--- a/algorytmy/teoria/AiDS.docx
+++ b/algorytmy/teoria/AiDS.docx
@@ -66,7 +66,7 @@
           <w:r>
             <w:fldChar w:fldCharType="separate"/>
           </w:r>
-          <w:hyperlink w:anchor="_Toc486152291" w:history="1">
+          <w:hyperlink w:anchor="_Toc486167107" w:history="1">
             <w:r>
               <w:rPr>
                 <w:rStyle w:val="Hipercze"/>
@@ -93,7 +93,7 @@
                 <w:noProof/>
                 <w:webHidden/>
               </w:rPr>
-              <w:instrText xml:space="preserve"> PAGEREF _Toc486152291 \h </w:instrText>
+              <w:instrText xml:space="preserve"> PAGEREF _Toc486167107 \h </w:instrText>
             </w:r>
             <w:r>
               <w:rPr>
@@ -134,7 +134,7 @@
               <w:noProof/>
             </w:rPr>
           </w:pPr>
-          <w:hyperlink w:anchor="_Toc486152292" w:history="1">
+          <w:hyperlink w:anchor="_Toc486167108" w:history="1">
             <w:r>
               <w:rPr>
                 <w:rStyle w:val="Hipercze"/>
@@ -161,7 +161,7 @@
                 <w:noProof/>
                 <w:webHidden/>
               </w:rPr>
-              <w:instrText xml:space="preserve"> PAGEREF _Toc486152292 \h </w:instrText>
+              <w:instrText xml:space="preserve"> PAGEREF _Toc486167108 \h </w:instrText>
             </w:r>
             <w:r>
               <w:rPr>
@@ -202,7 +202,7 @@
               <w:noProof/>
             </w:rPr>
           </w:pPr>
-          <w:hyperlink w:anchor="_Toc486152293" w:history="1">
+          <w:hyperlink w:anchor="_Toc486167109" w:history="1">
             <w:r>
               <w:rPr>
                 <w:rStyle w:val="Hipercze"/>
@@ -229,7 +229,7 @@
                 <w:noProof/>
                 <w:webHidden/>
               </w:rPr>
-              <w:instrText xml:space="preserve"> PAGEREF _Toc486152293 \h </w:instrText>
+              <w:instrText xml:space="preserve"> PAGEREF _Toc486167109 \h </w:instrText>
             </w:r>
             <w:r>
               <w:rPr>
@@ -270,7 +270,7 @@
               <w:noProof/>
             </w:rPr>
           </w:pPr>
-          <w:hyperlink w:anchor="_Toc486152294" w:history="1">
+          <w:hyperlink w:anchor="_Toc486167110" w:history="1">
             <w:r>
               <w:rPr>
                 <w:rStyle w:val="Hipercze"/>
@@ -297,7 +297,7 @@
                 <w:noProof/>
                 <w:webHidden/>
               </w:rPr>
-              <w:instrText xml:space="preserve"> PAGEREF _Toc486152294 \h </w:instrText>
+              <w:instrText xml:space="preserve"> PAGEREF _Toc486167110 \h </w:instrText>
             </w:r>
             <w:r>
               <w:rPr>
@@ -338,7 +338,7 @@
               <w:noProof/>
             </w:rPr>
           </w:pPr>
-          <w:hyperlink w:anchor="_Toc486152295" w:history="1">
+          <w:hyperlink w:anchor="_Toc486167111" w:history="1">
             <w:r>
               <w:rPr>
                 <w:rStyle w:val="Hipercze"/>
@@ -365,7 +365,7 @@
                 <w:noProof/>
                 <w:webHidden/>
               </w:rPr>
-              <w:instrText xml:space="preserve"> PAGEREF _Toc486152295 \h </w:instrText>
+              <w:instrText xml:space="preserve"> PAGEREF _Toc486167111 \h </w:instrText>
             </w:r>
             <w:r>
               <w:rPr>
@@ -406,7 +406,7 @@
               <w:noProof/>
             </w:rPr>
           </w:pPr>
-          <w:hyperlink w:anchor="_Toc486152296" w:history="1">
+          <w:hyperlink w:anchor="_Toc486167112" w:history="1">
             <w:r>
               <w:rPr>
                 <w:rStyle w:val="Hipercze"/>
@@ -433,7 +433,7 @@
                 <w:noProof/>
                 <w:webHidden/>
               </w:rPr>
-              <w:instrText xml:space="preserve"> PAGEREF _Toc486152296 \h </w:instrText>
+              <w:instrText xml:space="preserve"> PAGEREF _Toc486167112 \h </w:instrText>
             </w:r>
             <w:r>
               <w:rPr>
@@ -474,7 +474,7 @@
               <w:noProof/>
             </w:rPr>
           </w:pPr>
-          <w:hyperlink w:anchor="_Toc486152297" w:history="1">
+          <w:hyperlink w:anchor="_Toc486167113" w:history="1">
             <w:r>
               <w:rPr>
                 <w:rStyle w:val="Hipercze"/>
@@ -501,7 +501,7 @@
                 <w:noProof/>
                 <w:webHidden/>
               </w:rPr>
-              <w:instrText xml:space="preserve"> PAGEREF _Toc486152297 \h </w:instrText>
+              <w:instrText xml:space="preserve"> PAGEREF _Toc486167113 \h </w:instrText>
             </w:r>
             <w:r>
               <w:rPr>
@@ -542,7 +542,7 @@
               <w:noProof/>
             </w:rPr>
           </w:pPr>
-          <w:hyperlink w:anchor="_Toc486152298" w:history="1">
+          <w:hyperlink w:anchor="_Toc486167114" w:history="1">
             <w:r>
               <w:rPr>
                 <w:rStyle w:val="Hipercze"/>
@@ -569,7 +569,7 @@
                 <w:noProof/>
                 <w:webHidden/>
               </w:rPr>
-              <w:instrText xml:space="preserve"> PAGEREF _Toc486152298 \h </w:instrText>
+              <w:instrText xml:space="preserve"> PAGEREF _Toc486167114 \h </w:instrText>
             </w:r>
             <w:r>
               <w:rPr>
@@ -610,7 +610,7 @@
               <w:noProof/>
             </w:rPr>
           </w:pPr>
-          <w:hyperlink w:anchor="_Toc486152299" w:history="1">
+          <w:hyperlink w:anchor="_Toc486167115" w:history="1">
             <w:r>
               <w:rPr>
                 <w:rStyle w:val="Hipercze"/>
@@ -637,7 +637,7 @@
                 <w:noProof/>
                 <w:webHidden/>
               </w:rPr>
-              <w:instrText xml:space="preserve"> PAGEREF _Toc486152299 \h </w:instrText>
+              <w:instrText xml:space="preserve"> PAGEREF _Toc486167115 \h </w:instrText>
             </w:r>
             <w:r>
               <w:rPr>
@@ -657,7 +657,7 @@
                 <w:noProof/>
                 <w:webHidden/>
               </w:rPr>
-              <w:t>5</w:t>
+              <w:t>6</w:t>
             </w:r>
             <w:r>
               <w:rPr>
@@ -678,7 +678,7 @@
               <w:noProof/>
             </w:rPr>
           </w:pPr>
-          <w:hyperlink w:anchor="_Toc486152300" w:history="1">
+          <w:hyperlink w:anchor="_Toc486167116" w:history="1">
             <w:r>
               <w:rPr>
                 <w:rStyle w:val="Hipercze"/>
@@ -705,7 +705,7 @@
                 <w:noProof/>
                 <w:webHidden/>
               </w:rPr>
-              <w:instrText xml:space="preserve"> PAGEREF _Toc486152300 \h </w:instrText>
+              <w:instrText xml:space="preserve"> PAGEREF _Toc486167116 \h </w:instrText>
             </w:r>
             <w:r>
               <w:rPr>
@@ -725,7 +725,7 @@
                 <w:noProof/>
                 <w:webHidden/>
               </w:rPr>
-              <w:t>5</w:t>
+              <w:t>6</w:t>
             </w:r>
             <w:r>
               <w:rPr>
@@ -746,7 +746,7 @@
               <w:noProof/>
             </w:rPr>
           </w:pPr>
-          <w:hyperlink w:anchor="_Toc486152301" w:history="1">
+          <w:hyperlink w:anchor="_Toc486167117" w:history="1">
             <w:r>
               <w:rPr>
                 <w:rStyle w:val="Hipercze"/>
@@ -773,7 +773,7 @@
                 <w:noProof/>
                 <w:webHidden/>
               </w:rPr>
-              <w:instrText xml:space="preserve"> PAGEREF _Toc486152301 \h </w:instrText>
+              <w:instrText xml:space="preserve"> PAGEREF _Toc486167117 \h </w:instrText>
             </w:r>
             <w:r>
               <w:rPr>
@@ -814,7 +814,7 @@
               <w:noProof/>
             </w:rPr>
           </w:pPr>
-          <w:hyperlink w:anchor="_Toc486152302" w:history="1">
+          <w:hyperlink w:anchor="_Toc486167118" w:history="1">
             <w:r>
               <w:rPr>
                 <w:rStyle w:val="Hipercze"/>
@@ -841,7 +841,7 @@
                 <w:noProof/>
                 <w:webHidden/>
               </w:rPr>
-              <w:instrText xml:space="preserve"> PAGEREF _Toc486152302 \h </w:instrText>
+              <w:instrText xml:space="preserve"> PAGEREF _Toc486167118 \h </w:instrText>
             </w:r>
             <w:r>
               <w:rPr>
@@ -882,7 +882,7 @@
               <w:noProof/>
             </w:rPr>
           </w:pPr>
-          <w:hyperlink w:anchor="_Toc486152303" w:history="1">
+          <w:hyperlink w:anchor="_Toc486167119" w:history="1">
             <w:r>
               <w:rPr>
                 <w:rStyle w:val="Hipercze"/>
@@ -909,7 +909,7 @@
                 <w:noProof/>
                 <w:webHidden/>
               </w:rPr>
-              <w:instrText xml:space="preserve"> PAGEREF _Toc486152303 \h </w:instrText>
+              <w:instrText xml:space="preserve"> PAGEREF _Toc486167119 \h </w:instrText>
             </w:r>
             <w:r>
               <w:rPr>
@@ -929,7 +929,7 @@
                 <w:noProof/>
                 <w:webHidden/>
               </w:rPr>
-              <w:t>6</w:t>
+              <w:t>7</w:t>
             </w:r>
             <w:r>
               <w:rPr>
@@ -950,7 +950,7 @@
               <w:noProof/>
             </w:rPr>
           </w:pPr>
-          <w:hyperlink w:anchor="_Toc486152304" w:history="1">
+          <w:hyperlink w:anchor="_Toc486167120" w:history="1">
             <w:r>
               <w:rPr>
                 <w:rStyle w:val="Hipercze"/>
@@ -977,7 +977,7 @@
                 <w:noProof/>
                 <w:webHidden/>
               </w:rPr>
-              <w:instrText xml:space="preserve"> PAGEREF _Toc486152304 \h </w:instrText>
+              <w:instrText xml:space="preserve"> PAGEREF _Toc486167120 \h </w:instrText>
             </w:r>
             <w:r>
               <w:rPr>
@@ -997,7 +997,7 @@
                 <w:noProof/>
                 <w:webHidden/>
               </w:rPr>
-              <w:t>6</w:t>
+              <w:t>7</w:t>
             </w:r>
             <w:r>
               <w:rPr>
@@ -1018,7 +1018,7 @@
               <w:noProof/>
             </w:rPr>
           </w:pPr>
-          <w:hyperlink w:anchor="_Toc486152305" w:history="1">
+          <w:hyperlink w:anchor="_Toc486167121" w:history="1">
             <w:r>
               <w:rPr>
                 <w:rStyle w:val="Hipercze"/>
@@ -1045,7 +1045,7 @@
                 <w:noProof/>
                 <w:webHidden/>
               </w:rPr>
-              <w:instrText xml:space="preserve"> PAGEREF _Toc486152305 \h </w:instrText>
+              <w:instrText xml:space="preserve"> PAGEREF _Toc486167121 \h </w:instrText>
             </w:r>
             <w:r>
               <w:rPr>
@@ -1086,7 +1086,7 @@
               <w:noProof/>
             </w:rPr>
           </w:pPr>
-          <w:hyperlink w:anchor="_Toc486152306" w:history="1">
+          <w:hyperlink w:anchor="_Toc486167122" w:history="1">
             <w:r>
               <w:rPr>
                 <w:rStyle w:val="Hipercze"/>
@@ -1113,7 +1113,7 @@
                 <w:noProof/>
                 <w:webHidden/>
               </w:rPr>
-              <w:instrText xml:space="preserve"> PAGEREF _Toc486152306 \h </w:instrText>
+              <w:instrText xml:space="preserve"> PAGEREF _Toc486167122 \h </w:instrText>
             </w:r>
             <w:r>
               <w:rPr>
@@ -1154,7 +1154,7 @@
               <w:noProof/>
             </w:rPr>
           </w:pPr>
-          <w:hyperlink w:anchor="_Toc486152307" w:history="1">
+          <w:hyperlink w:anchor="_Toc486167123" w:history="1">
             <w:r>
               <w:rPr>
                 <w:rStyle w:val="Hipercze"/>
@@ -1181,7 +1181,7 @@
                 <w:noProof/>
                 <w:webHidden/>
               </w:rPr>
-              <w:instrText xml:space="preserve"> PAGEREF _Toc486152307 \h </w:instrText>
+              <w:instrText xml:space="preserve"> PAGEREF _Toc486167123 \h </w:instrText>
             </w:r>
             <w:r>
               <w:rPr>
@@ -1222,7 +1222,7 @@
               <w:noProof/>
             </w:rPr>
           </w:pPr>
-          <w:hyperlink w:anchor="_Toc486152308" w:history="1">
+          <w:hyperlink w:anchor="_Toc486167124" w:history="1">
             <w:r>
               <w:rPr>
                 <w:rStyle w:val="Hipercze"/>
@@ -1249,7 +1249,7 @@
                 <w:noProof/>
                 <w:webHidden/>
               </w:rPr>
-              <w:instrText xml:space="preserve"> PAGEREF _Toc486152308 \h </w:instrText>
+              <w:instrText xml:space="preserve"> PAGEREF _Toc486167124 \h </w:instrText>
             </w:r>
             <w:r>
               <w:rPr>
@@ -1269,7 +1269,7 @@
                 <w:noProof/>
                 <w:webHidden/>
               </w:rPr>
-              <w:t>7</w:t>
+              <w:t>8</w:t>
             </w:r>
             <w:r>
               <w:rPr>
@@ -1290,7 +1290,7 @@
               <w:noProof/>
             </w:rPr>
           </w:pPr>
-          <w:hyperlink w:anchor="_Toc486152309" w:history="1">
+          <w:hyperlink w:anchor="_Toc486167125" w:history="1">
             <w:r>
               <w:rPr>
                 <w:rStyle w:val="Hipercze"/>
@@ -1317,7 +1317,7 @@
                 <w:noProof/>
                 <w:webHidden/>
               </w:rPr>
-              <w:instrText xml:space="preserve"> PAGEREF _Toc486152309 \h </w:instrText>
+              <w:instrText xml:space="preserve"> PAGEREF _Toc486167125 \h </w:instrText>
             </w:r>
             <w:r>
               <w:rPr>
@@ -1358,7 +1358,7 @@
               <w:noProof/>
             </w:rPr>
           </w:pPr>
-          <w:hyperlink w:anchor="_Toc486152310" w:history="1">
+          <w:hyperlink w:anchor="_Toc486167126" w:history="1">
             <w:r>
               <w:rPr>
                 <w:rStyle w:val="Hipercze"/>
@@ -1385,7 +1385,7 @@
                 <w:noProof/>
                 <w:webHidden/>
               </w:rPr>
-              <w:instrText xml:space="preserve"> PAGEREF _Toc486152310 \h </w:instrText>
+              <w:instrText xml:space="preserve"> PAGEREF _Toc486167126 \h </w:instrText>
             </w:r>
             <w:r>
               <w:rPr>
@@ -1426,7 +1426,7 @@
               <w:noProof/>
             </w:rPr>
           </w:pPr>
-          <w:hyperlink w:anchor="_Toc486152311" w:history="1">
+          <w:hyperlink w:anchor="_Toc486167127" w:history="1">
             <w:r>
               <w:rPr>
                 <w:rStyle w:val="Hipercze"/>
@@ -1453,7 +1453,7 @@
                 <w:noProof/>
                 <w:webHidden/>
               </w:rPr>
-              <w:instrText xml:space="preserve"> PAGEREF _Toc486152311 \h </w:instrText>
+              <w:instrText xml:space="preserve"> PAGEREF _Toc486167127 \h </w:instrText>
             </w:r>
             <w:r>
               <w:rPr>
@@ -1494,7 +1494,7 @@
               <w:noProof/>
             </w:rPr>
           </w:pPr>
-          <w:hyperlink w:anchor="_Toc486152312" w:history="1">
+          <w:hyperlink w:anchor="_Toc486167128" w:history="1">
             <w:r>
               <w:rPr>
                 <w:rStyle w:val="Hipercze"/>
@@ -1521,7 +1521,7 @@
                 <w:noProof/>
                 <w:webHidden/>
               </w:rPr>
-              <w:instrText xml:space="preserve"> PAGEREF _Toc486152312 \h </w:instrText>
+              <w:instrText xml:space="preserve"> PAGEREF _Toc486167128 \h </w:instrText>
             </w:r>
             <w:r>
               <w:rPr>
@@ -1541,7 +1541,7 @@
                 <w:noProof/>
                 <w:webHidden/>
               </w:rPr>
-              <w:t>8</w:t>
+              <w:t>9</w:t>
             </w:r>
             <w:r>
               <w:rPr>
@@ -1562,7 +1562,7 @@
               <w:noProof/>
             </w:rPr>
           </w:pPr>
-          <w:hyperlink w:anchor="_Toc486152313" w:history="1">
+          <w:hyperlink w:anchor="_Toc486167129" w:history="1">
             <w:r>
               <w:rPr>
                 <w:rStyle w:val="Hipercze"/>
@@ -1589,7 +1589,7 @@
                 <w:noProof/>
                 <w:webHidden/>
               </w:rPr>
-              <w:instrText xml:space="preserve"> PAGEREF _Toc486152313 \h </w:instrText>
+              <w:instrText xml:space="preserve"> PAGEREF _Toc486167129 \h </w:instrText>
             </w:r>
             <w:r>
               <w:rPr>
@@ -1630,7 +1630,7 @@
               <w:noProof/>
             </w:rPr>
           </w:pPr>
-          <w:hyperlink w:anchor="_Toc486152314" w:history="1">
+          <w:hyperlink w:anchor="_Toc486167130" w:history="1">
             <w:r>
               <w:rPr>
                 <w:rStyle w:val="Hipercze"/>
@@ -1657,7 +1657,7 @@
                 <w:noProof/>
                 <w:webHidden/>
               </w:rPr>
-              <w:instrText xml:space="preserve"> PAGEREF _Toc486152314 \h </w:instrText>
+              <w:instrText xml:space="preserve"> PAGEREF _Toc486167130 \h </w:instrText>
             </w:r>
             <w:r>
               <w:rPr>
@@ -1698,7 +1698,7 @@
               <w:noProof/>
             </w:rPr>
           </w:pPr>
-          <w:hyperlink w:anchor="_Toc486152315" w:history="1">
+          <w:hyperlink w:anchor="_Toc486167131" w:history="1">
             <w:r>
               <w:rPr>
                 <w:rStyle w:val="Hipercze"/>
@@ -1725,7 +1725,7 @@
                 <w:noProof/>
                 <w:webHidden/>
               </w:rPr>
-              <w:instrText xml:space="preserve"> PAGEREF _Toc486152315 \h </w:instrText>
+              <w:instrText xml:space="preserve"> PAGEREF _Toc486167131 \h </w:instrText>
             </w:r>
             <w:r>
               <w:rPr>
@@ -1745,7 +1745,7 @@
                 <w:noProof/>
                 <w:webHidden/>
               </w:rPr>
-              <w:t>10</w:t>
+              <w:t>11</w:t>
             </w:r>
             <w:r>
               <w:rPr>
@@ -1766,7 +1766,7 @@
               <w:noProof/>
             </w:rPr>
           </w:pPr>
-          <w:hyperlink w:anchor="_Toc486152316" w:history="1">
+          <w:hyperlink w:anchor="_Toc486167132" w:history="1">
             <w:r>
               <w:rPr>
                 <w:rStyle w:val="Hipercze"/>
@@ -1793,7 +1793,7 @@
                 <w:noProof/>
                 <w:webHidden/>
               </w:rPr>
-              <w:instrText xml:space="preserve"> PAGEREF _Toc486152316 \h </w:instrText>
+              <w:instrText xml:space="preserve"> PAGEREF _Toc486167132 \h </w:instrText>
             </w:r>
             <w:r>
               <w:rPr>
@@ -1813,7 +1813,7 @@
                 <w:noProof/>
                 <w:webHidden/>
               </w:rPr>
-              <w:t>10</w:t>
+              <w:t>11</w:t>
             </w:r>
             <w:r>
               <w:rPr>
@@ -1834,7 +1834,7 @@
               <w:noProof/>
             </w:rPr>
           </w:pPr>
-          <w:hyperlink w:anchor="_Toc486152317" w:history="1">
+          <w:hyperlink w:anchor="_Toc486167133" w:history="1">
             <w:r>
               <w:rPr>
                 <w:rStyle w:val="Hipercze"/>
@@ -1861,7 +1861,7 @@
                 <w:noProof/>
                 <w:webHidden/>
               </w:rPr>
-              <w:instrText xml:space="preserve"> PAGEREF _Toc486152317 \h </w:instrText>
+              <w:instrText xml:space="preserve"> PAGEREF _Toc486167133 \h </w:instrText>
             </w:r>
             <w:r>
               <w:rPr>
@@ -1881,7 +1881,7 @@
                 <w:noProof/>
                 <w:webHidden/>
               </w:rPr>
-              <w:t>12</w:t>
+              <w:t>13</w:t>
             </w:r>
             <w:r>
               <w:rPr>
@@ -1902,7 +1902,7 @@
               <w:noProof/>
             </w:rPr>
           </w:pPr>
-          <w:hyperlink w:anchor="_Toc486152318" w:history="1">
+          <w:hyperlink w:anchor="_Toc486167134" w:history="1">
             <w:r>
               <w:rPr>
                 <w:rStyle w:val="Hipercze"/>
@@ -1929,7 +1929,7 @@
                 <w:noProof/>
                 <w:webHidden/>
               </w:rPr>
-              <w:instrText xml:space="preserve"> PAGEREF _Toc486152318 \h </w:instrText>
+              <w:instrText xml:space="preserve"> PAGEREF _Toc486167134 \h </w:instrText>
             </w:r>
             <w:r>
               <w:rPr>
@@ -1949,7 +1949,7 @@
                 <w:noProof/>
                 <w:webHidden/>
               </w:rPr>
-              <w:t>12</w:t>
+              <w:t>13</w:t>
             </w:r>
             <w:r>
               <w:rPr>
@@ -1970,7 +1970,7 @@
               <w:noProof/>
             </w:rPr>
           </w:pPr>
-          <w:hyperlink w:anchor="_Toc486152319" w:history="1">
+          <w:hyperlink w:anchor="_Toc486167135" w:history="1">
             <w:r>
               <w:rPr>
                 <w:rStyle w:val="Hipercze"/>
@@ -1997,7 +1997,7 @@
                 <w:noProof/>
                 <w:webHidden/>
               </w:rPr>
-              <w:instrText xml:space="preserve"> PAGEREF _Toc486152319 \h </w:instrText>
+              <w:instrText xml:space="preserve"> PAGEREF _Toc486167135 \h </w:instrText>
             </w:r>
             <w:r>
               <w:rPr>
@@ -2017,7 +2017,7 @@
                 <w:noProof/>
                 <w:webHidden/>
               </w:rPr>
-              <w:t>12</w:t>
+              <w:t>13</w:t>
             </w:r>
             <w:r>
               <w:rPr>
@@ -2038,7 +2038,7 @@
               <w:noProof/>
             </w:rPr>
           </w:pPr>
-          <w:hyperlink w:anchor="_Toc486152320" w:history="1">
+          <w:hyperlink w:anchor="_Toc486167136" w:history="1">
             <w:r>
               <w:rPr>
                 <w:rStyle w:val="Hipercze"/>
@@ -2065,7 +2065,7 @@
                 <w:noProof/>
                 <w:webHidden/>
               </w:rPr>
-              <w:instrText xml:space="preserve"> PAGEREF _Toc486152320 \h </w:instrText>
+              <w:instrText xml:space="preserve"> PAGEREF _Toc486167136 \h </w:instrText>
             </w:r>
             <w:r>
               <w:rPr>
@@ -2085,7 +2085,7 @@
                 <w:noProof/>
                 <w:webHidden/>
               </w:rPr>
-              <w:t>12</w:t>
+              <w:t>13</w:t>
             </w:r>
             <w:r>
               <w:rPr>
@@ -2106,7 +2106,7 @@
               <w:noProof/>
             </w:rPr>
           </w:pPr>
-          <w:hyperlink w:anchor="_Toc486152321" w:history="1">
+          <w:hyperlink w:anchor="_Toc486167137" w:history="1">
             <w:r>
               <w:rPr>
                 <w:rStyle w:val="Hipercze"/>
@@ -2133,7 +2133,7 @@
                 <w:noProof/>
                 <w:webHidden/>
               </w:rPr>
-              <w:instrText xml:space="preserve"> PAGEREF _Toc486152321 \h </w:instrText>
+              <w:instrText xml:space="preserve"> PAGEREF _Toc486167137 \h </w:instrText>
             </w:r>
             <w:r>
               <w:rPr>
@@ -2153,7 +2153,7 @@
                 <w:noProof/>
                 <w:webHidden/>
               </w:rPr>
-              <w:t>12</w:t>
+              <w:t>13</w:t>
             </w:r>
             <w:r>
               <w:rPr>
@@ -2174,7 +2174,7 @@
               <w:noProof/>
             </w:rPr>
           </w:pPr>
-          <w:hyperlink w:anchor="_Toc486152322" w:history="1">
+          <w:hyperlink w:anchor="_Toc486167138" w:history="1">
             <w:r>
               <w:rPr>
                 <w:rStyle w:val="Hipercze"/>
@@ -2201,7 +2201,7 @@
                 <w:noProof/>
                 <w:webHidden/>
               </w:rPr>
-              <w:instrText xml:space="preserve"> PAGEREF _Toc486152322 \h </w:instrText>
+              <w:instrText xml:space="preserve"> PAGEREF _Toc486167138 \h </w:instrText>
             </w:r>
             <w:r>
               <w:rPr>
@@ -2221,7 +2221,7 @@
                 <w:noProof/>
                 <w:webHidden/>
               </w:rPr>
-              <w:t>12</w:t>
+              <w:t>13</w:t>
             </w:r>
             <w:r>
               <w:rPr>
@@ -2242,7 +2242,7 @@
               <w:noProof/>
             </w:rPr>
           </w:pPr>
-          <w:hyperlink w:anchor="_Toc486152323" w:history="1">
+          <w:hyperlink w:anchor="_Toc486167139" w:history="1">
             <w:r>
               <w:rPr>
                 <w:rStyle w:val="Hipercze"/>
@@ -2269,7 +2269,7 @@
                 <w:noProof/>
                 <w:webHidden/>
               </w:rPr>
-              <w:instrText xml:space="preserve"> PAGEREF _Toc486152323 \h </w:instrText>
+              <w:instrText xml:space="preserve"> PAGEREF _Toc486167139 \h </w:instrText>
             </w:r>
             <w:r>
               <w:rPr>
@@ -2289,7 +2289,7 @@
                 <w:noProof/>
                 <w:webHidden/>
               </w:rPr>
-              <w:t>12</w:t>
+              <w:t>13</w:t>
             </w:r>
             <w:r>
               <w:rPr>
@@ -2310,7 +2310,7 @@
               <w:noProof/>
             </w:rPr>
           </w:pPr>
-          <w:hyperlink w:anchor="_Toc486152324" w:history="1">
+          <w:hyperlink w:anchor="_Toc486167140" w:history="1">
             <w:r>
               <w:rPr>
                 <w:rStyle w:val="Hipercze"/>
@@ -2337,7 +2337,7 @@
                 <w:noProof/>
                 <w:webHidden/>
               </w:rPr>
-              <w:instrText xml:space="preserve"> PAGEREF _Toc486152324 \h </w:instrText>
+              <w:instrText xml:space="preserve"> PAGEREF _Toc486167140 \h </w:instrText>
             </w:r>
             <w:r>
               <w:rPr>
@@ -2357,7 +2357,7 @@
                 <w:noProof/>
                 <w:webHidden/>
               </w:rPr>
-              <w:t>12</w:t>
+              <w:t>13</w:t>
             </w:r>
             <w:r>
               <w:rPr>
@@ -2378,7 +2378,7 @@
               <w:noProof/>
             </w:rPr>
           </w:pPr>
-          <w:hyperlink w:anchor="_Toc486152325" w:history="1">
+          <w:hyperlink w:anchor="_Toc486167141" w:history="1">
             <w:r>
               <w:rPr>
                 <w:rStyle w:val="Hipercze"/>
@@ -2405,7 +2405,7 @@
                 <w:noProof/>
                 <w:webHidden/>
               </w:rPr>
-              <w:instrText xml:space="preserve"> PAGEREF _Toc486152325 \h </w:instrText>
+              <w:instrText xml:space="preserve"> PAGEREF _Toc486167141 \h </w:instrText>
             </w:r>
             <w:r>
               <w:rPr>
@@ -2425,7 +2425,7 @@
                 <w:noProof/>
                 <w:webHidden/>
               </w:rPr>
-              <w:t>12</w:t>
+              <w:t>13</w:t>
             </w:r>
             <w:r>
               <w:rPr>
@@ -2446,7 +2446,7 @@
               <w:noProof/>
             </w:rPr>
           </w:pPr>
-          <w:hyperlink w:anchor="_Toc486152326" w:history="1">
+          <w:hyperlink w:anchor="_Toc486167142" w:history="1">
             <w:r>
               <w:rPr>
                 <w:rStyle w:val="Hipercze"/>
@@ -2473,7 +2473,7 @@
                 <w:noProof/>
                 <w:webHidden/>
               </w:rPr>
-              <w:instrText xml:space="preserve"> PAGEREF _Toc486152326 \h </w:instrText>
+              <w:instrText xml:space="preserve"> PAGEREF _Toc486167142 \h </w:instrText>
             </w:r>
             <w:r>
               <w:rPr>
@@ -2493,7 +2493,7 @@
                 <w:noProof/>
                 <w:webHidden/>
               </w:rPr>
-              <w:t>13</w:t>
+              <w:t>14</w:t>
             </w:r>
             <w:r>
               <w:rPr>
@@ -2514,7 +2514,7 @@
               <w:noProof/>
             </w:rPr>
           </w:pPr>
-          <w:hyperlink w:anchor="_Toc486152327" w:history="1">
+          <w:hyperlink w:anchor="_Toc486167143" w:history="1">
             <w:r>
               <w:rPr>
                 <w:rStyle w:val="Hipercze"/>
@@ -2541,7 +2541,7 @@
                 <w:noProof/>
                 <w:webHidden/>
               </w:rPr>
-              <w:instrText xml:space="preserve"> PAGEREF _Toc486152327 \h </w:instrText>
+              <w:instrText xml:space="preserve"> PAGEREF _Toc486167143 \h </w:instrText>
             </w:r>
             <w:r>
               <w:rPr>
@@ -2561,7 +2561,7 @@
                 <w:noProof/>
                 <w:webHidden/>
               </w:rPr>
-              <w:t>13</w:t>
+              <w:t>14</w:t>
             </w:r>
             <w:r>
               <w:rPr>
@@ -2582,7 +2582,7 @@
               <w:noProof/>
             </w:rPr>
           </w:pPr>
-          <w:hyperlink w:anchor="_Toc486152328" w:history="1">
+          <w:hyperlink w:anchor="_Toc486167144" w:history="1">
             <w:r>
               <w:rPr>
                 <w:rStyle w:val="Hipercze"/>
@@ -2609,7 +2609,7 @@
                 <w:noProof/>
                 <w:webHidden/>
               </w:rPr>
-              <w:instrText xml:space="preserve"> PAGEREF _Toc486152328 \h </w:instrText>
+              <w:instrText xml:space="preserve"> PAGEREF _Toc486167144 \h </w:instrText>
             </w:r>
             <w:r>
               <w:rPr>
@@ -2629,7 +2629,7 @@
                 <w:noProof/>
                 <w:webHidden/>
               </w:rPr>
-              <w:t>14</w:t>
+              <w:t>15</w:t>
             </w:r>
             <w:r>
               <w:rPr>
@@ -2650,7 +2650,7 @@
               <w:noProof/>
             </w:rPr>
           </w:pPr>
-          <w:hyperlink w:anchor="_Toc486152329" w:history="1">
+          <w:hyperlink w:anchor="_Toc486167145" w:history="1">
             <w:r>
               <w:rPr>
                 <w:rStyle w:val="Hipercze"/>
@@ -2677,7 +2677,7 @@
                 <w:noProof/>
                 <w:webHidden/>
               </w:rPr>
-              <w:instrText xml:space="preserve"> PAGEREF _Toc486152329 \h </w:instrText>
+              <w:instrText xml:space="preserve"> PAGEREF _Toc486167145 \h </w:instrText>
             </w:r>
             <w:r>
               <w:rPr>
@@ -2697,7 +2697,7 @@
                 <w:noProof/>
                 <w:webHidden/>
               </w:rPr>
-              <w:t>14</w:t>
+              <w:t>15</w:t>
             </w:r>
             <w:r>
               <w:rPr>
@@ -2718,7 +2718,7 @@
               <w:noProof/>
             </w:rPr>
           </w:pPr>
-          <w:hyperlink w:anchor="_Toc486152330" w:history="1">
+          <w:hyperlink w:anchor="_Toc486167146" w:history="1">
             <w:r>
               <w:rPr>
                 <w:rStyle w:val="Hipercze"/>
@@ -2745,7 +2745,7 @@
                 <w:noProof/>
                 <w:webHidden/>
               </w:rPr>
-              <w:instrText xml:space="preserve"> PAGEREF _Toc486152330 \h </w:instrText>
+              <w:instrText xml:space="preserve"> PAGEREF _Toc486167146 \h </w:instrText>
             </w:r>
             <w:r>
               <w:rPr>
@@ -2765,7 +2765,7 @@
                 <w:noProof/>
                 <w:webHidden/>
               </w:rPr>
-              <w:t>15</w:t>
+              <w:t>16</w:t>
             </w:r>
             <w:r>
               <w:rPr>
@@ -2786,7 +2786,7 @@
               <w:noProof/>
             </w:rPr>
           </w:pPr>
-          <w:hyperlink w:anchor="_Toc486152331" w:history="1">
+          <w:hyperlink w:anchor="_Toc486167147" w:history="1">
             <w:r>
               <w:rPr>
                 <w:rStyle w:val="Hipercze"/>
@@ -2813,7 +2813,7 @@
                 <w:noProof/>
                 <w:webHidden/>
               </w:rPr>
-              <w:instrText xml:space="preserve"> PAGEREF _Toc486152331 \h </w:instrText>
+              <w:instrText xml:space="preserve"> PAGEREF _Toc486167147 \h </w:instrText>
             </w:r>
             <w:r>
               <w:rPr>
@@ -2833,7 +2833,7 @@
                 <w:noProof/>
                 <w:webHidden/>
               </w:rPr>
-              <w:t>15</w:t>
+              <w:t>16</w:t>
             </w:r>
             <w:r>
               <w:rPr>
@@ -2854,7 +2854,7 @@
               <w:noProof/>
             </w:rPr>
           </w:pPr>
-          <w:hyperlink w:anchor="_Toc486152332" w:history="1">
+          <w:hyperlink w:anchor="_Toc486167148" w:history="1">
             <w:r>
               <w:rPr>
                 <w:rStyle w:val="Hipercze"/>
@@ -2881,7 +2881,7 @@
                 <w:noProof/>
                 <w:webHidden/>
               </w:rPr>
-              <w:instrText xml:space="preserve"> PAGEREF _Toc486152332 \h </w:instrText>
+              <w:instrText xml:space="preserve"> PAGEREF _Toc486167148 \h </w:instrText>
             </w:r>
             <w:r>
               <w:rPr>
@@ -2901,7 +2901,7 @@
                 <w:noProof/>
                 <w:webHidden/>
               </w:rPr>
-              <w:t>16</w:t>
+              <w:t>17</w:t>
             </w:r>
             <w:r>
               <w:rPr>
@@ -2922,7 +2922,7 @@
               <w:noProof/>
             </w:rPr>
           </w:pPr>
-          <w:hyperlink w:anchor="_Toc486152333" w:history="1">
+          <w:hyperlink w:anchor="_Toc486167149" w:history="1">
             <w:r>
               <w:rPr>
                 <w:rStyle w:val="Hipercze"/>
@@ -2949,7 +2949,7 @@
                 <w:noProof/>
                 <w:webHidden/>
               </w:rPr>
-              <w:instrText xml:space="preserve"> PAGEREF _Toc486152333 \h </w:instrText>
+              <w:instrText xml:space="preserve"> PAGEREF _Toc486167149 \h </w:instrText>
             </w:r>
             <w:r>
               <w:rPr>
@@ -2969,7 +2969,7 @@
                 <w:noProof/>
                 <w:webHidden/>
               </w:rPr>
-              <w:t>16</w:t>
+              <w:t>17</w:t>
             </w:r>
             <w:r>
               <w:rPr>
@@ -2990,7 +2990,7 @@
               <w:noProof/>
             </w:rPr>
           </w:pPr>
-          <w:hyperlink w:anchor="_Toc486152334" w:history="1">
+          <w:hyperlink w:anchor="_Toc486167150" w:history="1">
             <w:r>
               <w:rPr>
                 <w:rStyle w:val="Hipercze"/>
@@ -3017,7 +3017,7 @@
                 <w:noProof/>
                 <w:webHidden/>
               </w:rPr>
-              <w:instrText xml:space="preserve"> PAGEREF _Toc486152334 \h </w:instrText>
+              <w:instrText xml:space="preserve"> PAGEREF _Toc486167150 \h </w:instrText>
             </w:r>
             <w:r>
               <w:rPr>
@@ -3037,7 +3037,7 @@
                 <w:noProof/>
                 <w:webHidden/>
               </w:rPr>
-              <w:t>17</w:t>
+              <w:t>18</w:t>
             </w:r>
             <w:r>
               <w:rPr>
@@ -3058,7 +3058,7 @@
               <w:noProof/>
             </w:rPr>
           </w:pPr>
-          <w:hyperlink w:anchor="_Toc486152335" w:history="1">
+          <w:hyperlink w:anchor="_Toc486167151" w:history="1">
             <w:r>
               <w:rPr>
                 <w:rStyle w:val="Hipercze"/>
@@ -3085,7 +3085,7 @@
                 <w:noProof/>
                 <w:webHidden/>
               </w:rPr>
-              <w:instrText xml:space="preserve"> PAGEREF _Toc486152335 \h </w:instrText>
+              <w:instrText xml:space="preserve"> PAGEREF _Toc486167151 \h </w:instrText>
             </w:r>
             <w:r>
               <w:rPr>
@@ -3105,7 +3105,7 @@
                 <w:noProof/>
                 <w:webHidden/>
               </w:rPr>
-              <w:t>17</w:t>
+              <w:t>18</w:t>
             </w:r>
             <w:r>
               <w:rPr>
@@ -3126,7 +3126,7 @@
               <w:noProof/>
             </w:rPr>
           </w:pPr>
-          <w:hyperlink w:anchor="_Toc486152336" w:history="1">
+          <w:hyperlink w:anchor="_Toc486167152" w:history="1">
             <w:r>
               <w:rPr>
                 <w:rStyle w:val="Hipercze"/>
@@ -3153,7 +3153,7 @@
                 <w:noProof/>
                 <w:webHidden/>
               </w:rPr>
-              <w:instrText xml:space="preserve"> PAGEREF _Toc486152336 \h </w:instrText>
+              <w:instrText xml:space="preserve"> PAGEREF _Toc486167152 \h </w:instrText>
             </w:r>
             <w:r>
               <w:rPr>
@@ -3173,7 +3173,7 @@
                 <w:noProof/>
                 <w:webHidden/>
               </w:rPr>
-              <w:t>17</w:t>
+              <w:t>18</w:t>
             </w:r>
             <w:r>
               <w:rPr>
@@ -3194,7 +3194,7 @@
               <w:noProof/>
             </w:rPr>
           </w:pPr>
-          <w:hyperlink w:anchor="_Toc486152337" w:history="1">
+          <w:hyperlink w:anchor="_Toc486167153" w:history="1">
             <w:r>
               <w:rPr>
                 <w:rStyle w:val="Hipercze"/>
@@ -3221,7 +3221,7 @@
                 <w:noProof/>
                 <w:webHidden/>
               </w:rPr>
-              <w:instrText xml:space="preserve"> PAGEREF _Toc486152337 \h </w:instrText>
+              <w:instrText xml:space="preserve"> PAGEREF _Toc486167153 \h </w:instrText>
             </w:r>
             <w:r>
               <w:rPr>
@@ -3241,7 +3241,7 @@
                 <w:noProof/>
                 <w:webHidden/>
               </w:rPr>
-              <w:t>17</w:t>
+              <w:t>18</w:t>
             </w:r>
             <w:r>
               <w:rPr>
@@ -3262,7 +3262,7 @@
               <w:noProof/>
             </w:rPr>
           </w:pPr>
-          <w:hyperlink w:anchor="_Toc486152338" w:history="1">
+          <w:hyperlink w:anchor="_Toc486167154" w:history="1">
             <w:r>
               <w:rPr>
                 <w:rStyle w:val="Hipercze"/>
@@ -3289,7 +3289,7 @@
                 <w:noProof/>
                 <w:webHidden/>
               </w:rPr>
-              <w:instrText xml:space="preserve"> PAGEREF _Toc486152338 \h </w:instrText>
+              <w:instrText xml:space="preserve"> PAGEREF _Toc486167154 \h </w:instrText>
             </w:r>
             <w:r>
               <w:rPr>
@@ -3309,7 +3309,7 @@
                 <w:noProof/>
                 <w:webHidden/>
               </w:rPr>
-              <w:t>17</w:t>
+              <w:t>18</w:t>
             </w:r>
             <w:r>
               <w:rPr>
@@ -3330,7 +3330,7 @@
               <w:noProof/>
             </w:rPr>
           </w:pPr>
-          <w:hyperlink w:anchor="_Toc486152339" w:history="1">
+          <w:hyperlink w:anchor="_Toc486167155" w:history="1">
             <w:r>
               <w:rPr>
                 <w:rStyle w:val="Hipercze"/>
@@ -3357,7 +3357,7 @@
                 <w:noProof/>
                 <w:webHidden/>
               </w:rPr>
-              <w:instrText xml:space="preserve"> PAGEREF _Toc486152339 \h </w:instrText>
+              <w:instrText xml:space="preserve"> PAGEREF _Toc486167155 \h </w:instrText>
             </w:r>
             <w:r>
               <w:rPr>
@@ -3377,7 +3377,7 @@
                 <w:noProof/>
                 <w:webHidden/>
               </w:rPr>
-              <w:t>17</w:t>
+              <w:t>18</w:t>
             </w:r>
             <w:r>
               <w:rPr>
@@ -3398,7 +3398,7 @@
               <w:noProof/>
             </w:rPr>
           </w:pPr>
-          <w:hyperlink w:anchor="_Toc486152340" w:history="1">
+          <w:hyperlink w:anchor="_Toc486167156" w:history="1">
             <w:r>
               <w:rPr>
                 <w:rStyle w:val="Hipercze"/>
@@ -3425,7 +3425,7 @@
                 <w:noProof/>
                 <w:webHidden/>
               </w:rPr>
-              <w:instrText xml:space="preserve"> PAGEREF _Toc486152340 \h </w:instrText>
+              <w:instrText xml:space="preserve"> PAGEREF _Toc486167156 \h </w:instrText>
             </w:r>
             <w:r>
               <w:rPr>
@@ -3445,7 +3445,7 @@
                 <w:noProof/>
                 <w:webHidden/>
               </w:rPr>
-              <w:t>17</w:t>
+              <w:t>18</w:t>
             </w:r>
             <w:r>
               <w:rPr>
@@ -3466,7 +3466,7 @@
               <w:noProof/>
             </w:rPr>
           </w:pPr>
-          <w:hyperlink w:anchor="_Toc486152341" w:history="1">
+          <w:hyperlink w:anchor="_Toc486167157" w:history="1">
             <w:r>
               <w:rPr>
                 <w:rStyle w:val="Hipercze"/>
@@ -3493,7 +3493,7 @@
                 <w:noProof/>
                 <w:webHidden/>
               </w:rPr>
-              <w:instrText xml:space="preserve"> PAGEREF _Toc486152341 \h </w:instrText>
+              <w:instrText xml:space="preserve"> PAGEREF _Toc486167157 \h </w:instrText>
             </w:r>
             <w:r>
               <w:rPr>
@@ -3513,7 +3513,7 @@
                 <w:noProof/>
                 <w:webHidden/>
               </w:rPr>
-              <w:t>18</w:t>
+              <w:t>19</w:t>
             </w:r>
             <w:r>
               <w:rPr>
@@ -3534,7 +3534,7 @@
               <w:noProof/>
             </w:rPr>
           </w:pPr>
-          <w:hyperlink w:anchor="_Toc486152342" w:history="1">
+          <w:hyperlink w:anchor="_Toc486167158" w:history="1">
             <w:r>
               <w:rPr>
                 <w:rStyle w:val="Hipercze"/>
@@ -3561,7 +3561,7 @@
                 <w:noProof/>
                 <w:webHidden/>
               </w:rPr>
-              <w:instrText xml:space="preserve"> PAGEREF _Toc486152342 \h </w:instrText>
+              <w:instrText xml:space="preserve"> PAGEREF _Toc486167158 \h </w:instrText>
             </w:r>
             <w:r>
               <w:rPr>
@@ -3581,7 +3581,7 @@
                 <w:noProof/>
                 <w:webHidden/>
               </w:rPr>
-              <w:t>18</w:t>
+              <w:t>19</w:t>
             </w:r>
             <w:r>
               <w:rPr>
@@ -3602,7 +3602,7 @@
               <w:noProof/>
             </w:rPr>
           </w:pPr>
-          <w:hyperlink w:anchor="_Toc486152343" w:history="1">
+          <w:hyperlink w:anchor="_Toc486167159" w:history="1">
             <w:r>
               <w:rPr>
                 <w:rStyle w:val="Hipercze"/>
@@ -3629,7 +3629,7 @@
                 <w:noProof/>
                 <w:webHidden/>
               </w:rPr>
-              <w:instrText xml:space="preserve"> PAGEREF _Toc486152343 \h </w:instrText>
+              <w:instrText xml:space="preserve"> PAGEREF _Toc486167159 \h </w:instrText>
             </w:r>
             <w:r>
               <w:rPr>
@@ -3649,7 +3649,7 @@
                 <w:noProof/>
                 <w:webHidden/>
               </w:rPr>
-              <w:t>18</w:t>
+              <w:t>19</w:t>
             </w:r>
             <w:r>
               <w:rPr>
@@ -3670,7 +3670,7 @@
               <w:noProof/>
             </w:rPr>
           </w:pPr>
-          <w:hyperlink w:anchor="_Toc486152344" w:history="1">
+          <w:hyperlink w:anchor="_Toc486167160" w:history="1">
             <w:r>
               <w:rPr>
                 <w:rStyle w:val="Hipercze"/>
@@ -3697,7 +3697,7 @@
                 <w:noProof/>
                 <w:webHidden/>
               </w:rPr>
-              <w:instrText xml:space="preserve"> PAGEREF _Toc486152344 \h </w:instrText>
+              <w:instrText xml:space="preserve"> PAGEREF _Toc486167160 \h </w:instrText>
             </w:r>
             <w:r>
               <w:rPr>
@@ -3717,7 +3717,7 @@
                 <w:noProof/>
                 <w:webHidden/>
               </w:rPr>
-              <w:t>18</w:t>
+              <w:t>19</w:t>
             </w:r>
             <w:r>
               <w:rPr>
@@ -3738,7 +3738,7 @@
               <w:noProof/>
             </w:rPr>
           </w:pPr>
-          <w:hyperlink w:anchor="_Toc486152345" w:history="1">
+          <w:hyperlink w:anchor="_Toc486167161" w:history="1">
             <w:r>
               <w:rPr>
                 <w:rStyle w:val="Hipercze"/>
@@ -3765,7 +3765,7 @@
                 <w:noProof/>
                 <w:webHidden/>
               </w:rPr>
-              <w:instrText xml:space="preserve"> PAGEREF _Toc486152345 \h </w:instrText>
+              <w:instrText xml:space="preserve"> PAGEREF _Toc486167161 \h </w:instrText>
             </w:r>
             <w:r>
               <w:rPr>
@@ -3785,7 +3785,7 @@
                 <w:noProof/>
                 <w:webHidden/>
               </w:rPr>
-              <w:t>18</w:t>
+              <w:t>19</w:t>
             </w:r>
             <w:r>
               <w:rPr>
@@ -3806,7 +3806,7 @@
               <w:noProof/>
             </w:rPr>
           </w:pPr>
-          <w:hyperlink w:anchor="_Toc486152346" w:history="1">
+          <w:hyperlink w:anchor="_Toc486167162" w:history="1">
             <w:r>
               <w:rPr>
                 <w:rStyle w:val="Hipercze"/>
@@ -3833,7 +3833,7 @@
                 <w:noProof/>
                 <w:webHidden/>
               </w:rPr>
-              <w:instrText xml:space="preserve"> PAGEREF _Toc486152346 \h </w:instrText>
+              <w:instrText xml:space="preserve"> PAGEREF _Toc486167162 \h </w:instrText>
             </w:r>
             <w:r>
               <w:rPr>
@@ -3853,7 +3853,7 @@
                 <w:noProof/>
                 <w:webHidden/>
               </w:rPr>
-              <w:t>18</w:t>
+              <w:t>19</w:t>
             </w:r>
             <w:r>
               <w:rPr>
@@ -3874,7 +3874,7 @@
               <w:noProof/>
             </w:rPr>
           </w:pPr>
-          <w:hyperlink w:anchor="_Toc486152347" w:history="1">
+          <w:hyperlink w:anchor="_Toc486167163" w:history="1">
             <w:r>
               <w:rPr>
                 <w:rStyle w:val="Hipercze"/>
@@ -3901,7 +3901,7 @@
                 <w:noProof/>
                 <w:webHidden/>
               </w:rPr>
-              <w:instrText xml:space="preserve"> PAGEREF _Toc486152347 \h </w:instrText>
+              <w:instrText xml:space="preserve"> PAGEREF _Toc486167163 \h </w:instrText>
             </w:r>
             <w:r>
               <w:rPr>
@@ -3921,7 +3921,7 @@
                 <w:noProof/>
                 <w:webHidden/>
               </w:rPr>
-              <w:t>18</w:t>
+              <w:t>19</w:t>
             </w:r>
             <w:r>
               <w:rPr>
@@ -3942,7 +3942,7 @@
               <w:noProof/>
             </w:rPr>
           </w:pPr>
-          <w:hyperlink w:anchor="_Toc486152348" w:history="1">
+          <w:hyperlink w:anchor="_Toc486167164" w:history="1">
             <w:r>
               <w:rPr>
                 <w:rStyle w:val="Hipercze"/>
@@ -3969,7 +3969,7 @@
                 <w:noProof/>
                 <w:webHidden/>
               </w:rPr>
-              <w:instrText xml:space="preserve"> PAGEREF _Toc486152348 \h </w:instrText>
+              <w:instrText xml:space="preserve"> PAGEREF _Toc486167164 \h </w:instrText>
             </w:r>
             <w:r>
               <w:rPr>
@@ -3989,7 +3989,7 @@
                 <w:noProof/>
                 <w:webHidden/>
               </w:rPr>
-              <w:t>19</w:t>
+              <w:t>20</w:t>
             </w:r>
             <w:r>
               <w:rPr>
@@ -4010,7 +4010,7 @@
               <w:noProof/>
             </w:rPr>
           </w:pPr>
-          <w:hyperlink w:anchor="_Toc486152349" w:history="1">
+          <w:hyperlink w:anchor="_Toc486167165" w:history="1">
             <w:r>
               <w:rPr>
                 <w:rStyle w:val="Hipercze"/>
@@ -4037,7 +4037,7 @@
                 <w:noProof/>
                 <w:webHidden/>
               </w:rPr>
-              <w:instrText xml:space="preserve"> PAGEREF _Toc486152349 \h </w:instrText>
+              <w:instrText xml:space="preserve"> PAGEREF _Toc486167165 \h </w:instrText>
             </w:r>
             <w:r>
               <w:rPr>
@@ -4057,7 +4057,7 @@
                 <w:noProof/>
                 <w:webHidden/>
               </w:rPr>
-              <w:t>20</w:t>
+              <w:t>21</w:t>
             </w:r>
             <w:r>
               <w:rPr>
@@ -4078,7 +4078,7 @@
               <w:noProof/>
             </w:rPr>
           </w:pPr>
-          <w:hyperlink w:anchor="_Toc486152350" w:history="1">
+          <w:hyperlink w:anchor="_Toc486167166" w:history="1">
             <w:r>
               <w:rPr>
                 <w:rStyle w:val="Hipercze"/>
@@ -4105,7 +4105,7 @@
                 <w:noProof/>
                 <w:webHidden/>
               </w:rPr>
-              <w:instrText xml:space="preserve"> PAGEREF _Toc486152350 \h </w:instrText>
+              <w:instrText xml:space="preserve"> PAGEREF _Toc486167166 \h </w:instrText>
             </w:r>
             <w:r>
               <w:rPr>
@@ -4125,7 +4125,7 @@
                 <w:noProof/>
                 <w:webHidden/>
               </w:rPr>
-              <w:t>20</w:t>
+              <w:t>21</w:t>
             </w:r>
             <w:r>
               <w:rPr>
@@ -4146,7 +4146,7 @@
               <w:noProof/>
             </w:rPr>
           </w:pPr>
-          <w:hyperlink w:anchor="_Toc486152351" w:history="1">
+          <w:hyperlink w:anchor="_Toc486167167" w:history="1">
             <w:r>
               <w:rPr>
                 <w:rStyle w:val="Hipercze"/>
@@ -4173,7 +4173,7 @@
                 <w:noProof/>
                 <w:webHidden/>
               </w:rPr>
-              <w:instrText xml:space="preserve"> PAGEREF _Toc486152351 \h </w:instrText>
+              <w:instrText xml:space="preserve"> PAGEREF _Toc486167167 \h </w:instrText>
             </w:r>
             <w:r>
               <w:rPr>
@@ -4193,7 +4193,7 @@
                 <w:noProof/>
                 <w:webHidden/>
               </w:rPr>
-              <w:t>21</w:t>
+              <w:t>22</w:t>
             </w:r>
             <w:r>
               <w:rPr>
@@ -4214,7 +4214,7 @@
               <w:noProof/>
             </w:rPr>
           </w:pPr>
-          <w:hyperlink w:anchor="_Toc486152352" w:history="1">
+          <w:hyperlink w:anchor="_Toc486167168" w:history="1">
             <w:r>
               <w:rPr>
                 <w:rStyle w:val="Hipercze"/>
@@ -4241,7 +4241,7 @@
                 <w:noProof/>
                 <w:webHidden/>
               </w:rPr>
-              <w:instrText xml:space="preserve"> PAGEREF _Toc486152352 \h </w:instrText>
+              <w:instrText xml:space="preserve"> PAGEREF _Toc486167168 \h </w:instrText>
             </w:r>
             <w:r>
               <w:rPr>
@@ -4261,7 +4261,7 @@
                 <w:noProof/>
                 <w:webHidden/>
               </w:rPr>
-              <w:t>21</w:t>
+              <w:t>22</w:t>
             </w:r>
             <w:r>
               <w:rPr>
@@ -4282,7 +4282,7 @@
               <w:noProof/>
             </w:rPr>
           </w:pPr>
-          <w:hyperlink w:anchor="_Toc486152353" w:history="1">
+          <w:hyperlink w:anchor="_Toc486167169" w:history="1">
             <w:r>
               <w:rPr>
                 <w:rStyle w:val="Hipercze"/>
@@ -4309,7 +4309,7 @@
                 <w:noProof/>
                 <w:webHidden/>
               </w:rPr>
-              <w:instrText xml:space="preserve"> PAGEREF _Toc486152353 \h </w:instrText>
+              <w:instrText xml:space="preserve"> PAGEREF _Toc486167169 \h </w:instrText>
             </w:r>
             <w:r>
               <w:rPr>
@@ -4329,7 +4329,7 @@
                 <w:noProof/>
                 <w:webHidden/>
               </w:rPr>
-              <w:t>22</w:t>
+              <w:t>23</w:t>
             </w:r>
             <w:r>
               <w:rPr>
@@ -4350,7 +4350,7 @@
               <w:noProof/>
             </w:rPr>
           </w:pPr>
-          <w:hyperlink w:anchor="_Toc486152354" w:history="1">
+          <w:hyperlink w:anchor="_Toc486167170" w:history="1">
             <w:r>
               <w:rPr>
                 <w:rStyle w:val="Hipercze"/>
@@ -4377,7 +4377,7 @@
                 <w:noProof/>
                 <w:webHidden/>
               </w:rPr>
-              <w:instrText xml:space="preserve"> PAGEREF _Toc486152354 \h </w:instrText>
+              <w:instrText xml:space="preserve"> PAGEREF _Toc486167170 \h </w:instrText>
             </w:r>
             <w:r>
               <w:rPr>
@@ -4397,7 +4397,7 @@
                 <w:noProof/>
                 <w:webHidden/>
               </w:rPr>
-              <w:t>22</w:t>
+              <w:t>23</w:t>
             </w:r>
             <w:r>
               <w:rPr>
@@ -4418,7 +4418,7 @@
               <w:noProof/>
             </w:rPr>
           </w:pPr>
-          <w:hyperlink w:anchor="_Toc486152355" w:history="1">
+          <w:hyperlink w:anchor="_Toc486167171" w:history="1">
             <w:r>
               <w:rPr>
                 <w:rStyle w:val="Hipercze"/>
@@ -4445,7 +4445,7 @@
                 <w:noProof/>
                 <w:webHidden/>
               </w:rPr>
-              <w:instrText xml:space="preserve"> PAGEREF _Toc486152355 \h </w:instrText>
+              <w:instrText xml:space="preserve"> PAGEREF _Toc486167171 \h </w:instrText>
             </w:r>
             <w:r>
               <w:rPr>
@@ -4465,7 +4465,7 @@
                 <w:noProof/>
                 <w:webHidden/>
               </w:rPr>
-              <w:t>22</w:t>
+              <w:t>23</w:t>
             </w:r>
             <w:r>
               <w:rPr>
@@ -4486,7 +4486,7 @@
               <w:noProof/>
             </w:rPr>
           </w:pPr>
-          <w:hyperlink w:anchor="_Toc486152356" w:history="1">
+          <w:hyperlink w:anchor="_Toc486167172" w:history="1">
             <w:r>
               <w:rPr>
                 <w:rStyle w:val="Hipercze"/>
@@ -4513,7 +4513,7 @@
                 <w:noProof/>
                 <w:webHidden/>
               </w:rPr>
-              <w:instrText xml:space="preserve"> PAGEREF _Toc486152356 \h </w:instrText>
+              <w:instrText xml:space="preserve"> PAGEREF _Toc486167172 \h </w:instrText>
             </w:r>
             <w:r>
               <w:rPr>
@@ -4533,7 +4533,7 @@
                 <w:noProof/>
                 <w:webHidden/>
               </w:rPr>
-              <w:t>22</w:t>
+              <w:t>23</w:t>
             </w:r>
             <w:r>
               <w:rPr>
@@ -4554,7 +4554,7 @@
               <w:noProof/>
             </w:rPr>
           </w:pPr>
-          <w:hyperlink w:anchor="_Toc486152357" w:history="1">
+          <w:hyperlink w:anchor="_Toc486167173" w:history="1">
             <w:r>
               <w:rPr>
                 <w:rStyle w:val="Hipercze"/>
@@ -4581,7 +4581,7 @@
                 <w:noProof/>
                 <w:webHidden/>
               </w:rPr>
-              <w:instrText xml:space="preserve"> PAGEREF _Toc486152357 \h </w:instrText>
+              <w:instrText xml:space="preserve"> PAGEREF _Toc486167173 \h </w:instrText>
             </w:r>
             <w:r>
               <w:rPr>
@@ -4601,7 +4601,7 @@
                 <w:noProof/>
                 <w:webHidden/>
               </w:rPr>
-              <w:t>23</w:t>
+              <w:t>24</w:t>
             </w:r>
             <w:r>
               <w:rPr>
@@ -4622,7 +4622,7 @@
               <w:noProof/>
             </w:rPr>
           </w:pPr>
-          <w:hyperlink w:anchor="_Toc486152358" w:history="1">
+          <w:hyperlink w:anchor="_Toc486167174" w:history="1">
             <w:r>
               <w:rPr>
                 <w:rStyle w:val="Hipercze"/>
@@ -4649,7 +4649,7 @@
                 <w:noProof/>
                 <w:webHidden/>
               </w:rPr>
-              <w:instrText xml:space="preserve"> PAGEREF _Toc486152358 \h </w:instrText>
+              <w:instrText xml:space="preserve"> PAGEREF _Toc486167174 \h </w:instrText>
             </w:r>
             <w:r>
               <w:rPr>
@@ -4669,7 +4669,7 @@
                 <w:noProof/>
                 <w:webHidden/>
               </w:rPr>
-              <w:t>25</w:t>
+              <w:t>26</w:t>
             </w:r>
             <w:r>
               <w:rPr>
@@ -4752,7 +4752,7 @@
       <w:pPr>
         <w:pStyle w:val="Nagwek1"/>
       </w:pPr>
-      <w:bookmarkStart w:id="1" w:name="_Toc486152291"/>
+      <w:bookmarkStart w:id="1" w:name="_Toc486167107"/>
       <w:r>
         <w:t>Złożoność obliczeniowa</w:t>
       </w:r>
@@ -4764,7 +4764,7 @@
         <w:pStyle w:val="Nagwek2"/>
       </w:pPr>
       <w:bookmarkStart w:id="2" w:name="_Toc479543985"/>
-      <w:bookmarkStart w:id="3" w:name="_Toc486152292"/>
+      <w:bookmarkStart w:id="3" w:name="_Toc486167108"/>
       <w:r>
         <w:t>Szacowanie wydajności</w:t>
       </w:r>
@@ -5122,7 +5122,7 @@
       <w:pPr>
         <w:pStyle w:val="Nagwek3"/>
       </w:pPr>
-      <w:bookmarkStart w:id="5" w:name="_Toc486152293"/>
+      <w:bookmarkStart w:id="5" w:name="_Toc486167109"/>
       <w:r>
         <w:t>Przykładowe zadanie</w:t>
       </w:r>
@@ -7011,7 +7011,7 @@
       <w:pPr>
         <w:pStyle w:val="Nagwek1"/>
       </w:pPr>
-      <w:bookmarkStart w:id="7" w:name="_Toc486152294"/>
+      <w:bookmarkStart w:id="7" w:name="_Toc486167110"/>
       <w:r>
         <w:t>Algorytmy sortow</w:t>
       </w:r>
@@ -7029,7 +7029,7 @@
         <w:pStyle w:val="Nagwek2"/>
       </w:pPr>
       <w:bookmarkStart w:id="8" w:name="_Toc479543988"/>
-      <w:bookmarkStart w:id="9" w:name="_Toc486152295"/>
+      <w:bookmarkStart w:id="9" w:name="_Toc486167111"/>
       <w:r>
         <w:t>Sortowanie bąbelkowe</w:t>
       </w:r>
@@ -7052,7 +7052,7 @@
         <w:pStyle w:val="Nagwek3"/>
       </w:pPr>
       <w:bookmarkStart w:id="10" w:name="_Toc479543989"/>
-      <w:bookmarkStart w:id="11" w:name="_Toc486152296"/>
+      <w:bookmarkStart w:id="11" w:name="_Toc486167112"/>
       <w:r>
         <w:t>Zasada działania</w:t>
       </w:r>
@@ -7211,7 +7211,7 @@
         <w:pStyle w:val="Nagwek3"/>
       </w:pPr>
       <w:bookmarkStart w:id="14" w:name="_Toc479543992"/>
-      <w:bookmarkStart w:id="15" w:name="_Toc486152297"/>
+      <w:bookmarkStart w:id="15" w:name="_Toc486167113"/>
       <w:r>
         <w:lastRenderedPageBreak/>
         <w:t>Implementacja:</w:t>
@@ -7316,7 +7316,7 @@
       <w:pPr>
         <w:pStyle w:val="Nagwek3"/>
       </w:pPr>
-      <w:bookmarkStart w:id="17" w:name="_Toc486152298"/>
+      <w:bookmarkStart w:id="17" w:name="_Toc486167114"/>
       <w:r>
         <w:t>Rozrysowanie</w:t>
       </w:r>
@@ -7325,7 +7325,13 @@
     </w:p>
     <w:p>
       <w:r>
-        <w:t>Dla danych 8 4 5 22 30 66 50</w:t>
+        <w:t>Dla danych 8 4 5</w:t>
+      </w:r>
+      <w:r>
+        <w:t xml:space="preserve"> 60</w:t>
+      </w:r>
+      <w:r>
+        <w:t xml:space="preserve"> 22 30 66 50</w:t>
       </w:r>
     </w:p>
     <w:p>
@@ -7354,12 +7360,13 @@
         <w:t>5</w:t>
       </w:r>
       <w:r>
+        <w:rPr>
+          <w:color w:val="000000" w:themeColor="text1"/>
+        </w:rPr>
+        <w:t xml:space="preserve"> 60</w:t>
+      </w:r>
+      <w:r>
         <w:t xml:space="preserve"> 22 30 66 50</w:t>
-      </w:r>
-    </w:p>
-    <w:p>
-      <w:r>
-        <w:t>Przy pierwszym przejściu 8 zamienia się z 4 miejscami</w:t>
       </w:r>
     </w:p>
     <w:p>
@@ -7382,17 +7389,256 @@
         <w:t>5</w:t>
       </w:r>
       <w:r>
-        <w:t xml:space="preserve"> 22 30 66 50</w:t>
-      </w:r>
-    </w:p>
-    <w:p>
-      <w:r>
-        <w:t>a następnie 8 z 5</w:t>
-      </w:r>
-    </w:p>
-    <w:p>
-      <w:r>
-        <w:t xml:space="preserve">2) 4 5 8 22 30 </w:t>
+        <w:t xml:space="preserve"> 22</w:t>
+      </w:r>
+      <w:r>
+        <w:t xml:space="preserve"> 60</w:t>
+      </w:r>
+      <w:r>
+        <w:t xml:space="preserve"> 30 66 50</w:t>
+      </w:r>
+    </w:p>
+    <w:p>
+      <w:r>
+        <w:t xml:space="preserve">2) 4 </w:t>
+      </w:r>
+      <w:r>
+        <w:rPr>
+          <w:color w:val="000000" w:themeColor="text1"/>
+        </w:rPr>
+        <w:t>5</w:t>
+      </w:r>
+      <w:r>
+        <w:t xml:space="preserve"> </w:t>
+      </w:r>
+      <w:r>
+        <w:rPr>
+          <w:color w:val="00B050"/>
+        </w:rPr>
+        <w:t>8</w:t>
+      </w:r>
+      <w:r>
+        <w:t xml:space="preserve"> </w:t>
+      </w:r>
+      <w:r>
+        <w:rPr>
+          <w:color w:val="00B050"/>
+        </w:rPr>
+        <w:t>22</w:t>
+      </w:r>
+      <w:r>
+        <w:t xml:space="preserve"> 60 30 66 50</w:t>
+      </w:r>
+    </w:p>
+    <w:p>
+      <w:r>
+        <w:t xml:space="preserve">3) 4 </w:t>
+      </w:r>
+      <w:r>
+        <w:rPr>
+          <w:color w:val="000000" w:themeColor="text1"/>
+        </w:rPr>
+        <w:t>5</w:t>
+      </w:r>
+      <w:r>
+        <w:t xml:space="preserve"> </w:t>
+      </w:r>
+      <w:r>
+        <w:rPr>
+          <w:color w:val="000000" w:themeColor="text1"/>
+        </w:rPr>
+        <w:t>8</w:t>
+      </w:r>
+      <w:r>
+        <w:t xml:space="preserve"> </w:t>
+      </w:r>
+      <w:r>
+        <w:rPr>
+          <w:color w:val="00B050"/>
+        </w:rPr>
+        <w:t>22</w:t>
+      </w:r>
+      <w:r>
+        <w:t xml:space="preserve"> </w:t>
+      </w:r>
+      <w:r>
+        <w:rPr>
+          <w:color w:val="00B050"/>
+        </w:rPr>
+        <w:t>60</w:t>
+      </w:r>
+      <w:r>
+        <w:t xml:space="preserve"> 30 66 50</w:t>
+      </w:r>
+    </w:p>
+    <w:p>
+      <w:r>
+        <w:t xml:space="preserve">4) 4 </w:t>
+      </w:r>
+      <w:r>
+        <w:rPr>
+          <w:color w:val="000000" w:themeColor="text1"/>
+        </w:rPr>
+        <w:t>5</w:t>
+      </w:r>
+      <w:r>
+        <w:t xml:space="preserve"> </w:t>
+      </w:r>
+      <w:r>
+        <w:rPr>
+          <w:color w:val="000000" w:themeColor="text1"/>
+        </w:rPr>
+        <w:t>8</w:t>
+      </w:r>
+      <w:r>
+        <w:t xml:space="preserve"> </w:t>
+      </w:r>
+      <w:r>
+        <w:rPr>
+          <w:color w:val="000000" w:themeColor="text1"/>
+        </w:rPr>
+        <w:t>22</w:t>
+      </w:r>
+      <w:r>
+        <w:t xml:space="preserve"> </w:t>
+      </w:r>
+      <w:r>
+        <w:rPr>
+          <w:color w:val="FF0000"/>
+        </w:rPr>
+        <w:t>60</w:t>
+      </w:r>
+      <w:r>
+        <w:t xml:space="preserve"> </w:t>
+      </w:r>
+      <w:r>
+        <w:rPr>
+          <w:color w:val="00B050"/>
+        </w:rPr>
+        <w:t>30</w:t>
+      </w:r>
+      <w:r>
+        <w:t xml:space="preserve"> 66 50</w:t>
+      </w:r>
+    </w:p>
+    <w:p>
+      <w:r>
+        <w:t xml:space="preserve">5) 4 </w:t>
+      </w:r>
+      <w:r>
+        <w:rPr>
+          <w:color w:val="000000" w:themeColor="text1"/>
+        </w:rPr>
+        <w:t>5</w:t>
+      </w:r>
+      <w:r>
+        <w:t xml:space="preserve"> </w:t>
+      </w:r>
+      <w:r>
+        <w:rPr>
+          <w:color w:val="000000" w:themeColor="text1"/>
+        </w:rPr>
+        <w:t>8</w:t>
+      </w:r>
+      <w:r>
+        <w:t xml:space="preserve"> </w:t>
+      </w:r>
+      <w:r>
+        <w:rPr>
+          <w:color w:val="000000" w:themeColor="text1"/>
+        </w:rPr>
+        <w:t>22</w:t>
+      </w:r>
+      <w:r>
+        <w:t xml:space="preserve"> </w:t>
+      </w:r>
+      <w:r>
+        <w:rPr>
+          <w:color w:val="000000" w:themeColor="text1"/>
+        </w:rPr>
+        <w:t>30</w:t>
+      </w:r>
+      <w:r>
+        <w:t xml:space="preserve"> </w:t>
+      </w:r>
+      <w:r>
+        <w:rPr>
+          <w:color w:val="00B050"/>
+        </w:rPr>
+        <w:t>6</w:t>
+      </w:r>
+      <w:r>
+        <w:rPr>
+          <w:color w:val="00B050"/>
+        </w:rPr>
+        <w:t>0</w:t>
+      </w:r>
+      <w:r>
+        <w:t xml:space="preserve"> </w:t>
+      </w:r>
+      <w:r>
+        <w:rPr>
+          <w:color w:val="00B050"/>
+        </w:rPr>
+        <w:t>66</w:t>
+      </w:r>
+      <w:r>
+        <w:t xml:space="preserve"> 50</w:t>
+      </w:r>
+    </w:p>
+    <w:p>
+      <w:pPr>
+        <w:rPr>
+          <w:color w:val="00B050"/>
+        </w:rPr>
+      </w:pPr>
+      <w:r>
+        <w:t xml:space="preserve">6) 4 </w:t>
+      </w:r>
+      <w:r>
+        <w:rPr>
+          <w:color w:val="000000" w:themeColor="text1"/>
+        </w:rPr>
+        <w:t>5</w:t>
+      </w:r>
+      <w:r>
+        <w:t xml:space="preserve"> </w:t>
+      </w:r>
+      <w:r>
+        <w:rPr>
+          <w:color w:val="000000" w:themeColor="text1"/>
+        </w:rPr>
+        <w:t>8</w:t>
+      </w:r>
+      <w:r>
+        <w:t xml:space="preserve"> </w:t>
+      </w:r>
+      <w:r>
+        <w:rPr>
+          <w:color w:val="000000" w:themeColor="text1"/>
+        </w:rPr>
+        <w:t>22</w:t>
+      </w:r>
+      <w:r>
+        <w:t xml:space="preserve"> </w:t>
+      </w:r>
+      <w:r>
+        <w:rPr>
+          <w:color w:val="000000" w:themeColor="text1"/>
+        </w:rPr>
+        <w:t>30</w:t>
+      </w:r>
+      <w:r>
+        <w:t xml:space="preserve"> </w:t>
+      </w:r>
+      <w:r>
+        <w:rPr>
+          <w:color w:val="000000" w:themeColor="text1"/>
+        </w:rPr>
+        <w:t>60</w:t>
+      </w:r>
+      <w:r>
+        <w:t xml:space="preserve"> </w:t>
       </w:r>
       <w:r>
         <w:rPr>
@@ -7412,21 +7658,485 @@
     </w:p>
     <w:p>
       <w:r>
-        <w:t>a następnie doszli byśmy do 66 i zauważyli że musimy zamienić z 50</w:t>
-      </w:r>
-    </w:p>
-    <w:p>
-      <w:r>
-        <w:t>3) 4 5 8 22 30 66 50</w:t>
+        <w:t xml:space="preserve">7) 4 </w:t>
+      </w:r>
+      <w:r>
+        <w:rPr>
+          <w:color w:val="000000" w:themeColor="text1"/>
+        </w:rPr>
+        <w:t>5</w:t>
+      </w:r>
+      <w:r>
+        <w:t xml:space="preserve"> </w:t>
+      </w:r>
+      <w:r>
+        <w:rPr>
+          <w:color w:val="000000" w:themeColor="text1"/>
+        </w:rPr>
+        <w:t>8</w:t>
+      </w:r>
+      <w:r>
+        <w:t xml:space="preserve"> </w:t>
+      </w:r>
+      <w:r>
+        <w:rPr>
+          <w:color w:val="000000" w:themeColor="text1"/>
+        </w:rPr>
+        <w:t>22</w:t>
+      </w:r>
+      <w:r>
+        <w:t xml:space="preserve"> </w:t>
+      </w:r>
+      <w:r>
+        <w:rPr>
+          <w:color w:val="000000" w:themeColor="text1"/>
+        </w:rPr>
+        <w:t>30</w:t>
+      </w:r>
+      <w:r>
+        <w:t xml:space="preserve"> </w:t>
+      </w:r>
+      <w:r>
+        <w:rPr>
+          <w:color w:val="000000" w:themeColor="text1"/>
+        </w:rPr>
+        <w:t>60</w:t>
+      </w:r>
+      <w:r>
+        <w:t xml:space="preserve"> </w:t>
+      </w:r>
+      <w:r>
+        <w:rPr>
+          <w:color w:val="000000" w:themeColor="text1"/>
+        </w:rPr>
+        <w:t>50</w:t>
+      </w:r>
+      <w:r>
+        <w:rPr>
+          <w:color w:val="000000" w:themeColor="text1"/>
+        </w:rPr>
+        <w:t xml:space="preserve"> </w:t>
+      </w:r>
+      <w:r>
+        <w:rPr>
+          <w:color w:val="000000" w:themeColor="text1"/>
+        </w:rPr>
+        <w:t>66 – po pierwszym przejściu</w:t>
+      </w:r>
+      <w:r>
+        <w:rPr>
+          <w:color w:val="000000" w:themeColor="text1"/>
+        </w:rPr>
+        <w:t xml:space="preserve"> przez wszystkie elementy</w:t>
+      </w:r>
+    </w:p>
+    <w:p>
+      <w:pPr>
+        <w:rPr>
+          <w:color w:val="000000" w:themeColor="text1"/>
+        </w:rPr>
+      </w:pPr>
+      <w:r>
+        <w:t xml:space="preserve">0) </w:t>
+      </w:r>
+      <w:r>
+        <w:rPr>
+          <w:color w:val="00B050"/>
+        </w:rPr>
+        <w:t>4 5</w:t>
+      </w:r>
+      <w:r>
+        <w:t xml:space="preserve"> </w:t>
+      </w:r>
+      <w:r>
+        <w:rPr>
+          <w:color w:val="000000" w:themeColor="text1"/>
+        </w:rPr>
+        <w:t>8</w:t>
+      </w:r>
+      <w:r>
+        <w:t xml:space="preserve"> </w:t>
+      </w:r>
+      <w:r>
+        <w:rPr>
+          <w:color w:val="000000" w:themeColor="text1"/>
+        </w:rPr>
+        <w:t>22</w:t>
+      </w:r>
+      <w:r>
+        <w:t xml:space="preserve"> </w:t>
+      </w:r>
+      <w:r>
+        <w:rPr>
+          <w:color w:val="000000" w:themeColor="text1"/>
+        </w:rPr>
+        <w:t>30</w:t>
+      </w:r>
+      <w:r>
+        <w:t xml:space="preserve"> </w:t>
+      </w:r>
+      <w:r>
+        <w:rPr>
+          <w:color w:val="000000" w:themeColor="text1"/>
+        </w:rPr>
+        <w:t>60</w:t>
+      </w:r>
+      <w:r>
+        <w:t xml:space="preserve"> </w:t>
+      </w:r>
+      <w:r>
+        <w:rPr>
+          <w:color w:val="000000" w:themeColor="text1"/>
+        </w:rPr>
+        <w:t>50</w:t>
+      </w:r>
+      <w:r>
+        <w:rPr>
+          <w:color w:val="000000" w:themeColor="text1"/>
+        </w:rPr>
+        <w:t xml:space="preserve"> </w:t>
+      </w:r>
+      <w:r>
+        <w:rPr>
+          <w:color w:val="000000" w:themeColor="text1"/>
+        </w:rPr>
+        <w:t>66</w:t>
+      </w:r>
+    </w:p>
+    <w:p>
+      <w:r>
+        <w:t xml:space="preserve">1) </w:t>
+      </w:r>
+      <w:r>
+        <w:rPr>
+          <w:color w:val="000000" w:themeColor="text1"/>
+        </w:rPr>
+        <w:t>4</w:t>
+      </w:r>
+      <w:r>
+        <w:rPr>
+          <w:color w:val="00B050"/>
+        </w:rPr>
+        <w:t xml:space="preserve"> 5 8</w:t>
+      </w:r>
+      <w:r>
+        <w:t xml:space="preserve"> </w:t>
+      </w:r>
+      <w:r>
+        <w:rPr>
+          <w:color w:val="000000" w:themeColor="text1"/>
+        </w:rPr>
+        <w:t>22</w:t>
+      </w:r>
+      <w:r>
+        <w:t xml:space="preserve"> </w:t>
+      </w:r>
+      <w:r>
+        <w:rPr>
+          <w:color w:val="000000" w:themeColor="text1"/>
+        </w:rPr>
+        <w:t>30</w:t>
+      </w:r>
+      <w:r>
+        <w:t xml:space="preserve"> </w:t>
+      </w:r>
+      <w:r>
+        <w:rPr>
+          <w:color w:val="000000" w:themeColor="text1"/>
+        </w:rPr>
+        <w:t>60</w:t>
+      </w:r>
+      <w:r>
+        <w:t xml:space="preserve"> </w:t>
+      </w:r>
+      <w:r>
+        <w:rPr>
+          <w:color w:val="000000" w:themeColor="text1"/>
+        </w:rPr>
+        <w:t>50</w:t>
+      </w:r>
+      <w:r>
+        <w:rPr>
+          <w:color w:val="000000" w:themeColor="text1"/>
+        </w:rPr>
+        <w:t xml:space="preserve"> </w:t>
+      </w:r>
+      <w:r>
+        <w:rPr>
+          <w:color w:val="000000" w:themeColor="text1"/>
+        </w:rPr>
+        <w:t>66</w:t>
+      </w:r>
+    </w:p>
+    <w:p>
+      <w:r>
+        <w:t xml:space="preserve">2) </w:t>
+      </w:r>
+      <w:r>
+        <w:rPr>
+          <w:color w:val="000000" w:themeColor="text1"/>
+        </w:rPr>
+        <w:t>4 5</w:t>
+      </w:r>
+      <w:r>
+        <w:t xml:space="preserve"> </w:t>
+      </w:r>
+      <w:r>
+        <w:rPr>
+          <w:color w:val="00B050"/>
+        </w:rPr>
+        <w:t>8 22</w:t>
+      </w:r>
+      <w:r>
+        <w:t xml:space="preserve"> </w:t>
+      </w:r>
+      <w:r>
+        <w:rPr>
+          <w:color w:val="000000" w:themeColor="text1"/>
+        </w:rPr>
+        <w:t>30</w:t>
+      </w:r>
+      <w:r>
+        <w:t xml:space="preserve"> </w:t>
+      </w:r>
+      <w:r>
+        <w:rPr>
+          <w:color w:val="000000" w:themeColor="text1"/>
+        </w:rPr>
+        <w:t>60</w:t>
+      </w:r>
+      <w:r>
+        <w:t xml:space="preserve"> </w:t>
+      </w:r>
+      <w:r>
+        <w:rPr>
+          <w:color w:val="000000" w:themeColor="text1"/>
+        </w:rPr>
+        <w:t>50</w:t>
+      </w:r>
+      <w:r>
+        <w:rPr>
+          <w:color w:val="000000" w:themeColor="text1"/>
+        </w:rPr>
+        <w:t xml:space="preserve"> </w:t>
+      </w:r>
+      <w:r>
+        <w:rPr>
+          <w:color w:val="000000" w:themeColor="text1"/>
+        </w:rPr>
+        <w:t>66</w:t>
+      </w:r>
+    </w:p>
+    <w:p>
+      <w:pPr>
+        <w:rPr>
+          <w:color w:val="000000" w:themeColor="text1"/>
+        </w:rPr>
+      </w:pPr>
+      <w:r>
+        <w:t>3</w:t>
+      </w:r>
+      <w:r>
+        <w:rPr>
+          <w:color w:val="000000" w:themeColor="text1"/>
+        </w:rPr>
+        <w:t xml:space="preserve">) 4 5 8 </w:t>
+      </w:r>
+      <w:r>
+        <w:rPr>
+          <w:color w:val="00B050"/>
+        </w:rPr>
+        <w:t>22 30</w:t>
+      </w:r>
+      <w:r>
+        <w:rPr>
+          <w:color w:val="000000" w:themeColor="text1"/>
+        </w:rPr>
+        <w:t xml:space="preserve"> 60 50 66</w:t>
+      </w:r>
+    </w:p>
+    <w:p>
+      <w:r>
+        <w:rPr>
+          <w:color w:val="000000" w:themeColor="text1"/>
+        </w:rPr>
+        <w:t>4) 4 5 8</w:t>
+      </w:r>
+      <w:r>
+        <w:t xml:space="preserve"> </w:t>
+      </w:r>
+      <w:r>
+        <w:rPr>
+          <w:color w:val="000000" w:themeColor="text1"/>
+        </w:rPr>
+        <w:t>22</w:t>
+      </w:r>
+      <w:r>
+        <w:t xml:space="preserve"> </w:t>
+      </w:r>
+      <w:r>
+        <w:rPr>
+          <w:color w:val="00B050"/>
+        </w:rPr>
+        <w:t>30 60</w:t>
+      </w:r>
+      <w:r>
+        <w:t xml:space="preserve"> </w:t>
+      </w:r>
+      <w:r>
+        <w:rPr>
+          <w:color w:val="000000" w:themeColor="text1"/>
+        </w:rPr>
+        <w:t>50</w:t>
+      </w:r>
+      <w:r>
+        <w:rPr>
+          <w:color w:val="000000" w:themeColor="text1"/>
+        </w:rPr>
+        <w:t xml:space="preserve"> </w:t>
+      </w:r>
+      <w:r>
+        <w:rPr>
+          <w:color w:val="000000" w:themeColor="text1"/>
+        </w:rPr>
+        <w:t>66</w:t>
+      </w:r>
+    </w:p>
+    <w:p>
+      <w:r>
+        <w:rPr>
+          <w:color w:val="000000" w:themeColor="text1"/>
+        </w:rPr>
+        <w:t>5</w:t>
+      </w:r>
+      <w:r>
+        <w:rPr>
+          <w:color w:val="000000" w:themeColor="text1"/>
+        </w:rPr>
+        <w:t>) 4 5 8</w:t>
+      </w:r>
+      <w:r>
+        <w:t xml:space="preserve"> </w:t>
+      </w:r>
+      <w:r>
+        <w:rPr>
+          <w:color w:val="000000" w:themeColor="text1"/>
+        </w:rPr>
+        <w:t>22</w:t>
+      </w:r>
+      <w:r>
+        <w:t xml:space="preserve"> </w:t>
+      </w:r>
+      <w:r>
+        <w:rPr>
+          <w:color w:val="000000" w:themeColor="text1"/>
+        </w:rPr>
+        <w:t>30</w:t>
+      </w:r>
+      <w:r>
+        <w:t xml:space="preserve"> </w:t>
+      </w:r>
+      <w:r>
+        <w:rPr>
+          <w:color w:val="FF0000"/>
+        </w:rPr>
+        <w:t>60</w:t>
+      </w:r>
+      <w:r>
+        <w:rPr>
+          <w:color w:val="00B050"/>
+        </w:rPr>
+        <w:t xml:space="preserve"> 50</w:t>
+      </w:r>
+      <w:r>
+        <w:rPr>
+          <w:color w:val="000000" w:themeColor="text1"/>
+        </w:rPr>
+        <w:t xml:space="preserve"> </w:t>
+      </w:r>
+      <w:r>
+        <w:rPr>
+          <w:color w:val="000000" w:themeColor="text1"/>
+        </w:rPr>
+        <w:t>66</w:t>
+      </w:r>
+    </w:p>
+    <w:p>
+      <w:r>
+        <w:rPr>
+          <w:color w:val="000000" w:themeColor="text1"/>
+        </w:rPr>
+        <w:t>6</w:t>
+      </w:r>
+      <w:r>
+        <w:rPr>
+          <w:color w:val="000000" w:themeColor="text1"/>
+        </w:rPr>
+        <w:t>) 4 5 8</w:t>
+      </w:r>
+      <w:r>
+        <w:t xml:space="preserve"> </w:t>
+      </w:r>
+      <w:r>
+        <w:rPr>
+          <w:color w:val="000000" w:themeColor="text1"/>
+        </w:rPr>
+        <w:t>22</w:t>
+      </w:r>
+      <w:r>
+        <w:t xml:space="preserve"> </w:t>
+      </w:r>
+      <w:r>
+        <w:rPr>
+          <w:color w:val="000000" w:themeColor="text1"/>
+        </w:rPr>
+        <w:t>30</w:t>
+      </w:r>
+      <w:r>
+        <w:t xml:space="preserve"> </w:t>
+      </w:r>
+      <w:r>
+        <w:rPr>
+          <w:color w:val="000000" w:themeColor="text1"/>
+        </w:rPr>
+        <w:t>5</w:t>
+      </w:r>
+      <w:r>
+        <w:rPr>
+          <w:color w:val="000000" w:themeColor="text1"/>
+        </w:rPr>
+        <w:t>0</w:t>
+      </w:r>
+      <w:r>
+        <w:t xml:space="preserve"> </w:t>
+      </w:r>
+      <w:r>
+        <w:rPr>
+          <w:color w:val="000000" w:themeColor="text1"/>
+        </w:rPr>
+        <w:t>60</w:t>
+      </w:r>
+      <w:r>
+        <w:rPr>
+          <w:color w:val="000000" w:themeColor="text1"/>
+        </w:rPr>
+        <w:t xml:space="preserve"> </w:t>
+      </w:r>
+      <w:r>
+        <w:rPr>
+          <w:color w:val="000000" w:themeColor="text1"/>
+        </w:rPr>
+        <w:t>66 – po drugim przejściu (wersja którą mamy się nauczyć w tym miejscu by się nie zatrzymała tylko sprawdziła wszystkie kolejne przestawienia pomimo tego, że już widzimy iż jest posortowany)</w:t>
       </w:r>
     </w:p>
     <w:p/>
+    <w:p/>
     <w:p>
       <w:pPr>
         <w:pStyle w:val="Nagwek2"/>
       </w:pPr>
       <w:bookmarkStart w:id="18" w:name="_Toc479543994"/>
-      <w:bookmarkStart w:id="19" w:name="_Toc486152299"/>
+      <w:bookmarkStart w:id="19" w:name="_Toc486167115"/>
       <w:r>
         <w:t>Sortowanie przez wstawianie</w:t>
       </w:r>
@@ -7447,7 +8157,7 @@
         <w:pStyle w:val="Nagwek3"/>
       </w:pPr>
       <w:bookmarkStart w:id="20" w:name="_Toc479543995"/>
-      <w:bookmarkStart w:id="21" w:name="_Toc486152300"/>
+      <w:bookmarkStart w:id="21" w:name="_Toc486167116"/>
       <w:r>
         <w:t>Zasada działania</w:t>
       </w:r>
@@ -7616,9 +8326,8 @@
         <w:pStyle w:val="Nagwek3"/>
       </w:pPr>
       <w:bookmarkStart w:id="24" w:name="_Toc479543998"/>
-      <w:bookmarkStart w:id="25" w:name="_Toc486152301"/>
-      <w:r>
-        <w:lastRenderedPageBreak/>
+      <w:bookmarkStart w:id="25" w:name="_Toc486167117"/>
+      <w:r>
         <w:t>Implementacja</w:t>
       </w:r>
       <w:bookmarkEnd w:id="24"/>
@@ -7715,7 +8424,7 @@
       <w:pPr>
         <w:pStyle w:val="Nagwek3"/>
       </w:pPr>
-      <w:bookmarkStart w:id="26" w:name="_Toc486152302"/>
+      <w:bookmarkStart w:id="26" w:name="_Toc486167118"/>
       <w:r>
         <w:t>Rozrysowanie</w:t>
       </w:r>
@@ -8075,8 +8784,9 @@
         <w:pStyle w:val="Nagwek2"/>
       </w:pPr>
       <w:bookmarkStart w:id="27" w:name="_Toc479543999"/>
-      <w:bookmarkStart w:id="28" w:name="_Toc486152303"/>
-      <w:r>
+      <w:bookmarkStart w:id="28" w:name="_Toc486167119"/>
+      <w:r>
+        <w:lastRenderedPageBreak/>
         <w:t>Sortowanie przez wybieranie</w:t>
       </w:r>
       <w:r>
@@ -8098,7 +8808,7 @@
         <w:pStyle w:val="Nagwek3"/>
       </w:pPr>
       <w:bookmarkStart w:id="29" w:name="_Toc479544000"/>
-      <w:bookmarkStart w:id="30" w:name="_Toc486152304"/>
+      <w:bookmarkStart w:id="30" w:name="_Toc486167120"/>
       <w:r>
         <w:t>Zasada działania</w:t>
       </w:r>
@@ -8257,9 +8967,8 @@
         <w:pStyle w:val="Nagwek3"/>
       </w:pPr>
       <w:bookmarkStart w:id="33" w:name="_Toc479544003"/>
-      <w:bookmarkStart w:id="34" w:name="_Toc486152305"/>
-      <w:r>
-        <w:lastRenderedPageBreak/>
+      <w:bookmarkStart w:id="34" w:name="_Toc486167121"/>
+      <w:r>
         <w:t>Implementacja</w:t>
       </w:r>
       <w:bookmarkEnd w:id="33"/>
@@ -8358,7 +9067,7 @@
         <w:pStyle w:val="Nagwek2"/>
       </w:pPr>
       <w:bookmarkStart w:id="35" w:name="_Toc479544004"/>
-      <w:bookmarkStart w:id="36" w:name="_Toc486152306"/>
+      <w:bookmarkStart w:id="36" w:name="_Toc486167122"/>
       <w:r>
         <w:t>Sortowanie przez zliczanie</w:t>
       </w:r>
@@ -8381,7 +9090,7 @@
         <w:pStyle w:val="Nagwek3"/>
       </w:pPr>
       <w:bookmarkStart w:id="37" w:name="_Toc479544005"/>
-      <w:bookmarkStart w:id="38" w:name="_Toc486152307"/>
+      <w:bookmarkStart w:id="38" w:name="_Toc486167123"/>
       <w:r>
         <w:t>Zasada działania</w:t>
       </w:r>
@@ -8549,8 +9258,9 @@
         <w:pStyle w:val="Nagwek3"/>
       </w:pPr>
       <w:bookmarkStart w:id="41" w:name="_Toc479544008"/>
-      <w:bookmarkStart w:id="42" w:name="_Toc486152308"/>
-      <w:r>
+      <w:bookmarkStart w:id="42" w:name="_Toc486167124"/>
+      <w:r>
+        <w:lastRenderedPageBreak/>
         <w:t>Implementacja</w:t>
       </w:r>
       <w:bookmarkEnd w:id="41"/>
@@ -8671,9 +9381,8 @@
         <w:pStyle w:val="Nagwek2"/>
       </w:pPr>
       <w:bookmarkStart w:id="43" w:name="_Toc479544009"/>
-      <w:bookmarkStart w:id="44" w:name="_Toc486152309"/>
-      <w:r>
-        <w:lastRenderedPageBreak/>
+      <w:bookmarkStart w:id="44" w:name="_Toc486167125"/>
+      <w:r>
         <w:t>Sortowanie przez scalanie</w:t>
       </w:r>
       <w:r>
@@ -8695,7 +9404,7 @@
         <w:pStyle w:val="Nagwek3"/>
       </w:pPr>
       <w:bookmarkStart w:id="45" w:name="_Toc479544010"/>
-      <w:bookmarkStart w:id="46" w:name="_Toc486152310"/>
+      <w:bookmarkStart w:id="46" w:name="_Toc486167126"/>
       <w:r>
         <w:t>Zasada działania</w:t>
       </w:r>
@@ -8826,7 +9535,7 @@
         <w:pStyle w:val="Nagwek3"/>
       </w:pPr>
       <w:bookmarkStart w:id="49" w:name="_Toc479544013"/>
-      <w:bookmarkStart w:id="50" w:name="_Toc486152311"/>
+      <w:bookmarkStart w:id="50" w:name="_Toc486167127"/>
       <w:r>
         <w:t>Implementacja</w:t>
       </w:r>
@@ -8924,8 +9633,9 @@
       <w:pPr>
         <w:pStyle w:val="Nagwek3"/>
       </w:pPr>
-      <w:bookmarkStart w:id="51" w:name="_Toc486152312"/>
-      <w:r>
+      <w:bookmarkStart w:id="51" w:name="_Toc486167128"/>
+      <w:r>
+        <w:lastRenderedPageBreak/>
         <w:t>Rozrysowanie</w:t>
       </w:r>
       <w:bookmarkEnd w:id="51"/>
@@ -9027,7 +9737,6 @@
         <w:rPr>
           <w:noProof/>
         </w:rPr>
-        <w:lastRenderedPageBreak/>
         <w:drawing>
           <wp:inline distT="0" distB="0" distL="0" distR="0">
             <wp:extent cx="3849007" cy="2883252"/>
@@ -9117,6 +9826,7 @@
         <w:rPr>
           <w:noProof/>
         </w:rPr>
+        <w:lastRenderedPageBreak/>
         <w:drawing>
           <wp:inline distT="0" distB="0" distL="0" distR="0">
             <wp:extent cx="2761591" cy="5094514"/>
@@ -9202,9 +9912,8 @@
         <w:pStyle w:val="Nagwek2"/>
       </w:pPr>
       <w:bookmarkStart w:id="52" w:name="_Toc479544014"/>
-      <w:bookmarkStart w:id="53" w:name="_Toc486152313"/>
-      <w:r>
-        <w:lastRenderedPageBreak/>
+      <w:bookmarkStart w:id="53" w:name="_Toc486167129"/>
+      <w:r>
         <w:t>Szybkie sortowanie</w:t>
       </w:r>
       <w:r>
@@ -9226,7 +9935,7 @@
         <w:pStyle w:val="Nagwek3"/>
       </w:pPr>
       <w:bookmarkStart w:id="54" w:name="_Toc479544015"/>
-      <w:bookmarkStart w:id="55" w:name="_Toc486152314"/>
+      <w:bookmarkStart w:id="55" w:name="_Toc486167130"/>
       <w:r>
         <w:t>Zasada działania</w:t>
       </w:r>
@@ -9386,8 +10095,9 @@
         <w:pStyle w:val="Nagwek3"/>
       </w:pPr>
       <w:bookmarkStart w:id="58" w:name="_Toc479544018"/>
-      <w:bookmarkStart w:id="59" w:name="_Toc486152315"/>
-      <w:r>
+      <w:bookmarkStart w:id="59" w:name="_Toc486167131"/>
+      <w:r>
+        <w:lastRenderedPageBreak/>
         <w:t>Implementacja</w:t>
       </w:r>
       <w:bookmarkEnd w:id="58"/>
@@ -9484,7 +10194,7 @@
       <w:pPr>
         <w:pStyle w:val="Nagwek3"/>
       </w:pPr>
-      <w:bookmarkStart w:id="60" w:name="_Toc486152316"/>
+      <w:bookmarkStart w:id="60" w:name="_Toc486167132"/>
       <w:r>
         <w:t>Rozrysowanie</w:t>
       </w:r>
@@ -9588,7 +10298,6 @@
         <w:rPr>
           <w:noProof/>
         </w:rPr>
-        <w:lastRenderedPageBreak/>
         <w:drawing>
           <wp:inline distT="0" distB="0" distL="0" distR="0">
             <wp:extent cx="3769178" cy="2823452"/>
@@ -9684,6 +10393,7 @@
         <w:rPr>
           <w:noProof/>
         </w:rPr>
+        <w:lastRenderedPageBreak/>
         <w:drawing>
           <wp:inline distT="0" distB="0" distL="0" distR="0">
             <wp:extent cx="3811270" cy="4580890"/>
@@ -9705,7 +10415,7 @@
                     <a:blip r:embed="rId20" cstate="print">
                       <a:extLst>
                         <a:ext uri="{28A0092B-C50C-407E-A947-70E740481C1C}">
-                          <a14:useLocalDpi xmlns:a14="http://schemas.microsoft.com/office/drawing/2010/main" xmlns:wps="http://schemas.microsoft.com/office/word/2010/wordprocessingShape" xmlns:wpi="http://schemas.microsoft.com/office/word/2010/wordprocessingInk" xmlns:wpg="http://schemas.microsoft.com/office/word/2010/wordprocessingGroup" xmlns:w14="http://schemas.microsoft.com/office/word/2010/wordml" xmlns:w="http://schemas.openxmlformats.org/wordprocessingml/2006/main" xmlns:w10="urn:schemas-microsoft-com:office:word" xmlns:wp14="http://schemas.microsoft.com/office/word/2010/wordprocessingDrawing" xmlns:v="urn:schemas-microsoft-com:vml" xmlns:o="urn:schemas-microsoft-com:office:office" xmlns:mc="http://schemas.openxmlformats.org/markup-compatibility/2006" xmlns:wpc="http://schemas.microsoft.com/office/word/2010/wordprocessingCanvas" xmlns="" val="0"/>
+                          <a14:useLocalDpi xmlns="" xmlns:wpc="http://schemas.microsoft.com/office/word/2010/wordprocessingCanvas" xmlns:mc="http://schemas.openxmlformats.org/markup-compatibility/2006" xmlns:o="urn:schemas-microsoft-com:office:office" xmlns:v="urn:schemas-microsoft-com:vml" xmlns:wp14="http://schemas.microsoft.com/office/word/2010/wordprocessingDrawing" xmlns:w10="urn:schemas-microsoft-com:office:word" xmlns:w="http://schemas.openxmlformats.org/wordprocessingml/2006/main" xmlns:w14="http://schemas.microsoft.com/office/word/2010/wordml" xmlns:wpg="http://schemas.microsoft.com/office/word/2010/wordprocessingGroup" xmlns:wpi="http://schemas.microsoft.com/office/word/2010/wordprocessingInk" xmlns:wps="http://schemas.microsoft.com/office/word/2010/wordprocessingShape" xmlns:a14="http://schemas.microsoft.com/office/drawing/2010/main" val="0"/>
                         </a:ext>
                       </a:extLst>
                     </a:blip>
@@ -9793,7 +10503,7 @@
       <w:pPr>
         <w:pStyle w:val="Nagwek2"/>
       </w:pPr>
-      <w:bookmarkStart w:id="62" w:name="_Toc486152317"/>
+      <w:bookmarkStart w:id="62" w:name="_Toc486167133"/>
       <w:r>
         <w:lastRenderedPageBreak/>
         <w:t>Podsumowanie</w:t>
@@ -9806,7 +10516,7 @@
         <w:pStyle w:val="Nagwek3"/>
       </w:pPr>
       <w:bookmarkStart w:id="63" w:name="_Toc479544020"/>
-      <w:bookmarkStart w:id="64" w:name="_Toc486152318"/>
+      <w:bookmarkStart w:id="64" w:name="_Toc486167134"/>
       <w:r>
         <w:t>Tabela złożoności (szeregowanie algorytmów)</w:t>
       </w:r>
@@ -10758,7 +11468,7 @@
         <w:pStyle w:val="Nagwek3"/>
       </w:pPr>
       <w:bookmarkStart w:id="65" w:name="_Toc479544021"/>
-      <w:bookmarkStart w:id="66" w:name="_Toc486152319"/>
+      <w:bookmarkStart w:id="66" w:name="_Toc486167135"/>
       <w:r>
         <w:t>Algorytmy stabilne</w:t>
       </w:r>
@@ -10872,7 +11582,7 @@
       <w:pPr>
         <w:pStyle w:val="Nagwek3"/>
       </w:pPr>
-      <w:bookmarkStart w:id="68" w:name="_Toc486152320"/>
+      <w:bookmarkStart w:id="68" w:name="_Toc486167136"/>
       <w:r>
         <w:lastRenderedPageBreak/>
         <w:t>Algorytmy niestabilne</w:t>
@@ -10963,7 +11673,7 @@
         <w:pStyle w:val="Nagwek2"/>
       </w:pPr>
       <w:bookmarkStart w:id="69" w:name="_Toc479544023"/>
-      <w:bookmarkStart w:id="70" w:name="_Toc486152321"/>
+      <w:bookmarkStart w:id="70" w:name="_Toc486167137"/>
       <w:r>
         <w:t>Definicje</w:t>
       </w:r>
@@ -10975,7 +11685,7 @@
         <w:pStyle w:val="Nagwek3"/>
       </w:pPr>
       <w:bookmarkStart w:id="71" w:name="_Toc479544024"/>
-      <w:bookmarkStart w:id="72" w:name="_Toc486152322"/>
+      <w:bookmarkStart w:id="72" w:name="_Toc486167138"/>
       <w:r>
         <w:t>Sortowanie w miejscu</w:t>
       </w:r>
@@ -10992,7 +11702,7 @@
         <w:pStyle w:val="Nagwek3"/>
       </w:pPr>
       <w:bookmarkStart w:id="73" w:name="_Toc479544025"/>
-      <w:bookmarkStart w:id="74" w:name="_Toc486152323"/>
+      <w:bookmarkStart w:id="74" w:name="_Toc486167139"/>
       <w:r>
         <w:t>Sortowanie stabilne</w:t>
       </w:r>
@@ -11008,7 +11718,7 @@
       <w:pPr>
         <w:pStyle w:val="Nagwek1"/>
       </w:pPr>
-      <w:bookmarkStart w:id="75" w:name="_Toc486152324"/>
+      <w:bookmarkStart w:id="75" w:name="_Toc486167140"/>
       <w:r>
         <w:t>Złożoności obliczeniowe</w:t>
       </w:r>
@@ -12170,7 +12880,7 @@
       <w:pPr>
         <w:pStyle w:val="Nagwek1"/>
       </w:pPr>
-      <w:bookmarkStart w:id="77" w:name="_Toc486152325"/>
+      <w:bookmarkStart w:id="77" w:name="_Toc486167141"/>
       <w:r>
         <w:lastRenderedPageBreak/>
         <w:t>Stos</w:t>
@@ -12294,7 +13004,7 @@
       <w:pPr>
         <w:pStyle w:val="Nagwek1"/>
       </w:pPr>
-      <w:bookmarkStart w:id="78" w:name="_Toc486152326"/>
+      <w:bookmarkStart w:id="78" w:name="_Toc486167142"/>
       <w:r>
         <w:t>O</w:t>
       </w:r>
@@ -12822,7 +13532,7 @@
         <w:pStyle w:val="Nagwek1"/>
       </w:pPr>
       <w:bookmarkStart w:id="79" w:name="_Toc484879870"/>
-      <w:bookmarkStart w:id="80" w:name="_Toc486152327"/>
+      <w:bookmarkStart w:id="80" w:name="_Toc486167143"/>
       <w:r>
         <w:t>Kolejka</w:t>
       </w:r>
@@ -12929,7 +13639,7 @@
           <w:rFonts w:eastAsiaTheme="minorEastAsia"/>
         </w:rPr>
       </w:pPr>
-      <w:bookmarkStart w:id="81" w:name="_Toc486152328"/>
+      <w:bookmarkStart w:id="81" w:name="_Toc486167144"/>
       <w:r>
         <w:rPr>
           <w:rFonts w:eastAsiaTheme="minorEastAsia"/>
@@ -12943,7 +13653,7 @@
       <w:pPr>
         <w:pStyle w:val="Nagwek2"/>
       </w:pPr>
-      <w:bookmarkStart w:id="82" w:name="_Toc486152329"/>
+      <w:bookmarkStart w:id="82" w:name="_Toc486167145"/>
       <w:r>
         <w:t>Haszowanie liniowe i obsługa kolizji</w:t>
       </w:r>
@@ -16532,7 +17242,7 @@
       <w:pPr>
         <w:pStyle w:val="Nagwek2"/>
       </w:pPr>
-      <w:bookmarkStart w:id="83" w:name="_Toc486152330"/>
+      <w:bookmarkStart w:id="83" w:name="_Toc486167146"/>
       <w:r>
         <w:lastRenderedPageBreak/>
         <w:t>Haszowanie łańcuchowe</w:t>
@@ -16814,7 +17524,7 @@
           <w:rFonts w:eastAsiaTheme="minorEastAsia"/>
         </w:rPr>
       </w:pPr>
-      <w:bookmarkStart w:id="84" w:name="_Toc486152331"/>
+      <w:bookmarkStart w:id="84" w:name="_Toc486167147"/>
       <w:r>
         <w:rPr>
           <w:rFonts w:eastAsiaTheme="minorEastAsia"/>
@@ -19096,7 +19806,7 @@
           <w:rFonts w:eastAsiaTheme="minorEastAsia"/>
         </w:rPr>
       </w:pPr>
-      <w:bookmarkStart w:id="85" w:name="_Toc486152332"/>
+      <w:bookmarkStart w:id="85" w:name="_Toc486167148"/>
       <w:r>
         <w:rPr>
           <w:rFonts w:eastAsiaTheme="minorEastAsia"/>
@@ -19321,7 +20031,7 @@
       <w:pPr>
         <w:pStyle w:val="Nagwek1"/>
       </w:pPr>
-      <w:bookmarkStart w:id="86" w:name="_Toc486152333"/>
+      <w:bookmarkStart w:id="86" w:name="_Toc486167149"/>
       <w:r>
         <w:t>Drzewo</w:t>
       </w:r>
@@ -19420,7 +20130,7 @@
       <w:pPr>
         <w:pStyle w:val="Nagwek2"/>
       </w:pPr>
-      <w:bookmarkStart w:id="87" w:name="_Toc486152334"/>
+      <w:bookmarkStart w:id="87" w:name="_Toc486167150"/>
       <w:r>
         <w:t>P</w:t>
       </w:r>
@@ -19630,7 +20340,7 @@
       <w:pPr>
         <w:pStyle w:val="Nagwek2"/>
       </w:pPr>
-      <w:bookmarkStart w:id="88" w:name="_Toc486152335"/>
+      <w:bookmarkStart w:id="88" w:name="_Toc486167151"/>
       <w:r>
         <w:t>Podstawowe pojęcia</w:t>
       </w:r>
@@ -19816,7 +20526,7 @@
         <w:pStyle w:val="Nagwek1"/>
       </w:pPr>
       <w:bookmarkStart w:id="89" w:name="_Toc484879877"/>
-      <w:bookmarkStart w:id="90" w:name="_Toc486152336"/>
+      <w:bookmarkStart w:id="90" w:name="_Toc486167152"/>
       <w:r>
         <w:t>Grafy</w:t>
       </w:r>
@@ -19828,7 +20538,7 @@
         <w:pStyle w:val="Nagwek2"/>
       </w:pPr>
       <w:bookmarkStart w:id="91" w:name="_Toc484879878"/>
-      <w:bookmarkStart w:id="92" w:name="_Toc486152337"/>
+      <w:bookmarkStart w:id="92" w:name="_Toc486167153"/>
       <w:r>
         <w:t>Graf skierowany (zorientowane)</w:t>
       </w:r>
@@ -19845,7 +20555,7 @@
         <w:pStyle w:val="Nagwek2"/>
       </w:pPr>
       <w:bookmarkStart w:id="93" w:name="_Toc484879879"/>
-      <w:bookmarkStart w:id="94" w:name="_Toc486152338"/>
+      <w:bookmarkStart w:id="94" w:name="_Toc486167154"/>
       <w:r>
         <w:t xml:space="preserve">Graf </w:t>
       </w:r>
@@ -19873,7 +20583,7 @@
         <w:pStyle w:val="Nagwek2"/>
       </w:pPr>
       <w:bookmarkStart w:id="95" w:name="_Toc484879880"/>
-      <w:bookmarkStart w:id="96" w:name="_Toc486152339"/>
+      <w:bookmarkStart w:id="96" w:name="_Toc486167155"/>
       <w:r>
         <w:t>Macierze sąsiedztwa</w:t>
       </w:r>
@@ -19933,7 +20643,7 @@
         <w:pStyle w:val="Nagwek2"/>
       </w:pPr>
       <w:bookmarkStart w:id="98" w:name="_Toc484879881"/>
-      <w:bookmarkStart w:id="99" w:name="_Toc486152340"/>
+      <w:bookmarkStart w:id="99" w:name="_Toc486167156"/>
       <w:r>
         <w:t>Listy sąsiedztwa</w:t>
       </w:r>
@@ -19950,7 +20660,7 @@
         <w:pStyle w:val="Nagwek2"/>
       </w:pPr>
       <w:bookmarkStart w:id="100" w:name="_Toc484879882"/>
-      <w:bookmarkStart w:id="101" w:name="_Toc486152341"/>
+      <w:bookmarkStart w:id="101" w:name="_Toc486167157"/>
       <w:r>
         <w:lastRenderedPageBreak/>
         <w:t>Macierze incydencji</w:t>
@@ -19984,7 +20694,7 @@
         <w:pStyle w:val="Nagwek2"/>
       </w:pPr>
       <w:bookmarkStart w:id="102" w:name="_Toc484879883"/>
-      <w:bookmarkStart w:id="103" w:name="_Toc486152342"/>
+      <w:bookmarkStart w:id="103" w:name="_Toc486167158"/>
       <w:r>
         <w:t>Przeszukiwanie BFS (w szerz)</w:t>
       </w:r>
@@ -20073,7 +20783,7 @@
         <w:pStyle w:val="Nagwek2"/>
       </w:pPr>
       <w:bookmarkStart w:id="104" w:name="_Toc484879884"/>
-      <w:bookmarkStart w:id="105" w:name="_Toc486152343"/>
+      <w:bookmarkStart w:id="105" w:name="_Toc486167159"/>
       <w:r>
         <w:t>Przeszukiwanie DFS (w głąb)</w:t>
       </w:r>
@@ -20121,7 +20831,7 @@
         <w:pStyle w:val="Nagwek2"/>
       </w:pPr>
       <w:bookmarkStart w:id="106" w:name="_Toc484879885"/>
-      <w:bookmarkStart w:id="107" w:name="_Toc486152344"/>
+      <w:bookmarkStart w:id="107" w:name="_Toc486167160"/>
       <w:r>
         <w:t>Złożoność pamięciowa grafu</w:t>
       </w:r>
@@ -20231,7 +20941,7 @@
       <w:pPr>
         <w:pStyle w:val="Nagwek1"/>
       </w:pPr>
-      <w:bookmarkStart w:id="108" w:name="_Toc486152345"/>
+      <w:bookmarkStart w:id="108" w:name="_Toc486167161"/>
       <w:r>
         <w:t>Kompresja danych</w:t>
       </w:r>
@@ -20241,7 +20951,7 @@
       <w:pPr>
         <w:pStyle w:val="Nagwek2"/>
       </w:pPr>
-      <w:bookmarkStart w:id="109" w:name="_Toc486152346"/>
+      <w:bookmarkStart w:id="109" w:name="_Toc486167162"/>
       <w:r>
         <w:t>Podstawowe dane</w:t>
       </w:r>
@@ -20402,7 +21112,7 @@
       <w:pPr>
         <w:pStyle w:val="Nagwek2"/>
       </w:pPr>
-      <w:bookmarkStart w:id="110" w:name="_Toc486152347"/>
+      <w:bookmarkStart w:id="110" w:name="_Toc486167163"/>
       <w:r>
         <w:t xml:space="preserve">Algorytm </w:t>
       </w:r>
@@ -20453,7 +21163,7 @@
                     <a:blip r:embed="rId23" cstate="print">
                       <a:extLst>
                         <a:ext uri="{28A0092B-C50C-407E-A947-70E740481C1C}">
-                          <a14:useLocalDpi xmlns:a14="http://schemas.microsoft.com/office/drawing/2010/main" xmlns:wps="http://schemas.microsoft.com/office/word/2010/wordprocessingShape" xmlns:wpi="http://schemas.microsoft.com/office/word/2010/wordprocessingInk" xmlns:wpg="http://schemas.microsoft.com/office/word/2010/wordprocessingGroup" xmlns:w14="http://schemas.microsoft.com/office/word/2010/wordml" xmlns:w="http://schemas.openxmlformats.org/wordprocessingml/2006/main" xmlns:w10="urn:schemas-microsoft-com:office:word" xmlns:wp14="http://schemas.microsoft.com/office/word/2010/wordprocessingDrawing" xmlns:v="urn:schemas-microsoft-com:vml" xmlns:o="urn:schemas-microsoft-com:office:office" xmlns:mc="http://schemas.openxmlformats.org/markup-compatibility/2006" xmlns:wpc="http://schemas.microsoft.com/office/word/2010/wordprocessingCanvas" xmlns="" val="0"/>
+                          <a14:useLocalDpi xmlns="" xmlns:wpc="http://schemas.microsoft.com/office/word/2010/wordprocessingCanvas" xmlns:mc="http://schemas.openxmlformats.org/markup-compatibility/2006" xmlns:o="urn:schemas-microsoft-com:office:office" xmlns:v="urn:schemas-microsoft-com:vml" xmlns:wp14="http://schemas.microsoft.com/office/word/2010/wordprocessingDrawing" xmlns:w10="urn:schemas-microsoft-com:office:word" xmlns:w="http://schemas.openxmlformats.org/wordprocessingml/2006/main" xmlns:w14="http://schemas.microsoft.com/office/word/2010/wordml" xmlns:wpg="http://schemas.microsoft.com/office/word/2010/wordprocessingGroup" xmlns:wpi="http://schemas.microsoft.com/office/word/2010/wordprocessingInk" xmlns:wps="http://schemas.microsoft.com/office/word/2010/wordprocessingShape" xmlns:a14="http://schemas.microsoft.com/office/drawing/2010/main" val="0"/>
                         </a:ext>
                       </a:extLst>
                     </a:blip>
@@ -20589,7 +21299,7 @@
       <w:pPr>
         <w:pStyle w:val="Nagwek2"/>
       </w:pPr>
-      <w:bookmarkStart w:id="111" w:name="_Toc486152348"/>
+      <w:bookmarkStart w:id="111" w:name="_Toc486167164"/>
       <w:r>
         <w:t>Średnia długość słowa</w:t>
       </w:r>
@@ -20648,7 +21358,7 @@
       </w:r>
     </w:p>
     <w:p>
-      <w:bookmarkStart w:id="112" w:name="_Toc486152349"/>
+      <w:bookmarkStart w:id="112" w:name="_Toc486167165"/>
       <w:r>
         <w:rPr>
           <w:rStyle w:val="Nagwek2Znak"/>
@@ -20682,7 +21392,7 @@
                     <a:blip r:embed="rId25" cstate="print">
                       <a:extLst>
                         <a:ext uri="{28A0092B-C50C-407E-A947-70E740481C1C}">
-                          <a14:useLocalDpi xmlns:a14="http://schemas.microsoft.com/office/drawing/2010/main" xmlns:wps="http://schemas.microsoft.com/office/word/2010/wordprocessingShape" xmlns:wpi="http://schemas.microsoft.com/office/word/2010/wordprocessingInk" xmlns:wpg="http://schemas.microsoft.com/office/word/2010/wordprocessingGroup" xmlns:w14="http://schemas.microsoft.com/office/word/2010/wordml" xmlns:w="http://schemas.openxmlformats.org/wordprocessingml/2006/main" xmlns:w10="urn:schemas-microsoft-com:office:word" xmlns:wp14="http://schemas.microsoft.com/office/word/2010/wordprocessingDrawing" xmlns:v="urn:schemas-microsoft-com:vml" xmlns:o="urn:schemas-microsoft-com:office:office" xmlns:mc="http://schemas.openxmlformats.org/markup-compatibility/2006" xmlns:wpc="http://schemas.microsoft.com/office/word/2010/wordprocessingCanvas" xmlns="" val="0"/>
+                          <a14:useLocalDpi xmlns="" xmlns:wpc="http://schemas.microsoft.com/office/word/2010/wordprocessingCanvas" xmlns:mc="http://schemas.openxmlformats.org/markup-compatibility/2006" xmlns:o="urn:schemas-microsoft-com:office:office" xmlns:v="urn:schemas-microsoft-com:vml" xmlns:wp14="http://schemas.microsoft.com/office/word/2010/wordprocessingDrawing" xmlns:w10="urn:schemas-microsoft-com:office:word" xmlns:w="http://schemas.openxmlformats.org/wordprocessingml/2006/main" xmlns:w14="http://schemas.microsoft.com/office/word/2010/wordml" xmlns:wpg="http://schemas.microsoft.com/office/word/2010/wordprocessingGroup" xmlns:wpi="http://schemas.microsoft.com/office/word/2010/wordprocessingInk" xmlns:wps="http://schemas.microsoft.com/office/word/2010/wordprocessingShape" xmlns:a14="http://schemas.microsoft.com/office/drawing/2010/main" val="0"/>
                         </a:ext>
                       </a:extLst>
                     </a:blip>
@@ -20730,7 +21440,7 @@
       <w:pPr>
         <w:pStyle w:val="Nagwek2"/>
       </w:pPr>
-      <w:bookmarkStart w:id="113" w:name="_Toc486152350"/>
+      <w:bookmarkStart w:id="113" w:name="_Toc486167166"/>
       <w:r>
         <w:t>Redundancja</w:t>
       </w:r>
@@ -20762,7 +21472,7 @@
                     <a:blip r:embed="rId26" cstate="print">
                       <a:extLst>
                         <a:ext uri="{28A0092B-C50C-407E-A947-70E740481C1C}">
-                          <a14:useLocalDpi xmlns:a14="http://schemas.microsoft.com/office/drawing/2010/main" xmlns:wps="http://schemas.microsoft.com/office/word/2010/wordprocessingShape" xmlns:wpi="http://schemas.microsoft.com/office/word/2010/wordprocessingInk" xmlns:wpg="http://schemas.microsoft.com/office/word/2010/wordprocessingGroup" xmlns:w14="http://schemas.microsoft.com/office/word/2010/wordml" xmlns:w="http://schemas.openxmlformats.org/wordprocessingml/2006/main" xmlns:w10="urn:schemas-microsoft-com:office:word" xmlns:wp14="http://schemas.microsoft.com/office/word/2010/wordprocessingDrawing" xmlns:v="urn:schemas-microsoft-com:vml" xmlns:o="urn:schemas-microsoft-com:office:office" xmlns:mc="http://schemas.openxmlformats.org/markup-compatibility/2006" xmlns:wpc="http://schemas.microsoft.com/office/word/2010/wordprocessingCanvas" xmlns="" val="0"/>
+                          <a14:useLocalDpi xmlns="" xmlns:wpc="http://schemas.microsoft.com/office/word/2010/wordprocessingCanvas" xmlns:mc="http://schemas.openxmlformats.org/markup-compatibility/2006" xmlns:o="urn:schemas-microsoft-com:office:office" xmlns:v="urn:schemas-microsoft-com:vml" xmlns:wp14="http://schemas.microsoft.com/office/word/2010/wordprocessingDrawing" xmlns:w10="urn:schemas-microsoft-com:office:word" xmlns:w="http://schemas.openxmlformats.org/wordprocessingml/2006/main" xmlns:w14="http://schemas.microsoft.com/office/word/2010/wordml" xmlns:wpg="http://schemas.microsoft.com/office/word/2010/wordprocessingGroup" xmlns:wpi="http://schemas.microsoft.com/office/word/2010/wordprocessingInk" xmlns:wps="http://schemas.microsoft.com/office/word/2010/wordprocessingShape" xmlns:a14="http://schemas.microsoft.com/office/drawing/2010/main" val="0"/>
                         </a:ext>
                       </a:extLst>
                     </a:blip>
@@ -20843,7 +21553,7 @@
       <w:pPr>
         <w:pStyle w:val="Nagwek2"/>
       </w:pPr>
-      <w:bookmarkStart w:id="114" w:name="_Toc486152351"/>
+      <w:bookmarkStart w:id="114" w:name="_Toc486167167"/>
       <w:r>
         <w:lastRenderedPageBreak/>
         <w:t>Kompresja RLE</w:t>
@@ -20876,7 +21586,7 @@
                     <a:blip r:embed="rId27" cstate="print">
                       <a:extLst>
                         <a:ext uri="{28A0092B-C50C-407E-A947-70E740481C1C}">
-                          <a14:useLocalDpi xmlns:a14="http://schemas.microsoft.com/office/drawing/2010/main" xmlns:wps="http://schemas.microsoft.com/office/word/2010/wordprocessingShape" xmlns:wpi="http://schemas.microsoft.com/office/word/2010/wordprocessingInk" xmlns:wpg="http://schemas.microsoft.com/office/word/2010/wordprocessingGroup" xmlns:w14="http://schemas.microsoft.com/office/word/2010/wordml" xmlns:w="http://schemas.openxmlformats.org/wordprocessingml/2006/main" xmlns:w10="urn:schemas-microsoft-com:office:word" xmlns:wp14="http://schemas.microsoft.com/office/word/2010/wordprocessingDrawing" xmlns:v="urn:schemas-microsoft-com:vml" xmlns:o="urn:schemas-microsoft-com:office:office" xmlns:mc="http://schemas.openxmlformats.org/markup-compatibility/2006" xmlns:wpc="http://schemas.microsoft.com/office/word/2010/wordprocessingCanvas" xmlns="" val="0"/>
+                          <a14:useLocalDpi xmlns="" xmlns:wpc="http://schemas.microsoft.com/office/word/2010/wordprocessingCanvas" xmlns:mc="http://schemas.openxmlformats.org/markup-compatibility/2006" xmlns:o="urn:schemas-microsoft-com:office:office" xmlns:v="urn:schemas-microsoft-com:vml" xmlns:wp14="http://schemas.microsoft.com/office/word/2010/wordprocessingDrawing" xmlns:w10="urn:schemas-microsoft-com:office:word" xmlns:w="http://schemas.openxmlformats.org/wordprocessingml/2006/main" xmlns:w14="http://schemas.microsoft.com/office/word/2010/wordml" xmlns:wpg="http://schemas.microsoft.com/office/word/2010/wordprocessingGroup" xmlns:wpi="http://schemas.microsoft.com/office/word/2010/wordprocessingInk" xmlns:wps="http://schemas.microsoft.com/office/word/2010/wordprocessingShape" xmlns:a14="http://schemas.microsoft.com/office/drawing/2010/main" val="0"/>
                         </a:ext>
                       </a:extLst>
                     </a:blip>
@@ -20961,7 +21671,7 @@
       <w:pPr>
         <w:pStyle w:val="Nagwek2"/>
       </w:pPr>
-      <w:bookmarkStart w:id="115" w:name="_Toc486152352"/>
+      <w:bookmarkStart w:id="115" w:name="_Toc486167168"/>
       <w:r>
         <w:t>LZ77</w:t>
       </w:r>
@@ -21112,7 +21822,7 @@
       <w:pPr>
         <w:pStyle w:val="Nagwek1"/>
       </w:pPr>
-      <w:bookmarkStart w:id="116" w:name="_Toc486152353"/>
+      <w:bookmarkStart w:id="116" w:name="_Toc486167169"/>
       <w:proofErr w:type="spellStart"/>
       <w:r>
         <w:lastRenderedPageBreak/>
@@ -21128,7 +21838,7 @@
       <w:pPr>
         <w:pStyle w:val="Nagwek2"/>
       </w:pPr>
-      <w:bookmarkStart w:id="117" w:name="_Toc486152354"/>
+      <w:bookmarkStart w:id="117" w:name="_Toc486167170"/>
       <w:r>
         <w:t xml:space="preserve">Długość </w:t>
       </w:r>
@@ -21180,7 +21890,7 @@
                     </a:ln>
                     <a:extLst>
                       <a:ext uri="{53640926-AAD7-44D8-BBD7-CCE9431645EC}">
-                        <a14:shadowObscured xmlns:a14="http://schemas.microsoft.com/office/drawing/2010/main" xmlns:wps="http://schemas.microsoft.com/office/word/2010/wordprocessingShape" xmlns:wpi="http://schemas.microsoft.com/office/word/2010/wordprocessingInk" xmlns:wpg="http://schemas.microsoft.com/office/word/2010/wordprocessingGroup" xmlns:w14="http://schemas.microsoft.com/office/word/2010/wordml" xmlns:w="http://schemas.openxmlformats.org/wordprocessingml/2006/main" xmlns:w10="urn:schemas-microsoft-com:office:word" xmlns:wp14="http://schemas.microsoft.com/office/word/2010/wordprocessingDrawing" xmlns:v="urn:schemas-microsoft-com:vml" xmlns:o="urn:schemas-microsoft-com:office:office" xmlns:mc="http://schemas.openxmlformats.org/markup-compatibility/2006" xmlns:wpc="http://schemas.microsoft.com/office/word/2010/wordprocessingCanvas" xmlns=""/>
+                        <a14:shadowObscured xmlns="" xmlns:wpc="http://schemas.microsoft.com/office/word/2010/wordprocessingCanvas" xmlns:mc="http://schemas.openxmlformats.org/markup-compatibility/2006" xmlns:o="urn:schemas-microsoft-com:office:office" xmlns:v="urn:schemas-microsoft-com:vml" xmlns:wp14="http://schemas.microsoft.com/office/word/2010/wordprocessingDrawing" xmlns:w10="urn:schemas-microsoft-com:office:word" xmlns:w="http://schemas.openxmlformats.org/wordprocessingml/2006/main" xmlns:w14="http://schemas.microsoft.com/office/word/2010/wordml" xmlns:wpg="http://schemas.microsoft.com/office/word/2010/wordprocessingGroup" xmlns:wpi="http://schemas.microsoft.com/office/word/2010/wordprocessingInk" xmlns:wps="http://schemas.microsoft.com/office/word/2010/wordprocessingShape" xmlns:a14="http://schemas.microsoft.com/office/drawing/2010/main"/>
                       </a:ext>
                     </a:extLst>
                   </pic:spPr>
@@ -21195,7 +21905,7 @@
       <w:pPr>
         <w:pStyle w:val="Nagwek2"/>
       </w:pPr>
-      <w:bookmarkStart w:id="118" w:name="_Toc486152355"/>
+      <w:bookmarkStart w:id="118" w:name="_Toc486167171"/>
       <w:r>
         <w:t>Bit parzystości</w:t>
       </w:r>
@@ -21235,7 +21945,7 @@
       <w:pPr>
         <w:pStyle w:val="Nagwek2"/>
       </w:pPr>
-      <w:bookmarkStart w:id="119" w:name="_Toc486152356"/>
+      <w:bookmarkStart w:id="119" w:name="_Toc486167172"/>
       <w:r>
         <w:t>Kontrola parzystości</w:t>
       </w:r>
@@ -21267,7 +21977,7 @@
                     <a:blip r:embed="rId29" cstate="print">
                       <a:extLst>
                         <a:ext uri="{28A0092B-C50C-407E-A947-70E740481C1C}">
-                          <a14:useLocalDpi xmlns:a14="http://schemas.microsoft.com/office/drawing/2010/main" xmlns:wps="http://schemas.microsoft.com/office/word/2010/wordprocessingShape" xmlns:wpi="http://schemas.microsoft.com/office/word/2010/wordprocessingInk" xmlns:wpg="http://schemas.microsoft.com/office/word/2010/wordprocessingGroup" xmlns:w14="http://schemas.microsoft.com/office/word/2010/wordml" xmlns:w="http://schemas.openxmlformats.org/wordprocessingml/2006/main" xmlns:w10="urn:schemas-microsoft-com:office:word" xmlns:wp14="http://schemas.microsoft.com/office/word/2010/wordprocessingDrawing" xmlns:v="urn:schemas-microsoft-com:vml" xmlns:o="urn:schemas-microsoft-com:office:office" xmlns:mc="http://schemas.openxmlformats.org/markup-compatibility/2006" xmlns:wpc="http://schemas.microsoft.com/office/word/2010/wordprocessingCanvas" xmlns="" val="0"/>
+                          <a14:useLocalDpi xmlns="" xmlns:wpc="http://schemas.microsoft.com/office/word/2010/wordprocessingCanvas" xmlns:mc="http://schemas.openxmlformats.org/markup-compatibility/2006" xmlns:o="urn:schemas-microsoft-com:office:office" xmlns:v="urn:schemas-microsoft-com:vml" xmlns:wp14="http://schemas.microsoft.com/office/word/2010/wordprocessingDrawing" xmlns:w10="urn:schemas-microsoft-com:office:word" xmlns:w="http://schemas.openxmlformats.org/wordprocessingml/2006/main" xmlns:w14="http://schemas.microsoft.com/office/word/2010/wordml" xmlns:wpg="http://schemas.microsoft.com/office/word/2010/wordprocessingGroup" xmlns:wpi="http://schemas.microsoft.com/office/word/2010/wordprocessingInk" xmlns:wps="http://schemas.microsoft.com/office/word/2010/wordprocessingShape" xmlns:a14="http://schemas.microsoft.com/office/drawing/2010/main" val="0"/>
                         </a:ext>
                       </a:extLst>
                     </a:blip>
@@ -21509,7 +22219,7 @@
       <w:pPr>
         <w:pStyle w:val="Nagwek2"/>
       </w:pPr>
-      <w:bookmarkStart w:id="120" w:name="_Toc486152357"/>
+      <w:bookmarkStart w:id="120" w:name="_Toc486167173"/>
       <w:r>
         <w:t xml:space="preserve">LCS – </w:t>
       </w:r>
@@ -21580,7 +22290,7 @@
                     <a:blip r:embed="rId30" cstate="print">
                       <a:extLst>
                         <a:ext uri="{28A0092B-C50C-407E-A947-70E740481C1C}">
-                          <a14:useLocalDpi xmlns:a14="http://schemas.microsoft.com/office/drawing/2010/main" xmlns:wps="http://schemas.microsoft.com/office/word/2010/wordprocessingShape" xmlns:wpi="http://schemas.microsoft.com/office/word/2010/wordprocessingInk" xmlns:wpg="http://schemas.microsoft.com/office/word/2010/wordprocessingGroup" xmlns:w14="http://schemas.microsoft.com/office/word/2010/wordml" xmlns:w="http://schemas.openxmlformats.org/wordprocessingml/2006/main" xmlns:w10="urn:schemas-microsoft-com:office:word" xmlns:wp14="http://schemas.microsoft.com/office/word/2010/wordprocessingDrawing" xmlns:v="urn:schemas-microsoft-com:vml" xmlns:o="urn:schemas-microsoft-com:office:office" xmlns:mc="http://schemas.openxmlformats.org/markup-compatibility/2006" xmlns:wpc="http://schemas.microsoft.com/office/word/2010/wordprocessingCanvas" xmlns="" val="0"/>
+                          <a14:useLocalDpi xmlns="" xmlns:wpc="http://schemas.microsoft.com/office/word/2010/wordprocessingCanvas" xmlns:mc="http://schemas.openxmlformats.org/markup-compatibility/2006" xmlns:o="urn:schemas-microsoft-com:office:office" xmlns:v="urn:schemas-microsoft-com:vml" xmlns:wp14="http://schemas.microsoft.com/office/word/2010/wordprocessingDrawing" xmlns:w10="urn:schemas-microsoft-com:office:word" xmlns:w="http://schemas.openxmlformats.org/wordprocessingml/2006/main" xmlns:w14="http://schemas.microsoft.com/office/word/2010/wordml" xmlns:wpg="http://schemas.microsoft.com/office/word/2010/wordprocessingGroup" xmlns:wpi="http://schemas.microsoft.com/office/word/2010/wordprocessingInk" xmlns:wps="http://schemas.microsoft.com/office/word/2010/wordprocessingShape" xmlns:a14="http://schemas.microsoft.com/office/drawing/2010/main" val="0"/>
                         </a:ext>
                       </a:extLst>
                     </a:blip>
@@ -21613,7 +22323,7 @@
       <w:pPr>
         <w:pStyle w:val="Nagwek2"/>
       </w:pPr>
-      <w:bookmarkStart w:id="121" w:name="_Toc486152358"/>
+      <w:bookmarkStart w:id="121" w:name="_Toc486167174"/>
       <w:r>
         <w:lastRenderedPageBreak/>
         <w:t xml:space="preserve">Odległość </w:t>
@@ -21654,7 +22364,7 @@
                     <a:blip r:embed="rId31" cstate="print">
                       <a:extLst>
                         <a:ext uri="{28A0092B-C50C-407E-A947-70E740481C1C}">
-                          <a14:useLocalDpi xmlns:a14="http://schemas.microsoft.com/office/drawing/2010/main" xmlns:wps="http://schemas.microsoft.com/office/word/2010/wordprocessingShape" xmlns:wpi="http://schemas.microsoft.com/office/word/2010/wordprocessingInk" xmlns:wpg="http://schemas.microsoft.com/office/word/2010/wordprocessingGroup" xmlns:w14="http://schemas.microsoft.com/office/word/2010/wordml" xmlns:w="http://schemas.openxmlformats.org/wordprocessingml/2006/main" xmlns:w10="urn:schemas-microsoft-com:office:word" xmlns:wp14="http://schemas.microsoft.com/office/word/2010/wordprocessingDrawing" xmlns:v="urn:schemas-microsoft-com:vml" xmlns:o="urn:schemas-microsoft-com:office:office" xmlns:mc="http://schemas.openxmlformats.org/markup-compatibility/2006" xmlns:wpc="http://schemas.microsoft.com/office/word/2010/wordprocessingCanvas" xmlns="" val="0"/>
+                          <a14:useLocalDpi xmlns="" xmlns:wpc="http://schemas.microsoft.com/office/word/2010/wordprocessingCanvas" xmlns:mc="http://schemas.openxmlformats.org/markup-compatibility/2006" xmlns:o="urn:schemas-microsoft-com:office:office" xmlns:v="urn:schemas-microsoft-com:vml" xmlns:wp14="http://schemas.microsoft.com/office/word/2010/wordprocessingDrawing" xmlns:w10="urn:schemas-microsoft-com:office:word" xmlns:w="http://schemas.openxmlformats.org/wordprocessingml/2006/main" xmlns:w14="http://schemas.microsoft.com/office/word/2010/wordml" xmlns:wpg="http://schemas.microsoft.com/office/word/2010/wordprocessingGroup" xmlns:wpi="http://schemas.microsoft.com/office/word/2010/wordprocessingInk" xmlns:wps="http://schemas.microsoft.com/office/word/2010/wordprocessingShape" xmlns:a14="http://schemas.microsoft.com/office/drawing/2010/main" val="0"/>
                         </a:ext>
                       </a:extLst>
                     </a:blip>
@@ -21813,7 +22523,7 @@
           <w:rPr>
             <w:noProof/>
           </w:rPr>
-          <w:t>3</w:t>
+          <w:t>1</w:t>
         </w:r>
         <w:r>
           <w:rPr>
@@ -26828,7 +27538,7 @@
 </file>
 
 <file path=customXml/itemProps1.xml><?xml version="1.0" encoding="utf-8"?>
-<ds:datastoreItem xmlns:ds="http://schemas.openxmlformats.org/officeDocument/2006/customXml" ds:itemID="{6D9E4E06-DBA9-470A-B898-BB1D86EEDC65}">
+<ds:datastoreItem xmlns:ds="http://schemas.openxmlformats.org/officeDocument/2006/customXml" ds:itemID="{C27D87D9-6CE1-4994-8B76-2F0CA268F75F}">
   <ds:schemaRefs>
     <ds:schemaRef ds:uri="http://schemas.openxmlformats.org/officeDocument/2006/bibliography"/>
   </ds:schemaRefs>

--- a/algorytmy/teoria/AiDS.docx
+++ b/algorytmy/teoria/AiDS.docx
@@ -27538,7 +27538,7 @@
 </file>
 
 <file path=customXml/itemProps1.xml><?xml version="1.0" encoding="utf-8"?>
-<ds:datastoreItem xmlns:ds="http://schemas.openxmlformats.org/officeDocument/2006/customXml" ds:itemID="{C27D87D9-6CE1-4994-8B76-2F0CA268F75F}">
+<ds:datastoreItem xmlns:ds="http://schemas.openxmlformats.org/officeDocument/2006/customXml" ds:itemID="{0A9173F3-CAD6-43DE-B6DD-E82178AC476D}">
   <ds:schemaRefs>
     <ds:schemaRef ds:uri="http://schemas.openxmlformats.org/officeDocument/2006/bibliography"/>
   </ds:schemaRefs>

--- a/algorytmy/teoria/AiDS.docx
+++ b/algorytmy/teoria/AiDS.docx
@@ -9413,7 +9413,19 @@
     </w:p>
     <w:p>
       <w:r>
-        <w:t>Dzieli tablice na pół tak długo aż nie zostanie jeden element i potem łączy od dołu sortując poszczególne podtablice używając funkcji do scalania porostowych ciągów.</w:t>
+        <w:t>Dzieli tablice na pół tak długo aż nie zostanie jeden element i potem łączy od dołu sortując poszczególne podtablice używając funkcji do scalania po</w:t>
+      </w:r>
+      <w:r>
+        <w:t>sor</w:t>
+      </w:r>
+      <w:r>
+        <w:t>tow</w:t>
+      </w:r>
+      <w:r>
+        <w:t>an</w:t>
+      </w:r>
+      <w:r>
+        <w:t>ych ciągów.</w:t>
       </w:r>
     </w:p>
     <w:p>
@@ -10415,7 +10427,7 @@
                     <a:blip r:embed="rId20" cstate="print">
                       <a:extLst>
                         <a:ext uri="{28A0092B-C50C-407E-A947-70E740481C1C}">
-                          <a14:useLocalDpi xmlns="" xmlns:wpc="http://schemas.microsoft.com/office/word/2010/wordprocessingCanvas" xmlns:mc="http://schemas.openxmlformats.org/markup-compatibility/2006" xmlns:o="urn:schemas-microsoft-com:office:office" xmlns:v="urn:schemas-microsoft-com:vml" xmlns:wp14="http://schemas.microsoft.com/office/word/2010/wordprocessingDrawing" xmlns:w10="urn:schemas-microsoft-com:office:word" xmlns:w="http://schemas.openxmlformats.org/wordprocessingml/2006/main" xmlns:w14="http://schemas.microsoft.com/office/word/2010/wordml" xmlns:wpg="http://schemas.microsoft.com/office/word/2010/wordprocessingGroup" xmlns:wpi="http://schemas.microsoft.com/office/word/2010/wordprocessingInk" xmlns:wps="http://schemas.microsoft.com/office/word/2010/wordprocessingShape" xmlns:a14="http://schemas.microsoft.com/office/drawing/2010/main" val="0"/>
+                          <a14:useLocalDpi xmlns:a14="http://schemas.microsoft.com/office/drawing/2010/main" xmlns:wps="http://schemas.microsoft.com/office/word/2010/wordprocessingShape" xmlns:wpi="http://schemas.microsoft.com/office/word/2010/wordprocessingInk" xmlns:wpg="http://schemas.microsoft.com/office/word/2010/wordprocessingGroup" xmlns:w14="http://schemas.microsoft.com/office/word/2010/wordml" xmlns:w="http://schemas.openxmlformats.org/wordprocessingml/2006/main" xmlns:w10="urn:schemas-microsoft-com:office:word" xmlns:wp14="http://schemas.microsoft.com/office/word/2010/wordprocessingDrawing" xmlns:v="urn:schemas-microsoft-com:vml" xmlns:o="urn:schemas-microsoft-com:office:office" xmlns:mc="http://schemas.openxmlformats.org/markup-compatibility/2006" xmlns:wpc="http://schemas.microsoft.com/office/word/2010/wordprocessingCanvas" xmlns="" val="0"/>
                         </a:ext>
                       </a:extLst>
                     </a:blip>
@@ -12890,7 +12902,13 @@
     </w:p>
     <w:p>
       <w:r>
-        <w:t>Stos jest interfejsem, w którym mamy określone funkcję. Możemy podglądać tylko element, który położyliśmy, jako pierwszy.</w:t>
+        <w:t>Stos jest interfejsem, w którym mamy określone funkcję. Możemy podglądać tylko element, który położyliśmy, jako</w:t>
+      </w:r>
+      <w:r>
+        <w:t xml:space="preserve"> ostatni</w:t>
+      </w:r>
+      <w:r>
+        <w:t>.</w:t>
       </w:r>
     </w:p>
     <w:p>
@@ -21163,7 +21181,7 @@
                     <a:blip r:embed="rId23" cstate="print">
                       <a:extLst>
                         <a:ext uri="{28A0092B-C50C-407E-A947-70E740481C1C}">
-                          <a14:useLocalDpi xmlns="" xmlns:wpc="http://schemas.microsoft.com/office/word/2010/wordprocessingCanvas" xmlns:mc="http://schemas.openxmlformats.org/markup-compatibility/2006" xmlns:o="urn:schemas-microsoft-com:office:office" xmlns:v="urn:schemas-microsoft-com:vml" xmlns:wp14="http://schemas.microsoft.com/office/word/2010/wordprocessingDrawing" xmlns:w10="urn:schemas-microsoft-com:office:word" xmlns:w="http://schemas.openxmlformats.org/wordprocessingml/2006/main" xmlns:w14="http://schemas.microsoft.com/office/word/2010/wordml" xmlns:wpg="http://schemas.microsoft.com/office/word/2010/wordprocessingGroup" xmlns:wpi="http://schemas.microsoft.com/office/word/2010/wordprocessingInk" xmlns:wps="http://schemas.microsoft.com/office/word/2010/wordprocessingShape" xmlns:a14="http://schemas.microsoft.com/office/drawing/2010/main" val="0"/>
+                          <a14:useLocalDpi xmlns:a14="http://schemas.microsoft.com/office/drawing/2010/main" xmlns:wps="http://schemas.microsoft.com/office/word/2010/wordprocessingShape" xmlns:wpi="http://schemas.microsoft.com/office/word/2010/wordprocessingInk" xmlns:wpg="http://schemas.microsoft.com/office/word/2010/wordprocessingGroup" xmlns:w14="http://schemas.microsoft.com/office/word/2010/wordml" xmlns:w="http://schemas.openxmlformats.org/wordprocessingml/2006/main" xmlns:w10="urn:schemas-microsoft-com:office:word" xmlns:wp14="http://schemas.microsoft.com/office/word/2010/wordprocessingDrawing" xmlns:v="urn:schemas-microsoft-com:vml" xmlns:o="urn:schemas-microsoft-com:office:office" xmlns:mc="http://schemas.openxmlformats.org/markup-compatibility/2006" xmlns:wpc="http://schemas.microsoft.com/office/word/2010/wordprocessingCanvas" xmlns="" val="0"/>
                         </a:ext>
                       </a:extLst>
                     </a:blip>
@@ -21392,7 +21410,7 @@
                     <a:blip r:embed="rId25" cstate="print">
                       <a:extLst>
                         <a:ext uri="{28A0092B-C50C-407E-A947-70E740481C1C}">
-                          <a14:useLocalDpi xmlns="" xmlns:wpc="http://schemas.microsoft.com/office/word/2010/wordprocessingCanvas" xmlns:mc="http://schemas.openxmlformats.org/markup-compatibility/2006" xmlns:o="urn:schemas-microsoft-com:office:office" xmlns:v="urn:schemas-microsoft-com:vml" xmlns:wp14="http://schemas.microsoft.com/office/word/2010/wordprocessingDrawing" xmlns:w10="urn:schemas-microsoft-com:office:word" xmlns:w="http://schemas.openxmlformats.org/wordprocessingml/2006/main" xmlns:w14="http://schemas.microsoft.com/office/word/2010/wordml" xmlns:wpg="http://schemas.microsoft.com/office/word/2010/wordprocessingGroup" xmlns:wpi="http://schemas.microsoft.com/office/word/2010/wordprocessingInk" xmlns:wps="http://schemas.microsoft.com/office/word/2010/wordprocessingShape" xmlns:a14="http://schemas.microsoft.com/office/drawing/2010/main" val="0"/>
+                          <a14:useLocalDpi xmlns:a14="http://schemas.microsoft.com/office/drawing/2010/main" xmlns:wps="http://schemas.microsoft.com/office/word/2010/wordprocessingShape" xmlns:wpi="http://schemas.microsoft.com/office/word/2010/wordprocessingInk" xmlns:wpg="http://schemas.microsoft.com/office/word/2010/wordprocessingGroup" xmlns:w14="http://schemas.microsoft.com/office/word/2010/wordml" xmlns:w="http://schemas.openxmlformats.org/wordprocessingml/2006/main" xmlns:w10="urn:schemas-microsoft-com:office:word" xmlns:wp14="http://schemas.microsoft.com/office/word/2010/wordprocessingDrawing" xmlns:v="urn:schemas-microsoft-com:vml" xmlns:o="urn:schemas-microsoft-com:office:office" xmlns:mc="http://schemas.openxmlformats.org/markup-compatibility/2006" xmlns:wpc="http://schemas.microsoft.com/office/word/2010/wordprocessingCanvas" xmlns="" val="0"/>
                         </a:ext>
                       </a:extLst>
                     </a:blip>
@@ -21472,7 +21490,7 @@
                     <a:blip r:embed="rId26" cstate="print">
                       <a:extLst>
                         <a:ext uri="{28A0092B-C50C-407E-A947-70E740481C1C}">
-                          <a14:useLocalDpi xmlns="" xmlns:wpc="http://schemas.microsoft.com/office/word/2010/wordprocessingCanvas" xmlns:mc="http://schemas.openxmlformats.org/markup-compatibility/2006" xmlns:o="urn:schemas-microsoft-com:office:office" xmlns:v="urn:schemas-microsoft-com:vml" xmlns:wp14="http://schemas.microsoft.com/office/word/2010/wordprocessingDrawing" xmlns:w10="urn:schemas-microsoft-com:office:word" xmlns:w="http://schemas.openxmlformats.org/wordprocessingml/2006/main" xmlns:w14="http://schemas.microsoft.com/office/word/2010/wordml" xmlns:wpg="http://schemas.microsoft.com/office/word/2010/wordprocessingGroup" xmlns:wpi="http://schemas.microsoft.com/office/word/2010/wordprocessingInk" xmlns:wps="http://schemas.microsoft.com/office/word/2010/wordprocessingShape" xmlns:a14="http://schemas.microsoft.com/office/drawing/2010/main" val="0"/>
+                          <a14:useLocalDpi xmlns:a14="http://schemas.microsoft.com/office/drawing/2010/main" xmlns:wps="http://schemas.microsoft.com/office/word/2010/wordprocessingShape" xmlns:wpi="http://schemas.microsoft.com/office/word/2010/wordprocessingInk" xmlns:wpg="http://schemas.microsoft.com/office/word/2010/wordprocessingGroup" xmlns:w14="http://schemas.microsoft.com/office/word/2010/wordml" xmlns:w="http://schemas.openxmlformats.org/wordprocessingml/2006/main" xmlns:w10="urn:schemas-microsoft-com:office:word" xmlns:wp14="http://schemas.microsoft.com/office/word/2010/wordprocessingDrawing" xmlns:v="urn:schemas-microsoft-com:vml" xmlns:o="urn:schemas-microsoft-com:office:office" xmlns:mc="http://schemas.openxmlformats.org/markup-compatibility/2006" xmlns:wpc="http://schemas.microsoft.com/office/word/2010/wordprocessingCanvas" xmlns="" val="0"/>
                         </a:ext>
                       </a:extLst>
                     </a:blip>
@@ -21586,7 +21604,7 @@
                     <a:blip r:embed="rId27" cstate="print">
                       <a:extLst>
                         <a:ext uri="{28A0092B-C50C-407E-A947-70E740481C1C}">
-                          <a14:useLocalDpi xmlns="" xmlns:wpc="http://schemas.microsoft.com/office/word/2010/wordprocessingCanvas" xmlns:mc="http://schemas.openxmlformats.org/markup-compatibility/2006" xmlns:o="urn:schemas-microsoft-com:office:office" xmlns:v="urn:schemas-microsoft-com:vml" xmlns:wp14="http://schemas.microsoft.com/office/word/2010/wordprocessingDrawing" xmlns:w10="urn:schemas-microsoft-com:office:word" xmlns:w="http://schemas.openxmlformats.org/wordprocessingml/2006/main" xmlns:w14="http://schemas.microsoft.com/office/word/2010/wordml" xmlns:wpg="http://schemas.microsoft.com/office/word/2010/wordprocessingGroup" xmlns:wpi="http://schemas.microsoft.com/office/word/2010/wordprocessingInk" xmlns:wps="http://schemas.microsoft.com/office/word/2010/wordprocessingShape" xmlns:a14="http://schemas.microsoft.com/office/drawing/2010/main" val="0"/>
+                          <a14:useLocalDpi xmlns:a14="http://schemas.microsoft.com/office/drawing/2010/main" xmlns:wps="http://schemas.microsoft.com/office/word/2010/wordprocessingShape" xmlns:wpi="http://schemas.microsoft.com/office/word/2010/wordprocessingInk" xmlns:wpg="http://schemas.microsoft.com/office/word/2010/wordprocessingGroup" xmlns:w14="http://schemas.microsoft.com/office/word/2010/wordml" xmlns:w="http://schemas.openxmlformats.org/wordprocessingml/2006/main" xmlns:w10="urn:schemas-microsoft-com:office:word" xmlns:wp14="http://schemas.microsoft.com/office/word/2010/wordprocessingDrawing" xmlns:v="urn:schemas-microsoft-com:vml" xmlns:o="urn:schemas-microsoft-com:office:office" xmlns:mc="http://schemas.openxmlformats.org/markup-compatibility/2006" xmlns:wpc="http://schemas.microsoft.com/office/word/2010/wordprocessingCanvas" xmlns="" val="0"/>
                         </a:ext>
                       </a:extLst>
                     </a:blip>
@@ -21890,7 +21908,7 @@
                     </a:ln>
                     <a:extLst>
                       <a:ext uri="{53640926-AAD7-44D8-BBD7-CCE9431645EC}">
-                        <a14:shadowObscured xmlns="" xmlns:wpc="http://schemas.microsoft.com/office/word/2010/wordprocessingCanvas" xmlns:mc="http://schemas.openxmlformats.org/markup-compatibility/2006" xmlns:o="urn:schemas-microsoft-com:office:office" xmlns:v="urn:schemas-microsoft-com:vml" xmlns:wp14="http://schemas.microsoft.com/office/word/2010/wordprocessingDrawing" xmlns:w10="urn:schemas-microsoft-com:office:word" xmlns:w="http://schemas.openxmlformats.org/wordprocessingml/2006/main" xmlns:w14="http://schemas.microsoft.com/office/word/2010/wordml" xmlns:wpg="http://schemas.microsoft.com/office/word/2010/wordprocessingGroup" xmlns:wpi="http://schemas.microsoft.com/office/word/2010/wordprocessingInk" xmlns:wps="http://schemas.microsoft.com/office/word/2010/wordprocessingShape" xmlns:a14="http://schemas.microsoft.com/office/drawing/2010/main"/>
+                        <a14:shadowObscured xmlns:a14="http://schemas.microsoft.com/office/drawing/2010/main" xmlns:wps="http://schemas.microsoft.com/office/word/2010/wordprocessingShape" xmlns:wpi="http://schemas.microsoft.com/office/word/2010/wordprocessingInk" xmlns:wpg="http://schemas.microsoft.com/office/word/2010/wordprocessingGroup" xmlns:w14="http://schemas.microsoft.com/office/word/2010/wordml" xmlns:w="http://schemas.openxmlformats.org/wordprocessingml/2006/main" xmlns:w10="urn:schemas-microsoft-com:office:word" xmlns:wp14="http://schemas.microsoft.com/office/word/2010/wordprocessingDrawing" xmlns:v="urn:schemas-microsoft-com:vml" xmlns:o="urn:schemas-microsoft-com:office:office" xmlns:mc="http://schemas.openxmlformats.org/markup-compatibility/2006" xmlns:wpc="http://schemas.microsoft.com/office/word/2010/wordprocessingCanvas" xmlns=""/>
                       </a:ext>
                     </a:extLst>
                   </pic:spPr>
@@ -21977,7 +21995,7 @@
                     <a:blip r:embed="rId29" cstate="print">
                       <a:extLst>
                         <a:ext uri="{28A0092B-C50C-407E-A947-70E740481C1C}">
-                          <a14:useLocalDpi xmlns="" xmlns:wpc="http://schemas.microsoft.com/office/word/2010/wordprocessingCanvas" xmlns:mc="http://schemas.openxmlformats.org/markup-compatibility/2006" xmlns:o="urn:schemas-microsoft-com:office:office" xmlns:v="urn:schemas-microsoft-com:vml" xmlns:wp14="http://schemas.microsoft.com/office/word/2010/wordprocessingDrawing" xmlns:w10="urn:schemas-microsoft-com:office:word" xmlns:w="http://schemas.openxmlformats.org/wordprocessingml/2006/main" xmlns:w14="http://schemas.microsoft.com/office/word/2010/wordml" xmlns:wpg="http://schemas.microsoft.com/office/word/2010/wordprocessingGroup" xmlns:wpi="http://schemas.microsoft.com/office/word/2010/wordprocessingInk" xmlns:wps="http://schemas.microsoft.com/office/word/2010/wordprocessingShape" xmlns:a14="http://schemas.microsoft.com/office/drawing/2010/main" val="0"/>
+                          <a14:useLocalDpi xmlns:a14="http://schemas.microsoft.com/office/drawing/2010/main" xmlns:wps="http://schemas.microsoft.com/office/word/2010/wordprocessingShape" xmlns:wpi="http://schemas.microsoft.com/office/word/2010/wordprocessingInk" xmlns:wpg="http://schemas.microsoft.com/office/word/2010/wordprocessingGroup" xmlns:w14="http://schemas.microsoft.com/office/word/2010/wordml" xmlns:w="http://schemas.openxmlformats.org/wordprocessingml/2006/main" xmlns:w10="urn:schemas-microsoft-com:office:word" xmlns:wp14="http://schemas.microsoft.com/office/word/2010/wordprocessingDrawing" xmlns:v="urn:schemas-microsoft-com:vml" xmlns:o="urn:schemas-microsoft-com:office:office" xmlns:mc="http://schemas.openxmlformats.org/markup-compatibility/2006" xmlns:wpc="http://schemas.microsoft.com/office/word/2010/wordprocessingCanvas" xmlns="" val="0"/>
                         </a:ext>
                       </a:extLst>
                     </a:blip>
@@ -22290,7 +22308,7 @@
                     <a:blip r:embed="rId30" cstate="print">
                       <a:extLst>
                         <a:ext uri="{28A0092B-C50C-407E-A947-70E740481C1C}">
-                          <a14:useLocalDpi xmlns="" xmlns:wpc="http://schemas.microsoft.com/office/word/2010/wordprocessingCanvas" xmlns:mc="http://schemas.openxmlformats.org/markup-compatibility/2006" xmlns:o="urn:schemas-microsoft-com:office:office" xmlns:v="urn:schemas-microsoft-com:vml" xmlns:wp14="http://schemas.microsoft.com/office/word/2010/wordprocessingDrawing" xmlns:w10="urn:schemas-microsoft-com:office:word" xmlns:w="http://schemas.openxmlformats.org/wordprocessingml/2006/main" xmlns:w14="http://schemas.microsoft.com/office/word/2010/wordml" xmlns:wpg="http://schemas.microsoft.com/office/word/2010/wordprocessingGroup" xmlns:wpi="http://schemas.microsoft.com/office/word/2010/wordprocessingInk" xmlns:wps="http://schemas.microsoft.com/office/word/2010/wordprocessingShape" xmlns:a14="http://schemas.microsoft.com/office/drawing/2010/main" val="0"/>
+                          <a14:useLocalDpi xmlns:a14="http://schemas.microsoft.com/office/drawing/2010/main" xmlns:wps="http://schemas.microsoft.com/office/word/2010/wordprocessingShape" xmlns:wpi="http://schemas.microsoft.com/office/word/2010/wordprocessingInk" xmlns:wpg="http://schemas.microsoft.com/office/word/2010/wordprocessingGroup" xmlns:w14="http://schemas.microsoft.com/office/word/2010/wordml" xmlns:w="http://schemas.openxmlformats.org/wordprocessingml/2006/main" xmlns:w10="urn:schemas-microsoft-com:office:word" xmlns:wp14="http://schemas.microsoft.com/office/word/2010/wordprocessingDrawing" xmlns:v="urn:schemas-microsoft-com:vml" xmlns:o="urn:schemas-microsoft-com:office:office" xmlns:mc="http://schemas.openxmlformats.org/markup-compatibility/2006" xmlns:wpc="http://schemas.microsoft.com/office/word/2010/wordprocessingCanvas" xmlns="" val="0"/>
                         </a:ext>
                       </a:extLst>
                     </a:blip>
@@ -22364,7 +22382,7 @@
                     <a:blip r:embed="rId31" cstate="print">
                       <a:extLst>
                         <a:ext uri="{28A0092B-C50C-407E-A947-70E740481C1C}">
-                          <a14:useLocalDpi xmlns="" xmlns:wpc="http://schemas.microsoft.com/office/word/2010/wordprocessingCanvas" xmlns:mc="http://schemas.openxmlformats.org/markup-compatibility/2006" xmlns:o="urn:schemas-microsoft-com:office:office" xmlns:v="urn:schemas-microsoft-com:vml" xmlns:wp14="http://schemas.microsoft.com/office/word/2010/wordprocessingDrawing" xmlns:w10="urn:schemas-microsoft-com:office:word" xmlns:w="http://schemas.openxmlformats.org/wordprocessingml/2006/main" xmlns:w14="http://schemas.microsoft.com/office/word/2010/wordml" xmlns:wpg="http://schemas.microsoft.com/office/word/2010/wordprocessingGroup" xmlns:wpi="http://schemas.microsoft.com/office/word/2010/wordprocessingInk" xmlns:wps="http://schemas.microsoft.com/office/word/2010/wordprocessingShape" xmlns:a14="http://schemas.microsoft.com/office/drawing/2010/main" val="0"/>
+                          <a14:useLocalDpi xmlns:a14="http://schemas.microsoft.com/office/drawing/2010/main" xmlns:wps="http://schemas.microsoft.com/office/word/2010/wordprocessingShape" xmlns:wpi="http://schemas.microsoft.com/office/word/2010/wordprocessingInk" xmlns:wpg="http://schemas.microsoft.com/office/word/2010/wordprocessingGroup" xmlns:w14="http://schemas.microsoft.com/office/word/2010/wordml" xmlns:w="http://schemas.openxmlformats.org/wordprocessingml/2006/main" xmlns:w10="urn:schemas-microsoft-com:office:word" xmlns:wp14="http://schemas.microsoft.com/office/word/2010/wordprocessingDrawing" xmlns:v="urn:schemas-microsoft-com:vml" xmlns:o="urn:schemas-microsoft-com:office:office" xmlns:mc="http://schemas.openxmlformats.org/markup-compatibility/2006" xmlns:wpc="http://schemas.microsoft.com/office/word/2010/wordprocessingCanvas" xmlns="" val="0"/>
                         </a:ext>
                       </a:extLst>
                     </a:blip>
@@ -22523,7 +22541,7 @@
           <w:rPr>
             <w:noProof/>
           </w:rPr>
-          <w:t>1</w:t>
+          <w:t>13</w:t>
         </w:r>
         <w:r>
           <w:rPr>
@@ -27538,7 +27556,7 @@
 </file>
 
 <file path=customXml/itemProps1.xml><?xml version="1.0" encoding="utf-8"?>
-<ds:datastoreItem xmlns:ds="http://schemas.openxmlformats.org/officeDocument/2006/customXml" ds:itemID="{0A9173F3-CAD6-43DE-B6DD-E82178AC476D}">
+<ds:datastoreItem xmlns:ds="http://schemas.openxmlformats.org/officeDocument/2006/customXml" ds:itemID="{D7B935CE-B7F5-450B-8211-D46820D1AA0F}">
   <ds:schemaRefs>
     <ds:schemaRef ds:uri="http://schemas.openxmlformats.org/officeDocument/2006/bibliography"/>
   </ds:schemaRefs>

--- a/algorytmy/teoria/AiDS.docx
+++ b/algorytmy/teoria/AiDS.docx
@@ -35,7 +35,7 @@
       </w:sdtPr>
       <w:sdtEndPr>
         <w:rPr>
-          <w:rFonts w:eastAsiaTheme="minorEastAsia"/>
+          <w:rFonts w:ascii="Arial" w:eastAsiaTheme="minorEastAsia" w:hAnsi="Arial"/>
         </w:rPr>
       </w:sdtEndPr>
       <w:sdtContent>
@@ -54,6 +54,7 @@
               <w:tab w:val="right" w:leader="dot" w:pos="9402"/>
             </w:tabs>
             <w:rPr>
+              <w:rFonts w:asciiTheme="minorHAnsi" w:hAnsiTheme="minorHAnsi"/>
               <w:noProof/>
             </w:rPr>
           </w:pPr>
@@ -66,7 +67,7 @@
           <w:r>
             <w:fldChar w:fldCharType="separate"/>
           </w:r>
-          <w:hyperlink w:anchor="_Toc486167107" w:history="1">
+          <w:hyperlink w:anchor="_Toc486264920" w:history="1">
             <w:r>
               <w:rPr>
                 <w:rStyle w:val="Hipercze"/>
@@ -93,7 +94,7 @@
                 <w:noProof/>
                 <w:webHidden/>
               </w:rPr>
-              <w:instrText xml:space="preserve"> PAGEREF _Toc486167107 \h </w:instrText>
+              <w:instrText xml:space="preserve"> PAGEREF _Toc486264920 \h </w:instrText>
             </w:r>
             <w:r>
               <w:rPr>
@@ -131,10 +132,11 @@
               <w:tab w:val="right" w:leader="dot" w:pos="9402"/>
             </w:tabs>
             <w:rPr>
+              <w:rFonts w:asciiTheme="minorHAnsi" w:hAnsiTheme="minorHAnsi"/>
               <w:noProof/>
             </w:rPr>
           </w:pPr>
-          <w:hyperlink w:anchor="_Toc486167108" w:history="1">
+          <w:hyperlink w:anchor="_Toc486264921" w:history="1">
             <w:r>
               <w:rPr>
                 <w:rStyle w:val="Hipercze"/>
@@ -161,7 +163,7 @@
                 <w:noProof/>
                 <w:webHidden/>
               </w:rPr>
-              <w:instrText xml:space="preserve"> PAGEREF _Toc486167108 \h </w:instrText>
+              <w:instrText xml:space="preserve"> PAGEREF _Toc486264921 \h </w:instrText>
             </w:r>
             <w:r>
               <w:rPr>
@@ -199,10 +201,11 @@
               <w:tab w:val="right" w:leader="dot" w:pos="9402"/>
             </w:tabs>
             <w:rPr>
+              <w:rFonts w:asciiTheme="minorHAnsi" w:hAnsiTheme="minorHAnsi"/>
               <w:noProof/>
             </w:rPr>
           </w:pPr>
-          <w:hyperlink w:anchor="_Toc486167109" w:history="1">
+          <w:hyperlink w:anchor="_Toc486264922" w:history="1">
             <w:r>
               <w:rPr>
                 <w:rStyle w:val="Hipercze"/>
@@ -229,7 +232,7 @@
                 <w:noProof/>
                 <w:webHidden/>
               </w:rPr>
-              <w:instrText xml:space="preserve"> PAGEREF _Toc486167109 \h </w:instrText>
+              <w:instrText xml:space="preserve"> PAGEREF _Toc486264922 \h </w:instrText>
             </w:r>
             <w:r>
               <w:rPr>
@@ -249,7 +252,7 @@
                 <w:noProof/>
                 <w:webHidden/>
               </w:rPr>
-              <w:t>3</w:t>
+              <w:t>4</w:t>
             </w:r>
             <w:r>
               <w:rPr>
@@ -267,10 +270,11 @@
               <w:tab w:val="right" w:leader="dot" w:pos="9402"/>
             </w:tabs>
             <w:rPr>
+              <w:rFonts w:asciiTheme="minorHAnsi" w:hAnsiTheme="minorHAnsi"/>
               <w:noProof/>
             </w:rPr>
           </w:pPr>
-          <w:hyperlink w:anchor="_Toc486167110" w:history="1">
+          <w:hyperlink w:anchor="_Toc486264923" w:history="1">
             <w:r>
               <w:rPr>
                 <w:rStyle w:val="Hipercze"/>
@@ -297,7 +301,7 @@
                 <w:noProof/>
                 <w:webHidden/>
               </w:rPr>
-              <w:instrText xml:space="preserve"> PAGEREF _Toc486167110 \h </w:instrText>
+              <w:instrText xml:space="preserve"> PAGEREF _Toc486264923 \h </w:instrText>
             </w:r>
             <w:r>
               <w:rPr>
@@ -317,7 +321,7 @@
                 <w:noProof/>
                 <w:webHidden/>
               </w:rPr>
-              <w:t>4</w:t>
+              <w:t>5</w:t>
             </w:r>
             <w:r>
               <w:rPr>
@@ -335,10 +339,11 @@
               <w:tab w:val="right" w:leader="dot" w:pos="9402"/>
             </w:tabs>
             <w:rPr>
+              <w:rFonts w:asciiTheme="minorHAnsi" w:hAnsiTheme="minorHAnsi"/>
               <w:noProof/>
             </w:rPr>
           </w:pPr>
-          <w:hyperlink w:anchor="_Toc486167111" w:history="1">
+          <w:hyperlink w:anchor="_Toc486264924" w:history="1">
             <w:r>
               <w:rPr>
                 <w:rStyle w:val="Hipercze"/>
@@ -365,7 +370,7 @@
                 <w:noProof/>
                 <w:webHidden/>
               </w:rPr>
-              <w:instrText xml:space="preserve"> PAGEREF _Toc486167111 \h </w:instrText>
+              <w:instrText xml:space="preserve"> PAGEREF _Toc486264924 \h </w:instrText>
             </w:r>
             <w:r>
               <w:rPr>
@@ -385,7 +390,7 @@
                 <w:noProof/>
                 <w:webHidden/>
               </w:rPr>
-              <w:t>4</w:t>
+              <w:t>5</w:t>
             </w:r>
             <w:r>
               <w:rPr>
@@ -403,10 +408,11 @@
               <w:tab w:val="right" w:leader="dot" w:pos="9402"/>
             </w:tabs>
             <w:rPr>
+              <w:rFonts w:asciiTheme="minorHAnsi" w:hAnsiTheme="minorHAnsi"/>
               <w:noProof/>
             </w:rPr>
           </w:pPr>
-          <w:hyperlink w:anchor="_Toc486167112" w:history="1">
+          <w:hyperlink w:anchor="_Toc486264925" w:history="1">
             <w:r>
               <w:rPr>
                 <w:rStyle w:val="Hipercze"/>
@@ -433,7 +439,7 @@
                 <w:noProof/>
                 <w:webHidden/>
               </w:rPr>
-              <w:instrText xml:space="preserve"> PAGEREF _Toc486167112 \h </w:instrText>
+              <w:instrText xml:space="preserve"> PAGEREF _Toc486264925 \h </w:instrText>
             </w:r>
             <w:r>
               <w:rPr>
@@ -453,7 +459,7 @@
                 <w:noProof/>
                 <w:webHidden/>
               </w:rPr>
-              <w:t>4</w:t>
+              <w:t>5</w:t>
             </w:r>
             <w:r>
               <w:rPr>
@@ -471,10 +477,11 @@
               <w:tab w:val="right" w:leader="dot" w:pos="9402"/>
             </w:tabs>
             <w:rPr>
+              <w:rFonts w:asciiTheme="minorHAnsi" w:hAnsiTheme="minorHAnsi"/>
               <w:noProof/>
             </w:rPr>
           </w:pPr>
-          <w:hyperlink w:anchor="_Toc486167113" w:history="1">
+          <w:hyperlink w:anchor="_Toc486264926" w:history="1">
             <w:r>
               <w:rPr>
                 <w:rStyle w:val="Hipercze"/>
@@ -501,7 +508,7 @@
                 <w:noProof/>
                 <w:webHidden/>
               </w:rPr>
-              <w:instrText xml:space="preserve"> PAGEREF _Toc486167113 \h </w:instrText>
+              <w:instrText xml:space="preserve"> PAGEREF _Toc486264926 \h </w:instrText>
             </w:r>
             <w:r>
               <w:rPr>
@@ -539,10 +546,11 @@
               <w:tab w:val="right" w:leader="dot" w:pos="9402"/>
             </w:tabs>
             <w:rPr>
+              <w:rFonts w:asciiTheme="minorHAnsi" w:hAnsiTheme="minorHAnsi"/>
               <w:noProof/>
             </w:rPr>
           </w:pPr>
-          <w:hyperlink w:anchor="_Toc486167114" w:history="1">
+          <w:hyperlink w:anchor="_Toc486264927" w:history="1">
             <w:r>
               <w:rPr>
                 <w:rStyle w:val="Hipercze"/>
@@ -569,7 +577,7 @@
                 <w:noProof/>
                 <w:webHidden/>
               </w:rPr>
-              <w:instrText xml:space="preserve"> PAGEREF _Toc486167114 \h </w:instrText>
+              <w:instrText xml:space="preserve"> PAGEREF _Toc486264927 \h </w:instrText>
             </w:r>
             <w:r>
               <w:rPr>
@@ -607,10 +615,11 @@
               <w:tab w:val="right" w:leader="dot" w:pos="9402"/>
             </w:tabs>
             <w:rPr>
+              <w:rFonts w:asciiTheme="minorHAnsi" w:hAnsiTheme="minorHAnsi"/>
               <w:noProof/>
             </w:rPr>
           </w:pPr>
-          <w:hyperlink w:anchor="_Toc486167115" w:history="1">
+          <w:hyperlink w:anchor="_Toc486264928" w:history="1">
             <w:r>
               <w:rPr>
                 <w:rStyle w:val="Hipercze"/>
@@ -637,7 +646,7 @@
                 <w:noProof/>
                 <w:webHidden/>
               </w:rPr>
-              <w:instrText xml:space="preserve"> PAGEREF _Toc486167115 \h </w:instrText>
+              <w:instrText xml:space="preserve"> PAGEREF _Toc486264928 \h </w:instrText>
             </w:r>
             <w:r>
               <w:rPr>
@@ -675,10 +684,11 @@
               <w:tab w:val="right" w:leader="dot" w:pos="9402"/>
             </w:tabs>
             <w:rPr>
+              <w:rFonts w:asciiTheme="minorHAnsi" w:hAnsiTheme="minorHAnsi"/>
               <w:noProof/>
             </w:rPr>
           </w:pPr>
-          <w:hyperlink w:anchor="_Toc486167116" w:history="1">
+          <w:hyperlink w:anchor="_Toc486264929" w:history="1">
             <w:r>
               <w:rPr>
                 <w:rStyle w:val="Hipercze"/>
@@ -705,7 +715,7 @@
                 <w:noProof/>
                 <w:webHidden/>
               </w:rPr>
-              <w:instrText xml:space="preserve"> PAGEREF _Toc486167116 \h </w:instrText>
+              <w:instrText xml:space="preserve"> PAGEREF _Toc486264929 \h </w:instrText>
             </w:r>
             <w:r>
               <w:rPr>
@@ -743,10 +753,11 @@
               <w:tab w:val="right" w:leader="dot" w:pos="9402"/>
             </w:tabs>
             <w:rPr>
+              <w:rFonts w:asciiTheme="minorHAnsi" w:hAnsiTheme="minorHAnsi"/>
               <w:noProof/>
             </w:rPr>
           </w:pPr>
-          <w:hyperlink w:anchor="_Toc486167117" w:history="1">
+          <w:hyperlink w:anchor="_Toc486264930" w:history="1">
             <w:r>
               <w:rPr>
                 <w:rStyle w:val="Hipercze"/>
@@ -773,7 +784,7 @@
                 <w:noProof/>
                 <w:webHidden/>
               </w:rPr>
-              <w:instrText xml:space="preserve"> PAGEREF _Toc486167117 \h </w:instrText>
+              <w:instrText xml:space="preserve"> PAGEREF _Toc486264930 \h </w:instrText>
             </w:r>
             <w:r>
               <w:rPr>
@@ -811,10 +822,11 @@
               <w:tab w:val="right" w:leader="dot" w:pos="9402"/>
             </w:tabs>
             <w:rPr>
+              <w:rFonts w:asciiTheme="minorHAnsi" w:hAnsiTheme="minorHAnsi"/>
               <w:noProof/>
             </w:rPr>
           </w:pPr>
-          <w:hyperlink w:anchor="_Toc486167118" w:history="1">
+          <w:hyperlink w:anchor="_Toc486264931" w:history="1">
             <w:r>
               <w:rPr>
                 <w:rStyle w:val="Hipercze"/>
@@ -841,7 +853,7 @@
                 <w:noProof/>
                 <w:webHidden/>
               </w:rPr>
-              <w:instrText xml:space="preserve"> PAGEREF _Toc486167118 \h </w:instrText>
+              <w:instrText xml:space="preserve"> PAGEREF _Toc486264931 \h </w:instrText>
             </w:r>
             <w:r>
               <w:rPr>
@@ -861,7 +873,7 @@
                 <w:noProof/>
                 <w:webHidden/>
               </w:rPr>
-              <w:t>6</w:t>
+              <w:t>7</w:t>
             </w:r>
             <w:r>
               <w:rPr>
@@ -879,10 +891,11 @@
               <w:tab w:val="right" w:leader="dot" w:pos="9402"/>
             </w:tabs>
             <w:rPr>
+              <w:rFonts w:asciiTheme="minorHAnsi" w:hAnsiTheme="minorHAnsi"/>
               <w:noProof/>
             </w:rPr>
           </w:pPr>
-          <w:hyperlink w:anchor="_Toc486167119" w:history="1">
+          <w:hyperlink w:anchor="_Toc486264932" w:history="1">
             <w:r>
               <w:rPr>
                 <w:rStyle w:val="Hipercze"/>
@@ -909,7 +922,7 @@
                 <w:noProof/>
                 <w:webHidden/>
               </w:rPr>
-              <w:instrText xml:space="preserve"> PAGEREF _Toc486167119 \h </w:instrText>
+              <w:instrText xml:space="preserve"> PAGEREF _Toc486264932 \h </w:instrText>
             </w:r>
             <w:r>
               <w:rPr>
@@ -947,10 +960,11 @@
               <w:tab w:val="right" w:leader="dot" w:pos="9402"/>
             </w:tabs>
             <w:rPr>
+              <w:rFonts w:asciiTheme="minorHAnsi" w:hAnsiTheme="minorHAnsi"/>
               <w:noProof/>
             </w:rPr>
           </w:pPr>
-          <w:hyperlink w:anchor="_Toc486167120" w:history="1">
+          <w:hyperlink w:anchor="_Toc486264933" w:history="1">
             <w:r>
               <w:rPr>
                 <w:rStyle w:val="Hipercze"/>
@@ -977,7 +991,7 @@
                 <w:noProof/>
                 <w:webHidden/>
               </w:rPr>
-              <w:instrText xml:space="preserve"> PAGEREF _Toc486167120 \h </w:instrText>
+              <w:instrText xml:space="preserve"> PAGEREF _Toc486264933 \h </w:instrText>
             </w:r>
             <w:r>
               <w:rPr>
@@ -1015,10 +1029,11 @@
               <w:tab w:val="right" w:leader="dot" w:pos="9402"/>
             </w:tabs>
             <w:rPr>
+              <w:rFonts w:asciiTheme="minorHAnsi" w:hAnsiTheme="minorHAnsi"/>
               <w:noProof/>
             </w:rPr>
           </w:pPr>
-          <w:hyperlink w:anchor="_Toc486167121" w:history="1">
+          <w:hyperlink w:anchor="_Toc486264934" w:history="1">
             <w:r>
               <w:rPr>
                 <w:rStyle w:val="Hipercze"/>
@@ -1045,7 +1060,7 @@
                 <w:noProof/>
                 <w:webHidden/>
               </w:rPr>
-              <w:instrText xml:space="preserve"> PAGEREF _Toc486167121 \h </w:instrText>
+              <w:instrText xml:space="preserve"> PAGEREF _Toc486264934 \h </w:instrText>
             </w:r>
             <w:r>
               <w:rPr>
@@ -1083,10 +1098,11 @@
               <w:tab w:val="right" w:leader="dot" w:pos="9402"/>
             </w:tabs>
             <w:rPr>
+              <w:rFonts w:asciiTheme="minorHAnsi" w:hAnsiTheme="minorHAnsi"/>
               <w:noProof/>
             </w:rPr>
           </w:pPr>
-          <w:hyperlink w:anchor="_Toc486167122" w:history="1">
+          <w:hyperlink w:anchor="_Toc486264935" w:history="1">
             <w:r>
               <w:rPr>
                 <w:rStyle w:val="Hipercze"/>
@@ -1113,7 +1129,7 @@
                 <w:noProof/>
                 <w:webHidden/>
               </w:rPr>
-              <w:instrText xml:space="preserve"> PAGEREF _Toc486167122 \h </w:instrText>
+              <w:instrText xml:space="preserve"> PAGEREF _Toc486264935 \h </w:instrText>
             </w:r>
             <w:r>
               <w:rPr>
@@ -1133,7 +1149,7 @@
                 <w:noProof/>
                 <w:webHidden/>
               </w:rPr>
-              <w:t>7</w:t>
+              <w:t>8</w:t>
             </w:r>
             <w:r>
               <w:rPr>
@@ -1151,10 +1167,11 @@
               <w:tab w:val="right" w:leader="dot" w:pos="9402"/>
             </w:tabs>
             <w:rPr>
+              <w:rFonts w:asciiTheme="minorHAnsi" w:hAnsiTheme="minorHAnsi"/>
               <w:noProof/>
             </w:rPr>
           </w:pPr>
-          <w:hyperlink w:anchor="_Toc486167123" w:history="1">
+          <w:hyperlink w:anchor="_Toc486264936" w:history="1">
             <w:r>
               <w:rPr>
                 <w:rStyle w:val="Hipercze"/>
@@ -1181,7 +1198,7 @@
                 <w:noProof/>
                 <w:webHidden/>
               </w:rPr>
-              <w:instrText xml:space="preserve"> PAGEREF _Toc486167123 \h </w:instrText>
+              <w:instrText xml:space="preserve"> PAGEREF _Toc486264936 \h </w:instrText>
             </w:r>
             <w:r>
               <w:rPr>
@@ -1201,7 +1218,7 @@
                 <w:noProof/>
                 <w:webHidden/>
               </w:rPr>
-              <w:t>7</w:t>
+              <w:t>8</w:t>
             </w:r>
             <w:r>
               <w:rPr>
@@ -1219,10 +1236,11 @@
               <w:tab w:val="right" w:leader="dot" w:pos="9402"/>
             </w:tabs>
             <w:rPr>
+              <w:rFonts w:asciiTheme="minorHAnsi" w:hAnsiTheme="minorHAnsi"/>
               <w:noProof/>
             </w:rPr>
           </w:pPr>
-          <w:hyperlink w:anchor="_Toc486167124" w:history="1">
+          <w:hyperlink w:anchor="_Toc486264937" w:history="1">
             <w:r>
               <w:rPr>
                 <w:rStyle w:val="Hipercze"/>
@@ -1249,7 +1267,7 @@
                 <w:noProof/>
                 <w:webHidden/>
               </w:rPr>
-              <w:instrText xml:space="preserve"> PAGEREF _Toc486167124 \h </w:instrText>
+              <w:instrText xml:space="preserve"> PAGEREF _Toc486264937 \h </w:instrText>
             </w:r>
             <w:r>
               <w:rPr>
@@ -1287,10 +1305,11 @@
               <w:tab w:val="right" w:leader="dot" w:pos="9402"/>
             </w:tabs>
             <w:rPr>
+              <w:rFonts w:asciiTheme="minorHAnsi" w:hAnsiTheme="minorHAnsi"/>
               <w:noProof/>
             </w:rPr>
           </w:pPr>
-          <w:hyperlink w:anchor="_Toc486167125" w:history="1">
+          <w:hyperlink w:anchor="_Toc486264938" w:history="1">
             <w:r>
               <w:rPr>
                 <w:rStyle w:val="Hipercze"/>
@@ -1317,7 +1336,7 @@
                 <w:noProof/>
                 <w:webHidden/>
               </w:rPr>
-              <w:instrText xml:space="preserve"> PAGEREF _Toc486167125 \h </w:instrText>
+              <w:instrText xml:space="preserve"> PAGEREF _Toc486264938 \h </w:instrText>
             </w:r>
             <w:r>
               <w:rPr>
@@ -1355,10 +1374,11 @@
               <w:tab w:val="right" w:leader="dot" w:pos="9402"/>
             </w:tabs>
             <w:rPr>
+              <w:rFonts w:asciiTheme="minorHAnsi" w:hAnsiTheme="minorHAnsi"/>
               <w:noProof/>
             </w:rPr>
           </w:pPr>
-          <w:hyperlink w:anchor="_Toc486167126" w:history="1">
+          <w:hyperlink w:anchor="_Toc486264939" w:history="1">
             <w:r>
               <w:rPr>
                 <w:rStyle w:val="Hipercze"/>
@@ -1385,7 +1405,7 @@
                 <w:noProof/>
                 <w:webHidden/>
               </w:rPr>
-              <w:instrText xml:space="preserve"> PAGEREF _Toc486167126 \h </w:instrText>
+              <w:instrText xml:space="preserve"> PAGEREF _Toc486264939 \h </w:instrText>
             </w:r>
             <w:r>
               <w:rPr>
@@ -1423,10 +1443,11 @@
               <w:tab w:val="right" w:leader="dot" w:pos="9402"/>
             </w:tabs>
             <w:rPr>
+              <w:rFonts w:asciiTheme="minorHAnsi" w:hAnsiTheme="minorHAnsi"/>
               <w:noProof/>
             </w:rPr>
           </w:pPr>
-          <w:hyperlink w:anchor="_Toc486167127" w:history="1">
+          <w:hyperlink w:anchor="_Toc486264940" w:history="1">
             <w:r>
               <w:rPr>
                 <w:rStyle w:val="Hipercze"/>
@@ -1453,7 +1474,7 @@
                 <w:noProof/>
                 <w:webHidden/>
               </w:rPr>
-              <w:instrText xml:space="preserve"> PAGEREF _Toc486167127 \h </w:instrText>
+              <w:instrText xml:space="preserve"> PAGEREF _Toc486264940 \h </w:instrText>
             </w:r>
             <w:r>
               <w:rPr>
@@ -1473,7 +1494,7 @@
                 <w:noProof/>
                 <w:webHidden/>
               </w:rPr>
-              <w:t>8</w:t>
+              <w:t>9</w:t>
             </w:r>
             <w:r>
               <w:rPr>
@@ -1491,10 +1512,11 @@
               <w:tab w:val="right" w:leader="dot" w:pos="9402"/>
             </w:tabs>
             <w:rPr>
+              <w:rFonts w:asciiTheme="minorHAnsi" w:hAnsiTheme="minorHAnsi"/>
               <w:noProof/>
             </w:rPr>
           </w:pPr>
-          <w:hyperlink w:anchor="_Toc486167128" w:history="1">
+          <w:hyperlink w:anchor="_Toc486264941" w:history="1">
             <w:r>
               <w:rPr>
                 <w:rStyle w:val="Hipercze"/>
@@ -1521,7 +1543,7 @@
                 <w:noProof/>
                 <w:webHidden/>
               </w:rPr>
-              <w:instrText xml:space="preserve"> PAGEREF _Toc486167128 \h </w:instrText>
+              <w:instrText xml:space="preserve"> PAGEREF _Toc486264941 \h </w:instrText>
             </w:r>
             <w:r>
               <w:rPr>
@@ -1559,10 +1581,11 @@
               <w:tab w:val="right" w:leader="dot" w:pos="9402"/>
             </w:tabs>
             <w:rPr>
+              <w:rFonts w:asciiTheme="minorHAnsi" w:hAnsiTheme="minorHAnsi"/>
               <w:noProof/>
             </w:rPr>
           </w:pPr>
-          <w:hyperlink w:anchor="_Toc486167129" w:history="1">
+          <w:hyperlink w:anchor="_Toc486264942" w:history="1">
             <w:r>
               <w:rPr>
                 <w:rStyle w:val="Hipercze"/>
@@ -1589,7 +1612,7 @@
                 <w:noProof/>
                 <w:webHidden/>
               </w:rPr>
-              <w:instrText xml:space="preserve"> PAGEREF _Toc486167129 \h </w:instrText>
+              <w:instrText xml:space="preserve"> PAGEREF _Toc486264942 \h </w:instrText>
             </w:r>
             <w:r>
               <w:rPr>
@@ -1609,7 +1632,7 @@
                 <w:noProof/>
                 <w:webHidden/>
               </w:rPr>
-              <w:t>10</w:t>
+              <w:t>11</w:t>
             </w:r>
             <w:r>
               <w:rPr>
@@ -1627,10 +1650,11 @@
               <w:tab w:val="right" w:leader="dot" w:pos="9402"/>
             </w:tabs>
             <w:rPr>
+              <w:rFonts w:asciiTheme="minorHAnsi" w:hAnsiTheme="minorHAnsi"/>
               <w:noProof/>
             </w:rPr>
           </w:pPr>
-          <w:hyperlink w:anchor="_Toc486167130" w:history="1">
+          <w:hyperlink w:anchor="_Toc486264943" w:history="1">
             <w:r>
               <w:rPr>
                 <w:rStyle w:val="Hipercze"/>
@@ -1657,7 +1681,7 @@
                 <w:noProof/>
                 <w:webHidden/>
               </w:rPr>
-              <w:instrText xml:space="preserve"> PAGEREF _Toc486167130 \h </w:instrText>
+              <w:instrText xml:space="preserve"> PAGEREF _Toc486264943 \h </w:instrText>
             </w:r>
             <w:r>
               <w:rPr>
@@ -1677,7 +1701,7 @@
                 <w:noProof/>
                 <w:webHidden/>
               </w:rPr>
-              <w:t>10</w:t>
+              <w:t>11</w:t>
             </w:r>
             <w:r>
               <w:rPr>
@@ -1695,10 +1719,11 @@
               <w:tab w:val="right" w:leader="dot" w:pos="9402"/>
             </w:tabs>
             <w:rPr>
+              <w:rFonts w:asciiTheme="minorHAnsi" w:hAnsiTheme="minorHAnsi"/>
               <w:noProof/>
             </w:rPr>
           </w:pPr>
-          <w:hyperlink w:anchor="_Toc486167131" w:history="1">
+          <w:hyperlink w:anchor="_Toc486264944" w:history="1">
             <w:r>
               <w:rPr>
                 <w:rStyle w:val="Hipercze"/>
@@ -1725,7 +1750,7 @@
                 <w:noProof/>
                 <w:webHidden/>
               </w:rPr>
-              <w:instrText xml:space="preserve"> PAGEREF _Toc486167131 \h </w:instrText>
+              <w:instrText xml:space="preserve"> PAGEREF _Toc486264944 \h </w:instrText>
             </w:r>
             <w:r>
               <w:rPr>
@@ -1763,10 +1788,11 @@
               <w:tab w:val="right" w:leader="dot" w:pos="9402"/>
             </w:tabs>
             <w:rPr>
+              <w:rFonts w:asciiTheme="minorHAnsi" w:hAnsiTheme="minorHAnsi"/>
               <w:noProof/>
             </w:rPr>
           </w:pPr>
-          <w:hyperlink w:anchor="_Toc486167132" w:history="1">
+          <w:hyperlink w:anchor="_Toc486264945" w:history="1">
             <w:r>
               <w:rPr>
                 <w:rStyle w:val="Hipercze"/>
@@ -1793,7 +1819,7 @@
                 <w:noProof/>
                 <w:webHidden/>
               </w:rPr>
-              <w:instrText xml:space="preserve"> PAGEREF _Toc486167132 \h </w:instrText>
+              <w:instrText xml:space="preserve"> PAGEREF _Toc486264945 \h </w:instrText>
             </w:r>
             <w:r>
               <w:rPr>
@@ -1831,10 +1857,11 @@
               <w:tab w:val="right" w:leader="dot" w:pos="9402"/>
             </w:tabs>
             <w:rPr>
+              <w:rFonts w:asciiTheme="minorHAnsi" w:hAnsiTheme="minorHAnsi"/>
               <w:noProof/>
             </w:rPr>
           </w:pPr>
-          <w:hyperlink w:anchor="_Toc486167133" w:history="1">
+          <w:hyperlink w:anchor="_Toc486264946" w:history="1">
             <w:r>
               <w:rPr>
                 <w:rStyle w:val="Hipercze"/>
@@ -1861,7 +1888,7 @@
                 <w:noProof/>
                 <w:webHidden/>
               </w:rPr>
-              <w:instrText xml:space="preserve"> PAGEREF _Toc486167133 \h </w:instrText>
+              <w:instrText xml:space="preserve"> PAGEREF _Toc486264946 \h </w:instrText>
             </w:r>
             <w:r>
               <w:rPr>
@@ -1899,10 +1926,11 @@
               <w:tab w:val="right" w:leader="dot" w:pos="9402"/>
             </w:tabs>
             <w:rPr>
+              <w:rFonts w:asciiTheme="minorHAnsi" w:hAnsiTheme="minorHAnsi"/>
               <w:noProof/>
             </w:rPr>
           </w:pPr>
-          <w:hyperlink w:anchor="_Toc486167134" w:history="1">
+          <w:hyperlink w:anchor="_Toc486264947" w:history="1">
             <w:r>
               <w:rPr>
                 <w:rStyle w:val="Hipercze"/>
@@ -1929,7 +1957,7 @@
                 <w:noProof/>
                 <w:webHidden/>
               </w:rPr>
-              <w:instrText xml:space="preserve"> PAGEREF _Toc486167134 \h </w:instrText>
+              <w:instrText xml:space="preserve"> PAGEREF _Toc486264947 \h </w:instrText>
             </w:r>
             <w:r>
               <w:rPr>
@@ -1967,10 +1995,11 @@
               <w:tab w:val="right" w:leader="dot" w:pos="9402"/>
             </w:tabs>
             <w:rPr>
+              <w:rFonts w:asciiTheme="minorHAnsi" w:hAnsiTheme="minorHAnsi"/>
               <w:noProof/>
             </w:rPr>
           </w:pPr>
-          <w:hyperlink w:anchor="_Toc486167135" w:history="1">
+          <w:hyperlink w:anchor="_Toc486264948" w:history="1">
             <w:r>
               <w:rPr>
                 <w:rStyle w:val="Hipercze"/>
@@ -1997,7 +2026,7 @@
                 <w:noProof/>
                 <w:webHidden/>
               </w:rPr>
-              <w:instrText xml:space="preserve"> PAGEREF _Toc486167135 \h </w:instrText>
+              <w:instrText xml:space="preserve"> PAGEREF _Toc486264948 \h </w:instrText>
             </w:r>
             <w:r>
               <w:rPr>
@@ -2035,10 +2064,11 @@
               <w:tab w:val="right" w:leader="dot" w:pos="9402"/>
             </w:tabs>
             <w:rPr>
+              <w:rFonts w:asciiTheme="minorHAnsi" w:hAnsiTheme="minorHAnsi"/>
               <w:noProof/>
             </w:rPr>
           </w:pPr>
-          <w:hyperlink w:anchor="_Toc486167136" w:history="1">
+          <w:hyperlink w:anchor="_Toc486264949" w:history="1">
             <w:r>
               <w:rPr>
                 <w:rStyle w:val="Hipercze"/>
@@ -2065,7 +2095,7 @@
                 <w:noProof/>
                 <w:webHidden/>
               </w:rPr>
-              <w:instrText xml:space="preserve"> PAGEREF _Toc486167136 \h </w:instrText>
+              <w:instrText xml:space="preserve"> PAGEREF _Toc486264949 \h </w:instrText>
             </w:r>
             <w:r>
               <w:rPr>
@@ -2103,10 +2133,11 @@
               <w:tab w:val="right" w:leader="dot" w:pos="9402"/>
             </w:tabs>
             <w:rPr>
+              <w:rFonts w:asciiTheme="minorHAnsi" w:hAnsiTheme="minorHAnsi"/>
               <w:noProof/>
             </w:rPr>
           </w:pPr>
-          <w:hyperlink w:anchor="_Toc486167137" w:history="1">
+          <w:hyperlink w:anchor="_Toc486264950" w:history="1">
             <w:r>
               <w:rPr>
                 <w:rStyle w:val="Hipercze"/>
@@ -2133,7 +2164,7 @@
                 <w:noProof/>
                 <w:webHidden/>
               </w:rPr>
-              <w:instrText xml:space="preserve"> PAGEREF _Toc486167137 \h </w:instrText>
+              <w:instrText xml:space="preserve"> PAGEREF _Toc486264950 \h </w:instrText>
             </w:r>
             <w:r>
               <w:rPr>
@@ -2171,10 +2202,11 @@
               <w:tab w:val="right" w:leader="dot" w:pos="9402"/>
             </w:tabs>
             <w:rPr>
+              <w:rFonts w:asciiTheme="minorHAnsi" w:hAnsiTheme="minorHAnsi"/>
               <w:noProof/>
             </w:rPr>
           </w:pPr>
-          <w:hyperlink w:anchor="_Toc486167138" w:history="1">
+          <w:hyperlink w:anchor="_Toc486264951" w:history="1">
             <w:r>
               <w:rPr>
                 <w:rStyle w:val="Hipercze"/>
@@ -2201,7 +2233,7 @@
                 <w:noProof/>
                 <w:webHidden/>
               </w:rPr>
-              <w:instrText xml:space="preserve"> PAGEREF _Toc486167138 \h </w:instrText>
+              <w:instrText xml:space="preserve"> PAGEREF _Toc486264951 \h </w:instrText>
             </w:r>
             <w:r>
               <w:rPr>
@@ -2239,10 +2271,11 @@
               <w:tab w:val="right" w:leader="dot" w:pos="9402"/>
             </w:tabs>
             <w:rPr>
+              <w:rFonts w:asciiTheme="minorHAnsi" w:hAnsiTheme="minorHAnsi"/>
               <w:noProof/>
             </w:rPr>
           </w:pPr>
-          <w:hyperlink w:anchor="_Toc486167139" w:history="1">
+          <w:hyperlink w:anchor="_Toc486264952" w:history="1">
             <w:r>
               <w:rPr>
                 <w:rStyle w:val="Hipercze"/>
@@ -2269,7 +2302,7 @@
                 <w:noProof/>
                 <w:webHidden/>
               </w:rPr>
-              <w:instrText xml:space="preserve"> PAGEREF _Toc486167139 \h </w:instrText>
+              <w:instrText xml:space="preserve"> PAGEREF _Toc486264952 \h </w:instrText>
             </w:r>
             <w:r>
               <w:rPr>
@@ -2307,10 +2340,11 @@
               <w:tab w:val="right" w:leader="dot" w:pos="9402"/>
             </w:tabs>
             <w:rPr>
+              <w:rFonts w:asciiTheme="minorHAnsi" w:hAnsiTheme="minorHAnsi"/>
               <w:noProof/>
             </w:rPr>
           </w:pPr>
-          <w:hyperlink w:anchor="_Toc486167140" w:history="1">
+          <w:hyperlink w:anchor="_Toc486264953" w:history="1">
             <w:r>
               <w:rPr>
                 <w:rStyle w:val="Hipercze"/>
@@ -2337,7 +2371,7 @@
                 <w:noProof/>
                 <w:webHidden/>
               </w:rPr>
-              <w:instrText xml:space="preserve"> PAGEREF _Toc486167140 \h </w:instrText>
+              <w:instrText xml:space="preserve"> PAGEREF _Toc486264953 \h </w:instrText>
             </w:r>
             <w:r>
               <w:rPr>
@@ -2375,10 +2409,11 @@
               <w:tab w:val="right" w:leader="dot" w:pos="9402"/>
             </w:tabs>
             <w:rPr>
+              <w:rFonts w:asciiTheme="minorHAnsi" w:hAnsiTheme="minorHAnsi"/>
               <w:noProof/>
             </w:rPr>
           </w:pPr>
-          <w:hyperlink w:anchor="_Toc486167141" w:history="1">
+          <w:hyperlink w:anchor="_Toc486264954" w:history="1">
             <w:r>
               <w:rPr>
                 <w:rStyle w:val="Hipercze"/>
@@ -2405,7 +2440,7 @@
                 <w:noProof/>
                 <w:webHidden/>
               </w:rPr>
-              <w:instrText xml:space="preserve"> PAGEREF _Toc486167141 \h </w:instrText>
+              <w:instrText xml:space="preserve"> PAGEREF _Toc486264954 \h </w:instrText>
             </w:r>
             <w:r>
               <w:rPr>
@@ -2425,7 +2460,7 @@
                 <w:noProof/>
                 <w:webHidden/>
               </w:rPr>
-              <w:t>13</w:t>
+              <w:t>14</w:t>
             </w:r>
             <w:r>
               <w:rPr>
@@ -2443,10 +2478,11 @@
               <w:tab w:val="right" w:leader="dot" w:pos="9402"/>
             </w:tabs>
             <w:rPr>
+              <w:rFonts w:asciiTheme="minorHAnsi" w:hAnsiTheme="minorHAnsi"/>
               <w:noProof/>
             </w:rPr>
           </w:pPr>
-          <w:hyperlink w:anchor="_Toc486167142" w:history="1">
+          <w:hyperlink w:anchor="_Toc486264955" w:history="1">
             <w:r>
               <w:rPr>
                 <w:rStyle w:val="Hipercze"/>
@@ -2473,7 +2509,7 @@
                 <w:noProof/>
                 <w:webHidden/>
               </w:rPr>
-              <w:instrText xml:space="preserve"> PAGEREF _Toc486167142 \h </w:instrText>
+              <w:instrText xml:space="preserve"> PAGEREF _Toc486264955 \h </w:instrText>
             </w:r>
             <w:r>
               <w:rPr>
@@ -2511,10 +2547,11 @@
               <w:tab w:val="right" w:leader="dot" w:pos="9402"/>
             </w:tabs>
             <w:rPr>
+              <w:rFonts w:asciiTheme="minorHAnsi" w:hAnsiTheme="minorHAnsi"/>
               <w:noProof/>
             </w:rPr>
           </w:pPr>
-          <w:hyperlink w:anchor="_Toc486167143" w:history="1">
+          <w:hyperlink w:anchor="_Toc486264956" w:history="1">
             <w:r>
               <w:rPr>
                 <w:rStyle w:val="Hipercze"/>
@@ -2541,7 +2578,7 @@
                 <w:noProof/>
                 <w:webHidden/>
               </w:rPr>
-              <w:instrText xml:space="preserve"> PAGEREF _Toc486167143 \h </w:instrText>
+              <w:instrText xml:space="preserve"> PAGEREF _Toc486264956 \h </w:instrText>
             </w:r>
             <w:r>
               <w:rPr>
@@ -2579,10 +2616,11 @@
               <w:tab w:val="right" w:leader="dot" w:pos="9402"/>
             </w:tabs>
             <w:rPr>
+              <w:rFonts w:asciiTheme="minorHAnsi" w:hAnsiTheme="minorHAnsi"/>
               <w:noProof/>
             </w:rPr>
           </w:pPr>
-          <w:hyperlink w:anchor="_Toc486167144" w:history="1">
+          <w:hyperlink w:anchor="_Toc486264957" w:history="1">
             <w:r>
               <w:rPr>
                 <w:rStyle w:val="Hipercze"/>
@@ -2609,7 +2647,7 @@
                 <w:noProof/>
                 <w:webHidden/>
               </w:rPr>
-              <w:instrText xml:space="preserve"> PAGEREF _Toc486167144 \h </w:instrText>
+              <w:instrText xml:space="preserve"> PAGEREF _Toc486264957 \h </w:instrText>
             </w:r>
             <w:r>
               <w:rPr>
@@ -2647,10 +2685,11 @@
               <w:tab w:val="right" w:leader="dot" w:pos="9402"/>
             </w:tabs>
             <w:rPr>
+              <w:rFonts w:asciiTheme="minorHAnsi" w:hAnsiTheme="minorHAnsi"/>
               <w:noProof/>
             </w:rPr>
           </w:pPr>
-          <w:hyperlink w:anchor="_Toc486167145" w:history="1">
+          <w:hyperlink w:anchor="_Toc486264958" w:history="1">
             <w:r>
               <w:rPr>
                 <w:rStyle w:val="Hipercze"/>
@@ -2677,7 +2716,7 @@
                 <w:noProof/>
                 <w:webHidden/>
               </w:rPr>
-              <w:instrText xml:space="preserve"> PAGEREF _Toc486167145 \h </w:instrText>
+              <w:instrText xml:space="preserve"> PAGEREF _Toc486264958 \h </w:instrText>
             </w:r>
             <w:r>
               <w:rPr>
@@ -2715,10 +2754,11 @@
               <w:tab w:val="right" w:leader="dot" w:pos="9402"/>
             </w:tabs>
             <w:rPr>
+              <w:rFonts w:asciiTheme="minorHAnsi" w:hAnsiTheme="minorHAnsi"/>
               <w:noProof/>
             </w:rPr>
           </w:pPr>
-          <w:hyperlink w:anchor="_Toc486167146" w:history="1">
+          <w:hyperlink w:anchor="_Toc486264959" w:history="1">
             <w:r>
               <w:rPr>
                 <w:rStyle w:val="Hipercze"/>
@@ -2745,7 +2785,7 @@
                 <w:noProof/>
                 <w:webHidden/>
               </w:rPr>
-              <w:instrText xml:space="preserve"> PAGEREF _Toc486167146 \h </w:instrText>
+              <w:instrText xml:space="preserve"> PAGEREF _Toc486264959 \h </w:instrText>
             </w:r>
             <w:r>
               <w:rPr>
@@ -2765,7 +2805,7 @@
                 <w:noProof/>
                 <w:webHidden/>
               </w:rPr>
-              <w:t>16</w:t>
+              <w:t>17</w:t>
             </w:r>
             <w:r>
               <w:rPr>
@@ -2783,10 +2823,11 @@
               <w:tab w:val="right" w:leader="dot" w:pos="9402"/>
             </w:tabs>
             <w:rPr>
+              <w:rFonts w:asciiTheme="minorHAnsi" w:hAnsiTheme="minorHAnsi"/>
               <w:noProof/>
             </w:rPr>
           </w:pPr>
-          <w:hyperlink w:anchor="_Toc486167147" w:history="1">
+          <w:hyperlink w:anchor="_Toc486264960" w:history="1">
             <w:r>
               <w:rPr>
                 <w:rStyle w:val="Hipercze"/>
@@ -2813,7 +2854,7 @@
                 <w:noProof/>
                 <w:webHidden/>
               </w:rPr>
-              <w:instrText xml:space="preserve"> PAGEREF _Toc486167147 \h </w:instrText>
+              <w:instrText xml:space="preserve"> PAGEREF _Toc486264960 \h </w:instrText>
             </w:r>
             <w:r>
               <w:rPr>
@@ -2833,7 +2874,145 @@
                 <w:noProof/>
                 <w:webHidden/>
               </w:rPr>
-              <w:t>16</w:t>
+              <w:t>17</w:t>
+            </w:r>
+            <w:r>
+              <w:rPr>
+                <w:noProof/>
+                <w:webHidden/>
+              </w:rPr>
+              <w:fldChar w:fldCharType="end"/>
+            </w:r>
+          </w:hyperlink>
+        </w:p>
+        <w:p>
+          <w:pPr>
+            <w:pStyle w:val="Spistreci1"/>
+            <w:tabs>
+              <w:tab w:val="right" w:leader="dot" w:pos="9402"/>
+            </w:tabs>
+            <w:rPr>
+              <w:rFonts w:asciiTheme="minorHAnsi" w:hAnsiTheme="minorHAnsi"/>
+              <w:noProof/>
+            </w:rPr>
+          </w:pPr>
+          <w:hyperlink w:anchor="_Toc486264961" w:history="1">
+            <w:r>
+              <w:rPr>
+                <w:rStyle w:val="Hipercze"/>
+                <w:noProof/>
+              </w:rPr>
+              <w:t>Haszowanie podwójne</w:t>
+            </w:r>
+            <w:r>
+              <w:rPr>
+                <w:noProof/>
+                <w:webHidden/>
+              </w:rPr>
+              <w:tab/>
+            </w:r>
+            <w:r>
+              <w:rPr>
+                <w:noProof/>
+                <w:webHidden/>
+              </w:rPr>
+              <w:fldChar w:fldCharType="begin"/>
+            </w:r>
+            <w:r>
+              <w:rPr>
+                <w:noProof/>
+                <w:webHidden/>
+              </w:rPr>
+              <w:instrText xml:space="preserve"> PAGEREF _Toc486264961 \h </w:instrText>
+            </w:r>
+            <w:r>
+              <w:rPr>
+                <w:noProof/>
+                <w:webHidden/>
+              </w:rPr>
+            </w:r>
+            <w:r>
+              <w:rPr>
+                <w:noProof/>
+                <w:webHidden/>
+              </w:rPr>
+              <w:fldChar w:fldCharType="separate"/>
+            </w:r>
+            <w:r>
+              <w:rPr>
+                <w:noProof/>
+                <w:webHidden/>
+              </w:rPr>
+              <w:t>18</w:t>
+            </w:r>
+            <w:r>
+              <w:rPr>
+                <w:noProof/>
+                <w:webHidden/>
+              </w:rPr>
+              <w:fldChar w:fldCharType="end"/>
+            </w:r>
+          </w:hyperlink>
+        </w:p>
+        <w:p>
+          <w:pPr>
+            <w:pStyle w:val="Spistreci1"/>
+            <w:tabs>
+              <w:tab w:val="right" w:leader="dot" w:pos="9402"/>
+            </w:tabs>
+            <w:rPr>
+              <w:rFonts w:asciiTheme="minorHAnsi" w:hAnsiTheme="minorHAnsi"/>
+              <w:noProof/>
+            </w:rPr>
+          </w:pPr>
+          <w:hyperlink w:anchor="_Toc486264962" w:history="1">
+            <w:r>
+              <w:rPr>
+                <w:rStyle w:val="Hipercze"/>
+                <w:noProof/>
+              </w:rPr>
+              <w:t>Haszowanie kukułcze</w:t>
+            </w:r>
+            <w:r>
+              <w:rPr>
+                <w:noProof/>
+                <w:webHidden/>
+              </w:rPr>
+              <w:tab/>
+            </w:r>
+            <w:r>
+              <w:rPr>
+                <w:noProof/>
+                <w:webHidden/>
+              </w:rPr>
+              <w:fldChar w:fldCharType="begin"/>
+            </w:r>
+            <w:r>
+              <w:rPr>
+                <w:noProof/>
+                <w:webHidden/>
+              </w:rPr>
+              <w:instrText xml:space="preserve"> PAGEREF _Toc486264962 \h </w:instrText>
+            </w:r>
+            <w:r>
+              <w:rPr>
+                <w:noProof/>
+                <w:webHidden/>
+              </w:rPr>
+            </w:r>
+            <w:r>
+              <w:rPr>
+                <w:noProof/>
+                <w:webHidden/>
+              </w:rPr>
+              <w:fldChar w:fldCharType="separate"/>
+            </w:r>
+            <w:r>
+              <w:rPr>
+                <w:noProof/>
+                <w:webHidden/>
+              </w:rPr>
+              <w:t>18</w:t>
             </w:r>
             <w:r>
               <w:rPr>
@@ -2851,10 +3030,11 @@
               <w:tab w:val="right" w:leader="dot" w:pos="9402"/>
             </w:tabs>
             <w:rPr>
+              <w:rFonts w:asciiTheme="minorHAnsi" w:hAnsiTheme="minorHAnsi"/>
               <w:noProof/>
             </w:rPr>
           </w:pPr>
-          <w:hyperlink w:anchor="_Toc486167148" w:history="1">
+          <w:hyperlink w:anchor="_Toc486264963" w:history="1">
             <w:r>
               <w:rPr>
                 <w:rStyle w:val="Hipercze"/>
@@ -2881,7 +3061,7 @@
                 <w:noProof/>
                 <w:webHidden/>
               </w:rPr>
-              <w:instrText xml:space="preserve"> PAGEREF _Toc486167148 \h </w:instrText>
+              <w:instrText xml:space="preserve"> PAGEREF _Toc486264963 \h </w:instrText>
             </w:r>
             <w:r>
               <w:rPr>
@@ -2901,7 +3081,7 @@
                 <w:noProof/>
                 <w:webHidden/>
               </w:rPr>
-              <w:t>17</w:t>
+              <w:t>19</w:t>
             </w:r>
             <w:r>
               <w:rPr>
@@ -2919,10 +3099,11 @@
               <w:tab w:val="right" w:leader="dot" w:pos="9402"/>
             </w:tabs>
             <w:rPr>
+              <w:rFonts w:asciiTheme="minorHAnsi" w:hAnsiTheme="minorHAnsi"/>
               <w:noProof/>
             </w:rPr>
           </w:pPr>
-          <w:hyperlink w:anchor="_Toc486167149" w:history="1">
+          <w:hyperlink w:anchor="_Toc486264964" w:history="1">
             <w:r>
               <w:rPr>
                 <w:rStyle w:val="Hipercze"/>
@@ -2949,7 +3130,7 @@
                 <w:noProof/>
                 <w:webHidden/>
               </w:rPr>
-              <w:instrText xml:space="preserve"> PAGEREF _Toc486167149 \h </w:instrText>
+              <w:instrText xml:space="preserve"> PAGEREF _Toc486264964 \h </w:instrText>
             </w:r>
             <w:r>
               <w:rPr>
@@ -2969,7 +3150,7 @@
                 <w:noProof/>
                 <w:webHidden/>
               </w:rPr>
-              <w:t>17</w:t>
+              <w:t>19</w:t>
             </w:r>
             <w:r>
               <w:rPr>
@@ -2987,10 +3168,11 @@
               <w:tab w:val="right" w:leader="dot" w:pos="9402"/>
             </w:tabs>
             <w:rPr>
+              <w:rFonts w:asciiTheme="minorHAnsi" w:hAnsiTheme="minorHAnsi"/>
               <w:noProof/>
             </w:rPr>
           </w:pPr>
-          <w:hyperlink w:anchor="_Toc486167150" w:history="1">
+          <w:hyperlink w:anchor="_Toc486264965" w:history="1">
             <w:r>
               <w:rPr>
                 <w:rStyle w:val="Hipercze"/>
@@ -3017,7 +3199,7 @@
                 <w:noProof/>
                 <w:webHidden/>
               </w:rPr>
-              <w:instrText xml:space="preserve"> PAGEREF _Toc486167150 \h </w:instrText>
+              <w:instrText xml:space="preserve"> PAGEREF _Toc486264965 \h </w:instrText>
             </w:r>
             <w:r>
               <w:rPr>
@@ -3037,7 +3219,7 @@
                 <w:noProof/>
                 <w:webHidden/>
               </w:rPr>
-              <w:t>18</w:t>
+              <w:t>19</w:t>
             </w:r>
             <w:r>
               <w:rPr>
@@ -3055,10 +3237,11 @@
               <w:tab w:val="right" w:leader="dot" w:pos="9402"/>
             </w:tabs>
             <w:rPr>
+              <w:rFonts w:asciiTheme="minorHAnsi" w:hAnsiTheme="minorHAnsi"/>
               <w:noProof/>
             </w:rPr>
           </w:pPr>
-          <w:hyperlink w:anchor="_Toc486167151" w:history="1">
+          <w:hyperlink w:anchor="_Toc486264966" w:history="1">
             <w:r>
               <w:rPr>
                 <w:rStyle w:val="Hipercze"/>
@@ -3085,7 +3268,7 @@
                 <w:noProof/>
                 <w:webHidden/>
               </w:rPr>
-              <w:instrText xml:space="preserve"> PAGEREF _Toc486167151 \h </w:instrText>
+              <w:instrText xml:space="preserve"> PAGEREF _Toc486264966 \h </w:instrText>
             </w:r>
             <w:r>
               <w:rPr>
@@ -3105,7 +3288,7 @@
                 <w:noProof/>
                 <w:webHidden/>
               </w:rPr>
-              <w:t>18</w:t>
+              <w:t>19</w:t>
             </w:r>
             <w:r>
               <w:rPr>
@@ -3123,16 +3306,17 @@
               <w:tab w:val="right" w:leader="dot" w:pos="9402"/>
             </w:tabs>
             <w:rPr>
+              <w:rFonts w:asciiTheme="minorHAnsi" w:hAnsiTheme="minorHAnsi"/>
               <w:noProof/>
             </w:rPr>
           </w:pPr>
-          <w:hyperlink w:anchor="_Toc486167152" w:history="1">
+          <w:hyperlink w:anchor="_Toc486264967" w:history="1">
             <w:r>
               <w:rPr>
                 <w:rStyle w:val="Hipercze"/>
                 <w:noProof/>
               </w:rPr>
-              <w:t>Grafy</w:t>
+              <w:t>Kopce</w:t>
             </w:r>
             <w:r>
               <w:rPr>
@@ -3153,7 +3337,7 @@
                 <w:noProof/>
                 <w:webHidden/>
               </w:rPr>
-              <w:instrText xml:space="preserve"> PAGEREF _Toc486167152 \h </w:instrText>
+              <w:instrText xml:space="preserve"> PAGEREF _Toc486264967 \h </w:instrText>
             </w:r>
             <w:r>
               <w:rPr>
@@ -3173,7 +3357,7 @@
                 <w:noProof/>
                 <w:webHidden/>
               </w:rPr>
-              <w:t>18</w:t>
+              <w:t>20</w:t>
             </w:r>
             <w:r>
               <w:rPr>
@@ -3191,16 +3375,17 @@
               <w:tab w:val="right" w:leader="dot" w:pos="9402"/>
             </w:tabs>
             <w:rPr>
+              <w:rFonts w:asciiTheme="minorHAnsi" w:hAnsiTheme="minorHAnsi"/>
               <w:noProof/>
             </w:rPr>
           </w:pPr>
-          <w:hyperlink w:anchor="_Toc486167153" w:history="1">
+          <w:hyperlink w:anchor="_Toc486264968" w:history="1">
             <w:r>
               <w:rPr>
                 <w:rStyle w:val="Hipercze"/>
                 <w:noProof/>
               </w:rPr>
-              <w:t>Graf skierowany (zorientowane)</w:t>
+              <w:t>Tworzenie kopca</w:t>
             </w:r>
             <w:r>
               <w:rPr>
@@ -3221,7 +3406,7 @@
                 <w:noProof/>
                 <w:webHidden/>
               </w:rPr>
-              <w:instrText xml:space="preserve"> PAGEREF _Toc486167153 \h </w:instrText>
+              <w:instrText xml:space="preserve"> PAGEREF _Toc486264968 \h </w:instrText>
             </w:r>
             <w:r>
               <w:rPr>
@@ -3241,7 +3426,7 @@
                 <w:noProof/>
                 <w:webHidden/>
               </w:rPr>
-              <w:t>18</w:t>
+              <w:t>20</w:t>
             </w:r>
             <w:r>
               <w:rPr>
@@ -3259,16 +3444,17 @@
               <w:tab w:val="right" w:leader="dot" w:pos="9402"/>
             </w:tabs>
             <w:rPr>
+              <w:rFonts w:asciiTheme="minorHAnsi" w:hAnsiTheme="minorHAnsi"/>
               <w:noProof/>
             </w:rPr>
           </w:pPr>
-          <w:hyperlink w:anchor="_Toc486167154" w:history="1">
+          <w:hyperlink w:anchor="_Toc486264969" w:history="1">
             <w:r>
               <w:rPr>
                 <w:rStyle w:val="Hipercze"/>
                 <w:noProof/>
               </w:rPr>
-              <w:t>Graf nieskierowaniy (niezorientowane)</w:t>
+              <w:t>Funkcja heapify.</w:t>
             </w:r>
             <w:r>
               <w:rPr>
@@ -3289,7 +3475,7 @@
                 <w:noProof/>
                 <w:webHidden/>
               </w:rPr>
-              <w:instrText xml:space="preserve"> PAGEREF _Toc486167154 \h </w:instrText>
+              <w:instrText xml:space="preserve"> PAGEREF _Toc486264969 \h </w:instrText>
             </w:r>
             <w:r>
               <w:rPr>
@@ -3309,7 +3495,7 @@
                 <w:noProof/>
                 <w:webHidden/>
               </w:rPr>
-              <w:t>18</w:t>
+              <w:t>20</w:t>
             </w:r>
             <w:r>
               <w:rPr>
@@ -3327,16 +3513,17 @@
               <w:tab w:val="right" w:leader="dot" w:pos="9402"/>
             </w:tabs>
             <w:rPr>
+              <w:rFonts w:asciiTheme="minorHAnsi" w:hAnsiTheme="minorHAnsi"/>
               <w:noProof/>
             </w:rPr>
           </w:pPr>
-          <w:hyperlink w:anchor="_Toc486167155" w:history="1">
+          <w:hyperlink w:anchor="_Toc486264970" w:history="1">
             <w:r>
               <w:rPr>
                 <w:rStyle w:val="Hipercze"/>
                 <w:noProof/>
               </w:rPr>
-              <w:t>Macierze sąsiedztwa</w:t>
+              <w:t>Funkcja build heap</w:t>
             </w:r>
             <w:r>
               <w:rPr>
@@ -3357,7 +3544,7 @@
                 <w:noProof/>
                 <w:webHidden/>
               </w:rPr>
-              <w:instrText xml:space="preserve"> PAGEREF _Toc486167155 \h </w:instrText>
+              <w:instrText xml:space="preserve"> PAGEREF _Toc486264970 \h </w:instrText>
             </w:r>
             <w:r>
               <w:rPr>
@@ -3377,7 +3564,7 @@
                 <w:noProof/>
                 <w:webHidden/>
               </w:rPr>
-              <w:t>18</w:t>
+              <w:t>21</w:t>
             </w:r>
             <w:r>
               <w:rPr>
@@ -3395,16 +3582,17 @@
               <w:tab w:val="right" w:leader="dot" w:pos="9402"/>
             </w:tabs>
             <w:rPr>
+              <w:rFonts w:asciiTheme="minorHAnsi" w:hAnsiTheme="minorHAnsi"/>
               <w:noProof/>
             </w:rPr>
           </w:pPr>
-          <w:hyperlink w:anchor="_Toc486167156" w:history="1">
+          <w:hyperlink w:anchor="_Toc486264971" w:history="1">
             <w:r>
               <w:rPr>
                 <w:rStyle w:val="Hipercze"/>
                 <w:noProof/>
               </w:rPr>
-              <w:t>Listy sąsiedztwa</w:t>
+              <w:t>Heapsort</w:t>
             </w:r>
             <w:r>
               <w:rPr>
@@ -3425,7 +3613,7 @@
                 <w:noProof/>
                 <w:webHidden/>
               </w:rPr>
-              <w:instrText xml:space="preserve"> PAGEREF _Toc486167156 \h </w:instrText>
+              <w:instrText xml:space="preserve"> PAGEREF _Toc486264971 \h </w:instrText>
             </w:r>
             <w:r>
               <w:rPr>
@@ -3445,7 +3633,7 @@
                 <w:noProof/>
                 <w:webHidden/>
               </w:rPr>
-              <w:t>18</w:t>
+              <w:t>21</w:t>
             </w:r>
             <w:r>
               <w:rPr>
@@ -3463,16 +3651,17 @@
               <w:tab w:val="right" w:leader="dot" w:pos="9402"/>
             </w:tabs>
             <w:rPr>
+              <w:rFonts w:asciiTheme="minorHAnsi" w:hAnsiTheme="minorHAnsi"/>
               <w:noProof/>
             </w:rPr>
           </w:pPr>
-          <w:hyperlink w:anchor="_Toc486167157" w:history="1">
+          <w:hyperlink w:anchor="_Toc486264972" w:history="1">
             <w:r>
               <w:rPr>
                 <w:rStyle w:val="Hipercze"/>
                 <w:noProof/>
               </w:rPr>
-              <w:t>Macierze incydencji</w:t>
+              <w:t>Dodawanie elementu</w:t>
             </w:r>
             <w:r>
               <w:rPr>
@@ -3493,7 +3682,7 @@
                 <w:noProof/>
                 <w:webHidden/>
               </w:rPr>
-              <w:instrText xml:space="preserve"> PAGEREF _Toc486167157 \h </w:instrText>
+              <w:instrText xml:space="preserve"> PAGEREF _Toc486264972 \h </w:instrText>
             </w:r>
             <w:r>
               <w:rPr>
@@ -3513,7 +3702,7 @@
                 <w:noProof/>
                 <w:webHidden/>
               </w:rPr>
-              <w:t>19</w:t>
+              <w:t>22</w:t>
             </w:r>
             <w:r>
               <w:rPr>
@@ -3531,16 +3720,17 @@
               <w:tab w:val="right" w:leader="dot" w:pos="9402"/>
             </w:tabs>
             <w:rPr>
+              <w:rFonts w:asciiTheme="minorHAnsi" w:hAnsiTheme="minorHAnsi"/>
               <w:noProof/>
             </w:rPr>
           </w:pPr>
-          <w:hyperlink w:anchor="_Toc486167158" w:history="1">
+          <w:hyperlink w:anchor="_Toc486264973" w:history="1">
             <w:r>
               <w:rPr>
                 <w:rStyle w:val="Hipercze"/>
                 <w:noProof/>
               </w:rPr>
-              <w:t>Przeszukiwanie BFS (w szerz)</w:t>
+              <w:t>Usuwanie elementu na określonym indeksie</w:t>
             </w:r>
             <w:r>
               <w:rPr>
@@ -3561,7 +3751,7 @@
                 <w:noProof/>
                 <w:webHidden/>
               </w:rPr>
-              <w:instrText xml:space="preserve"> PAGEREF _Toc486167158 \h </w:instrText>
+              <w:instrText xml:space="preserve"> PAGEREF _Toc486264973 \h </w:instrText>
             </w:r>
             <w:r>
               <w:rPr>
@@ -3581,7 +3771,76 @@
                 <w:noProof/>
                 <w:webHidden/>
               </w:rPr>
-              <w:t>19</w:t>
+              <w:t>22</w:t>
+            </w:r>
+            <w:r>
+              <w:rPr>
+                <w:noProof/>
+                <w:webHidden/>
+              </w:rPr>
+              <w:fldChar w:fldCharType="end"/>
+            </w:r>
+          </w:hyperlink>
+        </w:p>
+        <w:p>
+          <w:pPr>
+            <w:pStyle w:val="Spistreci1"/>
+            <w:tabs>
+              <w:tab w:val="right" w:leader="dot" w:pos="9402"/>
+            </w:tabs>
+            <w:rPr>
+              <w:rFonts w:asciiTheme="minorHAnsi" w:hAnsiTheme="minorHAnsi"/>
+              <w:noProof/>
+            </w:rPr>
+          </w:pPr>
+          <w:hyperlink w:anchor="_Toc486264974" w:history="1">
+            <w:r>
+              <w:rPr>
+                <w:rStyle w:val="Hipercze"/>
+                <w:noProof/>
+              </w:rPr>
+              <w:t>Grafy</w:t>
+            </w:r>
+            <w:r>
+              <w:rPr>
+                <w:noProof/>
+                <w:webHidden/>
+              </w:rPr>
+              <w:tab/>
+            </w:r>
+            <w:r>
+              <w:rPr>
+                <w:noProof/>
+                <w:webHidden/>
+              </w:rPr>
+              <w:fldChar w:fldCharType="begin"/>
+            </w:r>
+            <w:r>
+              <w:rPr>
+                <w:noProof/>
+                <w:webHidden/>
+              </w:rPr>
+              <w:instrText xml:space="preserve"> PAGEREF _Toc486264974 \h </w:instrText>
+            </w:r>
+            <w:r>
+              <w:rPr>
+                <w:noProof/>
+                <w:webHidden/>
+              </w:rPr>
+            </w:r>
+            <w:r>
+              <w:rPr>
+                <w:noProof/>
+                <w:webHidden/>
+              </w:rPr>
+              <w:fldChar w:fldCharType="separate"/>
+            </w:r>
+            <w:r>
+              <w:rPr>
+                <w:noProof/>
+                <w:webHidden/>
+              </w:rPr>
+              <w:t>23</w:t>
             </w:r>
             <w:r>
               <w:rPr>
@@ -3599,16 +3858,17 @@
               <w:tab w:val="right" w:leader="dot" w:pos="9402"/>
             </w:tabs>
             <w:rPr>
+              <w:rFonts w:asciiTheme="minorHAnsi" w:hAnsiTheme="minorHAnsi"/>
               <w:noProof/>
             </w:rPr>
           </w:pPr>
-          <w:hyperlink w:anchor="_Toc486167159" w:history="1">
+          <w:hyperlink w:anchor="_Toc486264975" w:history="1">
             <w:r>
               <w:rPr>
                 <w:rStyle w:val="Hipercze"/>
                 <w:noProof/>
               </w:rPr>
-              <w:t>Przeszukiwanie DFS (w głąb)</w:t>
+              <w:t>Graf skierowany (zorientowane)</w:t>
             </w:r>
             <w:r>
               <w:rPr>
@@ -3629,7 +3889,7 @@
                 <w:noProof/>
                 <w:webHidden/>
               </w:rPr>
-              <w:instrText xml:space="preserve"> PAGEREF _Toc486167159 \h </w:instrText>
+              <w:instrText xml:space="preserve"> PAGEREF _Toc486264975 \h </w:instrText>
             </w:r>
             <w:r>
               <w:rPr>
@@ -3649,7 +3909,7 @@
                 <w:noProof/>
                 <w:webHidden/>
               </w:rPr>
-              <w:t>19</w:t>
+              <w:t>23</w:t>
             </w:r>
             <w:r>
               <w:rPr>
@@ -3667,15 +3927,430 @@
               <w:tab w:val="right" w:leader="dot" w:pos="9402"/>
             </w:tabs>
             <w:rPr>
+              <w:rFonts w:asciiTheme="minorHAnsi" w:hAnsiTheme="minorHAnsi"/>
               <w:noProof/>
             </w:rPr>
           </w:pPr>
-          <w:hyperlink w:anchor="_Toc486167160" w:history="1">
+          <w:hyperlink w:anchor="_Toc486264976" w:history="1">
             <w:r>
               <w:rPr>
                 <w:rStyle w:val="Hipercze"/>
                 <w:noProof/>
               </w:rPr>
+              <w:t>Graf nieskierowaniy (niezorientowane)</w:t>
+            </w:r>
+            <w:r>
+              <w:rPr>
+                <w:noProof/>
+                <w:webHidden/>
+              </w:rPr>
+              <w:tab/>
+            </w:r>
+            <w:r>
+              <w:rPr>
+                <w:noProof/>
+                <w:webHidden/>
+              </w:rPr>
+              <w:fldChar w:fldCharType="begin"/>
+            </w:r>
+            <w:r>
+              <w:rPr>
+                <w:noProof/>
+                <w:webHidden/>
+              </w:rPr>
+              <w:instrText xml:space="preserve"> PAGEREF _Toc486264976 \h </w:instrText>
+            </w:r>
+            <w:r>
+              <w:rPr>
+                <w:noProof/>
+                <w:webHidden/>
+              </w:rPr>
+            </w:r>
+            <w:r>
+              <w:rPr>
+                <w:noProof/>
+                <w:webHidden/>
+              </w:rPr>
+              <w:fldChar w:fldCharType="separate"/>
+            </w:r>
+            <w:r>
+              <w:rPr>
+                <w:noProof/>
+                <w:webHidden/>
+              </w:rPr>
+              <w:t>23</w:t>
+            </w:r>
+            <w:r>
+              <w:rPr>
+                <w:noProof/>
+                <w:webHidden/>
+              </w:rPr>
+              <w:fldChar w:fldCharType="end"/>
+            </w:r>
+          </w:hyperlink>
+        </w:p>
+        <w:p>
+          <w:pPr>
+            <w:pStyle w:val="Spistreci2"/>
+            <w:tabs>
+              <w:tab w:val="right" w:leader="dot" w:pos="9402"/>
+            </w:tabs>
+            <w:rPr>
+              <w:rFonts w:asciiTheme="minorHAnsi" w:hAnsiTheme="minorHAnsi"/>
+              <w:noProof/>
+            </w:rPr>
+          </w:pPr>
+          <w:hyperlink w:anchor="_Toc486264977" w:history="1">
+            <w:r>
+              <w:rPr>
+                <w:rStyle w:val="Hipercze"/>
+                <w:noProof/>
+              </w:rPr>
+              <w:t>Macierze sąsiedztwa</w:t>
+            </w:r>
+            <w:r>
+              <w:rPr>
+                <w:noProof/>
+                <w:webHidden/>
+              </w:rPr>
+              <w:tab/>
+            </w:r>
+            <w:r>
+              <w:rPr>
+                <w:noProof/>
+                <w:webHidden/>
+              </w:rPr>
+              <w:fldChar w:fldCharType="begin"/>
+            </w:r>
+            <w:r>
+              <w:rPr>
+                <w:noProof/>
+                <w:webHidden/>
+              </w:rPr>
+              <w:instrText xml:space="preserve"> PAGEREF _Toc486264977 \h </w:instrText>
+            </w:r>
+            <w:r>
+              <w:rPr>
+                <w:noProof/>
+                <w:webHidden/>
+              </w:rPr>
+            </w:r>
+            <w:r>
+              <w:rPr>
+                <w:noProof/>
+                <w:webHidden/>
+              </w:rPr>
+              <w:fldChar w:fldCharType="separate"/>
+            </w:r>
+            <w:r>
+              <w:rPr>
+                <w:noProof/>
+                <w:webHidden/>
+              </w:rPr>
+              <w:t>23</w:t>
+            </w:r>
+            <w:r>
+              <w:rPr>
+                <w:noProof/>
+                <w:webHidden/>
+              </w:rPr>
+              <w:fldChar w:fldCharType="end"/>
+            </w:r>
+          </w:hyperlink>
+        </w:p>
+        <w:p>
+          <w:pPr>
+            <w:pStyle w:val="Spistreci2"/>
+            <w:tabs>
+              <w:tab w:val="right" w:leader="dot" w:pos="9402"/>
+            </w:tabs>
+            <w:rPr>
+              <w:rFonts w:asciiTheme="minorHAnsi" w:hAnsiTheme="minorHAnsi"/>
+              <w:noProof/>
+            </w:rPr>
+          </w:pPr>
+          <w:hyperlink w:anchor="_Toc486264978" w:history="1">
+            <w:r>
+              <w:rPr>
+                <w:rStyle w:val="Hipercze"/>
+                <w:noProof/>
+              </w:rPr>
+              <w:t>Listy sąsiedztwa</w:t>
+            </w:r>
+            <w:r>
+              <w:rPr>
+                <w:noProof/>
+                <w:webHidden/>
+              </w:rPr>
+              <w:tab/>
+            </w:r>
+            <w:r>
+              <w:rPr>
+                <w:noProof/>
+                <w:webHidden/>
+              </w:rPr>
+              <w:fldChar w:fldCharType="begin"/>
+            </w:r>
+            <w:r>
+              <w:rPr>
+                <w:noProof/>
+                <w:webHidden/>
+              </w:rPr>
+              <w:instrText xml:space="preserve"> PAGEREF _Toc486264978 \h </w:instrText>
+            </w:r>
+            <w:r>
+              <w:rPr>
+                <w:noProof/>
+                <w:webHidden/>
+              </w:rPr>
+            </w:r>
+            <w:r>
+              <w:rPr>
+                <w:noProof/>
+                <w:webHidden/>
+              </w:rPr>
+              <w:fldChar w:fldCharType="separate"/>
+            </w:r>
+            <w:r>
+              <w:rPr>
+                <w:noProof/>
+                <w:webHidden/>
+              </w:rPr>
+              <w:t>23</w:t>
+            </w:r>
+            <w:r>
+              <w:rPr>
+                <w:noProof/>
+                <w:webHidden/>
+              </w:rPr>
+              <w:fldChar w:fldCharType="end"/>
+            </w:r>
+          </w:hyperlink>
+        </w:p>
+        <w:p>
+          <w:pPr>
+            <w:pStyle w:val="Spistreci2"/>
+            <w:tabs>
+              <w:tab w:val="right" w:leader="dot" w:pos="9402"/>
+            </w:tabs>
+            <w:rPr>
+              <w:rFonts w:asciiTheme="minorHAnsi" w:hAnsiTheme="minorHAnsi"/>
+              <w:noProof/>
+            </w:rPr>
+          </w:pPr>
+          <w:hyperlink w:anchor="_Toc486264979" w:history="1">
+            <w:r>
+              <w:rPr>
+                <w:rStyle w:val="Hipercze"/>
+                <w:noProof/>
+              </w:rPr>
+              <w:t>Macierze incydencji</w:t>
+            </w:r>
+            <w:r>
+              <w:rPr>
+                <w:noProof/>
+                <w:webHidden/>
+              </w:rPr>
+              <w:tab/>
+            </w:r>
+            <w:r>
+              <w:rPr>
+                <w:noProof/>
+                <w:webHidden/>
+              </w:rPr>
+              <w:fldChar w:fldCharType="begin"/>
+            </w:r>
+            <w:r>
+              <w:rPr>
+                <w:noProof/>
+                <w:webHidden/>
+              </w:rPr>
+              <w:instrText xml:space="preserve"> PAGEREF _Toc486264979 \h </w:instrText>
+            </w:r>
+            <w:r>
+              <w:rPr>
+                <w:noProof/>
+                <w:webHidden/>
+              </w:rPr>
+            </w:r>
+            <w:r>
+              <w:rPr>
+                <w:noProof/>
+                <w:webHidden/>
+              </w:rPr>
+              <w:fldChar w:fldCharType="separate"/>
+            </w:r>
+            <w:r>
+              <w:rPr>
+                <w:noProof/>
+                <w:webHidden/>
+              </w:rPr>
+              <w:t>23</w:t>
+            </w:r>
+            <w:r>
+              <w:rPr>
+                <w:noProof/>
+                <w:webHidden/>
+              </w:rPr>
+              <w:fldChar w:fldCharType="end"/>
+            </w:r>
+          </w:hyperlink>
+        </w:p>
+        <w:p>
+          <w:pPr>
+            <w:pStyle w:val="Spistreci2"/>
+            <w:tabs>
+              <w:tab w:val="right" w:leader="dot" w:pos="9402"/>
+            </w:tabs>
+            <w:rPr>
+              <w:rFonts w:asciiTheme="minorHAnsi" w:hAnsiTheme="minorHAnsi"/>
+              <w:noProof/>
+            </w:rPr>
+          </w:pPr>
+          <w:hyperlink w:anchor="_Toc486264980" w:history="1">
+            <w:r>
+              <w:rPr>
+                <w:rStyle w:val="Hipercze"/>
+                <w:noProof/>
+              </w:rPr>
+              <w:t>Przeszukiwanie BFS (w szerz)</w:t>
+            </w:r>
+            <w:r>
+              <w:rPr>
+                <w:noProof/>
+                <w:webHidden/>
+              </w:rPr>
+              <w:tab/>
+            </w:r>
+            <w:r>
+              <w:rPr>
+                <w:noProof/>
+                <w:webHidden/>
+              </w:rPr>
+              <w:fldChar w:fldCharType="begin"/>
+            </w:r>
+            <w:r>
+              <w:rPr>
+                <w:noProof/>
+                <w:webHidden/>
+              </w:rPr>
+              <w:instrText xml:space="preserve"> PAGEREF _Toc486264980 \h </w:instrText>
+            </w:r>
+            <w:r>
+              <w:rPr>
+                <w:noProof/>
+                <w:webHidden/>
+              </w:rPr>
+            </w:r>
+            <w:r>
+              <w:rPr>
+                <w:noProof/>
+                <w:webHidden/>
+              </w:rPr>
+              <w:fldChar w:fldCharType="separate"/>
+            </w:r>
+            <w:r>
+              <w:rPr>
+                <w:noProof/>
+                <w:webHidden/>
+              </w:rPr>
+              <w:t>23</w:t>
+            </w:r>
+            <w:r>
+              <w:rPr>
+                <w:noProof/>
+                <w:webHidden/>
+              </w:rPr>
+              <w:fldChar w:fldCharType="end"/>
+            </w:r>
+          </w:hyperlink>
+        </w:p>
+        <w:p>
+          <w:pPr>
+            <w:pStyle w:val="Spistreci2"/>
+            <w:tabs>
+              <w:tab w:val="right" w:leader="dot" w:pos="9402"/>
+            </w:tabs>
+            <w:rPr>
+              <w:rFonts w:asciiTheme="minorHAnsi" w:hAnsiTheme="minorHAnsi"/>
+              <w:noProof/>
+            </w:rPr>
+          </w:pPr>
+          <w:hyperlink w:anchor="_Toc486264981" w:history="1">
+            <w:r>
+              <w:rPr>
+                <w:rStyle w:val="Hipercze"/>
+                <w:noProof/>
+              </w:rPr>
+              <w:t>Przeszukiwanie DFS (w głąb)</w:t>
+            </w:r>
+            <w:r>
+              <w:rPr>
+                <w:noProof/>
+                <w:webHidden/>
+              </w:rPr>
+              <w:tab/>
+            </w:r>
+            <w:r>
+              <w:rPr>
+                <w:noProof/>
+                <w:webHidden/>
+              </w:rPr>
+              <w:fldChar w:fldCharType="begin"/>
+            </w:r>
+            <w:r>
+              <w:rPr>
+                <w:noProof/>
+                <w:webHidden/>
+              </w:rPr>
+              <w:instrText xml:space="preserve"> PAGEREF _Toc486264981 \h </w:instrText>
+            </w:r>
+            <w:r>
+              <w:rPr>
+                <w:noProof/>
+                <w:webHidden/>
+              </w:rPr>
+            </w:r>
+            <w:r>
+              <w:rPr>
+                <w:noProof/>
+                <w:webHidden/>
+              </w:rPr>
+              <w:fldChar w:fldCharType="separate"/>
+            </w:r>
+            <w:r>
+              <w:rPr>
+                <w:noProof/>
+                <w:webHidden/>
+              </w:rPr>
+              <w:t>23</w:t>
+            </w:r>
+            <w:r>
+              <w:rPr>
+                <w:noProof/>
+                <w:webHidden/>
+              </w:rPr>
+              <w:fldChar w:fldCharType="end"/>
+            </w:r>
+          </w:hyperlink>
+        </w:p>
+        <w:p>
+          <w:pPr>
+            <w:pStyle w:val="Spistreci2"/>
+            <w:tabs>
+              <w:tab w:val="right" w:leader="dot" w:pos="9402"/>
+            </w:tabs>
+            <w:rPr>
+              <w:rFonts w:asciiTheme="minorHAnsi" w:hAnsiTheme="minorHAnsi"/>
+              <w:noProof/>
+            </w:rPr>
+          </w:pPr>
+          <w:hyperlink w:anchor="_Toc486264982" w:history="1">
+            <w:r>
+              <w:rPr>
+                <w:rStyle w:val="Hipercze"/>
+                <w:noProof/>
+              </w:rPr>
               <w:t>Złożoność pamięciowa grafu</w:t>
             </w:r>
             <w:r>
@@ -3697,7 +4372,7 @@
                 <w:noProof/>
                 <w:webHidden/>
               </w:rPr>
-              <w:instrText xml:space="preserve"> PAGEREF _Toc486167160 \h </w:instrText>
+              <w:instrText xml:space="preserve"> PAGEREF _Toc486264982 \h </w:instrText>
             </w:r>
             <w:r>
               <w:rPr>
@@ -3717,7 +4392,7 @@
                 <w:noProof/>
                 <w:webHidden/>
               </w:rPr>
-              <w:t>19</w:t>
+              <w:t>24</w:t>
             </w:r>
             <w:r>
               <w:rPr>
@@ -3735,10 +4410,11 @@
               <w:tab w:val="right" w:leader="dot" w:pos="9402"/>
             </w:tabs>
             <w:rPr>
+              <w:rFonts w:asciiTheme="minorHAnsi" w:hAnsiTheme="minorHAnsi"/>
               <w:noProof/>
             </w:rPr>
           </w:pPr>
-          <w:hyperlink w:anchor="_Toc486167161" w:history="1">
+          <w:hyperlink w:anchor="_Toc486264983" w:history="1">
             <w:r>
               <w:rPr>
                 <w:rStyle w:val="Hipercze"/>
@@ -3765,7 +4441,7 @@
                 <w:noProof/>
                 <w:webHidden/>
               </w:rPr>
-              <w:instrText xml:space="preserve"> PAGEREF _Toc486167161 \h </w:instrText>
+              <w:instrText xml:space="preserve"> PAGEREF _Toc486264983 \h </w:instrText>
             </w:r>
             <w:r>
               <w:rPr>
@@ -3785,7 +4461,7 @@
                 <w:noProof/>
                 <w:webHidden/>
               </w:rPr>
-              <w:t>19</w:t>
+              <w:t>24</w:t>
             </w:r>
             <w:r>
               <w:rPr>
@@ -3803,10 +4479,11 @@
               <w:tab w:val="right" w:leader="dot" w:pos="9402"/>
             </w:tabs>
             <w:rPr>
+              <w:rFonts w:asciiTheme="minorHAnsi" w:hAnsiTheme="minorHAnsi"/>
               <w:noProof/>
             </w:rPr>
           </w:pPr>
-          <w:hyperlink w:anchor="_Toc486167162" w:history="1">
+          <w:hyperlink w:anchor="_Toc486264984" w:history="1">
             <w:r>
               <w:rPr>
                 <w:rStyle w:val="Hipercze"/>
@@ -3833,7 +4510,7 @@
                 <w:noProof/>
                 <w:webHidden/>
               </w:rPr>
-              <w:instrText xml:space="preserve"> PAGEREF _Toc486167162 \h </w:instrText>
+              <w:instrText xml:space="preserve"> PAGEREF _Toc486264984 \h </w:instrText>
             </w:r>
             <w:r>
               <w:rPr>
@@ -3853,7 +4530,7 @@
                 <w:noProof/>
                 <w:webHidden/>
               </w:rPr>
-              <w:t>19</w:t>
+              <w:t>24</w:t>
             </w:r>
             <w:r>
               <w:rPr>
@@ -3871,10 +4548,11 @@
               <w:tab w:val="right" w:leader="dot" w:pos="9402"/>
             </w:tabs>
             <w:rPr>
+              <w:rFonts w:asciiTheme="minorHAnsi" w:hAnsiTheme="minorHAnsi"/>
               <w:noProof/>
             </w:rPr>
           </w:pPr>
-          <w:hyperlink w:anchor="_Toc486167163" w:history="1">
+          <w:hyperlink w:anchor="_Toc486264985" w:history="1">
             <w:r>
               <w:rPr>
                 <w:rStyle w:val="Hipercze"/>
@@ -3901,7 +4579,7 @@
                 <w:noProof/>
                 <w:webHidden/>
               </w:rPr>
-              <w:instrText xml:space="preserve"> PAGEREF _Toc486167163 \h </w:instrText>
+              <w:instrText xml:space="preserve"> PAGEREF _Toc486264985 \h </w:instrText>
             </w:r>
             <w:r>
               <w:rPr>
@@ -3921,7 +4599,7 @@
                 <w:noProof/>
                 <w:webHidden/>
               </w:rPr>
-              <w:t>19</w:t>
+              <w:t>24</w:t>
             </w:r>
             <w:r>
               <w:rPr>
@@ -3939,10 +4617,11 @@
               <w:tab w:val="right" w:leader="dot" w:pos="9402"/>
             </w:tabs>
             <w:rPr>
+              <w:rFonts w:asciiTheme="minorHAnsi" w:hAnsiTheme="minorHAnsi"/>
               <w:noProof/>
             </w:rPr>
           </w:pPr>
-          <w:hyperlink w:anchor="_Toc486167164" w:history="1">
+          <w:hyperlink w:anchor="_Toc486264986" w:history="1">
             <w:r>
               <w:rPr>
                 <w:rStyle w:val="Hipercze"/>
@@ -3969,7 +4648,7 @@
                 <w:noProof/>
                 <w:webHidden/>
               </w:rPr>
-              <w:instrText xml:space="preserve"> PAGEREF _Toc486167164 \h </w:instrText>
+              <w:instrText xml:space="preserve"> PAGEREF _Toc486264986 \h </w:instrText>
             </w:r>
             <w:r>
               <w:rPr>
@@ -3989,7 +4668,7 @@
                 <w:noProof/>
                 <w:webHidden/>
               </w:rPr>
-              <w:t>20</w:t>
+              <w:t>25</w:t>
             </w:r>
             <w:r>
               <w:rPr>
@@ -4007,10 +4686,11 @@
               <w:tab w:val="right" w:leader="dot" w:pos="9402"/>
             </w:tabs>
             <w:rPr>
+              <w:rFonts w:asciiTheme="minorHAnsi" w:hAnsiTheme="minorHAnsi"/>
               <w:noProof/>
             </w:rPr>
           </w:pPr>
-          <w:hyperlink w:anchor="_Toc486167165" w:history="1">
+          <w:hyperlink w:anchor="_Toc486264987" w:history="1">
             <w:r>
               <w:rPr>
                 <w:rStyle w:val="Hipercze"/>
@@ -4037,7 +4717,7 @@
                 <w:noProof/>
                 <w:webHidden/>
               </w:rPr>
-              <w:instrText xml:space="preserve"> PAGEREF _Toc486167165 \h </w:instrText>
+              <w:instrText xml:space="preserve"> PAGEREF _Toc486264987 \h </w:instrText>
             </w:r>
             <w:r>
               <w:rPr>
@@ -4057,7 +4737,7 @@
                 <w:noProof/>
                 <w:webHidden/>
               </w:rPr>
-              <w:t>21</w:t>
+              <w:t>25</w:t>
             </w:r>
             <w:r>
               <w:rPr>
@@ -4075,10 +4755,11 @@
               <w:tab w:val="right" w:leader="dot" w:pos="9402"/>
             </w:tabs>
             <w:rPr>
+              <w:rFonts w:asciiTheme="minorHAnsi" w:hAnsiTheme="minorHAnsi"/>
               <w:noProof/>
             </w:rPr>
           </w:pPr>
-          <w:hyperlink w:anchor="_Toc486167166" w:history="1">
+          <w:hyperlink w:anchor="_Toc486264988" w:history="1">
             <w:r>
               <w:rPr>
                 <w:rStyle w:val="Hipercze"/>
@@ -4105,7 +4786,7 @@
                 <w:noProof/>
                 <w:webHidden/>
               </w:rPr>
-              <w:instrText xml:space="preserve"> PAGEREF _Toc486167166 \h </w:instrText>
+              <w:instrText xml:space="preserve"> PAGEREF _Toc486264988 \h </w:instrText>
             </w:r>
             <w:r>
               <w:rPr>
@@ -4125,7 +4806,7 @@
                 <w:noProof/>
                 <w:webHidden/>
               </w:rPr>
-              <w:t>21</w:t>
+              <w:t>26</w:t>
             </w:r>
             <w:r>
               <w:rPr>
@@ -4143,10 +4824,11 @@
               <w:tab w:val="right" w:leader="dot" w:pos="9402"/>
             </w:tabs>
             <w:rPr>
+              <w:rFonts w:asciiTheme="minorHAnsi" w:hAnsiTheme="minorHAnsi"/>
               <w:noProof/>
             </w:rPr>
           </w:pPr>
-          <w:hyperlink w:anchor="_Toc486167167" w:history="1">
+          <w:hyperlink w:anchor="_Toc486264989" w:history="1">
             <w:r>
               <w:rPr>
                 <w:rStyle w:val="Hipercze"/>
@@ -4173,7 +4855,7 @@
                 <w:noProof/>
                 <w:webHidden/>
               </w:rPr>
-              <w:instrText xml:space="preserve"> PAGEREF _Toc486167167 \h </w:instrText>
+              <w:instrText xml:space="preserve"> PAGEREF _Toc486264989 \h </w:instrText>
             </w:r>
             <w:r>
               <w:rPr>
@@ -4193,7 +4875,7 @@
                 <w:noProof/>
                 <w:webHidden/>
               </w:rPr>
-              <w:t>22</w:t>
+              <w:t>26</w:t>
             </w:r>
             <w:r>
               <w:rPr>
@@ -4211,10 +4893,11 @@
               <w:tab w:val="right" w:leader="dot" w:pos="9402"/>
             </w:tabs>
             <w:rPr>
+              <w:rFonts w:asciiTheme="minorHAnsi" w:hAnsiTheme="minorHAnsi"/>
               <w:noProof/>
             </w:rPr>
           </w:pPr>
-          <w:hyperlink w:anchor="_Toc486167168" w:history="1">
+          <w:hyperlink w:anchor="_Toc486264990" w:history="1">
             <w:r>
               <w:rPr>
                 <w:rStyle w:val="Hipercze"/>
@@ -4241,7 +4924,7 @@
                 <w:noProof/>
                 <w:webHidden/>
               </w:rPr>
-              <w:instrText xml:space="preserve"> PAGEREF _Toc486167168 \h </w:instrText>
+              <w:instrText xml:space="preserve"> PAGEREF _Toc486264990 \h </w:instrText>
             </w:r>
             <w:r>
               <w:rPr>
@@ -4261,7 +4944,7 @@
                 <w:noProof/>
                 <w:webHidden/>
               </w:rPr>
-              <w:t>22</w:t>
+              <w:t>26</w:t>
             </w:r>
             <w:r>
               <w:rPr>
@@ -4279,10 +4962,11 @@
               <w:tab w:val="right" w:leader="dot" w:pos="9402"/>
             </w:tabs>
             <w:rPr>
+              <w:rFonts w:asciiTheme="minorHAnsi" w:hAnsiTheme="minorHAnsi"/>
               <w:noProof/>
             </w:rPr>
           </w:pPr>
-          <w:hyperlink w:anchor="_Toc486167169" w:history="1">
+          <w:hyperlink w:anchor="_Toc486264991" w:history="1">
             <w:r>
               <w:rPr>
                 <w:rStyle w:val="Hipercze"/>
@@ -4309,7 +4993,7 @@
                 <w:noProof/>
                 <w:webHidden/>
               </w:rPr>
-              <w:instrText xml:space="preserve"> PAGEREF _Toc486167169 \h </w:instrText>
+              <w:instrText xml:space="preserve"> PAGEREF _Toc486264991 \h </w:instrText>
             </w:r>
             <w:r>
               <w:rPr>
@@ -4329,7 +5013,7 @@
                 <w:noProof/>
                 <w:webHidden/>
               </w:rPr>
-              <w:t>23</w:t>
+              <w:t>27</w:t>
             </w:r>
             <w:r>
               <w:rPr>
@@ -4347,10 +5031,11 @@
               <w:tab w:val="right" w:leader="dot" w:pos="9402"/>
             </w:tabs>
             <w:rPr>
+              <w:rFonts w:asciiTheme="minorHAnsi" w:hAnsiTheme="minorHAnsi"/>
               <w:noProof/>
             </w:rPr>
           </w:pPr>
-          <w:hyperlink w:anchor="_Toc486167170" w:history="1">
+          <w:hyperlink w:anchor="_Toc486264992" w:history="1">
             <w:r>
               <w:rPr>
                 <w:rStyle w:val="Hipercze"/>
@@ -4377,7 +5062,7 @@
                 <w:noProof/>
                 <w:webHidden/>
               </w:rPr>
-              <w:instrText xml:space="preserve"> PAGEREF _Toc486167170 \h </w:instrText>
+              <w:instrText xml:space="preserve"> PAGEREF _Toc486264992 \h </w:instrText>
             </w:r>
             <w:r>
               <w:rPr>
@@ -4397,7 +5082,7 @@
                 <w:noProof/>
                 <w:webHidden/>
               </w:rPr>
-              <w:t>23</w:t>
+              <w:t>27</w:t>
             </w:r>
             <w:r>
               <w:rPr>
@@ -4415,10 +5100,11 @@
               <w:tab w:val="right" w:leader="dot" w:pos="9402"/>
             </w:tabs>
             <w:rPr>
+              <w:rFonts w:asciiTheme="minorHAnsi" w:hAnsiTheme="minorHAnsi"/>
               <w:noProof/>
             </w:rPr>
           </w:pPr>
-          <w:hyperlink w:anchor="_Toc486167171" w:history="1">
+          <w:hyperlink w:anchor="_Toc486264993" w:history="1">
             <w:r>
               <w:rPr>
                 <w:rStyle w:val="Hipercze"/>
@@ -4445,7 +5131,7 @@
                 <w:noProof/>
                 <w:webHidden/>
               </w:rPr>
-              <w:instrText xml:space="preserve"> PAGEREF _Toc486167171 \h </w:instrText>
+              <w:instrText xml:space="preserve"> PAGEREF _Toc486264993 \h </w:instrText>
             </w:r>
             <w:r>
               <w:rPr>
@@ -4465,7 +5151,7 @@
                 <w:noProof/>
                 <w:webHidden/>
               </w:rPr>
-              <w:t>23</w:t>
+              <w:t>27</w:t>
             </w:r>
             <w:r>
               <w:rPr>
@@ -4483,10 +5169,11 @@
               <w:tab w:val="right" w:leader="dot" w:pos="9402"/>
             </w:tabs>
             <w:rPr>
+              <w:rFonts w:asciiTheme="minorHAnsi" w:hAnsiTheme="minorHAnsi"/>
               <w:noProof/>
             </w:rPr>
           </w:pPr>
-          <w:hyperlink w:anchor="_Toc486167172" w:history="1">
+          <w:hyperlink w:anchor="_Toc486264994" w:history="1">
             <w:r>
               <w:rPr>
                 <w:rStyle w:val="Hipercze"/>
@@ -4513,7 +5200,7 @@
                 <w:noProof/>
                 <w:webHidden/>
               </w:rPr>
-              <w:instrText xml:space="preserve"> PAGEREF _Toc486167172 \h </w:instrText>
+              <w:instrText xml:space="preserve"> PAGEREF _Toc486264994 \h </w:instrText>
             </w:r>
             <w:r>
               <w:rPr>
@@ -4533,7 +5220,7 @@
                 <w:noProof/>
                 <w:webHidden/>
               </w:rPr>
-              <w:t>23</w:t>
+              <w:t>27</w:t>
             </w:r>
             <w:r>
               <w:rPr>
@@ -4551,10 +5238,11 @@
               <w:tab w:val="right" w:leader="dot" w:pos="9402"/>
             </w:tabs>
             <w:rPr>
+              <w:rFonts w:asciiTheme="minorHAnsi" w:hAnsiTheme="minorHAnsi"/>
               <w:noProof/>
             </w:rPr>
           </w:pPr>
-          <w:hyperlink w:anchor="_Toc486167173" w:history="1">
+          <w:hyperlink w:anchor="_Toc486264995" w:history="1">
             <w:r>
               <w:rPr>
                 <w:rStyle w:val="Hipercze"/>
@@ -4581,7 +5269,7 @@
                 <w:noProof/>
                 <w:webHidden/>
               </w:rPr>
-              <w:instrText xml:space="preserve"> PAGEREF _Toc486167173 \h </w:instrText>
+              <w:instrText xml:space="preserve"> PAGEREF _Toc486264995 \h </w:instrText>
             </w:r>
             <w:r>
               <w:rPr>
@@ -4601,7 +5289,7 @@
                 <w:noProof/>
                 <w:webHidden/>
               </w:rPr>
-              <w:t>24</w:t>
+              <w:t>28</w:t>
             </w:r>
             <w:r>
               <w:rPr>
@@ -4619,10 +5307,11 @@
               <w:tab w:val="right" w:leader="dot" w:pos="9402"/>
             </w:tabs>
             <w:rPr>
+              <w:rFonts w:asciiTheme="minorHAnsi" w:hAnsiTheme="minorHAnsi"/>
               <w:noProof/>
             </w:rPr>
           </w:pPr>
-          <w:hyperlink w:anchor="_Toc486167174" w:history="1">
+          <w:hyperlink w:anchor="_Toc486264996" w:history="1">
             <w:r>
               <w:rPr>
                 <w:rStyle w:val="Hipercze"/>
@@ -4649,7 +5338,7 @@
                 <w:noProof/>
                 <w:webHidden/>
               </w:rPr>
-              <w:instrText xml:space="preserve"> PAGEREF _Toc486167174 \h </w:instrText>
+              <w:instrText xml:space="preserve"> PAGEREF _Toc486264996 \h </w:instrText>
             </w:r>
             <w:r>
               <w:rPr>
@@ -4669,7 +5358,283 @@
                 <w:noProof/>
                 <w:webHidden/>
               </w:rPr>
-              <w:t>26</w:t>
+              <w:t>30</w:t>
+            </w:r>
+            <w:r>
+              <w:rPr>
+                <w:noProof/>
+                <w:webHidden/>
+              </w:rPr>
+              <w:fldChar w:fldCharType="end"/>
+            </w:r>
+          </w:hyperlink>
+        </w:p>
+        <w:p>
+          <w:pPr>
+            <w:pStyle w:val="Spistreci1"/>
+            <w:tabs>
+              <w:tab w:val="right" w:leader="dot" w:pos="9402"/>
+            </w:tabs>
+            <w:rPr>
+              <w:rFonts w:asciiTheme="minorHAnsi" w:hAnsiTheme="minorHAnsi"/>
+              <w:noProof/>
+            </w:rPr>
+          </w:pPr>
+          <w:hyperlink w:anchor="_Toc486264997" w:history="1">
+            <w:r>
+              <w:rPr>
+                <w:rStyle w:val="Hipercze"/>
+                <w:noProof/>
+              </w:rPr>
+              <w:t>Geometria obliczeniowa</w:t>
+            </w:r>
+            <w:r>
+              <w:rPr>
+                <w:noProof/>
+                <w:webHidden/>
+              </w:rPr>
+              <w:tab/>
+            </w:r>
+            <w:r>
+              <w:rPr>
+                <w:noProof/>
+                <w:webHidden/>
+              </w:rPr>
+              <w:fldChar w:fldCharType="begin"/>
+            </w:r>
+            <w:r>
+              <w:rPr>
+                <w:noProof/>
+                <w:webHidden/>
+              </w:rPr>
+              <w:instrText xml:space="preserve"> PAGEREF _Toc486264997 \h </w:instrText>
+            </w:r>
+            <w:r>
+              <w:rPr>
+                <w:noProof/>
+                <w:webHidden/>
+              </w:rPr>
+            </w:r>
+            <w:r>
+              <w:rPr>
+                <w:noProof/>
+                <w:webHidden/>
+              </w:rPr>
+              <w:fldChar w:fldCharType="separate"/>
+            </w:r>
+            <w:r>
+              <w:rPr>
+                <w:noProof/>
+                <w:webHidden/>
+              </w:rPr>
+              <w:t>30</w:t>
+            </w:r>
+            <w:r>
+              <w:rPr>
+                <w:noProof/>
+                <w:webHidden/>
+              </w:rPr>
+              <w:fldChar w:fldCharType="end"/>
+            </w:r>
+          </w:hyperlink>
+        </w:p>
+        <w:p>
+          <w:pPr>
+            <w:pStyle w:val="Spistreci2"/>
+            <w:tabs>
+              <w:tab w:val="right" w:leader="dot" w:pos="9402"/>
+            </w:tabs>
+            <w:rPr>
+              <w:rFonts w:asciiTheme="minorHAnsi" w:hAnsiTheme="minorHAnsi"/>
+              <w:noProof/>
+            </w:rPr>
+          </w:pPr>
+          <w:hyperlink w:anchor="_Toc486264998" w:history="1">
+            <w:r>
+              <w:rPr>
+                <w:rStyle w:val="Hipercze"/>
+                <w:noProof/>
+              </w:rPr>
+              <w:t>Otoczka wypukła</w:t>
+            </w:r>
+            <w:r>
+              <w:rPr>
+                <w:noProof/>
+                <w:webHidden/>
+              </w:rPr>
+              <w:tab/>
+            </w:r>
+            <w:r>
+              <w:rPr>
+                <w:noProof/>
+                <w:webHidden/>
+              </w:rPr>
+              <w:fldChar w:fldCharType="begin"/>
+            </w:r>
+            <w:r>
+              <w:rPr>
+                <w:noProof/>
+                <w:webHidden/>
+              </w:rPr>
+              <w:instrText xml:space="preserve"> PAGEREF _Toc486264998 \h </w:instrText>
+            </w:r>
+            <w:r>
+              <w:rPr>
+                <w:noProof/>
+                <w:webHidden/>
+              </w:rPr>
+            </w:r>
+            <w:r>
+              <w:rPr>
+                <w:noProof/>
+                <w:webHidden/>
+              </w:rPr>
+              <w:fldChar w:fldCharType="separate"/>
+            </w:r>
+            <w:r>
+              <w:rPr>
+                <w:noProof/>
+                <w:webHidden/>
+              </w:rPr>
+              <w:t>30</w:t>
+            </w:r>
+            <w:r>
+              <w:rPr>
+                <w:noProof/>
+                <w:webHidden/>
+              </w:rPr>
+              <w:fldChar w:fldCharType="end"/>
+            </w:r>
+          </w:hyperlink>
+        </w:p>
+        <w:p>
+          <w:pPr>
+            <w:pStyle w:val="Spistreci2"/>
+            <w:tabs>
+              <w:tab w:val="right" w:leader="dot" w:pos="9402"/>
+            </w:tabs>
+            <w:rPr>
+              <w:rFonts w:asciiTheme="minorHAnsi" w:hAnsiTheme="minorHAnsi"/>
+              <w:noProof/>
+            </w:rPr>
+          </w:pPr>
+          <w:hyperlink w:anchor="_Toc486264999" w:history="1">
+            <w:r>
+              <w:rPr>
+                <w:rStyle w:val="Hipercze"/>
+                <w:noProof/>
+              </w:rPr>
+              <w:t>Algorytm Jarvisa</w:t>
+            </w:r>
+            <w:r>
+              <w:rPr>
+                <w:noProof/>
+                <w:webHidden/>
+              </w:rPr>
+              <w:tab/>
+            </w:r>
+            <w:r>
+              <w:rPr>
+                <w:noProof/>
+                <w:webHidden/>
+              </w:rPr>
+              <w:fldChar w:fldCharType="begin"/>
+            </w:r>
+            <w:r>
+              <w:rPr>
+                <w:noProof/>
+                <w:webHidden/>
+              </w:rPr>
+              <w:instrText xml:space="preserve"> PAGEREF _Toc486264999 \h </w:instrText>
+            </w:r>
+            <w:r>
+              <w:rPr>
+                <w:noProof/>
+                <w:webHidden/>
+              </w:rPr>
+            </w:r>
+            <w:r>
+              <w:rPr>
+                <w:noProof/>
+                <w:webHidden/>
+              </w:rPr>
+              <w:fldChar w:fldCharType="separate"/>
+            </w:r>
+            <w:r>
+              <w:rPr>
+                <w:noProof/>
+                <w:webHidden/>
+              </w:rPr>
+              <w:t>30</w:t>
+            </w:r>
+            <w:r>
+              <w:rPr>
+                <w:noProof/>
+                <w:webHidden/>
+              </w:rPr>
+              <w:fldChar w:fldCharType="end"/>
+            </w:r>
+          </w:hyperlink>
+        </w:p>
+        <w:p>
+          <w:pPr>
+            <w:pStyle w:val="Spistreci2"/>
+            <w:tabs>
+              <w:tab w:val="right" w:leader="dot" w:pos="9402"/>
+            </w:tabs>
+            <w:rPr>
+              <w:rFonts w:asciiTheme="minorHAnsi" w:hAnsiTheme="minorHAnsi"/>
+              <w:noProof/>
+            </w:rPr>
+          </w:pPr>
+          <w:hyperlink w:anchor="_Toc486265000" w:history="1">
+            <w:r>
+              <w:rPr>
+                <w:rStyle w:val="Hipercze"/>
+                <w:noProof/>
+              </w:rPr>
+              <w:t>Algorytm Grahama</w:t>
+            </w:r>
+            <w:r>
+              <w:rPr>
+                <w:noProof/>
+                <w:webHidden/>
+              </w:rPr>
+              <w:tab/>
+            </w:r>
+            <w:r>
+              <w:rPr>
+                <w:noProof/>
+                <w:webHidden/>
+              </w:rPr>
+              <w:fldChar w:fldCharType="begin"/>
+            </w:r>
+            <w:r>
+              <w:rPr>
+                <w:noProof/>
+                <w:webHidden/>
+              </w:rPr>
+              <w:instrText xml:space="preserve"> PAGEREF _Toc486265000 \h </w:instrText>
+            </w:r>
+            <w:r>
+              <w:rPr>
+                <w:noProof/>
+                <w:webHidden/>
+              </w:rPr>
+            </w:r>
+            <w:r>
+              <w:rPr>
+                <w:noProof/>
+                <w:webHidden/>
+              </w:rPr>
+              <w:fldChar w:fldCharType="separate"/>
+            </w:r>
+            <w:r>
+              <w:rPr>
+                <w:noProof/>
+                <w:webHidden/>
+              </w:rPr>
+              <w:t>33</w:t>
             </w:r>
             <w:r>
               <w:rPr>
@@ -4682,7 +5647,6 @@
         </w:p>
         <w:p>
           <w:r>
-            <w:lastRenderedPageBreak/>
             <w:fldChar w:fldCharType="end"/>
           </w:r>
         </w:p>
@@ -4752,7 +5716,7 @@
       <w:pPr>
         <w:pStyle w:val="Nagwek1"/>
       </w:pPr>
-      <w:bookmarkStart w:id="1" w:name="_Toc486167107"/>
+      <w:bookmarkStart w:id="1" w:name="_Toc486264920"/>
       <w:r>
         <w:t>Złożoność obliczeniowa</w:t>
       </w:r>
@@ -4764,7 +5728,7 @@
         <w:pStyle w:val="Nagwek2"/>
       </w:pPr>
       <w:bookmarkStart w:id="2" w:name="_Toc479543985"/>
-      <w:bookmarkStart w:id="3" w:name="_Toc486167108"/>
+      <w:bookmarkStart w:id="3" w:name="_Toc486264921"/>
       <w:r>
         <w:t>Szacowanie wydajności</w:t>
       </w:r>
@@ -5122,7 +6086,7 @@
       <w:pPr>
         <w:pStyle w:val="Nagwek3"/>
       </w:pPr>
-      <w:bookmarkStart w:id="5" w:name="_Toc486167109"/>
+      <w:bookmarkStart w:id="5" w:name="_Toc486264922"/>
       <w:r>
         <w:t>Przykładowe zadanie</w:t>
       </w:r>
@@ -6773,6 +7737,7 @@
         </w:rPr>
       </w:pPr>
       <w:r>
+        <w:lastRenderedPageBreak/>
         <w:t xml:space="preserve">Odp.: Udowodniłem, że funkcja f(n) jest ograniczona funkcją </w:t>
       </w:r>
       <m:oMath>
@@ -7011,7 +7976,7 @@
       <w:pPr>
         <w:pStyle w:val="Nagwek1"/>
       </w:pPr>
-      <w:bookmarkStart w:id="7" w:name="_Toc486167110"/>
+      <w:bookmarkStart w:id="7" w:name="_Toc486264923"/>
       <w:r>
         <w:t>Algorytmy sortow</w:t>
       </w:r>
@@ -7029,20 +7994,12 @@
         <w:pStyle w:val="Nagwek2"/>
       </w:pPr>
       <w:bookmarkStart w:id="8" w:name="_Toc479543988"/>
-      <w:bookmarkStart w:id="9" w:name="_Toc486167111"/>
+      <w:bookmarkStart w:id="9" w:name="_Toc486264924"/>
       <w:r>
         <w:t>Sortowanie bąbelkowe</w:t>
       </w:r>
       <w:r>
-        <w:t xml:space="preserve"> (</w:t>
-      </w:r>
-      <w:proofErr w:type="spellStart"/>
-      <w:r>
-        <w:t>bubble</w:t>
-      </w:r>
-      <w:proofErr w:type="spellEnd"/>
-      <w:r>
-        <w:t xml:space="preserve"> sort)</w:t>
+        <w:t xml:space="preserve"> (bubble sort)</w:t>
       </w:r>
       <w:bookmarkEnd w:id="8"/>
       <w:bookmarkEnd w:id="9"/>
@@ -7052,7 +8009,7 @@
         <w:pStyle w:val="Nagwek3"/>
       </w:pPr>
       <w:bookmarkStart w:id="10" w:name="_Toc479543989"/>
-      <w:bookmarkStart w:id="11" w:name="_Toc486167112"/>
+      <w:bookmarkStart w:id="11" w:name="_Toc486264925"/>
       <w:r>
         <w:t>Zasada działania</w:t>
       </w:r>
@@ -7211,9 +8168,8 @@
         <w:pStyle w:val="Nagwek3"/>
       </w:pPr>
       <w:bookmarkStart w:id="14" w:name="_Toc479543992"/>
-      <w:bookmarkStart w:id="15" w:name="_Toc486167113"/>
-      <w:r>
-        <w:lastRenderedPageBreak/>
+      <w:bookmarkStart w:id="15" w:name="_Toc486264926"/>
+      <w:r>
         <w:t>Implementacja:</w:t>
       </w:r>
       <w:bookmarkEnd w:id="14"/>
@@ -7316,7 +8272,7 @@
       <w:pPr>
         <w:pStyle w:val="Nagwek3"/>
       </w:pPr>
-      <w:bookmarkStart w:id="17" w:name="_Toc486167114"/>
+      <w:bookmarkStart w:id="17" w:name="_Toc486264927"/>
       <w:r>
         <w:t>Rozrysowanie</w:t>
       </w:r>
@@ -7737,6 +8693,7 @@
         </w:rPr>
       </w:pPr>
       <w:r>
+        <w:lastRenderedPageBreak/>
         <w:t xml:space="preserve">0) </w:t>
       </w:r>
       <w:r>
@@ -8136,7 +9093,7 @@
         <w:pStyle w:val="Nagwek2"/>
       </w:pPr>
       <w:bookmarkStart w:id="18" w:name="_Toc479543994"/>
-      <w:bookmarkStart w:id="19" w:name="_Toc486167115"/>
+      <w:bookmarkStart w:id="19" w:name="_Toc486264928"/>
       <w:r>
         <w:t>Sortowanie przez wstawianie</w:t>
       </w:r>
@@ -8157,7 +9114,7 @@
         <w:pStyle w:val="Nagwek3"/>
       </w:pPr>
       <w:bookmarkStart w:id="20" w:name="_Toc479543995"/>
-      <w:bookmarkStart w:id="21" w:name="_Toc486167116"/>
+      <w:bookmarkStart w:id="21" w:name="_Toc486264929"/>
       <w:r>
         <w:t>Zasada działania</w:t>
       </w:r>
@@ -8326,7 +9283,7 @@
         <w:pStyle w:val="Nagwek3"/>
       </w:pPr>
       <w:bookmarkStart w:id="24" w:name="_Toc479543998"/>
-      <w:bookmarkStart w:id="25" w:name="_Toc486167117"/>
+      <w:bookmarkStart w:id="25" w:name="_Toc486264930"/>
       <w:r>
         <w:t>Implementacja</w:t>
       </w:r>
@@ -8424,8 +9381,9 @@
       <w:pPr>
         <w:pStyle w:val="Nagwek3"/>
       </w:pPr>
-      <w:bookmarkStart w:id="26" w:name="_Toc486167118"/>
-      <w:r>
+      <w:bookmarkStart w:id="26" w:name="_Toc486264931"/>
+      <w:r>
+        <w:lastRenderedPageBreak/>
         <w:t>Rozrysowanie</w:t>
       </w:r>
       <w:bookmarkEnd w:id="26"/>
@@ -8784,21 +9742,12 @@
         <w:pStyle w:val="Nagwek2"/>
       </w:pPr>
       <w:bookmarkStart w:id="27" w:name="_Toc479543999"/>
-      <w:bookmarkStart w:id="28" w:name="_Toc486167119"/>
-      <w:r>
-        <w:lastRenderedPageBreak/>
+      <w:bookmarkStart w:id="28" w:name="_Toc486264932"/>
+      <w:r>
         <w:t>Sortowanie przez wybieranie</w:t>
       </w:r>
       <w:r>
-        <w:t xml:space="preserve"> (</w:t>
-      </w:r>
-      <w:proofErr w:type="spellStart"/>
-      <w:r>
-        <w:t>selection</w:t>
-      </w:r>
-      <w:proofErr w:type="spellEnd"/>
-      <w:r>
-        <w:t xml:space="preserve"> sort)</w:t>
+        <w:t xml:space="preserve"> (selection sort)</w:t>
       </w:r>
       <w:bookmarkEnd w:id="27"/>
       <w:bookmarkEnd w:id="28"/>
@@ -8808,7 +9757,7 @@
         <w:pStyle w:val="Nagwek3"/>
       </w:pPr>
       <w:bookmarkStart w:id="29" w:name="_Toc479544000"/>
-      <w:bookmarkStart w:id="30" w:name="_Toc486167120"/>
+      <w:bookmarkStart w:id="30" w:name="_Toc486264933"/>
       <w:r>
         <w:t>Zasada działania</w:t>
       </w:r>
@@ -8967,7 +9916,7 @@
         <w:pStyle w:val="Nagwek3"/>
       </w:pPr>
       <w:bookmarkStart w:id="33" w:name="_Toc479544003"/>
-      <w:bookmarkStart w:id="34" w:name="_Toc486167121"/>
+      <w:bookmarkStart w:id="34" w:name="_Toc486264934"/>
       <w:r>
         <w:t>Implementacja</w:t>
       </w:r>
@@ -9067,20 +10016,13 @@
         <w:pStyle w:val="Nagwek2"/>
       </w:pPr>
       <w:bookmarkStart w:id="35" w:name="_Toc479544004"/>
-      <w:bookmarkStart w:id="36" w:name="_Toc486167122"/>
-      <w:r>
+      <w:bookmarkStart w:id="36" w:name="_Toc486264935"/>
+      <w:r>
+        <w:lastRenderedPageBreak/>
         <w:t>Sortowanie przez zliczanie</w:t>
       </w:r>
       <w:r>
-        <w:t xml:space="preserve"> (</w:t>
-      </w:r>
-      <w:proofErr w:type="spellStart"/>
-      <w:r>
-        <w:t>counting</w:t>
-      </w:r>
-      <w:proofErr w:type="spellEnd"/>
-      <w:r>
-        <w:t xml:space="preserve"> sort)</w:t>
+        <w:t xml:space="preserve"> (counting sort)</w:t>
       </w:r>
       <w:bookmarkEnd w:id="35"/>
       <w:bookmarkEnd w:id="36"/>
@@ -9090,7 +10032,7 @@
         <w:pStyle w:val="Nagwek3"/>
       </w:pPr>
       <w:bookmarkStart w:id="37" w:name="_Toc479544005"/>
-      <w:bookmarkStart w:id="38" w:name="_Toc486167123"/>
+      <w:bookmarkStart w:id="38" w:name="_Toc486264936"/>
       <w:r>
         <w:t>Zasada działania</w:t>
       </w:r>
@@ -9258,9 +10200,8 @@
         <w:pStyle w:val="Nagwek3"/>
       </w:pPr>
       <w:bookmarkStart w:id="41" w:name="_Toc479544008"/>
-      <w:bookmarkStart w:id="42" w:name="_Toc486167124"/>
-      <w:r>
-        <w:lastRenderedPageBreak/>
+      <w:bookmarkStart w:id="42" w:name="_Toc486264937"/>
+      <w:r>
         <w:t>Implementacja</w:t>
       </w:r>
       <w:bookmarkEnd w:id="41"/>
@@ -9381,20 +10322,12 @@
         <w:pStyle w:val="Nagwek2"/>
       </w:pPr>
       <w:bookmarkStart w:id="43" w:name="_Toc479544009"/>
-      <w:bookmarkStart w:id="44" w:name="_Toc486167125"/>
+      <w:bookmarkStart w:id="44" w:name="_Toc486264938"/>
       <w:r>
         <w:t>Sortowanie przez scalanie</w:t>
       </w:r>
       <w:r>
-        <w:t xml:space="preserve"> (</w:t>
-      </w:r>
-      <w:proofErr w:type="spellStart"/>
-      <w:r>
-        <w:t>merge</w:t>
-      </w:r>
-      <w:proofErr w:type="spellEnd"/>
-      <w:r>
-        <w:t xml:space="preserve"> sort)</w:t>
+        <w:t xml:space="preserve"> (merge sort)</w:t>
       </w:r>
       <w:bookmarkEnd w:id="43"/>
       <w:bookmarkEnd w:id="44"/>
@@ -9404,7 +10337,7 @@
         <w:pStyle w:val="Nagwek3"/>
       </w:pPr>
       <w:bookmarkStart w:id="45" w:name="_Toc479544010"/>
-      <w:bookmarkStart w:id="46" w:name="_Toc486167126"/>
+      <w:bookmarkStart w:id="46" w:name="_Toc486264939"/>
       <w:r>
         <w:t>Zasada działania</w:t>
       </w:r>
@@ -9547,8 +10480,9 @@
         <w:pStyle w:val="Nagwek3"/>
       </w:pPr>
       <w:bookmarkStart w:id="49" w:name="_Toc479544013"/>
-      <w:bookmarkStart w:id="50" w:name="_Toc486167127"/>
-      <w:r>
+      <w:bookmarkStart w:id="50" w:name="_Toc486264940"/>
+      <w:r>
+        <w:lastRenderedPageBreak/>
         <w:t>Implementacja</w:t>
       </w:r>
       <w:bookmarkEnd w:id="49"/>
@@ -9645,9 +10579,8 @@
       <w:pPr>
         <w:pStyle w:val="Nagwek3"/>
       </w:pPr>
-      <w:bookmarkStart w:id="51" w:name="_Toc486167128"/>
-      <w:r>
-        <w:lastRenderedPageBreak/>
+      <w:bookmarkStart w:id="51" w:name="_Toc486264941"/>
+      <w:r>
         <w:t>Rozrysowanie</w:t>
       </w:r>
       <w:bookmarkEnd w:id="51"/>
@@ -9749,6 +10682,7 @@
         <w:rPr>
           <w:noProof/>
         </w:rPr>
+        <w:lastRenderedPageBreak/>
         <w:drawing>
           <wp:inline distT="0" distB="0" distL="0" distR="0">
             <wp:extent cx="3849007" cy="2883252"/>
@@ -9838,7 +10772,6 @@
         <w:rPr>
           <w:noProof/>
         </w:rPr>
-        <w:lastRenderedPageBreak/>
         <w:drawing>
           <wp:inline distT="0" distB="0" distL="0" distR="0">
             <wp:extent cx="2761591" cy="5094514"/>
@@ -9924,20 +10857,13 @@
         <w:pStyle w:val="Nagwek2"/>
       </w:pPr>
       <w:bookmarkStart w:id="52" w:name="_Toc479544014"/>
-      <w:bookmarkStart w:id="53" w:name="_Toc486167129"/>
-      <w:r>
+      <w:bookmarkStart w:id="53" w:name="_Toc486264942"/>
+      <w:r>
+        <w:lastRenderedPageBreak/>
         <w:t>Szybkie sortowanie</w:t>
       </w:r>
       <w:r>
-        <w:t xml:space="preserve"> (</w:t>
-      </w:r>
-      <w:proofErr w:type="spellStart"/>
-      <w:r>
-        <w:t>quick</w:t>
-      </w:r>
-      <w:proofErr w:type="spellEnd"/>
-      <w:r>
-        <w:t xml:space="preserve"> sort)</w:t>
+        <w:t xml:space="preserve"> (quick sort)</w:t>
       </w:r>
       <w:bookmarkEnd w:id="52"/>
       <w:bookmarkEnd w:id="53"/>
@@ -9947,7 +10873,7 @@
         <w:pStyle w:val="Nagwek3"/>
       </w:pPr>
       <w:bookmarkStart w:id="54" w:name="_Toc479544015"/>
-      <w:bookmarkStart w:id="55" w:name="_Toc486167130"/>
+      <w:bookmarkStart w:id="55" w:name="_Toc486264943"/>
       <w:r>
         <w:t>Zasada działania</w:t>
       </w:r>
@@ -10107,9 +11033,8 @@
         <w:pStyle w:val="Nagwek3"/>
       </w:pPr>
       <w:bookmarkStart w:id="58" w:name="_Toc479544018"/>
-      <w:bookmarkStart w:id="59" w:name="_Toc486167131"/>
-      <w:r>
-        <w:lastRenderedPageBreak/>
+      <w:bookmarkStart w:id="59" w:name="_Toc486264944"/>
+      <w:r>
         <w:t>Implementacja</w:t>
       </w:r>
       <w:bookmarkEnd w:id="58"/>
@@ -10206,7 +11131,7 @@
       <w:pPr>
         <w:pStyle w:val="Nagwek3"/>
       </w:pPr>
-      <w:bookmarkStart w:id="60" w:name="_Toc486167132"/>
+      <w:bookmarkStart w:id="60" w:name="_Toc486264945"/>
       <w:r>
         <w:t>Rozrysowanie</w:t>
       </w:r>
@@ -10310,6 +11235,7 @@
         <w:rPr>
           <w:noProof/>
         </w:rPr>
+        <w:lastRenderedPageBreak/>
         <w:drawing>
           <wp:inline distT="0" distB="0" distL="0" distR="0">
             <wp:extent cx="3769178" cy="2823452"/>
@@ -10405,7 +11331,6 @@
         <w:rPr>
           <w:noProof/>
         </w:rPr>
-        <w:lastRenderedPageBreak/>
         <w:drawing>
           <wp:inline distT="0" distB="0" distL="0" distR="0">
             <wp:extent cx="3811270" cy="4580890"/>
@@ -10515,7 +11440,7 @@
       <w:pPr>
         <w:pStyle w:val="Nagwek2"/>
       </w:pPr>
-      <w:bookmarkStart w:id="62" w:name="_Toc486167133"/>
+      <w:bookmarkStart w:id="62" w:name="_Toc486264946"/>
       <w:r>
         <w:lastRenderedPageBreak/>
         <w:t>Podsumowanie</w:t>
@@ -10528,7 +11453,7 @@
         <w:pStyle w:val="Nagwek3"/>
       </w:pPr>
       <w:bookmarkStart w:id="63" w:name="_Toc479544020"/>
-      <w:bookmarkStart w:id="64" w:name="_Toc486167134"/>
+      <w:bookmarkStart w:id="64" w:name="_Toc486264947"/>
       <w:r>
         <w:t>Tabela złożoności (szeregowanie algorytmów)</w:t>
       </w:r>
@@ -10542,13 +11467,13 @@
         <w:tblLook w:val="04A0"/>
       </w:tblPr>
       <w:tblGrid>
-        <w:gridCol w:w="1313"/>
-        <w:gridCol w:w="1592"/>
-        <w:gridCol w:w="1321"/>
-        <w:gridCol w:w="1618"/>
-        <w:gridCol w:w="1321"/>
-        <w:gridCol w:w="1184"/>
-        <w:gridCol w:w="1279"/>
+        <w:gridCol w:w="1341"/>
+        <w:gridCol w:w="1610"/>
+        <w:gridCol w:w="1299"/>
+        <w:gridCol w:w="1659"/>
+        <w:gridCol w:w="1299"/>
+        <w:gridCol w:w="1162"/>
+        <w:gridCol w:w="1258"/>
       </w:tblGrid>
       <w:tr>
         <w:tc>
@@ -11175,16 +12100,8 @@
               <w:rPr>
                 <w:rStyle w:val="f"/>
               </w:rPr>
-              <w:t>O(</w:t>
-            </w:r>
-            <w:proofErr w:type="spellStart"/>
-            <w:r>
-              <w:rPr>
-                <w:rStyle w:val="f"/>
-              </w:rPr>
-              <w:t>n*log</w:t>
-            </w:r>
-            <w:proofErr w:type="spellEnd"/>
+              <w:t>O(n*log</w:t>
+            </w:r>
             <w:r>
               <w:rPr>
                 <w:rStyle w:val="f"/>
@@ -11212,16 +12129,8 @@
               <w:rPr>
                 <w:rStyle w:val="f"/>
               </w:rPr>
-              <w:t>O(</w:t>
-            </w:r>
-            <w:proofErr w:type="spellStart"/>
-            <w:r>
-              <w:rPr>
-                <w:rStyle w:val="f"/>
-              </w:rPr>
-              <w:t>n*log</w:t>
-            </w:r>
-            <w:proofErr w:type="spellEnd"/>
+              <w:t>O(n*log</w:t>
+            </w:r>
             <w:r>
               <w:rPr>
                 <w:rStyle w:val="f"/>
@@ -11249,16 +12158,8 @@
               <w:rPr>
                 <w:rStyle w:val="f"/>
               </w:rPr>
-              <w:t>O(</w:t>
-            </w:r>
-            <w:proofErr w:type="spellStart"/>
-            <w:r>
-              <w:rPr>
-                <w:rStyle w:val="f"/>
-              </w:rPr>
-              <w:t>n*log</w:t>
-            </w:r>
-            <w:proofErr w:type="spellEnd"/>
+              <w:t>O(n*log</w:t>
+            </w:r>
             <w:r>
               <w:rPr>
                 <w:rStyle w:val="f"/>
@@ -11340,16 +12241,8 @@
               <w:rPr>
                 <w:rStyle w:val="f"/>
               </w:rPr>
-              <w:t>O(</w:t>
-            </w:r>
-            <w:proofErr w:type="spellStart"/>
-            <w:r>
-              <w:rPr>
-                <w:rStyle w:val="f"/>
-              </w:rPr>
-              <w:t>n*log</w:t>
-            </w:r>
-            <w:proofErr w:type="spellEnd"/>
+              <w:t>O(n*log</w:t>
+            </w:r>
             <w:r>
               <w:rPr>
                 <w:rStyle w:val="f"/>
@@ -11377,16 +12270,8 @@
               <w:rPr>
                 <w:rStyle w:val="f"/>
               </w:rPr>
-              <w:t>O(</w:t>
-            </w:r>
-            <w:proofErr w:type="spellStart"/>
-            <w:r>
-              <w:rPr>
-                <w:rStyle w:val="f"/>
-              </w:rPr>
-              <w:t>n*log</w:t>
-            </w:r>
-            <w:proofErr w:type="spellEnd"/>
+              <w:t>O(n*log</w:t>
+            </w:r>
             <w:r>
               <w:rPr>
                 <w:rStyle w:val="f"/>
@@ -11480,7 +12365,7 @@
         <w:pStyle w:val="Nagwek3"/>
       </w:pPr>
       <w:bookmarkStart w:id="65" w:name="_Toc479544021"/>
-      <w:bookmarkStart w:id="66" w:name="_Toc486167135"/>
+      <w:bookmarkStart w:id="66" w:name="_Toc486264948"/>
       <w:r>
         <w:t>Algorytmy stabilne</w:t>
       </w:r>
@@ -11594,7 +12479,7 @@
       <w:pPr>
         <w:pStyle w:val="Nagwek3"/>
       </w:pPr>
-      <w:bookmarkStart w:id="68" w:name="_Toc486167136"/>
+      <w:bookmarkStart w:id="68" w:name="_Toc486264949"/>
       <w:r>
         <w:lastRenderedPageBreak/>
         <w:t>Algorytmy niestabilne</w:t>
@@ -11685,7 +12570,7 @@
         <w:pStyle w:val="Nagwek2"/>
       </w:pPr>
       <w:bookmarkStart w:id="69" w:name="_Toc479544023"/>
-      <w:bookmarkStart w:id="70" w:name="_Toc486167137"/>
+      <w:bookmarkStart w:id="70" w:name="_Toc486264950"/>
       <w:r>
         <w:t>Definicje</w:t>
       </w:r>
@@ -11697,7 +12582,7 @@
         <w:pStyle w:val="Nagwek3"/>
       </w:pPr>
       <w:bookmarkStart w:id="71" w:name="_Toc479544024"/>
-      <w:bookmarkStart w:id="72" w:name="_Toc486167138"/>
+      <w:bookmarkStart w:id="72" w:name="_Toc486264951"/>
       <w:r>
         <w:t>Sortowanie w miejscu</w:t>
       </w:r>
@@ -11714,7 +12599,7 @@
         <w:pStyle w:val="Nagwek3"/>
       </w:pPr>
       <w:bookmarkStart w:id="73" w:name="_Toc479544025"/>
-      <w:bookmarkStart w:id="74" w:name="_Toc486167139"/>
+      <w:bookmarkStart w:id="74" w:name="_Toc486264952"/>
       <w:r>
         <w:t>Sortowanie stabilne</w:t>
       </w:r>
@@ -11730,7 +12615,7 @@
       <w:pPr>
         <w:pStyle w:val="Nagwek1"/>
       </w:pPr>
-      <w:bookmarkStart w:id="75" w:name="_Toc486167140"/>
+      <w:bookmarkStart w:id="75" w:name="_Toc486264953"/>
       <w:r>
         <w:t>Złożoności obliczeniowe</w:t>
       </w:r>
@@ -11781,15 +12666,7 @@
         </w:numPr>
       </w:pPr>
       <w:r>
-        <w:t xml:space="preserve">log </w:t>
-      </w:r>
-      <w:proofErr w:type="spellStart"/>
-      <w:r>
-        <w:t>log</w:t>
-      </w:r>
-      <w:proofErr w:type="spellEnd"/>
-      <w:r>
-        <w:t xml:space="preserve"> n</w:t>
+        <w:t>log log n</w:t>
       </w:r>
     </w:p>
     <w:p>
@@ -12331,15 +13208,7 @@
         </w:numPr>
       </w:pPr>
       <w:r>
-        <w:t xml:space="preserve">n log </w:t>
-      </w:r>
-      <w:proofErr w:type="spellStart"/>
-      <w:r>
-        <w:t>log</w:t>
-      </w:r>
-      <w:proofErr w:type="spellEnd"/>
-      <w:r>
-        <w:t xml:space="preserve"> n</w:t>
+        <w:t>n log log n</w:t>
       </w:r>
     </w:p>
     <w:p>
@@ -12892,7 +13761,7 @@
       <w:pPr>
         <w:pStyle w:val="Nagwek1"/>
       </w:pPr>
-      <w:bookmarkStart w:id="77" w:name="_Toc486167141"/>
+      <w:bookmarkStart w:id="77" w:name="_Toc486264954"/>
       <w:r>
         <w:lastRenderedPageBreak/>
         <w:t>Stos</w:t>
@@ -12913,7 +13782,6 @@
     </w:p>
     <w:p>
       <w:r>
-        <w:lastRenderedPageBreak/>
         <w:t>Operacje:</w:t>
       </w:r>
     </w:p>
@@ -12925,13 +13793,8 @@
           <w:numId w:val="10"/>
         </w:numPr>
       </w:pPr>
-      <w:proofErr w:type="spellStart"/>
-      <w:r>
-        <w:t>push</w:t>
-      </w:r>
-      <w:proofErr w:type="spellEnd"/>
-      <w:r>
-        <w:t>() – dokładamy nowy element do stosu.</w:t>
+      <w:r>
+        <w:t>push() – dokładamy nowy element do stosu.</w:t>
       </w:r>
     </w:p>
     <w:p>
@@ -12954,13 +13817,8 @@
           <w:numId w:val="10"/>
         </w:numPr>
       </w:pPr>
-      <w:proofErr w:type="spellStart"/>
-      <w:r>
-        <w:t>isEmpty</w:t>
-      </w:r>
-      <w:proofErr w:type="spellEnd"/>
-      <w:r>
-        <w:t>() – sprawdza czy stos jest pusty</w:t>
+      <w:r>
+        <w:t>isEmpty() – sprawdza czy stos jest pusty</w:t>
       </w:r>
     </w:p>
     <w:p>
@@ -12971,13 +13829,8 @@
           <w:numId w:val="10"/>
         </w:numPr>
       </w:pPr>
-      <w:proofErr w:type="spellStart"/>
-      <w:r>
-        <w:t>pick</w:t>
-      </w:r>
-      <w:proofErr w:type="spellEnd"/>
-      <w:r>
-        <w:t>() – pobranie wartości bez ściągania jej ze stosu. (opcjonalnie)</w:t>
+      <w:r>
+        <w:t>pick() – pobranie wartości bez ściągania jej ze stosu. (opcjonalnie)</w:t>
       </w:r>
     </w:p>
     <w:p>
@@ -12988,41 +13841,20 @@
           <w:numId w:val="10"/>
         </w:numPr>
       </w:pPr>
-      <w:proofErr w:type="spellStart"/>
-      <w:r>
-        <w:t>size</w:t>
-      </w:r>
-      <w:proofErr w:type="spellEnd"/>
-      <w:r>
-        <w:t>() – zwraca rozmiar stosu. (opcjonalnie)</w:t>
-      </w:r>
-    </w:p>
-    <w:p>
-      <w:r>
-        <w:t>Nie mylić stosu z listą czy kolejką. Stos może być zrealizowany na dowolnej strukturze danych (tablica, tablica dynamiczna, lista dwukierunkowa) i może być dla dowolnego typu (</w:t>
-      </w:r>
-      <w:proofErr w:type="spellStart"/>
-      <w:r>
-        <w:t>int</w:t>
-      </w:r>
-      <w:proofErr w:type="spellEnd"/>
-      <w:r>
-        <w:t xml:space="preserve">, </w:t>
-      </w:r>
-      <w:proofErr w:type="spellStart"/>
-      <w:r>
-        <w:t>float</w:t>
-      </w:r>
-      <w:proofErr w:type="spellEnd"/>
-      <w:r>
-        <w:t xml:space="preserve"> char). </w:t>
+      <w:r>
+        <w:t>size() – zwraca rozmiar stosu. (opcjonalnie)</w:t>
+      </w:r>
+    </w:p>
+    <w:p>
+      <w:r>
+        <w:t xml:space="preserve">Nie mylić stosu z listą czy kolejką. Stos może być zrealizowany na dowolnej strukturze danych (tablica, tablica dynamiczna, lista dwukierunkowa) i może być dla dowolnego typu (int, float char). </w:t>
       </w:r>
     </w:p>
     <w:p>
       <w:pPr>
         <w:pStyle w:val="Nagwek1"/>
       </w:pPr>
-      <w:bookmarkStart w:id="78" w:name="_Toc486167142"/>
+      <w:bookmarkStart w:id="78" w:name="_Toc486264955"/>
       <w:r>
         <w:t>O</w:t>
       </w:r>
@@ -13036,36 +13868,12 @@
     </w:p>
     <w:p>
       <w:r>
-        <w:t xml:space="preserve">1) </w:t>
-      </w:r>
-      <w:proofErr w:type="spellStart"/>
-      <w:r>
-        <w:t>AB*CD*E</w:t>
-      </w:r>
-      <w:proofErr w:type="spellEnd"/>
-      <w:r>
-        <w:t>/-</w:t>
-      </w:r>
-    </w:p>
-    <w:p>
-      <w:r>
-        <w:t>(</w:t>
-      </w:r>
-      <w:proofErr w:type="spellStart"/>
-      <w:r>
-        <w:t>A*B</w:t>
-      </w:r>
-      <w:proofErr w:type="spellEnd"/>
-      <w:r>
-        <w:t>)-((</w:t>
-      </w:r>
-      <w:proofErr w:type="spellStart"/>
-      <w:r>
-        <w:t>C*D</w:t>
-      </w:r>
-      <w:proofErr w:type="spellEnd"/>
-      <w:r>
-        <w:t>)/E)</w:t>
+        <w:t>1) AB*CD*E/-</w:t>
+      </w:r>
+    </w:p>
+    <w:p>
+      <w:r>
+        <w:t>(A*B)-((C*D)/E)</w:t>
       </w:r>
     </w:p>
     <w:p>
@@ -13550,7 +14358,7 @@
         <w:pStyle w:val="Nagwek1"/>
       </w:pPr>
       <w:bookmarkStart w:id="79" w:name="_Toc484879870"/>
-      <w:bookmarkStart w:id="80" w:name="_Toc486167143"/>
+      <w:bookmarkStart w:id="80" w:name="_Toc486264956"/>
       <w:r>
         <w:t>Kolejka</w:t>
       </w:r>
@@ -13559,7 +14367,11 @@
     </w:p>
     <w:p>
       <w:r>
-        <w:t>Kolejka podobnie jak stos nie jest strukturą danych tylko interfejsem. Z kolejki możemy, jeśli jest jednostronna to zabierać i odczytywać element, który został położony, jako pierwszy, a dokładamy elementy na sam koniec. W dwustronnej możemy zabierać elementy jeszcze z góry, ale nie ze środka.</w:t>
+        <w:t xml:space="preserve">Kolejka podobnie jak stos nie jest strukturą danych tylko interfejsem. Z kolejki możemy, jeśli jest jednostronna to zabierać i odczytywać element, który został położony, jako pierwszy, a </w:t>
+      </w:r>
+      <w:r>
+        <w:lastRenderedPageBreak/>
+        <w:t>dokładamy elementy na sam koniec. W dwustronnej możemy zabierać elementy jeszcze z góry, ale nie ze środka.</w:t>
       </w:r>
     </w:p>
     <w:p>
@@ -13575,13 +14387,8 @@
           <w:numId w:val="11"/>
         </w:numPr>
       </w:pPr>
-      <w:proofErr w:type="spellStart"/>
-      <w:r>
-        <w:t>Init</w:t>
-      </w:r>
-      <w:proofErr w:type="spellEnd"/>
-      <w:r>
-        <w:t>(q) – opróżnia kolejkę i przygotowuje pamięć</w:t>
+      <w:r>
+        <w:t>Init(q) – opróżnia kolejkę i przygotowuje pamięć</w:t>
       </w:r>
     </w:p>
     <w:p>
@@ -13592,13 +14399,8 @@
           <w:numId w:val="11"/>
         </w:numPr>
       </w:pPr>
-      <w:proofErr w:type="spellStart"/>
-      <w:r>
-        <w:t>isEmpty</w:t>
-      </w:r>
-      <w:proofErr w:type="spellEnd"/>
-      <w:r>
-        <w:t>(q) – sprawdza czy kolejka jest pusta</w:t>
+      <w:r>
+        <w:t>isEmpty(q) – sprawdza czy kolejka jest pusta</w:t>
       </w:r>
     </w:p>
     <w:p>
@@ -13609,13 +14411,8 @@
           <w:numId w:val="11"/>
         </w:numPr>
       </w:pPr>
-      <w:proofErr w:type="spellStart"/>
-      <w:r>
-        <w:t>Enqueue</w:t>
-      </w:r>
-      <w:proofErr w:type="spellEnd"/>
-      <w:r>
-        <w:t>(q, x) – dokłada element</w:t>
+      <w:r>
+        <w:t>Enqueue(q, x) – dokłada element</w:t>
       </w:r>
       <w:r>
         <w:rPr>
@@ -13641,13 +14438,8 @@
           <w:numId w:val="11"/>
         </w:numPr>
       </w:pPr>
-      <w:proofErr w:type="spellStart"/>
-      <w:r>
-        <w:t>Dequeue</w:t>
-      </w:r>
-      <w:proofErr w:type="spellEnd"/>
-      <w:r>
-        <w:t>(q) – zabiera element z początku kolejki</w:t>
+      <w:r>
+        <w:t>Dequeue(q) – zabiera element z początku kolejki</w:t>
       </w:r>
     </w:p>
     <w:p>
@@ -13657,12 +14449,11 @@
           <w:rFonts w:eastAsiaTheme="minorEastAsia"/>
         </w:rPr>
       </w:pPr>
-      <w:bookmarkStart w:id="81" w:name="_Toc486167144"/>
+      <w:bookmarkStart w:id="81" w:name="_Toc486264957"/>
       <w:r>
         <w:rPr>
           <w:rFonts w:eastAsiaTheme="minorEastAsia"/>
         </w:rPr>
-        <w:lastRenderedPageBreak/>
         <w:t>Haszowanie</w:t>
       </w:r>
       <w:bookmarkEnd w:id="81"/>
@@ -13671,7 +14462,7 @@
       <w:pPr>
         <w:pStyle w:val="Nagwek2"/>
       </w:pPr>
-      <w:bookmarkStart w:id="82" w:name="_Toc486167145"/>
+      <w:bookmarkStart w:id="82" w:name="_Toc486264958"/>
       <w:r>
         <w:t>Haszowanie liniowe i obsługa kolizji</w:t>
       </w:r>
@@ -16401,6 +17192,7 @@
         <w:spacing w:after="0"/>
       </w:pPr>
       <w:r>
+        <w:lastRenderedPageBreak/>
         <w:t>Występuje konflikt, więc przesuwamy się w prawo tak długo aż znajdziemy wolne miejsce.</w:t>
       </w:r>
     </w:p>
@@ -17260,7 +18052,7 @@
       <w:pPr>
         <w:pStyle w:val="Nagwek2"/>
       </w:pPr>
-      <w:bookmarkStart w:id="83" w:name="_Toc486167146"/>
+      <w:bookmarkStart w:id="83" w:name="_Toc486264959"/>
       <w:r>
         <w:lastRenderedPageBreak/>
         <w:t>Haszowanie łańcuchowe</w:t>
@@ -17542,7 +18334,7 @@
           <w:rFonts w:eastAsiaTheme="minorEastAsia"/>
         </w:rPr>
       </w:pPr>
-      <w:bookmarkStart w:id="84" w:name="_Toc486167147"/>
+      <w:bookmarkStart w:id="84" w:name="_Toc486264960"/>
       <w:r>
         <w:rPr>
           <w:rFonts w:eastAsiaTheme="minorEastAsia"/>
@@ -18133,6 +18925,7 @@
           </w:tcPr>
           <w:p>
             <w:r>
+              <w:lastRenderedPageBreak/>
               <w:t>0</w:t>
             </w:r>
           </w:p>
@@ -18232,7 +19025,6 @@
     <w:p/>
     <w:p>
       <w:r>
-        <w:lastRenderedPageBreak/>
         <w:t>Pierwsza kolizja to 8 bo chcemy ją postawić na indeks 7 który jest zajęty przez liczbę 10</w:t>
       </w:r>
       <w:r>
@@ -19819,19 +20611,221 @@
     <w:p/>
     <w:p>
       <w:pPr>
+        <w:pStyle w:val="Nagwek1"/>
+      </w:pPr>
+      <w:bookmarkStart w:id="85" w:name="_Toc486264961"/>
+      <w:r>
+        <w:t>Haszowanie podwójne</w:t>
+      </w:r>
+      <w:bookmarkEnd w:id="85"/>
+    </w:p>
+    <w:p>
+      <w:r>
+        <w:t>Mamy dwie funkcje haszujące h(k) oraz h’(k)</w:t>
+      </w:r>
+    </w:p>
+    <w:p>
+      <w:r>
+        <w:t>Używamy pierwszej funkcji haszującej, a w przypadku kolizji wykorzystujemy wzór:</w:t>
+      </w:r>
+    </w:p>
+    <w:p>
+      <m:oMathPara>
+        <m:oMath>
+          <m:r>
+            <w:rPr>
+              <w:rFonts w:ascii="Cambria Math" w:hAnsi="Cambria Math"/>
+            </w:rPr>
+            <m:t>h</m:t>
+          </m:r>
+          <m:d>
+            <m:dPr>
+              <m:ctrlPr>
+                <w:rPr>
+                  <w:rFonts w:ascii="Cambria Math" w:hAnsi="Cambria Math"/>
+                  <w:i/>
+                </w:rPr>
+              </m:ctrlPr>
+            </m:dPr>
+            <m:e>
+              <m:r>
+                <w:rPr>
+                  <w:rFonts w:ascii="Cambria Math" w:hAnsi="Cambria Math"/>
+                </w:rPr>
+                <m:t>k</m:t>
+              </m:r>
+            </m:e>
+          </m:d>
+          <m:r>
+            <w:rPr>
+              <w:rFonts w:ascii="Cambria Math" w:hAnsi="Cambria Math"/>
+            </w:rPr>
+            <m:t>+i*</m:t>
+          </m:r>
+          <m:sSup>
+            <m:sSupPr>
+              <m:ctrlPr>
+                <w:rPr>
+                  <w:rFonts w:ascii="Cambria Math" w:hAnsi="Cambria Math"/>
+                  <w:i/>
+                </w:rPr>
+              </m:ctrlPr>
+            </m:sSupPr>
+            <m:e>
+              <m:r>
+                <w:rPr>
+                  <w:rFonts w:ascii="Cambria Math" w:hAnsi="Cambria Math"/>
+                </w:rPr>
+                <m:t>h</m:t>
+              </m:r>
+            </m:e>
+            <m:sup>
+              <m:r>
+                <w:rPr>
+                  <w:rFonts w:ascii="Cambria Math" w:hAnsi="Cambria Math"/>
+                </w:rPr>
+                <m:t>'</m:t>
+              </m:r>
+            </m:sup>
+          </m:sSup>
+          <m:r>
+            <w:rPr>
+              <w:rFonts w:ascii="Cambria Math" w:hAnsi="Cambria Math"/>
+            </w:rPr>
+            <m:t>(k)</m:t>
+          </m:r>
+        </m:oMath>
+      </m:oMathPara>
+    </w:p>
+    <w:p>
+      <w:r>
+        <w:t xml:space="preserve">Gdzie </w:t>
+      </w:r>
+      <w:r>
+        <w:rPr>
+          <w:b/>
+        </w:rPr>
+        <w:t>i</w:t>
+      </w:r>
+      <w:r>
+        <w:t xml:space="preserve"> to ilość kolizji.</w:t>
+      </w:r>
+    </w:p>
+    <w:p>
+      <w:pPr>
+        <w:pStyle w:val="Nagwek1"/>
+      </w:pPr>
+      <w:bookmarkStart w:id="86" w:name="_Toc486264962"/>
+      <w:r>
+        <w:t>Haszowanie kukułcze</w:t>
+      </w:r>
+      <w:bookmarkEnd w:id="86"/>
+    </w:p>
+    <w:p>
+      <w:r>
+        <w:t>Mamy dwie tablice równej wielkości oraz oddzielną funkcję haszującą do każdej</w:t>
+      </w:r>
+    </w:p>
+    <w:p>
+      <w:r>
+        <w:lastRenderedPageBreak/>
+        <w:t>Jak wygląda wrzucanie elementów do tablicy: (za każdym razem używamy odpowiedniej funkcji haszującej)</w:t>
+      </w:r>
+    </w:p>
+    <w:p>
+      <w:pPr>
+        <w:pStyle w:val="Akapitzlist"/>
+        <w:numPr>
+          <w:ilvl w:val="0"/>
+          <w:numId w:val="27"/>
+        </w:numPr>
+      </w:pPr>
+      <w:r>
+        <w:t>Sprawdzamy czy mamy wolne miejsce w pierwszej tablicy</w:t>
+      </w:r>
+    </w:p>
+    <w:p>
+      <w:pPr>
+        <w:pStyle w:val="Akapitzlist"/>
+        <w:numPr>
+          <w:ilvl w:val="0"/>
+          <w:numId w:val="27"/>
+        </w:numPr>
+      </w:pPr>
+      <w:r>
+        <w:t>Jeżeli nie</w:t>
+      </w:r>
+      <w:r>
+        <w:t>,</w:t>
+      </w:r>
+      <w:r>
+        <w:t xml:space="preserve"> to wstawiamy do drugiej tablicy</w:t>
+      </w:r>
+    </w:p>
+    <w:p>
+      <w:pPr>
+        <w:pStyle w:val="Akapitzlist"/>
+        <w:numPr>
+          <w:ilvl w:val="0"/>
+          <w:numId w:val="27"/>
+        </w:numPr>
+      </w:pPr>
+      <w:r>
+        <w:t>Jeśli</w:t>
+      </w:r>
+      <w:r>
+        <w:t xml:space="preserve"> w drugiej też jest zajęte</w:t>
+      </w:r>
+      <w:r>
+        <w:t xml:space="preserve"> to, to co było na miejscu, które chce zająć wrzucany element to go zabieramy i próbujemy wstawić do pierwszej</w:t>
+      </w:r>
+    </w:p>
+    <w:p>
+      <w:pPr>
+        <w:pStyle w:val="Akapitzlist"/>
+        <w:numPr>
+          <w:ilvl w:val="0"/>
+          <w:numId w:val="27"/>
+        </w:numPr>
+      </w:pPr>
+      <w:r>
+        <w:t xml:space="preserve">Jeśli w pierwszej jest zajęte to wstawiamy element na jego miejsce na pałę, a ten </w:t>
+      </w:r>
+      <w:r>
+        <w:t xml:space="preserve">wypchany </w:t>
+      </w:r>
+      <w:r>
+        <w:t>element próbujemy wrzucić do drugiej</w:t>
+      </w:r>
+    </w:p>
+    <w:p>
+      <w:pPr>
+        <w:pStyle w:val="Akapitzlist"/>
+        <w:numPr>
+          <w:ilvl w:val="0"/>
+          <w:numId w:val="27"/>
+        </w:numPr>
+      </w:pPr>
+      <w:r>
+        <w:t>Jeśli wystąpi jakiś cykl czy blokada to masz pecha chyba, że zrobisz jakiś limit przerzuceń to wtedy np. może ci coś nie wejść do którejś z tablic</w:t>
+      </w:r>
+    </w:p>
+    <w:p/>
+    <w:p>
+      <w:pPr>
         <w:pStyle w:val="Nagwek2"/>
         <w:rPr>
           <w:rFonts w:eastAsiaTheme="minorEastAsia"/>
         </w:rPr>
       </w:pPr>
-      <w:bookmarkStart w:id="85" w:name="_Toc486167148"/>
+      <w:bookmarkStart w:id="87" w:name="_Toc486264963"/>
       <w:r>
         <w:rPr>
           <w:rFonts w:eastAsiaTheme="minorEastAsia"/>
         </w:rPr>
         <w:t>Pojęcia związane z haszowaniem</w:t>
       </w:r>
-      <w:bookmarkEnd w:id="85"/>
+      <w:bookmarkEnd w:id="87"/>
     </w:p>
     <w:p>
       <w:pPr>
@@ -19948,23 +20942,7 @@
         <w:t>a</w:t>
       </w:r>
       <w:r>
-        <w:t xml:space="preserve"> (</w:t>
-      </w:r>
-      <w:proofErr w:type="spellStart"/>
-      <w:r>
-        <w:t>load</w:t>
-      </w:r>
-      <w:proofErr w:type="spellEnd"/>
-      <w:r>
-        <w:t xml:space="preserve"> </w:t>
-      </w:r>
-      <w:proofErr w:type="spellStart"/>
-      <w:r>
-        <w:t>factor</w:t>
-      </w:r>
-      <w:proofErr w:type="spellEnd"/>
-      <w:r>
-        <w:t>)</w:t>
+        <w:t xml:space="preserve"> (load factor)</w:t>
       </w:r>
     </w:p>
     <w:p>
@@ -20049,11 +21027,11 @@
       <w:pPr>
         <w:pStyle w:val="Nagwek1"/>
       </w:pPr>
-      <w:bookmarkStart w:id="86" w:name="_Toc486167149"/>
+      <w:bookmarkStart w:id="88" w:name="_Toc486264964"/>
       <w:r>
         <w:t>Drzewo</w:t>
       </w:r>
-      <w:bookmarkEnd w:id="86"/>
+      <w:bookmarkEnd w:id="88"/>
     </w:p>
     <w:p>
       <w:pPr>
@@ -20078,7 +21056,6 @@
       <w:r>
         <w:t xml:space="preserve">Drzewo z korzeniem (drzewo ukorzenione): drzewo wolne z jednym wyróżnionym wierzchołkiem, tzw. korzeniem (oznaczamy go zwykle przez </w:t>
       </w:r>
-      <w:proofErr w:type="spellStart"/>
       <w:r>
         <w:rPr>
           <w:i/>
@@ -20086,7 +21063,6 @@
         </w:rPr>
         <w:t>r</w:t>
       </w:r>
-      <w:proofErr w:type="spellEnd"/>
       <w:r>
         <w:t>).</w:t>
       </w:r>
@@ -20100,7 +21076,6 @@
         </w:numPr>
       </w:pPr>
       <w:r>
-        <w:lastRenderedPageBreak/>
         <w:t>Drzewo uporządkowane: drzewo ukorzenione, w którym dzieci każdego węzła są uporządkowane.</w:t>
       </w:r>
     </w:p>
@@ -20148,14 +21123,14 @@
       <w:pPr>
         <w:pStyle w:val="Nagwek2"/>
       </w:pPr>
-      <w:bookmarkStart w:id="87" w:name="_Toc486167150"/>
+      <w:bookmarkStart w:id="89" w:name="_Toc486264965"/>
       <w:r>
         <w:t>P</w:t>
       </w:r>
       <w:r>
         <w:t>rzeszukiwanie</w:t>
       </w:r>
-      <w:bookmarkEnd w:id="87"/>
+      <w:bookmarkEnd w:id="89"/>
     </w:p>
     <w:tbl>
       <w:tblPr>
@@ -20358,11 +21333,11 @@
       <w:pPr>
         <w:pStyle w:val="Nagwek2"/>
       </w:pPr>
-      <w:bookmarkStart w:id="88" w:name="_Toc486167151"/>
+      <w:bookmarkStart w:id="90" w:name="_Toc486264966"/>
       <w:r>
         <w:t>Podstawowe pojęcia</w:t>
       </w:r>
-      <w:bookmarkEnd w:id="88"/>
+      <w:bookmarkEnd w:id="90"/>
     </w:p>
     <w:p>
       <w:pPr>
@@ -20457,6 +21432,7 @@
         <w:rPr>
           <w:b/>
         </w:rPr>
+        <w:lastRenderedPageBreak/>
         <w:t>Wysokość -</w:t>
       </w:r>
       <w:r>
@@ -20543,25 +21519,698 @@
       <w:pPr>
         <w:pStyle w:val="Nagwek1"/>
       </w:pPr>
-      <w:bookmarkStart w:id="89" w:name="_Toc484879877"/>
-      <w:bookmarkStart w:id="90" w:name="_Toc486167152"/>
-      <w:r>
+      <w:bookmarkStart w:id="91" w:name="_Toc486264967"/>
+      <w:r>
+        <w:t>Kopce</w:t>
+      </w:r>
+      <w:bookmarkEnd w:id="91"/>
+    </w:p>
+    <w:p>
+      <w:r>
+        <w:t xml:space="preserve">Kopiec jest strukturą opartą na drzewie. </w:t>
+      </w:r>
+    </w:p>
+    <w:p>
+      <w:r>
+        <w:t>Wszystkie liście są umieszczone z lewej strony drzewa i róznica między poziomami liści nie jest większa niż 1. Liście w tablicy są umieszczone na końcu. (Dla każdego i &gt; floor(n/2))</w:t>
+      </w:r>
+    </w:p>
+    <w:p>
+      <w:r>
+        <w:t>Cechuje się tym że zachowana jest relacja między węzłem i jego dziećmi (zwykle wartość węzła jest większa/mniejsza niż wartości obu jego dzieci). Dzięki temu dobrze nadaje się do implementacji kolejki priorytetowej.</w:t>
+      </w:r>
+    </w:p>
+    <w:p>
+      <w:r>
+        <w:t>Wiemy, że element największy (najmniejszy) jest zawsze na górze kopca, więc zdejmowanie kolejnych elementów z góry kopca zawsze da ciąg posortowany. Jest to heapsort.</w:t>
+      </w:r>
+    </w:p>
+    <w:p/>
+    <w:p>
+      <w:pPr>
+        <w:pStyle w:val="Nagwek2"/>
+      </w:pPr>
+      <w:bookmarkStart w:id="92" w:name="_Toc486264968"/>
+      <w:r>
+        <w:t>Tworzenie kopca</w:t>
+      </w:r>
+      <w:bookmarkEnd w:id="92"/>
+    </w:p>
+    <w:p>
+      <w:r>
+        <w:t>Kopiec jest strukturą bezwskaźnikową. Oznacza to że informacja o relacjach między elementami jest zawarta w kolejności tych elementów w tablicy.</w:t>
+      </w:r>
+    </w:p>
+    <w:p>
+      <w:pPr>
+        <w:rPr>
+          <w:color w:val="FF0000"/>
+        </w:rPr>
+      </w:pPr>
+      <w:r>
+        <w:rPr>
+          <w:color w:val="FF0000"/>
+        </w:rPr>
+        <w:t>(indeksy liczymy od 1) (floor: zaokrąglenie w dół) (H: tablica zawierająca kopiec)</w:t>
+      </w:r>
+    </w:p>
+    <w:p>
+      <w:r>
+        <w:t>funkcje ustalające pozycje elementów związanych z elementem na pozycji i</w:t>
+      </w:r>
+    </w:p>
+    <w:p>
+      <w:r>
+        <w:t>parent</w:t>
+      </w:r>
+    </w:p>
+    <w:p>
+      <w:r>
+        <w:tab/>
+        <w:t>return floor(i/2)</w:t>
+      </w:r>
+    </w:p>
+    <w:p>
+      <w:r>
+        <w:t>left</w:t>
+      </w:r>
+    </w:p>
+    <w:p>
+      <w:r>
+        <w:tab/>
+        <w:t>return 2*i</w:t>
+      </w:r>
+    </w:p>
+    <w:p>
+      <w:r>
+        <w:t>right</w:t>
+      </w:r>
+    </w:p>
+    <w:p>
+      <w:r>
+        <w:tab/>
+        <w:t>return 2*i + 1</w:t>
+      </w:r>
+    </w:p>
+    <w:p>
+      <w:pPr>
+        <w:pStyle w:val="Nagwek2"/>
+      </w:pPr>
+      <w:bookmarkStart w:id="93" w:name="_Toc486264969"/>
+      <w:r>
+        <w:t>Funkcja heapify.</w:t>
+      </w:r>
+      <w:bookmarkEnd w:id="93"/>
+      <w:r>
+        <w:t xml:space="preserve"> </w:t>
+      </w:r>
+    </w:p>
+    <w:p>
+      <w:r>
+        <w:lastRenderedPageBreak/>
+        <w:tab/>
+        <w:t>Służy do naprawy własności kopca względem jednego elementu. Po heapify zostaje ut</w:t>
+      </w:r>
+      <w:r>
+        <w:rPr>
+          <w:noProof/>
+        </w:rPr>
+        <w:drawing>
+          <wp:anchor distT="0" distB="0" distL="0" distR="0" simplePos="0" relativeHeight="251662336" behindDoc="0" locked="0" layoutInCell="1" allowOverlap="1">
+            <wp:simplePos x="0" y="0"/>
+            <wp:positionH relativeFrom="column">
+              <wp:posOffset>61595</wp:posOffset>
+            </wp:positionH>
+            <wp:positionV relativeFrom="paragraph">
+              <wp:posOffset>528955</wp:posOffset>
+            </wp:positionV>
+            <wp:extent cx="4654550" cy="2853690"/>
+            <wp:effectExtent l="0" t="0" r="0" b="0"/>
+            <wp:wrapSquare wrapText="largest"/>
+            <wp:docPr id="16" name="Picture"/>
+            <wp:cNvGraphicFramePr>
+              <a:graphicFrameLocks xmlns:a="http://schemas.openxmlformats.org/drawingml/2006/main" noChangeAspect="1"/>
+            </wp:cNvGraphicFramePr>
+            <a:graphic xmlns:a="http://schemas.openxmlformats.org/drawingml/2006/main">
+              <a:graphicData uri="http://schemas.openxmlformats.org/drawingml/2006/picture">
+                <pic:pic xmlns:pic="http://schemas.openxmlformats.org/drawingml/2006/picture">
+                  <pic:nvPicPr>
+                    <pic:cNvPr id="0" name="Picture"/>
+                    <pic:cNvPicPr>
+                      <a:picLocks noChangeAspect="1" noChangeArrowheads="1"/>
+                    </pic:cNvPicPr>
+                  </pic:nvPicPr>
+                  <pic:blipFill>
+                    <a:blip r:embed="rId23" cstate="print"/>
+                    <a:stretch>
+                      <a:fillRect/>
+                    </a:stretch>
+                  </pic:blipFill>
+                  <pic:spPr bwMode="auto">
+                    <a:xfrm>
+                      <a:off x="0" y="0"/>
+                      <a:ext cx="4654550" cy="2853690"/>
+                    </a:xfrm>
+                    <a:prstGeom prst="rect">
+                      <a:avLst/>
+                    </a:prstGeom>
+                    <a:noFill/>
+                    <a:ln w="9525">
+                      <a:noFill/>
+                      <a:miter lim="800000"/>
+                      <a:headEnd/>
+                      <a:tailEnd/>
+                    </a:ln>
+                  </pic:spPr>
+                </pic:pic>
+              </a:graphicData>
+            </a:graphic>
+          </wp:anchor>
+        </w:drawing>
+      </w:r>
+      <w:r>
+        <w:t>worzony podkopiec z rootem w węźle i.</w:t>
+      </w:r>
+    </w:p>
+    <w:p/>
+    <w:p/>
+    <w:p/>
+    <w:p/>
+    <w:p/>
+    <w:p/>
+    <w:p/>
+    <w:p/>
+    <w:p/>
+    <w:p>
+      <w:pPr>
+        <w:pStyle w:val="Podtytu"/>
+      </w:pPr>
+    </w:p>
+    <w:p>
+      <w:pPr>
+        <w:pStyle w:val="Nagwek2"/>
+      </w:pPr>
+      <w:bookmarkStart w:id="94" w:name="_Toc486264970"/>
+      <w:r>
+        <w:t>Funkcja build heap</w:t>
+      </w:r>
+      <w:bookmarkEnd w:id="94"/>
+    </w:p>
+    <w:p>
+      <w:r>
+        <w:tab/>
+        <w:t>Służy do przemieszczenia elementów w tablicy w taki sposób aby stanowiła ona kopiec. Z własności kopca polegającej na zachowaniu relacji między ojcem i synami wynika wniosek że każde poddrzewo kopca jest kopcem. Należy więc wykonać funkcję heapify dla każdego elementu który ma dzieci (nie jest liściem)</w:t>
+      </w:r>
+    </w:p>
+    <w:p>
+      <w:r>
+        <w:rPr>
+          <w:noProof/>
+        </w:rPr>
+        <w:drawing>
+          <wp:anchor distT="0" distB="0" distL="0" distR="0" simplePos="0" relativeHeight="251663360" behindDoc="0" locked="0" layoutInCell="1" allowOverlap="1">
+            <wp:simplePos x="0" y="0"/>
+            <wp:positionH relativeFrom="column">
+              <wp:posOffset>11430</wp:posOffset>
+            </wp:positionH>
+            <wp:positionV relativeFrom="paragraph">
+              <wp:posOffset>53975</wp:posOffset>
+            </wp:positionV>
+            <wp:extent cx="4538345" cy="2133600"/>
+            <wp:effectExtent l="19050" t="0" r="0" b="0"/>
+            <wp:wrapSquare wrapText="largest"/>
+            <wp:docPr id="25" name="Picture"/>
+            <wp:cNvGraphicFramePr>
+              <a:graphicFrameLocks xmlns:a="http://schemas.openxmlformats.org/drawingml/2006/main" noChangeAspect="1"/>
+            </wp:cNvGraphicFramePr>
+            <a:graphic xmlns:a="http://schemas.openxmlformats.org/drawingml/2006/main">
+              <a:graphicData uri="http://schemas.openxmlformats.org/drawingml/2006/picture">
+                <pic:pic xmlns:pic="http://schemas.openxmlformats.org/drawingml/2006/picture">
+                  <pic:nvPicPr>
+                    <pic:cNvPr id="1" name="Picture"/>
+                    <pic:cNvPicPr>
+                      <a:picLocks noChangeAspect="1" noChangeArrowheads="1"/>
+                    </pic:cNvPicPr>
+                  </pic:nvPicPr>
+                  <pic:blipFill>
+                    <a:blip r:embed="rId24" cstate="print"/>
+                    <a:stretch>
+                      <a:fillRect/>
+                    </a:stretch>
+                  </pic:blipFill>
+                  <pic:spPr bwMode="auto">
+                    <a:xfrm>
+                      <a:off x="0" y="0"/>
+                      <a:ext cx="4538345" cy="2133600"/>
+                    </a:xfrm>
+                    <a:prstGeom prst="rect">
+                      <a:avLst/>
+                    </a:prstGeom>
+                    <a:noFill/>
+                    <a:ln w="9525">
+                      <a:noFill/>
+                      <a:miter lim="800000"/>
+                      <a:headEnd/>
+                      <a:tailEnd/>
+                    </a:ln>
+                  </pic:spPr>
+                </pic:pic>
+              </a:graphicData>
+            </a:graphic>
+          </wp:anchor>
+        </w:drawing>
+      </w:r>
+    </w:p>
+    <w:p/>
+    <w:p/>
+    <w:p/>
+    <w:p/>
+    <w:p/>
+    <w:p/>
+    <w:p>
+      <w:pPr>
+        <w:pStyle w:val="Nagwek2"/>
+      </w:pPr>
+      <w:bookmarkStart w:id="95" w:name="_Toc486264971"/>
+      <w:r>
+        <w:t>Heapsort</w:t>
+      </w:r>
+      <w:bookmarkEnd w:id="95"/>
+    </w:p>
+    <w:p>
+      <w:r>
+        <w:t xml:space="preserve">Skoro wiemy że największy(najmniejszy) element jest na samej górze kopca można wykorzystać ten fakt do sortowania. </w:t>
+      </w:r>
+    </w:p>
+    <w:p/>
+    <w:p>
+      <w:r>
+        <w:t>Procedura heapsort</w:t>
+      </w:r>
+    </w:p>
+    <w:p>
+      <w:pPr>
+        <w:widowControl w:val="0"/>
+        <w:numPr>
+          <w:ilvl w:val="0"/>
+          <w:numId w:val="24"/>
+        </w:numPr>
+        <w:suppressAutoHyphens/>
+        <w:overflowPunct w:val="0"/>
+        <w:spacing w:after="0" w:line="240" w:lineRule="auto"/>
+      </w:pPr>
+      <w:r>
+        <w:t>zamień element ostatni z pierwszym</w:t>
+      </w:r>
+    </w:p>
+    <w:p>
+      <w:pPr>
+        <w:widowControl w:val="0"/>
+        <w:numPr>
+          <w:ilvl w:val="0"/>
+          <w:numId w:val="24"/>
+        </w:numPr>
+        <w:suppressAutoHyphens/>
+        <w:overflowPunct w:val="0"/>
+        <w:spacing w:after="0" w:line="240" w:lineRule="auto"/>
+      </w:pPr>
+      <w:r>
+        <w:t>zmniejsz rozmiar kopca o jeden. (końcówka tablicy nie należy teraz do kopca i jest posortowanym ciągiem)</w:t>
+      </w:r>
+    </w:p>
+    <w:p>
+      <w:pPr>
+        <w:widowControl w:val="0"/>
+        <w:numPr>
+          <w:ilvl w:val="0"/>
+          <w:numId w:val="24"/>
+        </w:numPr>
+        <w:suppressAutoHyphens/>
+        <w:overflowPunct w:val="0"/>
+        <w:spacing w:after="0" w:line="240" w:lineRule="auto"/>
+      </w:pPr>
+      <w:r>
+        <w:t>napraw kopiec (build heap)</w:t>
+      </w:r>
+    </w:p>
+    <w:p>
+      <w:pPr>
+        <w:widowControl w:val="0"/>
+        <w:numPr>
+          <w:ilvl w:val="0"/>
+          <w:numId w:val="24"/>
+        </w:numPr>
+        <w:suppressAutoHyphens/>
+        <w:overflowPunct w:val="0"/>
+        <w:spacing w:after="0" w:line="240" w:lineRule="auto"/>
+      </w:pPr>
+      <w:r>
+        <w:lastRenderedPageBreak/>
+        <w:t>jeśli rozmiar kopca jest większy niż 0 wróć do kroku 1</w:t>
+      </w:r>
+    </w:p>
+    <w:p/>
+    <w:p>
+      <w:r>
+        <w:rPr>
+          <w:noProof/>
+        </w:rPr>
+        <w:drawing>
+          <wp:anchor distT="0" distB="0" distL="0" distR="0" simplePos="0" relativeHeight="251659264" behindDoc="0" locked="0" layoutInCell="1" allowOverlap="1">
+            <wp:simplePos x="0" y="0"/>
+            <wp:positionH relativeFrom="column">
+              <wp:posOffset>173990</wp:posOffset>
+            </wp:positionH>
+            <wp:positionV relativeFrom="paragraph">
+              <wp:posOffset>135255</wp:posOffset>
+            </wp:positionV>
+            <wp:extent cx="4152900" cy="2371725"/>
+            <wp:effectExtent l="0" t="0" r="0" b="0"/>
+            <wp:wrapSquare wrapText="largest"/>
+            <wp:docPr id="26" name="Picture"/>
+            <wp:cNvGraphicFramePr>
+              <a:graphicFrameLocks xmlns:a="http://schemas.openxmlformats.org/drawingml/2006/main" noChangeAspect="1"/>
+            </wp:cNvGraphicFramePr>
+            <a:graphic xmlns:a="http://schemas.openxmlformats.org/drawingml/2006/main">
+              <a:graphicData uri="http://schemas.openxmlformats.org/drawingml/2006/picture">
+                <pic:pic xmlns:pic="http://schemas.openxmlformats.org/drawingml/2006/picture">
+                  <pic:nvPicPr>
+                    <pic:cNvPr id="2" name="Picture"/>
+                    <pic:cNvPicPr>
+                      <a:picLocks noChangeAspect="1" noChangeArrowheads="1"/>
+                    </pic:cNvPicPr>
+                  </pic:nvPicPr>
+                  <pic:blipFill>
+                    <a:blip r:embed="rId25" cstate="print"/>
+                    <a:stretch>
+                      <a:fillRect/>
+                    </a:stretch>
+                  </pic:blipFill>
+                  <pic:spPr bwMode="auto">
+                    <a:xfrm>
+                      <a:off x="0" y="0"/>
+                      <a:ext cx="4152900" cy="2371725"/>
+                    </a:xfrm>
+                    <a:prstGeom prst="rect">
+                      <a:avLst/>
+                    </a:prstGeom>
+                    <a:noFill/>
+                    <a:ln w="9525">
+                      <a:noFill/>
+                      <a:miter lim="800000"/>
+                      <a:headEnd/>
+                      <a:tailEnd/>
+                    </a:ln>
+                  </pic:spPr>
+                </pic:pic>
+              </a:graphicData>
+            </a:graphic>
+          </wp:anchor>
+        </w:drawing>
+      </w:r>
+    </w:p>
+    <w:p/>
+    <w:p/>
+    <w:p/>
+    <w:p/>
+    <w:p/>
+    <w:p/>
+    <w:p/>
+    <w:p>
+      <w:pPr>
+        <w:pStyle w:val="Nagwek2"/>
+      </w:pPr>
+      <w:bookmarkStart w:id="96" w:name="_Toc486264972"/>
+      <w:r>
+        <w:t>Dodawanie elementu</w:t>
+      </w:r>
+      <w:bookmarkEnd w:id="96"/>
+    </w:p>
+    <w:p>
+      <w:pPr>
+        <w:widowControl w:val="0"/>
+        <w:numPr>
+          <w:ilvl w:val="0"/>
+          <w:numId w:val="25"/>
+        </w:numPr>
+        <w:suppressAutoHyphens/>
+        <w:overflowPunct w:val="0"/>
+        <w:spacing w:after="0" w:line="240" w:lineRule="auto"/>
+      </w:pPr>
+      <w:r>
+        <w:t>zwiększ rozmiar kopca o 1</w:t>
+      </w:r>
+    </w:p>
+    <w:p>
+      <w:pPr>
+        <w:widowControl w:val="0"/>
+        <w:numPr>
+          <w:ilvl w:val="0"/>
+          <w:numId w:val="25"/>
+        </w:numPr>
+        <w:suppressAutoHyphens/>
+        <w:overflowPunct w:val="0"/>
+        <w:spacing w:after="0" w:line="240" w:lineRule="auto"/>
+      </w:pPr>
+      <w:r>
+        <w:t>Dodaj element na koniec tablicy</w:t>
+      </w:r>
+    </w:p>
+    <w:p>
+      <w:pPr>
+        <w:widowControl w:val="0"/>
+        <w:numPr>
+          <w:ilvl w:val="0"/>
+          <w:numId w:val="25"/>
+        </w:numPr>
+        <w:suppressAutoHyphens/>
+        <w:overflowPunct w:val="0"/>
+        <w:spacing w:after="0" w:line="240" w:lineRule="auto"/>
+      </w:pPr>
+      <w:r>
+        <w:t>napraw kopiec</w:t>
+      </w:r>
+    </w:p>
+    <w:p>
+      <w:r>
+        <w:rPr>
+          <w:noProof/>
+        </w:rPr>
+        <w:drawing>
+          <wp:anchor distT="0" distB="0" distL="0" distR="0" simplePos="0" relativeHeight="251660288" behindDoc="0" locked="0" layoutInCell="1" allowOverlap="1">
+            <wp:simplePos x="0" y="0"/>
+            <wp:positionH relativeFrom="column">
+              <wp:posOffset>202565</wp:posOffset>
+            </wp:positionH>
+            <wp:positionV relativeFrom="paragraph">
+              <wp:posOffset>51435</wp:posOffset>
+            </wp:positionV>
+            <wp:extent cx="2419350" cy="1685925"/>
+            <wp:effectExtent l="0" t="0" r="0" b="0"/>
+            <wp:wrapSquare wrapText="largest"/>
+            <wp:docPr id="27" name="Picture"/>
+            <wp:cNvGraphicFramePr>
+              <a:graphicFrameLocks xmlns:a="http://schemas.openxmlformats.org/drawingml/2006/main" noChangeAspect="1"/>
+            </wp:cNvGraphicFramePr>
+            <a:graphic xmlns:a="http://schemas.openxmlformats.org/drawingml/2006/main">
+              <a:graphicData uri="http://schemas.openxmlformats.org/drawingml/2006/picture">
+                <pic:pic xmlns:pic="http://schemas.openxmlformats.org/drawingml/2006/picture">
+                  <pic:nvPicPr>
+                    <pic:cNvPr id="3" name="Picture"/>
+                    <pic:cNvPicPr>
+                      <a:picLocks noChangeAspect="1" noChangeArrowheads="1"/>
+                    </pic:cNvPicPr>
+                  </pic:nvPicPr>
+                  <pic:blipFill>
+                    <a:blip r:embed="rId26" cstate="print"/>
+                    <a:stretch>
+                      <a:fillRect/>
+                    </a:stretch>
+                  </pic:blipFill>
+                  <pic:spPr bwMode="auto">
+                    <a:xfrm>
+                      <a:off x="0" y="0"/>
+                      <a:ext cx="2419350" cy="1685925"/>
+                    </a:xfrm>
+                    <a:prstGeom prst="rect">
+                      <a:avLst/>
+                    </a:prstGeom>
+                    <a:noFill/>
+                    <a:ln w="9525">
+                      <a:noFill/>
+                      <a:miter lim="800000"/>
+                      <a:headEnd/>
+                      <a:tailEnd/>
+                    </a:ln>
+                  </pic:spPr>
+                </pic:pic>
+              </a:graphicData>
+            </a:graphic>
+          </wp:anchor>
+        </w:drawing>
+      </w:r>
+    </w:p>
+    <w:p/>
+    <w:p/>
+    <w:p/>
+    <w:p/>
+    <w:p/>
+    <w:p>
+      <w:pPr>
+        <w:pStyle w:val="Nagwek2"/>
+      </w:pPr>
+      <w:bookmarkStart w:id="97" w:name="_Toc486264973"/>
+      <w:r>
+        <w:t>Usuwanie elementu na określonym indeksie</w:t>
+      </w:r>
+      <w:bookmarkEnd w:id="97"/>
+    </w:p>
+    <w:p>
+      <w:pPr>
+        <w:pStyle w:val="Tretekstu"/>
+      </w:pPr>
+      <w:r>
+        <w:t>Analogicznie do dodawania elementu</w:t>
+      </w:r>
+    </w:p>
+    <w:p>
+      <w:pPr>
+        <w:widowControl w:val="0"/>
+        <w:numPr>
+          <w:ilvl w:val="0"/>
+          <w:numId w:val="26"/>
+        </w:numPr>
+        <w:suppressAutoHyphens/>
+        <w:overflowPunct w:val="0"/>
+        <w:spacing w:after="0" w:line="240" w:lineRule="auto"/>
+      </w:pPr>
+      <w:r>
+        <w:t>zamień element usuwany z ostatnim</w:t>
+      </w:r>
+    </w:p>
+    <w:p>
+      <w:pPr>
+        <w:widowControl w:val="0"/>
+        <w:numPr>
+          <w:ilvl w:val="0"/>
+          <w:numId w:val="26"/>
+        </w:numPr>
+        <w:suppressAutoHyphens/>
+        <w:overflowPunct w:val="0"/>
+        <w:spacing w:after="0" w:line="240" w:lineRule="auto"/>
+      </w:pPr>
+      <w:r>
+        <w:t>zmniejsz rozmiar kopca o jeden</w:t>
+      </w:r>
+    </w:p>
+    <w:p>
+      <w:pPr>
+        <w:widowControl w:val="0"/>
+        <w:numPr>
+          <w:ilvl w:val="0"/>
+          <w:numId w:val="26"/>
+        </w:numPr>
+        <w:suppressAutoHyphens/>
+        <w:overflowPunct w:val="0"/>
+        <w:spacing w:after="0" w:line="240" w:lineRule="auto"/>
+      </w:pPr>
+      <w:r>
+        <w:t>napraw kopiec</w:t>
+      </w:r>
+      <w:r>
+        <w:rPr>
+          <w:noProof/>
+        </w:rPr>
+        <w:drawing>
+          <wp:anchor distT="0" distB="0" distL="0" distR="0" simplePos="0" relativeHeight="251661312" behindDoc="0" locked="0" layoutInCell="1" allowOverlap="1">
+            <wp:simplePos x="0" y="0"/>
+            <wp:positionH relativeFrom="column">
+              <wp:posOffset>350520</wp:posOffset>
+            </wp:positionH>
+            <wp:positionV relativeFrom="paragraph">
+              <wp:posOffset>228600</wp:posOffset>
+            </wp:positionV>
+            <wp:extent cx="3419475" cy="1723390"/>
+            <wp:effectExtent l="0" t="0" r="0" b="0"/>
+            <wp:wrapSquare wrapText="largest"/>
+            <wp:docPr id="28" name="Picture"/>
+            <wp:cNvGraphicFramePr>
+              <a:graphicFrameLocks xmlns:a="http://schemas.openxmlformats.org/drawingml/2006/main" noChangeAspect="1"/>
+            </wp:cNvGraphicFramePr>
+            <a:graphic xmlns:a="http://schemas.openxmlformats.org/drawingml/2006/main">
+              <a:graphicData uri="http://schemas.openxmlformats.org/drawingml/2006/picture">
+                <pic:pic xmlns:pic="http://schemas.openxmlformats.org/drawingml/2006/picture">
+                  <pic:nvPicPr>
+                    <pic:cNvPr id="4" name="Picture"/>
+                    <pic:cNvPicPr>
+                      <a:picLocks noChangeAspect="1" noChangeArrowheads="1"/>
+                    </pic:cNvPicPr>
+                  </pic:nvPicPr>
+                  <pic:blipFill>
+                    <a:blip r:embed="rId27" cstate="print"/>
+                    <a:stretch>
+                      <a:fillRect/>
+                    </a:stretch>
+                  </pic:blipFill>
+                  <pic:spPr bwMode="auto">
+                    <a:xfrm>
+                      <a:off x="0" y="0"/>
+                      <a:ext cx="3419475" cy="1723390"/>
+                    </a:xfrm>
+                    <a:prstGeom prst="rect">
+                      <a:avLst/>
+                    </a:prstGeom>
+                    <a:noFill/>
+                    <a:ln w="9525">
+                      <a:noFill/>
+                      <a:miter lim="800000"/>
+                      <a:headEnd/>
+                      <a:tailEnd/>
+                    </a:ln>
+                  </pic:spPr>
+                </pic:pic>
+              </a:graphicData>
+            </a:graphic>
+          </wp:anchor>
+        </w:drawing>
+      </w:r>
+    </w:p>
+    <w:p/>
+    <w:p/>
+    <w:p/>
+    <w:p/>
+    <w:p/>
+    <w:p>
+      <w:pPr>
+        <w:rPr>
+          <w:b/>
+        </w:rPr>
+      </w:pPr>
+    </w:p>
+    <w:p>
+      <w:pPr>
+        <w:pStyle w:val="Nagwek1"/>
+      </w:pPr>
+      <w:bookmarkStart w:id="98" w:name="_Toc484879877"/>
+      <w:bookmarkStart w:id="99" w:name="_Toc486264974"/>
+      <w:r>
+        <w:lastRenderedPageBreak/>
         <w:t>Grafy</w:t>
       </w:r>
-      <w:bookmarkEnd w:id="89"/>
-      <w:bookmarkEnd w:id="90"/>
+      <w:bookmarkEnd w:id="98"/>
+      <w:bookmarkEnd w:id="99"/>
     </w:p>
     <w:p>
       <w:pPr>
         <w:pStyle w:val="Nagwek2"/>
       </w:pPr>
-      <w:bookmarkStart w:id="91" w:name="_Toc484879878"/>
-      <w:bookmarkStart w:id="92" w:name="_Toc486167153"/>
+      <w:bookmarkStart w:id="100" w:name="_Toc484879878"/>
+      <w:bookmarkStart w:id="101" w:name="_Toc486264975"/>
       <w:r>
         <w:t>Graf skierowany (zorientowane)</w:t>
       </w:r>
-      <w:bookmarkEnd w:id="91"/>
-      <w:bookmarkEnd w:id="92"/>
+      <w:bookmarkEnd w:id="100"/>
+      <w:bookmarkEnd w:id="101"/>
     </w:p>
     <w:p>
       <w:r>
@@ -20572,21 +22221,13 @@
       <w:pPr>
         <w:pStyle w:val="Nagwek2"/>
       </w:pPr>
-      <w:bookmarkStart w:id="93" w:name="_Toc484879879"/>
-      <w:bookmarkStart w:id="94" w:name="_Toc486167154"/>
-      <w:r>
-        <w:t xml:space="preserve">Graf </w:t>
-      </w:r>
-      <w:proofErr w:type="spellStart"/>
-      <w:r>
-        <w:t>nieskierowaniy</w:t>
-      </w:r>
-      <w:proofErr w:type="spellEnd"/>
-      <w:r>
-        <w:t xml:space="preserve"> (niezorientowane)</w:t>
-      </w:r>
-      <w:bookmarkEnd w:id="93"/>
-      <w:bookmarkEnd w:id="94"/>
+      <w:bookmarkStart w:id="102" w:name="_Toc484879879"/>
+      <w:bookmarkStart w:id="103" w:name="_Toc486264976"/>
+      <w:r>
+        <w:t>Graf nieskierowaniy (niezorientowane)</w:t>
+      </w:r>
+      <w:bookmarkEnd w:id="102"/>
+      <w:bookmarkEnd w:id="103"/>
       <w:r>
         <w:t xml:space="preserve"> </w:t>
       </w:r>
@@ -20600,13 +22241,13 @@
       <w:pPr>
         <w:pStyle w:val="Nagwek2"/>
       </w:pPr>
-      <w:bookmarkStart w:id="95" w:name="_Toc484879880"/>
-      <w:bookmarkStart w:id="96" w:name="_Toc486167155"/>
+      <w:bookmarkStart w:id="104" w:name="_Toc484879880"/>
+      <w:bookmarkStart w:id="105" w:name="_Toc486264977"/>
       <w:r>
         <w:t>Macierze sąsiedztwa</w:t>
       </w:r>
-      <w:bookmarkEnd w:id="95"/>
-      <w:bookmarkEnd w:id="96"/>
+      <w:bookmarkEnd w:id="104"/>
+      <w:bookmarkEnd w:id="105"/>
     </w:p>
     <w:p>
       <w:r>
@@ -20653,20 +22294,20 @@
       <w:r>
         <w:t>Diagonalna to ta przekątna od góry po lewo do dołu po prawo.</w:t>
       </w:r>
-      <w:bookmarkStart w:id="97" w:name="_GoBack"/>
-      <w:bookmarkEnd w:id="97"/>
+      <w:bookmarkStart w:id="106" w:name="_GoBack"/>
+      <w:bookmarkEnd w:id="106"/>
     </w:p>
     <w:p>
       <w:pPr>
         <w:pStyle w:val="Nagwek2"/>
       </w:pPr>
-      <w:bookmarkStart w:id="98" w:name="_Toc484879881"/>
-      <w:bookmarkStart w:id="99" w:name="_Toc486167156"/>
+      <w:bookmarkStart w:id="107" w:name="_Toc484879881"/>
+      <w:bookmarkStart w:id="108" w:name="_Toc486264978"/>
       <w:r>
         <w:t>Listy sąsiedztwa</w:t>
       </w:r>
-      <w:bookmarkEnd w:id="98"/>
-      <w:bookmarkEnd w:id="99"/>
+      <w:bookmarkEnd w:id="107"/>
+      <w:bookmarkEnd w:id="108"/>
     </w:p>
     <w:p>
       <w:r>
@@ -20677,26 +22318,17 @@
       <w:pPr>
         <w:pStyle w:val="Nagwek2"/>
       </w:pPr>
-      <w:bookmarkStart w:id="100" w:name="_Toc484879882"/>
-      <w:bookmarkStart w:id="101" w:name="_Toc486167157"/>
-      <w:r>
-        <w:lastRenderedPageBreak/>
+      <w:bookmarkStart w:id="109" w:name="_Toc484879882"/>
+      <w:bookmarkStart w:id="110" w:name="_Toc486264979"/>
+      <w:r>
         <w:t>Macierze incydencji</w:t>
       </w:r>
-      <w:bookmarkEnd w:id="100"/>
-      <w:bookmarkEnd w:id="101"/>
-    </w:p>
-    <w:p>
-      <w:r>
-        <w:t>Dwuwymiarowa (</w:t>
-      </w:r>
-      <w:proofErr w:type="spellStart"/>
-      <w:r>
-        <w:t>V*E</w:t>
-      </w:r>
-      <w:proofErr w:type="spellEnd"/>
-      <w:r>
-        <w:t>) prostokątna, niesymetryczna i przyjmuje wartości -1, 0, 1 oraz 2</w:t>
+      <w:bookmarkEnd w:id="109"/>
+      <w:bookmarkEnd w:id="110"/>
+    </w:p>
+    <w:p>
+      <w:r>
+        <w:t>Dwuwymiarowa (V*E) prostokątna, niesymetryczna i przyjmuje wartości -1, 0, 1 oraz 2</w:t>
       </w:r>
       <w:r>
         <w:t>.</w:t>
@@ -20711,13 +22343,13 @@
       <w:pPr>
         <w:pStyle w:val="Nagwek2"/>
       </w:pPr>
-      <w:bookmarkStart w:id="102" w:name="_Toc484879883"/>
-      <w:bookmarkStart w:id="103" w:name="_Toc486167158"/>
+      <w:bookmarkStart w:id="111" w:name="_Toc484879883"/>
+      <w:bookmarkStart w:id="112" w:name="_Toc486264980"/>
       <w:r>
         <w:t>Przeszukiwanie BFS (w szerz)</w:t>
       </w:r>
-      <w:bookmarkEnd w:id="102"/>
-      <w:bookmarkEnd w:id="103"/>
+      <w:bookmarkEnd w:id="111"/>
+      <w:bookmarkEnd w:id="112"/>
     </w:p>
     <w:p>
       <w:pPr>
@@ -20800,13 +22432,13 @@
       <w:pPr>
         <w:pStyle w:val="Nagwek2"/>
       </w:pPr>
-      <w:bookmarkStart w:id="104" w:name="_Toc484879884"/>
-      <w:bookmarkStart w:id="105" w:name="_Toc486167159"/>
+      <w:bookmarkStart w:id="113" w:name="_Toc484879884"/>
+      <w:bookmarkStart w:id="114" w:name="_Toc486264981"/>
       <w:r>
         <w:t>Przeszukiwanie DFS (w głąb)</w:t>
       </w:r>
-      <w:bookmarkEnd w:id="104"/>
-      <w:bookmarkEnd w:id="105"/>
+      <w:bookmarkEnd w:id="113"/>
+      <w:bookmarkEnd w:id="114"/>
     </w:p>
     <w:p>
       <w:pPr>
@@ -20848,13 +22480,14 @@
       <w:pPr>
         <w:pStyle w:val="Nagwek2"/>
       </w:pPr>
-      <w:bookmarkStart w:id="106" w:name="_Toc484879885"/>
-      <w:bookmarkStart w:id="107" w:name="_Toc486167160"/>
-      <w:r>
+      <w:bookmarkStart w:id="115" w:name="_Toc484879885"/>
+      <w:bookmarkStart w:id="116" w:name="_Toc486264982"/>
+      <w:r>
+        <w:lastRenderedPageBreak/>
         <w:t>Złożoność pamięciowa grafu</w:t>
       </w:r>
-      <w:bookmarkEnd w:id="106"/>
-      <w:bookmarkEnd w:id="107"/>
+      <w:bookmarkEnd w:id="115"/>
+      <w:bookmarkEnd w:id="116"/>
     </w:p>
     <w:p>
       <w:r>
@@ -20959,21 +22592,21 @@
       <w:pPr>
         <w:pStyle w:val="Nagwek1"/>
       </w:pPr>
-      <w:bookmarkStart w:id="108" w:name="_Toc486167161"/>
+      <w:bookmarkStart w:id="117" w:name="_Toc486264983"/>
       <w:r>
         <w:t>Kompresja danych</w:t>
       </w:r>
-      <w:bookmarkEnd w:id="108"/>
+      <w:bookmarkEnd w:id="117"/>
     </w:p>
     <w:p>
       <w:pPr>
         <w:pStyle w:val="Nagwek2"/>
       </w:pPr>
-      <w:bookmarkStart w:id="109" w:name="_Toc486167162"/>
+      <w:bookmarkStart w:id="118" w:name="_Toc486264984"/>
       <w:r>
         <w:t>Podstawowe dane</w:t>
       </w:r>
-      <w:bookmarkEnd w:id="109"/>
+      <w:bookmarkEnd w:id="118"/>
     </w:p>
     <w:tbl>
       <w:tblPr>
@@ -21130,16 +22763,11 @@
       <w:pPr>
         <w:pStyle w:val="Nagwek2"/>
       </w:pPr>
-      <w:bookmarkStart w:id="110" w:name="_Toc486167163"/>
-      <w:r>
-        <w:t xml:space="preserve">Algorytm </w:t>
-      </w:r>
-      <w:proofErr w:type="spellStart"/>
-      <w:r>
-        <w:t>Huffmana</w:t>
-      </w:r>
-      <w:bookmarkEnd w:id="110"/>
-      <w:proofErr w:type="spellEnd"/>
+      <w:bookmarkStart w:id="119" w:name="_Toc486264985"/>
+      <w:r>
+        <w:t>Algorytm Huffmana</w:t>
+      </w:r>
+      <w:bookmarkEnd w:id="119"/>
     </w:p>
     <w:p>
       <w:r>
@@ -21151,7 +22779,6 @@
     </w:p>
     <w:p>
       <w:r>
-        <w:lastRenderedPageBreak/>
         <w:t>W dowolnym ciągu liczymy ilość wystąpienia poszczególnych znaków i budujemy na ich podstawie drzewo tak by na samym dole znajdowały się najrzadziej występujące, a im wyżej tym częściej występujące.</w:t>
       </w:r>
     </w:p>
@@ -21178,7 +22805,7 @@
                     </pic:cNvPicPr>
                   </pic:nvPicPr>
                   <pic:blipFill>
-                    <a:blip r:embed="rId23" cstate="print">
+                    <a:blip r:embed="rId28" cstate="print">
                       <a:extLst>
                         <a:ext uri="{28A0092B-C50C-407E-A947-70E740481C1C}">
                           <a14:useLocalDpi xmlns:a14="http://schemas.microsoft.com/office/drawing/2010/main" xmlns:wps="http://schemas.microsoft.com/office/word/2010/wordprocessingShape" xmlns:wpi="http://schemas.microsoft.com/office/word/2010/wordprocessingInk" xmlns:wpg="http://schemas.microsoft.com/office/word/2010/wordprocessingGroup" xmlns:w14="http://schemas.microsoft.com/office/word/2010/wordml" xmlns:w="http://schemas.openxmlformats.org/wordprocessingml/2006/main" xmlns:w10="urn:schemas-microsoft-com:office:word" xmlns:wp14="http://schemas.microsoft.com/office/word/2010/wordprocessingDrawing" xmlns:v="urn:schemas-microsoft-com:vml" xmlns:o="urn:schemas-microsoft-com:office:office" xmlns:mc="http://schemas.openxmlformats.org/markup-compatibility/2006" xmlns:wpc="http://schemas.microsoft.com/office/word/2010/wordprocessingCanvas" xmlns="" val="0"/>
@@ -21212,6 +22839,7 @@
     </w:p>
     <w:p>
       <w:r>
+        <w:lastRenderedPageBreak/>
         <w:t>Typowa litera zajm</w:t>
       </w:r>
       <w:r>
@@ -21317,11 +22945,11 @@
       <w:pPr>
         <w:pStyle w:val="Nagwek2"/>
       </w:pPr>
-      <w:bookmarkStart w:id="111" w:name="_Toc486167164"/>
+      <w:bookmarkStart w:id="120" w:name="_Toc486264986"/>
       <w:r>
         <w:t>Średnia długość słowa</w:t>
       </w:r>
-      <w:bookmarkEnd w:id="111"/>
+      <w:bookmarkEnd w:id="120"/>
     </w:p>
     <w:p>
       <w:r>
@@ -21346,7 +22974,7 @@
                     </pic:cNvPicPr>
                   </pic:nvPicPr>
                   <pic:blipFill>
-                    <a:blip r:embed="rId24" cstate="print"/>
+                    <a:blip r:embed="rId29" cstate="print"/>
                     <a:srcRect/>
                     <a:stretch>
                       <a:fillRect/>
@@ -21376,15 +23004,14 @@
       </w:r>
     </w:p>
     <w:p>
-      <w:bookmarkStart w:id="112" w:name="_Toc486167165"/>
+      <w:bookmarkStart w:id="121" w:name="_Toc486264987"/>
       <w:r>
         <w:rPr>
           <w:rStyle w:val="Nagwek2Znak"/>
         </w:rPr>
-        <w:lastRenderedPageBreak/>
         <w:t>Entropia</w:t>
       </w:r>
-      <w:bookmarkEnd w:id="112"/>
+      <w:bookmarkEnd w:id="121"/>
       <w:r>
         <w:rPr>
           <w:noProof/>
@@ -21407,7 +23034,7 @@
                     </pic:cNvPicPr>
                   </pic:nvPicPr>
                   <pic:blipFill>
-                    <a:blip r:embed="rId25" cstate="print">
+                    <a:blip r:embed="rId30" cstate="print">
                       <a:extLst>
                         <a:ext uri="{28A0092B-C50C-407E-A947-70E740481C1C}">
                           <a14:useLocalDpi xmlns:a14="http://schemas.microsoft.com/office/drawing/2010/main" xmlns:wps="http://schemas.microsoft.com/office/word/2010/wordprocessingShape" xmlns:wpi="http://schemas.microsoft.com/office/word/2010/wordprocessingInk" xmlns:wpg="http://schemas.microsoft.com/office/word/2010/wordprocessingGroup" xmlns:w14="http://schemas.microsoft.com/office/word/2010/wordml" xmlns:w="http://schemas.openxmlformats.org/wordprocessingml/2006/main" xmlns:w10="urn:schemas-microsoft-com:office:word" xmlns:wp14="http://schemas.microsoft.com/office/word/2010/wordprocessingDrawing" xmlns:v="urn:schemas-microsoft-com:vml" xmlns:o="urn:schemas-microsoft-com:office:office" xmlns:mc="http://schemas.openxmlformats.org/markup-compatibility/2006" xmlns:wpc="http://schemas.microsoft.com/office/word/2010/wordprocessingCanvas" xmlns="" val="0"/>
@@ -21458,11 +23085,12 @@
       <w:pPr>
         <w:pStyle w:val="Nagwek2"/>
       </w:pPr>
-      <w:bookmarkStart w:id="113" w:name="_Toc486167166"/>
-      <w:r>
+      <w:bookmarkStart w:id="122" w:name="_Toc486264988"/>
+      <w:r>
+        <w:lastRenderedPageBreak/>
         <w:t>Redundancja</w:t>
       </w:r>
-      <w:bookmarkEnd w:id="113"/>
+      <w:bookmarkEnd w:id="122"/>
     </w:p>
     <w:p>
       <w:r>
@@ -21487,7 +23115,7 @@
                     </pic:cNvPicPr>
                   </pic:nvPicPr>
                   <pic:blipFill>
-                    <a:blip r:embed="rId26" cstate="print">
+                    <a:blip r:embed="rId31" cstate="print">
                       <a:extLst>
                         <a:ext uri="{28A0092B-C50C-407E-A947-70E740481C1C}">
                           <a14:useLocalDpi xmlns:a14="http://schemas.microsoft.com/office/drawing/2010/main" xmlns:wps="http://schemas.microsoft.com/office/word/2010/wordprocessingShape" xmlns:wpi="http://schemas.microsoft.com/office/word/2010/wordprocessingInk" xmlns:wpg="http://schemas.microsoft.com/office/word/2010/wordprocessingGroup" xmlns:w14="http://schemas.microsoft.com/office/word/2010/wordml" xmlns:w="http://schemas.openxmlformats.org/wordprocessingml/2006/main" xmlns:w10="urn:schemas-microsoft-com:office:word" xmlns:wp14="http://schemas.microsoft.com/office/word/2010/wordprocessingDrawing" xmlns:v="urn:schemas-microsoft-com:vml" xmlns:o="urn:schemas-microsoft-com:office:office" xmlns:mc="http://schemas.openxmlformats.org/markup-compatibility/2006" xmlns:wpc="http://schemas.microsoft.com/office/word/2010/wordprocessingCanvas" xmlns="" val="0"/>
@@ -21571,12 +23199,11 @@
       <w:pPr>
         <w:pStyle w:val="Nagwek2"/>
       </w:pPr>
-      <w:bookmarkStart w:id="114" w:name="_Toc486167167"/>
-      <w:r>
-        <w:lastRenderedPageBreak/>
+      <w:bookmarkStart w:id="123" w:name="_Toc486264989"/>
+      <w:r>
         <w:t>Kompresja RLE</w:t>
       </w:r>
-      <w:bookmarkEnd w:id="114"/>
+      <w:bookmarkEnd w:id="123"/>
     </w:p>
     <w:p>
       <w:r>
@@ -21601,7 +23228,7 @@
                     </pic:cNvPicPr>
                   </pic:nvPicPr>
                   <pic:blipFill>
-                    <a:blip r:embed="rId27" cstate="print">
+                    <a:blip r:embed="rId32" cstate="print">
                       <a:extLst>
                         <a:ext uri="{28A0092B-C50C-407E-A947-70E740481C1C}">
                           <a14:useLocalDpi xmlns:a14="http://schemas.microsoft.com/office/drawing/2010/main" xmlns:wps="http://schemas.microsoft.com/office/word/2010/wordprocessingShape" xmlns:wpi="http://schemas.microsoft.com/office/word/2010/wordprocessingInk" xmlns:wpg="http://schemas.microsoft.com/office/word/2010/wordprocessingGroup" xmlns:w14="http://schemas.microsoft.com/office/word/2010/wordml" xmlns:w="http://schemas.openxmlformats.org/wordprocessingml/2006/main" xmlns:w10="urn:schemas-microsoft-com:office:word" xmlns:wp14="http://schemas.microsoft.com/office/word/2010/wordprocessingDrawing" xmlns:v="urn:schemas-microsoft-com:vml" xmlns:o="urn:schemas-microsoft-com:office:office" xmlns:mc="http://schemas.openxmlformats.org/markup-compatibility/2006" xmlns:wpc="http://schemas.microsoft.com/office/word/2010/wordprocessingCanvas" xmlns="" val="0"/>
@@ -21634,32 +23261,11 @@
       </w:r>
     </w:p>
     <w:p>
-      <w:proofErr w:type="spellStart"/>
-      <w:r>
-        <w:t>Run-length</w:t>
-      </w:r>
-      <w:proofErr w:type="spellEnd"/>
-      <w:r>
-        <w:t xml:space="preserve"> </w:t>
-      </w:r>
-      <w:proofErr w:type="spellStart"/>
-      <w:r>
-        <w:t>encoding</w:t>
-      </w:r>
-      <w:proofErr w:type="spellEnd"/>
-      <w:r>
-        <w:t xml:space="preserve"> to algorytm kompresji bezstratnej gdzie znaki zapisujemy zliczając ich ilość i pisząc np. 10g </w:t>
-      </w:r>
-      <w:r>
-        <w:t xml:space="preserve">zamiast </w:t>
-      </w:r>
-      <w:proofErr w:type="spellStart"/>
-      <w:r>
-        <w:t>gggggggggg</w:t>
-      </w:r>
-      <w:proofErr w:type="spellEnd"/>
-      <w:r>
-        <w:t>.</w:t>
+      <w:r>
+        <w:t xml:space="preserve">Run-length encoding to algorytm kompresji bezstratnej gdzie znaki zapisujemy zliczając ich ilość i pisząc np. 10g </w:t>
+      </w:r>
+      <w:r>
+        <w:t>zamiast gggggggggg.</w:t>
       </w:r>
     </w:p>
     <w:p>
@@ -21689,11 +23295,11 @@
       <w:pPr>
         <w:pStyle w:val="Nagwek2"/>
       </w:pPr>
-      <w:bookmarkStart w:id="115" w:name="_Toc486167168"/>
+      <w:bookmarkStart w:id="124" w:name="_Toc486264990"/>
       <w:r>
         <w:t>LZ77</w:t>
       </w:r>
-      <w:bookmarkEnd w:id="115"/>
+      <w:bookmarkEnd w:id="124"/>
     </w:p>
     <w:p>
       <w:r>
@@ -21732,25 +23338,8 @@
         </w:numPr>
       </w:pPr>
       <w:r>
-        <w:t xml:space="preserve">Wczoraj wieczorem </w:t>
-      </w:r>
-      <w:proofErr w:type="spellStart"/>
-      <w:r>
-        <w:t>Hamming</w:t>
-      </w:r>
-      <w:proofErr w:type="spellEnd"/>
-      <w:r>
-        <w:t xml:space="preserve"> </w:t>
-      </w:r>
-      <w:proofErr w:type="spellStart"/>
-      <w:r>
-        <w:t>garał</w:t>
-      </w:r>
-      <w:proofErr w:type="spellEnd"/>
-      <w:r>
-        <w:t xml:space="preserve"> w golfa z </w:t>
-      </w:r>
-      <w:proofErr w:type="spellStart"/>
+        <w:t xml:space="preserve">Wczoraj wieczorem Hamming garał w golfa z </w:t>
+      </w:r>
       <w:r>
         <w:rPr>
           <w:color w:val="FF0000"/>
@@ -21760,7 +23349,6 @@
       <w:r>
         <w:t>way’em</w:t>
       </w:r>
-      <w:proofErr w:type="spellEnd"/>
     </w:p>
     <w:p>
       <w:pPr>
@@ -21771,23 +23359,7 @@
         </w:numPr>
       </w:pPr>
       <w:r>
-        <w:t xml:space="preserve">Wczoraj wieczorem </w:t>
-      </w:r>
-      <w:proofErr w:type="spellStart"/>
-      <w:r>
-        <w:t>Hamming</w:t>
-      </w:r>
-      <w:proofErr w:type="spellEnd"/>
-      <w:r>
-        <w:t xml:space="preserve"> </w:t>
-      </w:r>
-      <w:proofErr w:type="spellStart"/>
-      <w:r>
-        <w:t>garał</w:t>
-      </w:r>
-      <w:proofErr w:type="spellEnd"/>
-      <w:r>
-        <w:t xml:space="preserve"> w golfa z </w:t>
+        <w:t xml:space="preserve">Wczoraj wieczorem Hamming garał w golfa z </w:t>
       </w:r>
       <w:r>
         <w:rPr>
@@ -21813,6 +23385,7 @@
     </w:p>
     <w:p>
       <w:r>
+        <w:lastRenderedPageBreak/>
         <w:t>Oznacza to, że 24 znaki wcześniej jest siedmioliterowe powtórzenie</w:t>
       </w:r>
       <w:r>
@@ -21840,32 +23413,21 @@
       <w:pPr>
         <w:pStyle w:val="Nagwek1"/>
       </w:pPr>
-      <w:bookmarkStart w:id="116" w:name="_Toc486167169"/>
-      <w:proofErr w:type="spellStart"/>
-      <w:r>
-        <w:lastRenderedPageBreak/>
-        <w:t>Stringologia</w:t>
-      </w:r>
-      <w:proofErr w:type="spellEnd"/>
-      <w:r>
-        <w:t>:</w:t>
-      </w:r>
-      <w:bookmarkEnd w:id="116"/>
+      <w:bookmarkStart w:id="125" w:name="_Toc486264991"/>
+      <w:r>
+        <w:t>Stringologia:</w:t>
+      </w:r>
+      <w:bookmarkEnd w:id="125"/>
     </w:p>
     <w:p>
       <w:pPr>
         <w:pStyle w:val="Nagwek2"/>
       </w:pPr>
-      <w:bookmarkStart w:id="117" w:name="_Toc486167170"/>
-      <w:r>
-        <w:t xml:space="preserve">Długość </w:t>
-      </w:r>
-      <w:proofErr w:type="spellStart"/>
-      <w:r>
-        <w:t>Hamminga</w:t>
-      </w:r>
-      <w:bookmarkEnd w:id="117"/>
-      <w:proofErr w:type="spellEnd"/>
+      <w:bookmarkStart w:id="126" w:name="_Toc486264992"/>
+      <w:r>
+        <w:t>Długość Hamminga</w:t>
+      </w:r>
+      <w:bookmarkEnd w:id="126"/>
     </w:p>
     <w:p>
       <w:r>
@@ -21890,7 +23452,7 @@
                     </pic:cNvPicPr>
                   </pic:nvPicPr>
                   <pic:blipFill rotWithShape="1">
-                    <a:blip r:embed="rId28" cstate="print"/>
+                    <a:blip r:embed="rId33" cstate="print"/>
                     <a:srcRect l="-1" t="4025" r="716" b="16099"/>
                     <a:stretch/>
                   </pic:blipFill>
@@ -21923,11 +23485,11 @@
       <w:pPr>
         <w:pStyle w:val="Nagwek2"/>
       </w:pPr>
-      <w:bookmarkStart w:id="118" w:name="_Toc486167171"/>
+      <w:bookmarkStart w:id="127" w:name="_Toc486264993"/>
       <w:r>
         <w:t>Bit parzystości</w:t>
       </w:r>
-      <w:bookmarkEnd w:id="118"/>
+      <w:bookmarkEnd w:id="127"/>
     </w:p>
     <w:p>
       <w:r>
@@ -21963,11 +23525,11 @@
       <w:pPr>
         <w:pStyle w:val="Nagwek2"/>
       </w:pPr>
-      <w:bookmarkStart w:id="119" w:name="_Toc486167172"/>
+      <w:bookmarkStart w:id="128" w:name="_Toc486264994"/>
       <w:r>
         <w:t>Kontrola parzystości</w:t>
       </w:r>
-      <w:bookmarkEnd w:id="119"/>
+      <w:bookmarkEnd w:id="128"/>
     </w:p>
     <w:p>
       <w:r>
@@ -21992,7 +23554,7 @@
                     </pic:cNvPicPr>
                   </pic:nvPicPr>
                   <pic:blipFill>
-                    <a:blip r:embed="rId29" cstate="print">
+                    <a:blip r:embed="rId34" cstate="print">
                       <a:extLst>
                         <a:ext uri="{28A0092B-C50C-407E-A947-70E740481C1C}">
                           <a14:useLocalDpi xmlns:a14="http://schemas.microsoft.com/office/drawing/2010/main" xmlns:wps="http://schemas.microsoft.com/office/word/2010/wordprocessingShape" xmlns:wpi="http://schemas.microsoft.com/office/word/2010/wordprocessingInk" xmlns:wpg="http://schemas.microsoft.com/office/word/2010/wordprocessingGroup" xmlns:w14="http://schemas.microsoft.com/office/word/2010/wordml" xmlns:w="http://schemas.openxmlformats.org/wordprocessingml/2006/main" xmlns:w10="urn:schemas-microsoft-com:office:word" xmlns:wp14="http://schemas.microsoft.com/office/word/2010/wordprocessingDrawing" xmlns:v="urn:schemas-microsoft-com:vml" xmlns:o="urn:schemas-microsoft-com:office:office" xmlns:mc="http://schemas.openxmlformats.org/markup-compatibility/2006" xmlns:wpc="http://schemas.microsoft.com/office/word/2010/wordprocessingCanvas" xmlns="" val="0"/>
@@ -22026,6 +23588,7 @@
     </w:p>
     <w:p>
       <w:r>
+        <w:lastRenderedPageBreak/>
         <w:t>Gdy wysyłamy dane przez sieć i nie chcemy by nam jakieś dane się zgubiły</w:t>
       </w:r>
       <w:r>
@@ -22035,7 +23598,6 @@
     <w:p/>
     <w:p>
       <w:r>
-        <w:lastRenderedPageBreak/>
         <w:t>Do policzenia ilości bitów potrzebnych do korekcji bierzemy ilość wartości, które chcemy wysłać</w:t>
       </w:r>
       <w:r>
@@ -22237,42 +23799,19 @@
       <w:pPr>
         <w:pStyle w:val="Nagwek2"/>
       </w:pPr>
-      <w:bookmarkStart w:id="120" w:name="_Toc486167173"/>
+      <w:bookmarkStart w:id="129" w:name="_Toc486264995"/>
       <w:r>
         <w:t xml:space="preserve">LCS – </w:t>
       </w:r>
-      <w:proofErr w:type="spellStart"/>
-      <w:r>
-        <w:t>Longest</w:t>
-      </w:r>
-      <w:proofErr w:type="spellEnd"/>
-      <w:r>
-        <w:t xml:space="preserve"> </w:t>
-      </w:r>
-      <w:proofErr w:type="spellStart"/>
-      <w:r>
-        <w:t>common</w:t>
-      </w:r>
-      <w:proofErr w:type="spellEnd"/>
-      <w:r>
-        <w:t xml:space="preserve"> </w:t>
-      </w:r>
-      <w:proofErr w:type="spellStart"/>
-      <w:r>
-        <w:t>subsequence</w:t>
-      </w:r>
-      <w:bookmarkEnd w:id="120"/>
-      <w:proofErr w:type="spellEnd"/>
-    </w:p>
-    <w:p>
-      <w:r>
-        <w:t xml:space="preserve">Najdłuższa wspólna </w:t>
-      </w:r>
-      <w:proofErr w:type="spellStart"/>
-      <w:r>
-        <w:t>podsekwencja</w:t>
-      </w:r>
-      <w:proofErr w:type="spellEnd"/>
+      <w:r>
+        <w:t>Longest common subsequence</w:t>
+      </w:r>
+      <w:bookmarkEnd w:id="129"/>
+    </w:p>
+    <w:p>
+      <w:r>
+        <w:t>Najdłuższa wspólna podsekwencja</w:t>
+      </w:r>
       <w:r>
         <w:t xml:space="preserve">. </w:t>
       </w:r>
@@ -22305,7 +23844,7 @@
                     </pic:cNvPicPr>
                   </pic:nvPicPr>
                   <pic:blipFill>
-                    <a:blip r:embed="rId30" cstate="print">
+                    <a:blip r:embed="rId35" cstate="print">
                       <a:extLst>
                         <a:ext uri="{28A0092B-C50C-407E-A947-70E740481C1C}">
                           <a14:useLocalDpi xmlns:a14="http://schemas.microsoft.com/office/drawing/2010/main" xmlns:wps="http://schemas.microsoft.com/office/word/2010/wordprocessingShape" xmlns:wpi="http://schemas.microsoft.com/office/word/2010/wordprocessingInk" xmlns:wpg="http://schemas.microsoft.com/office/word/2010/wordprocessingGroup" xmlns:w14="http://schemas.microsoft.com/office/word/2010/wordml" xmlns:w="http://schemas.openxmlformats.org/wordprocessingml/2006/main" xmlns:w10="urn:schemas-microsoft-com:office:word" xmlns:wp14="http://schemas.microsoft.com/office/word/2010/wordprocessingDrawing" xmlns:v="urn:schemas-microsoft-com:vml" xmlns:o="urn:schemas-microsoft-com:office:office" xmlns:mc="http://schemas.openxmlformats.org/markup-compatibility/2006" xmlns:wpc="http://schemas.microsoft.com/office/word/2010/wordprocessingCanvas" xmlns="" val="0"/>
@@ -22341,20 +23880,15 @@
       <w:pPr>
         <w:pStyle w:val="Nagwek2"/>
       </w:pPr>
-      <w:bookmarkStart w:id="121" w:name="_Toc486167174"/>
+      <w:bookmarkStart w:id="130" w:name="_Toc486264996"/>
       <w:r>
         <w:lastRenderedPageBreak/>
-        <w:t xml:space="preserve">Odległość </w:t>
-      </w:r>
-      <w:proofErr w:type="spellStart"/>
-      <w:r>
-        <w:t>Levenshteina</w:t>
-      </w:r>
-      <w:proofErr w:type="spellEnd"/>
+        <w:t>Odległość Levenshteina</w:t>
+      </w:r>
       <w:r>
         <w:t xml:space="preserve"> (edycyjna)</w:t>
       </w:r>
-      <w:bookmarkEnd w:id="121"/>
+      <w:bookmarkEnd w:id="130"/>
     </w:p>
     <w:p>
       <w:r>
@@ -22379,7 +23913,7 @@
                     </pic:cNvPicPr>
                   </pic:nvPicPr>
                   <pic:blipFill>
-                    <a:blip r:embed="rId31" cstate="print">
+                    <a:blip r:embed="rId36" cstate="print">
                       <a:extLst>
                         <a:ext uri="{28A0092B-C50C-407E-A947-70E740481C1C}">
                           <a14:useLocalDpi xmlns:a14="http://schemas.microsoft.com/office/drawing/2010/main" xmlns:wps="http://schemas.microsoft.com/office/word/2010/wordprocessingShape" xmlns:wpi="http://schemas.microsoft.com/office/word/2010/wordprocessingInk" xmlns:wpg="http://schemas.microsoft.com/office/word/2010/wordprocessingGroup" xmlns:w14="http://schemas.microsoft.com/office/word/2010/wordml" xmlns:w="http://schemas.openxmlformats.org/wordprocessingml/2006/main" xmlns:w10="urn:schemas-microsoft-com:office:word" xmlns:wp14="http://schemas.microsoft.com/office/word/2010/wordprocessingDrawing" xmlns:v="urn:schemas-microsoft-com:vml" xmlns:o="urn:schemas-microsoft-com:office:office" xmlns:mc="http://schemas.openxmlformats.org/markup-compatibility/2006" xmlns:wpc="http://schemas.microsoft.com/office/word/2010/wordprocessingCanvas" xmlns="" val="0"/>
@@ -22473,7 +24007,249 @@
         <w:t>Algorytm ten może służyć jako podpowiedzi w słownikach np.: gdy zrobimy jakąś literówkę zjemy jakąś jedną literę możemy sobie obliczyć do jakich wyrazów ze słownika jest podobny ten, w którym się pomyliliśmy.</w:t>
       </w:r>
     </w:p>
+    <w:p>
+      <w:pPr>
+        <w:pStyle w:val="Nagwek1"/>
+      </w:pPr>
+      <w:bookmarkStart w:id="131" w:name="_Toc486264997"/>
+      <w:r>
+        <w:t>Geometria obliczeniowa</w:t>
+      </w:r>
+      <w:bookmarkEnd w:id="131"/>
+    </w:p>
+    <w:p>
+      <w:pPr>
+        <w:pStyle w:val="Nagwek2"/>
+      </w:pPr>
+      <w:bookmarkStart w:id="132" w:name="_Toc486264998"/>
+      <w:r>
+        <w:t>Otoczka wypukła</w:t>
+      </w:r>
+      <w:bookmarkEnd w:id="132"/>
+    </w:p>
+    <w:p>
+      <w:r>
+        <w:t>Naj</w:t>
+      </w:r>
+      <w:r>
+        <w:t xml:space="preserve">mniejszy wielokąt wypukły otaczający zbiór punktów. </w:t>
+      </w:r>
+    </w:p>
     <w:p/>
+    <w:p>
+      <w:pPr>
+        <w:pStyle w:val="Nagwek2"/>
+      </w:pPr>
+      <w:bookmarkStart w:id="133" w:name="_Toc486264999"/>
+      <w:r>
+        <w:t>Algorytm Jarvisa</w:t>
+      </w:r>
+      <w:bookmarkEnd w:id="133"/>
+    </w:p>
+    <w:p>
+      <w:r>
+        <w:t>Złożoność obliczeniowa O(n)+O(nh) ogólnie O(nh)</w:t>
+      </w:r>
+    </w:p>
+    <w:p>
+      <w:r>
+        <w:t>W najgorszym przypadku O(n^2) gdy h jest bliskie n</w:t>
+      </w:r>
+    </w:p>
+    <w:p>
+      <w:pPr>
+        <w:rPr>
+          <w:noProof/>
+        </w:rPr>
+      </w:pPr>
+    </w:p>
+    <w:p>
+      <w:r>
+        <w:rPr>
+          <w:noProof/>
+        </w:rPr>
+        <w:lastRenderedPageBreak/>
+        <w:pict>
+          <v:shapetype id="_x0000_t75" coordsize="21600,21600" o:spt="75" o:preferrelative="t" path="m@4@5l@4@11@9@11@9@5xe" filled="f" stroked="f">
+            <v:stroke joinstyle="miter"/>
+            <v:formulas>
+              <v:f eqn="if lineDrawn pixelLineWidth 0"/>
+              <v:f eqn="sum @0 1 0"/>
+              <v:f eqn="sum 0 0 @1"/>
+              <v:f eqn="prod @2 1 2"/>
+              <v:f eqn="prod @3 21600 pixelWidth"/>
+              <v:f eqn="prod @3 21600 pixelHeight"/>
+              <v:f eqn="sum @0 0 1"/>
+              <v:f eqn="prod @6 1 2"/>
+              <v:f eqn="prod @7 21600 pixelWidth"/>
+              <v:f eqn="sum @8 21600 0"/>
+              <v:f eqn="prod @7 21600 pixelHeight"/>
+              <v:f eqn="sum @10 21600 0"/>
+            </v:formulas>
+            <v:path o:extrusionok="f" gradientshapeok="t" o:connecttype="rect"/>
+            <o:lock v:ext="edit" aspectratio="t"/>
+          </v:shapetype>
+          <v:shape id="_x0000_i1025" type="#_x0000_t75" style="width:396.55pt;height:699.45pt">
+            <v:imagedata r:id="rId37" o:title="12 jarvis2"/>
+          </v:shape>
+        </w:pict>
+      </w:r>
+    </w:p>
+    <w:p>
+      <w:r>
+        <w:rPr>
+          <w:noProof/>
+        </w:rPr>
+        <w:lastRenderedPageBreak/>
+        <w:drawing>
+          <wp:inline distT="0" distB="0" distL="0" distR="0">
+            <wp:extent cx="5760720" cy="8612511"/>
+            <wp:effectExtent l="19050" t="0" r="0" b="0"/>
+            <wp:docPr id="30" name="Obraz 8" descr="C:\Users\vxd55\AppData\Local\Microsoft\Windows\INetCache\Content.Word\12 jarvis3.png"/>
+            <wp:cNvGraphicFramePr>
+              <a:graphicFrameLocks xmlns:a="http://schemas.openxmlformats.org/drawingml/2006/main" noChangeAspect="1"/>
+            </wp:cNvGraphicFramePr>
+            <a:graphic xmlns:a="http://schemas.openxmlformats.org/drawingml/2006/main">
+              <a:graphicData uri="http://schemas.openxmlformats.org/drawingml/2006/picture">
+                <pic:pic xmlns:pic="http://schemas.openxmlformats.org/drawingml/2006/picture">
+                  <pic:nvPicPr>
+                    <pic:cNvPr id="0" name="Picture 8" descr="C:\Users\vxd55\AppData\Local\Microsoft\Windows\INetCache\Content.Word\12 jarvis3.png"/>
+                    <pic:cNvPicPr>
+                      <a:picLocks noChangeAspect="1" noChangeArrowheads="1"/>
+                    </pic:cNvPicPr>
+                  </pic:nvPicPr>
+                  <pic:blipFill>
+                    <a:blip r:embed="rId38" cstate="print"/>
+                    <a:srcRect/>
+                    <a:stretch>
+                      <a:fillRect/>
+                    </a:stretch>
+                  </pic:blipFill>
+                  <pic:spPr bwMode="auto">
+                    <a:xfrm>
+                      <a:off x="0" y="0"/>
+                      <a:ext cx="5760720" cy="8612511"/>
+                    </a:xfrm>
+                    <a:prstGeom prst="rect">
+                      <a:avLst/>
+                    </a:prstGeom>
+                    <a:noFill/>
+                    <a:ln w="9525">
+                      <a:noFill/>
+                      <a:miter lim="800000"/>
+                      <a:headEnd/>
+                      <a:tailEnd/>
+                    </a:ln>
+                  </pic:spPr>
+                </pic:pic>
+              </a:graphicData>
+            </a:graphic>
+          </wp:inline>
+        </w:drawing>
+      </w:r>
+    </w:p>
+    <w:p>
+      <w:r>
+        <w:lastRenderedPageBreak/>
+        <w:t>Krok 1 i 2: Wyszukujemy najniższy i najwyższy punkt i dzielimy punkty na prawe i lewe.</w:t>
+      </w:r>
+    </w:p>
+    <w:p>
+      <w:r>
+        <w:t>Krok 3 – 5: Porównujemy punkty z n</w:t>
+      </w:r>
+      <w:r>
+        <w:t xml:space="preserve">ie </w:t>
+      </w:r>
+      <w:r>
+        <w:t xml:space="preserve">niższymi punktami </w:t>
+      </w:r>
+      <w:r>
+        <w:t>i szukamy te które są pod najmniejszym kątem</w:t>
+      </w:r>
+    </w:p>
+    <w:p>
+      <w:r>
+        <w:t>Krok 6: Gdy dojdziemy na samą górę zaczynamy patrzeć kąt w drugą stronę.</w:t>
+      </w:r>
+    </w:p>
+    <w:p>
+      <w:pPr>
+        <w:pStyle w:val="Nagwek2"/>
+      </w:pPr>
+      <w:bookmarkStart w:id="134" w:name="_Toc486265000"/>
+      <w:r>
+        <w:t>Algorytm Grahama</w:t>
+      </w:r>
+      <w:bookmarkEnd w:id="134"/>
+    </w:p>
+    <w:p>
+      <w:r>
+        <w:t xml:space="preserve">Wyszukujemy </w:t>
+      </w:r>
+      <w:r>
+        <w:t>najniższy punkt</w:t>
+      </w:r>
+      <w:r>
+        <w:t>.</w:t>
+      </w:r>
+    </w:p>
+    <w:p>
+      <w:r>
+        <w:t>Sortujemy punkty względem kąta o</w:t>
+      </w:r>
+      <w:r>
+        <w:t>d</w:t>
+      </w:r>
+      <w:r>
+        <w:t xml:space="preserve"> najniższego punktu odwrotnie do wskazówek zegara</w:t>
+      </w:r>
+      <w:r>
+        <w:t>.</w:t>
+      </w:r>
+    </w:p>
+    <w:p>
+      <w:r>
+        <w:t>Wrzucamy pierwsze trzy na stos.</w:t>
+      </w:r>
+    </w:p>
+    <w:p>
+      <w:r>
+        <w:t>Jeśli kolejny punkt jest na lewo względem dwóch najwyższych punktów ze stosu to dorzucamy do stosu.</w:t>
+      </w:r>
+    </w:p>
+    <w:p>
+      <w:r>
+        <w:t>Jeśli kolejny punkt jest na prawo względem dwóch najwyższych to wywalamy ten, który był na górze i sprawdzamy ten warunek aż nie będzie skrętu w lewo.</w:t>
+      </w:r>
+    </w:p>
+    <w:p>
+      <w:r>
+        <w:t>Jeśli będzie już skręcało w lewo to dorzucamy do stosu.</w:t>
+      </w:r>
+    </w:p>
+    <w:p/>
+    <w:p>
+      <w:r>
+        <w:t>Złożoność obliczeniowa O(n) + O(n log n) + O(1) + O(n)</w:t>
+      </w:r>
+    </w:p>
+    <w:p>
+      <w:r>
+        <w:t>Wyszukanie najniższego + sortowanie + dorzucenie do stosu + przejście po wszystkich elementach</w:t>
+      </w:r>
+    </w:p>
+    <w:p>
+      <w:r>
+        <w:t>W praktyce O(n log n)</w:t>
+      </w:r>
+    </w:p>
+    <w:p/>
+    <w:p>
+      <w:r>
+        <w:t>Rysunki na prezentacji 12 z algorytmów dość dobrze pokazują działanie tego algorytmu.</w:t>
+      </w:r>
+    </w:p>
     <w:sectPr>
       <w:type w:val="continuous"/>
       <w:pgSz w:w="11906" w:h="16838"/>
@@ -22528,27 +24304,14 @@
           <w:pStyle w:val="Stopka"/>
           <w:jc w:val="center"/>
         </w:pPr>
-        <w:r>
-          <w:fldChar w:fldCharType="begin"/>
-        </w:r>
-        <w:r>
-          <w:instrText xml:space="preserve"> PAGE   \* MERGEFORMAT </w:instrText>
-        </w:r>
-        <w:r>
-          <w:fldChar w:fldCharType="separate"/>
-        </w:r>
-        <w:r>
-          <w:rPr>
-            <w:noProof/>
-          </w:rPr>
-          <w:t>13</w:t>
-        </w:r>
-        <w:r>
-          <w:rPr>
-            <w:noProof/>
-          </w:rPr>
-          <w:fldChar w:fldCharType="end"/>
-        </w:r>
+        <w:fldSimple w:instr=" PAGE   \* MERGEFORMAT ">
+          <w:r>
+            <w:rPr>
+              <w:noProof/>
+            </w:rPr>
+            <w:t>1</w:t>
+          </w:r>
+        </w:fldSimple>
       </w:p>
     </w:sdtContent>
   </w:sdt>
@@ -22703,6 +24466,232 @@
     </w:lvl>
   </w:abstractNum>
   <w:abstractNum w:abstractNumId="1">
+    <w:nsid w:val="00EC79C1"/>
+    <w:multiLevelType w:val="multilevel"/>
+    <w:tmpl w:val="4F06081C"/>
+    <w:lvl w:ilvl="0">
+      <w:start w:val="1"/>
+      <w:numFmt w:val="decimal"/>
+      <w:lvlText w:val="%1."/>
+      <w:lvlJc w:val="left"/>
+      <w:pPr>
+        <w:tabs>
+          <w:tab w:val="num" w:pos="720"/>
+        </w:tabs>
+        <w:ind w:left="720" w:hanging="360"/>
+      </w:pPr>
+    </w:lvl>
+    <w:lvl w:ilvl="1">
+      <w:start w:val="1"/>
+      <w:numFmt w:val="decimal"/>
+      <w:lvlText w:val="%2."/>
+      <w:lvlJc w:val="left"/>
+      <w:pPr>
+        <w:tabs>
+          <w:tab w:val="num" w:pos="1080"/>
+        </w:tabs>
+        <w:ind w:left="1080" w:hanging="360"/>
+      </w:pPr>
+    </w:lvl>
+    <w:lvl w:ilvl="2">
+      <w:start w:val="1"/>
+      <w:numFmt w:val="decimal"/>
+      <w:lvlText w:val="%3."/>
+      <w:lvlJc w:val="left"/>
+      <w:pPr>
+        <w:tabs>
+          <w:tab w:val="num" w:pos="1440"/>
+        </w:tabs>
+        <w:ind w:left="1440" w:hanging="360"/>
+      </w:pPr>
+    </w:lvl>
+    <w:lvl w:ilvl="3">
+      <w:start w:val="1"/>
+      <w:numFmt w:val="decimal"/>
+      <w:lvlText w:val="%4."/>
+      <w:lvlJc w:val="left"/>
+      <w:pPr>
+        <w:tabs>
+          <w:tab w:val="num" w:pos="1800"/>
+        </w:tabs>
+        <w:ind w:left="1800" w:hanging="360"/>
+      </w:pPr>
+    </w:lvl>
+    <w:lvl w:ilvl="4">
+      <w:start w:val="1"/>
+      <w:numFmt w:val="decimal"/>
+      <w:lvlText w:val="%5."/>
+      <w:lvlJc w:val="left"/>
+      <w:pPr>
+        <w:tabs>
+          <w:tab w:val="num" w:pos="2160"/>
+        </w:tabs>
+        <w:ind w:left="2160" w:hanging="360"/>
+      </w:pPr>
+    </w:lvl>
+    <w:lvl w:ilvl="5">
+      <w:start w:val="1"/>
+      <w:numFmt w:val="decimal"/>
+      <w:lvlText w:val="%6."/>
+      <w:lvlJc w:val="left"/>
+      <w:pPr>
+        <w:tabs>
+          <w:tab w:val="num" w:pos="2520"/>
+        </w:tabs>
+        <w:ind w:left="2520" w:hanging="360"/>
+      </w:pPr>
+    </w:lvl>
+    <w:lvl w:ilvl="6">
+      <w:start w:val="1"/>
+      <w:numFmt w:val="decimal"/>
+      <w:lvlText w:val="%7."/>
+      <w:lvlJc w:val="left"/>
+      <w:pPr>
+        <w:tabs>
+          <w:tab w:val="num" w:pos="2880"/>
+        </w:tabs>
+        <w:ind w:left="2880" w:hanging="360"/>
+      </w:pPr>
+    </w:lvl>
+    <w:lvl w:ilvl="7">
+      <w:start w:val="1"/>
+      <w:numFmt w:val="decimal"/>
+      <w:lvlText w:val="%8."/>
+      <w:lvlJc w:val="left"/>
+      <w:pPr>
+        <w:tabs>
+          <w:tab w:val="num" w:pos="3240"/>
+        </w:tabs>
+        <w:ind w:left="3240" w:hanging="360"/>
+      </w:pPr>
+    </w:lvl>
+    <w:lvl w:ilvl="8">
+      <w:start w:val="1"/>
+      <w:numFmt w:val="decimal"/>
+      <w:lvlText w:val="%9."/>
+      <w:lvlJc w:val="left"/>
+      <w:pPr>
+        <w:tabs>
+          <w:tab w:val="num" w:pos="3600"/>
+        </w:tabs>
+        <w:ind w:left="3600" w:hanging="360"/>
+      </w:pPr>
+    </w:lvl>
+  </w:abstractNum>
+  <w:abstractNum w:abstractNumId="2">
+    <w:nsid w:val="03050FB8"/>
+    <w:multiLevelType w:val="multilevel"/>
+    <w:tmpl w:val="76EE26FC"/>
+    <w:lvl w:ilvl="0">
+      <w:start w:val="1"/>
+      <w:numFmt w:val="decimal"/>
+      <w:lvlText w:val="%1."/>
+      <w:lvlJc w:val="left"/>
+      <w:pPr>
+        <w:tabs>
+          <w:tab w:val="num" w:pos="720"/>
+        </w:tabs>
+        <w:ind w:left="720" w:hanging="360"/>
+      </w:pPr>
+    </w:lvl>
+    <w:lvl w:ilvl="1">
+      <w:start w:val="1"/>
+      <w:numFmt w:val="decimal"/>
+      <w:lvlText w:val="%2."/>
+      <w:lvlJc w:val="left"/>
+      <w:pPr>
+        <w:tabs>
+          <w:tab w:val="num" w:pos="1080"/>
+        </w:tabs>
+        <w:ind w:left="1080" w:hanging="360"/>
+      </w:pPr>
+    </w:lvl>
+    <w:lvl w:ilvl="2">
+      <w:start w:val="1"/>
+      <w:numFmt w:val="decimal"/>
+      <w:lvlText w:val="%3."/>
+      <w:lvlJc w:val="left"/>
+      <w:pPr>
+        <w:tabs>
+          <w:tab w:val="num" w:pos="1440"/>
+        </w:tabs>
+        <w:ind w:left="1440" w:hanging="360"/>
+      </w:pPr>
+    </w:lvl>
+    <w:lvl w:ilvl="3">
+      <w:start w:val="1"/>
+      <w:numFmt w:val="decimal"/>
+      <w:lvlText w:val="%4."/>
+      <w:lvlJc w:val="left"/>
+      <w:pPr>
+        <w:tabs>
+          <w:tab w:val="num" w:pos="1800"/>
+        </w:tabs>
+        <w:ind w:left="1800" w:hanging="360"/>
+      </w:pPr>
+    </w:lvl>
+    <w:lvl w:ilvl="4">
+      <w:start w:val="1"/>
+      <w:numFmt w:val="decimal"/>
+      <w:lvlText w:val="%5."/>
+      <w:lvlJc w:val="left"/>
+      <w:pPr>
+        <w:tabs>
+          <w:tab w:val="num" w:pos="2160"/>
+        </w:tabs>
+        <w:ind w:left="2160" w:hanging="360"/>
+      </w:pPr>
+    </w:lvl>
+    <w:lvl w:ilvl="5">
+      <w:start w:val="1"/>
+      <w:numFmt w:val="decimal"/>
+      <w:lvlText w:val="%6."/>
+      <w:lvlJc w:val="left"/>
+      <w:pPr>
+        <w:tabs>
+          <w:tab w:val="num" w:pos="2520"/>
+        </w:tabs>
+        <w:ind w:left="2520" w:hanging="360"/>
+      </w:pPr>
+    </w:lvl>
+    <w:lvl w:ilvl="6">
+      <w:start w:val="1"/>
+      <w:numFmt w:val="decimal"/>
+      <w:lvlText w:val="%7."/>
+      <w:lvlJc w:val="left"/>
+      <w:pPr>
+        <w:tabs>
+          <w:tab w:val="num" w:pos="2880"/>
+        </w:tabs>
+        <w:ind w:left="2880" w:hanging="360"/>
+      </w:pPr>
+    </w:lvl>
+    <w:lvl w:ilvl="7">
+      <w:start w:val="1"/>
+      <w:numFmt w:val="decimal"/>
+      <w:lvlText w:val="%8."/>
+      <w:lvlJc w:val="left"/>
+      <w:pPr>
+        <w:tabs>
+          <w:tab w:val="num" w:pos="3240"/>
+        </w:tabs>
+        <w:ind w:left="3240" w:hanging="360"/>
+      </w:pPr>
+    </w:lvl>
+    <w:lvl w:ilvl="8">
+      <w:start w:val="1"/>
+      <w:numFmt w:val="decimal"/>
+      <w:lvlText w:val="%9."/>
+      <w:lvlJc w:val="left"/>
+      <w:pPr>
+        <w:tabs>
+          <w:tab w:val="num" w:pos="3600"/>
+        </w:tabs>
+        <w:ind w:left="3600" w:hanging="360"/>
+      </w:pPr>
+    </w:lvl>
+  </w:abstractNum>
+  <w:abstractNum w:abstractNumId="3">
     <w:nsid w:val="086C43EB"/>
     <w:multiLevelType w:val="hybridMultilevel"/>
     <w:tmpl w:val="82AA24DE"/>
@@ -22815,7 +24804,7 @@
       </w:rPr>
     </w:lvl>
   </w:abstractNum>
-  <w:abstractNum w:abstractNumId="2">
+  <w:abstractNum w:abstractNumId="4">
     <w:nsid w:val="0E9E75A8"/>
     <w:multiLevelType w:val="hybridMultilevel"/>
     <w:tmpl w:val="F2567184"/>
@@ -22928,7 +24917,7 @@
       </w:rPr>
     </w:lvl>
   </w:abstractNum>
-  <w:abstractNum w:abstractNumId="3">
+  <w:abstractNum w:abstractNumId="5">
     <w:nsid w:val="177E739F"/>
     <w:multiLevelType w:val="hybridMultilevel"/>
     <w:tmpl w:val="E3B4218A"/>
@@ -23041,7 +25030,7 @@
       </w:rPr>
     </w:lvl>
   </w:abstractNum>
-  <w:abstractNum w:abstractNumId="4">
+  <w:abstractNum w:abstractNumId="6">
     <w:nsid w:val="1C16234A"/>
     <w:multiLevelType w:val="hybridMultilevel"/>
     <w:tmpl w:val="30CEC346"/>
@@ -23154,7 +25143,7 @@
       </w:rPr>
     </w:lvl>
   </w:abstractNum>
-  <w:abstractNum w:abstractNumId="5">
+  <w:abstractNum w:abstractNumId="7">
     <w:nsid w:val="1CB0343D"/>
     <w:multiLevelType w:val="hybridMultilevel"/>
     <w:tmpl w:val="AC9AFEAA"/>
@@ -23267,7 +25256,7 @@
       </w:rPr>
     </w:lvl>
   </w:abstractNum>
-  <w:abstractNum w:abstractNumId="6">
+  <w:abstractNum w:abstractNumId="8">
     <w:nsid w:val="1FC173BB"/>
     <w:multiLevelType w:val="hybridMultilevel"/>
     <w:tmpl w:val="430A563C"/>
@@ -23380,7 +25369,7 @@
       </w:rPr>
     </w:lvl>
   </w:abstractNum>
-  <w:abstractNum w:abstractNumId="7">
+  <w:abstractNum w:abstractNumId="9">
     <w:nsid w:val="22CE0451"/>
     <w:multiLevelType w:val="hybridMultilevel"/>
     <w:tmpl w:val="AC4EA502"/>
@@ -23493,7 +25482,7 @@
       </w:rPr>
     </w:lvl>
   </w:abstractNum>
-  <w:abstractNum w:abstractNumId="8">
+  <w:abstractNum w:abstractNumId="10">
     <w:nsid w:val="24AA5785"/>
     <w:multiLevelType w:val="hybridMultilevel"/>
     <w:tmpl w:val="C3B8DAF4"/>
@@ -23606,7 +25595,7 @@
       </w:rPr>
     </w:lvl>
   </w:abstractNum>
-  <w:abstractNum w:abstractNumId="9">
+  <w:abstractNum w:abstractNumId="11">
     <w:nsid w:val="2697379D"/>
     <w:multiLevelType w:val="hybridMultilevel"/>
     <w:tmpl w:val="84BEFE58"/>
@@ -23719,7 +25708,7 @@
       </w:rPr>
     </w:lvl>
   </w:abstractNum>
-  <w:abstractNum w:abstractNumId="10">
+  <w:abstractNum w:abstractNumId="12">
     <w:nsid w:val="26C212D2"/>
     <w:multiLevelType w:val="hybridMultilevel"/>
     <w:tmpl w:val="4C9C871C"/>
@@ -23832,7 +25821,120 @@
       </w:rPr>
     </w:lvl>
   </w:abstractNum>
-  <w:abstractNum w:abstractNumId="11">
+  <w:abstractNum w:abstractNumId="13">
+    <w:nsid w:val="321A4834"/>
+    <w:multiLevelType w:val="multilevel"/>
+    <w:tmpl w:val="864CA97C"/>
+    <w:lvl w:ilvl="0">
+      <w:start w:val="1"/>
+      <w:numFmt w:val="decimal"/>
+      <w:lvlText w:val="%1."/>
+      <w:lvlJc w:val="left"/>
+      <w:pPr>
+        <w:tabs>
+          <w:tab w:val="num" w:pos="720"/>
+        </w:tabs>
+        <w:ind w:left="720" w:hanging="360"/>
+      </w:pPr>
+    </w:lvl>
+    <w:lvl w:ilvl="1">
+      <w:start w:val="1"/>
+      <w:numFmt w:val="decimal"/>
+      <w:lvlText w:val="%2."/>
+      <w:lvlJc w:val="left"/>
+      <w:pPr>
+        <w:tabs>
+          <w:tab w:val="num" w:pos="1080"/>
+        </w:tabs>
+        <w:ind w:left="1080" w:hanging="360"/>
+      </w:pPr>
+    </w:lvl>
+    <w:lvl w:ilvl="2">
+      <w:start w:val="1"/>
+      <w:numFmt w:val="decimal"/>
+      <w:lvlText w:val="%3."/>
+      <w:lvlJc w:val="left"/>
+      <w:pPr>
+        <w:tabs>
+          <w:tab w:val="num" w:pos="1440"/>
+        </w:tabs>
+        <w:ind w:left="1440" w:hanging="360"/>
+      </w:pPr>
+    </w:lvl>
+    <w:lvl w:ilvl="3">
+      <w:start w:val="1"/>
+      <w:numFmt w:val="decimal"/>
+      <w:lvlText w:val="%4."/>
+      <w:lvlJc w:val="left"/>
+      <w:pPr>
+        <w:tabs>
+          <w:tab w:val="num" w:pos="1800"/>
+        </w:tabs>
+        <w:ind w:left="1800" w:hanging="360"/>
+      </w:pPr>
+    </w:lvl>
+    <w:lvl w:ilvl="4">
+      <w:start w:val="1"/>
+      <w:numFmt w:val="decimal"/>
+      <w:lvlText w:val="%5."/>
+      <w:lvlJc w:val="left"/>
+      <w:pPr>
+        <w:tabs>
+          <w:tab w:val="num" w:pos="2160"/>
+        </w:tabs>
+        <w:ind w:left="2160" w:hanging="360"/>
+      </w:pPr>
+    </w:lvl>
+    <w:lvl w:ilvl="5">
+      <w:start w:val="1"/>
+      <w:numFmt w:val="decimal"/>
+      <w:lvlText w:val="%6."/>
+      <w:lvlJc w:val="left"/>
+      <w:pPr>
+        <w:tabs>
+          <w:tab w:val="num" w:pos="2520"/>
+        </w:tabs>
+        <w:ind w:left="2520" w:hanging="360"/>
+      </w:pPr>
+    </w:lvl>
+    <w:lvl w:ilvl="6">
+      <w:start w:val="1"/>
+      <w:numFmt w:val="decimal"/>
+      <w:lvlText w:val="%7."/>
+      <w:lvlJc w:val="left"/>
+      <w:pPr>
+        <w:tabs>
+          <w:tab w:val="num" w:pos="2880"/>
+        </w:tabs>
+        <w:ind w:left="2880" w:hanging="360"/>
+      </w:pPr>
+    </w:lvl>
+    <w:lvl w:ilvl="7">
+      <w:start w:val="1"/>
+      <w:numFmt w:val="decimal"/>
+      <w:lvlText w:val="%8."/>
+      <w:lvlJc w:val="left"/>
+      <w:pPr>
+        <w:tabs>
+          <w:tab w:val="num" w:pos="3240"/>
+        </w:tabs>
+        <w:ind w:left="3240" w:hanging="360"/>
+      </w:pPr>
+    </w:lvl>
+    <w:lvl w:ilvl="8">
+      <w:start w:val="1"/>
+      <w:numFmt w:val="decimal"/>
+      <w:lvlText w:val="%9."/>
+      <w:lvlJc w:val="left"/>
+      <w:pPr>
+        <w:tabs>
+          <w:tab w:val="num" w:pos="3600"/>
+        </w:tabs>
+        <w:ind w:left="3600" w:hanging="360"/>
+      </w:pPr>
+    </w:lvl>
+  </w:abstractNum>
+  <w:abstractNum w:abstractNumId="14">
     <w:nsid w:val="32F05FD9"/>
     <w:multiLevelType w:val="hybridMultilevel"/>
     <w:tmpl w:val="B4441D90"/>
@@ -23945,7 +26047,7 @@
       </w:rPr>
     </w:lvl>
   </w:abstractNum>
-  <w:abstractNum w:abstractNumId="12">
+  <w:abstractNum w:abstractNumId="15">
     <w:nsid w:val="34585C89"/>
     <w:multiLevelType w:val="hybridMultilevel"/>
     <w:tmpl w:val="5C30060C"/>
@@ -24058,7 +26160,7 @@
       </w:rPr>
     </w:lvl>
   </w:abstractNum>
-  <w:abstractNum w:abstractNumId="13">
+  <w:abstractNum w:abstractNumId="16">
     <w:nsid w:val="41551CA7"/>
     <w:multiLevelType w:val="hybridMultilevel"/>
     <w:tmpl w:val="32483E3E"/>
@@ -24171,7 +26273,7 @@
       </w:rPr>
     </w:lvl>
   </w:abstractNum>
-  <w:abstractNum w:abstractNumId="14">
+  <w:abstractNum w:abstractNumId="17">
     <w:nsid w:val="467B172A"/>
     <w:multiLevelType w:val="hybridMultilevel"/>
     <w:tmpl w:val="DBD62CF4"/>
@@ -24284,7 +26386,7 @@
       </w:rPr>
     </w:lvl>
   </w:abstractNum>
-  <w:abstractNum w:abstractNumId="15">
+  <w:abstractNum w:abstractNumId="18">
     <w:nsid w:val="51A859BB"/>
     <w:multiLevelType w:val="hybridMultilevel"/>
     <w:tmpl w:val="39F6FDCE"/>
@@ -24397,7 +26499,7 @@
       </w:rPr>
     </w:lvl>
   </w:abstractNum>
-  <w:abstractNum w:abstractNumId="16">
+  <w:abstractNum w:abstractNumId="19">
     <w:nsid w:val="522B0642"/>
     <w:multiLevelType w:val="hybridMultilevel"/>
     <w:tmpl w:val="65B078FE"/>
@@ -24510,7 +26612,7 @@
       </w:rPr>
     </w:lvl>
   </w:abstractNum>
-  <w:abstractNum w:abstractNumId="17">
+  <w:abstractNum w:abstractNumId="20">
     <w:nsid w:val="599D28AA"/>
     <w:multiLevelType w:val="hybridMultilevel"/>
     <w:tmpl w:val="904066B8"/>
@@ -24623,7 +26725,7 @@
       </w:rPr>
     </w:lvl>
   </w:abstractNum>
-  <w:abstractNum w:abstractNumId="18">
+  <w:abstractNum w:abstractNumId="21">
     <w:nsid w:val="5F616780"/>
     <w:multiLevelType w:val="hybridMultilevel"/>
     <w:tmpl w:val="AB148B6A"/>
@@ -24736,7 +26838,7 @@
       </w:rPr>
     </w:lvl>
   </w:abstractNum>
-  <w:abstractNum w:abstractNumId="19">
+  <w:abstractNum w:abstractNumId="22">
     <w:nsid w:val="5F975E52"/>
     <w:multiLevelType w:val="hybridMultilevel"/>
     <w:tmpl w:val="8A1AA078"/>
@@ -24849,7 +26951,7 @@
       </w:rPr>
     </w:lvl>
   </w:abstractNum>
-  <w:abstractNum w:abstractNumId="20">
+  <w:abstractNum w:abstractNumId="23">
     <w:nsid w:val="64A612B1"/>
     <w:multiLevelType w:val="hybridMultilevel"/>
     <w:tmpl w:val="EDA8CDD0"/>
@@ -24962,7 +27064,7 @@
       </w:rPr>
     </w:lvl>
   </w:abstractNum>
-  <w:abstractNum w:abstractNumId="21">
+  <w:abstractNum w:abstractNumId="24">
     <w:nsid w:val="671140D7"/>
     <w:multiLevelType w:val="hybridMultilevel"/>
     <w:tmpl w:val="52BEB75A"/>
@@ -25075,7 +27177,96 @@
       </w:rPr>
     </w:lvl>
   </w:abstractNum>
-  <w:abstractNum w:abstractNumId="22">
+  <w:abstractNum w:abstractNumId="25">
+    <w:nsid w:val="6D8562A5"/>
+    <w:multiLevelType w:val="hybridMultilevel"/>
+    <w:tmpl w:val="D17C0ACA"/>
+    <w:lvl w:ilvl="0" w:tplc="04150011">
+      <w:start w:val="1"/>
+      <w:numFmt w:val="decimal"/>
+      <w:lvlText w:val="%1)"/>
+      <w:lvlJc w:val="left"/>
+      <w:pPr>
+        <w:ind w:left="720" w:hanging="360"/>
+      </w:pPr>
+      <w:rPr>
+        <w:rFonts w:hint="default"/>
+      </w:rPr>
+    </w:lvl>
+    <w:lvl w:ilvl="1" w:tplc="04150019" w:tentative="1">
+      <w:start w:val="1"/>
+      <w:numFmt w:val="lowerLetter"/>
+      <w:lvlText w:val="%2."/>
+      <w:lvlJc w:val="left"/>
+      <w:pPr>
+        <w:ind w:left="1440" w:hanging="360"/>
+      </w:pPr>
+    </w:lvl>
+    <w:lvl w:ilvl="2" w:tplc="0415001B" w:tentative="1">
+      <w:start w:val="1"/>
+      <w:numFmt w:val="lowerRoman"/>
+      <w:lvlText w:val="%3."/>
+      <w:lvlJc w:val="right"/>
+      <w:pPr>
+        <w:ind w:left="2160" w:hanging="180"/>
+      </w:pPr>
+    </w:lvl>
+    <w:lvl w:ilvl="3" w:tplc="0415000F" w:tentative="1">
+      <w:start w:val="1"/>
+      <w:numFmt w:val="decimal"/>
+      <w:lvlText w:val="%4."/>
+      <w:lvlJc w:val="left"/>
+      <w:pPr>
+        <w:ind w:left="2880" w:hanging="360"/>
+      </w:pPr>
+    </w:lvl>
+    <w:lvl w:ilvl="4" w:tplc="04150019" w:tentative="1">
+      <w:start w:val="1"/>
+      <w:numFmt w:val="lowerLetter"/>
+      <w:lvlText w:val="%5."/>
+      <w:lvlJc w:val="left"/>
+      <w:pPr>
+        <w:ind w:left="3600" w:hanging="360"/>
+      </w:pPr>
+    </w:lvl>
+    <w:lvl w:ilvl="5" w:tplc="0415001B" w:tentative="1">
+      <w:start w:val="1"/>
+      <w:numFmt w:val="lowerRoman"/>
+      <w:lvlText w:val="%6."/>
+      <w:lvlJc w:val="right"/>
+      <w:pPr>
+        <w:ind w:left="4320" w:hanging="180"/>
+      </w:pPr>
+    </w:lvl>
+    <w:lvl w:ilvl="6" w:tplc="0415000F" w:tentative="1">
+      <w:start w:val="1"/>
+      <w:numFmt w:val="decimal"/>
+      <w:lvlText w:val="%7."/>
+      <w:lvlJc w:val="left"/>
+      <w:pPr>
+        <w:ind w:left="5040" w:hanging="360"/>
+      </w:pPr>
+    </w:lvl>
+    <w:lvl w:ilvl="7" w:tplc="04150019" w:tentative="1">
+      <w:start w:val="1"/>
+      <w:numFmt w:val="lowerLetter"/>
+      <w:lvlText w:val="%8."/>
+      <w:lvlJc w:val="left"/>
+      <w:pPr>
+        <w:ind w:left="5760" w:hanging="360"/>
+      </w:pPr>
+    </w:lvl>
+    <w:lvl w:ilvl="8" w:tplc="0415001B" w:tentative="1">
+      <w:start w:val="1"/>
+      <w:numFmt w:val="lowerRoman"/>
+      <w:lvlText w:val="%9."/>
+      <w:lvlJc w:val="right"/>
+      <w:pPr>
+        <w:ind w:left="6480" w:hanging="180"/>
+      </w:pPr>
+    </w:lvl>
+  </w:abstractNum>
+  <w:abstractNum w:abstractNumId="26">
     <w:nsid w:val="733A57B6"/>
     <w:multiLevelType w:val="hybridMultilevel"/>
     <w:tmpl w:val="54B2C93C"/>
@@ -25189,73 +27380,85 @@
     </w:lvl>
   </w:abstractNum>
   <w:num w:numId="1">
-    <w:abstractNumId w:val="3"/>
+    <w:abstractNumId w:val="5"/>
   </w:num>
   <w:num w:numId="2">
-    <w:abstractNumId w:val="18"/>
+    <w:abstractNumId w:val="21"/>
   </w:num>
   <w:num w:numId="3">
+    <w:abstractNumId w:val="22"/>
+  </w:num>
+  <w:num w:numId="4">
+    <w:abstractNumId w:val="9"/>
+  </w:num>
+  <w:num w:numId="5">
+    <w:abstractNumId w:val="24"/>
+  </w:num>
+  <w:num w:numId="6">
     <w:abstractNumId w:val="19"/>
   </w:num>
-  <w:num w:numId="4">
-    <w:abstractNumId w:val="7"/>
+  <w:num w:numId="7">
+    <w:abstractNumId w:val="6"/>
   </w:num>
-  <w:num w:numId="5">
-    <w:abstractNumId w:val="21"/>
+  <w:num w:numId="8">
+    <w:abstractNumId w:val="14"/>
   </w:num>
-  <w:num w:numId="6">
+  <w:num w:numId="9">
+    <w:abstractNumId w:val="20"/>
+  </w:num>
+  <w:num w:numId="10">
+    <w:abstractNumId w:val="4"/>
+  </w:num>
+  <w:num w:numId="11">
+    <w:abstractNumId w:val="26"/>
+  </w:num>
+  <w:num w:numId="12">
+    <w:abstractNumId w:val="15"/>
+  </w:num>
+  <w:num w:numId="13">
+    <w:abstractNumId w:val="17"/>
+  </w:num>
+  <w:num w:numId="14">
     <w:abstractNumId w:val="16"/>
   </w:num>
-  <w:num w:numId="7">
-    <w:abstractNumId w:val="4"/>
-  </w:num>
-  <w:num w:numId="8">
-    <w:abstractNumId w:val="11"/>
-  </w:num>
-  <w:num w:numId="9">
-    <w:abstractNumId w:val="17"/>
-  </w:num>
-  <w:num w:numId="10">
-    <w:abstractNumId w:val="2"/>
-  </w:num>
-  <w:num w:numId="11">
-    <w:abstractNumId w:val="22"/>
-  </w:num>
-  <w:num w:numId="12">
-    <w:abstractNumId w:val="12"/>
-  </w:num>
-  <w:num w:numId="13">
-    <w:abstractNumId w:val="14"/>
-  </w:num>
-  <w:num w:numId="14">
-    <w:abstractNumId w:val="13"/>
-  </w:num>
   <w:num w:numId="15">
-    <w:abstractNumId w:val="8"/>
+    <w:abstractNumId w:val="10"/>
   </w:num>
   <w:num w:numId="16">
-    <w:abstractNumId w:val="6"/>
+    <w:abstractNumId w:val="8"/>
   </w:num>
   <w:num w:numId="17">
     <w:abstractNumId w:val="0"/>
   </w:num>
   <w:num w:numId="18">
-    <w:abstractNumId w:val="10"/>
+    <w:abstractNumId w:val="12"/>
   </w:num>
   <w:num w:numId="19">
+    <w:abstractNumId w:val="3"/>
+  </w:num>
+  <w:num w:numId="20">
+    <w:abstractNumId w:val="11"/>
+  </w:num>
+  <w:num w:numId="21">
+    <w:abstractNumId w:val="7"/>
+  </w:num>
+  <w:num w:numId="22">
+    <w:abstractNumId w:val="23"/>
+  </w:num>
+  <w:num w:numId="23">
+    <w:abstractNumId w:val="18"/>
+  </w:num>
+  <w:num w:numId="24">
+    <w:abstractNumId w:val="2"/>
+  </w:num>
+  <w:num w:numId="25">
     <w:abstractNumId w:val="1"/>
   </w:num>
-  <w:num w:numId="20">
-    <w:abstractNumId w:val="9"/>
+  <w:num w:numId="26">
+    <w:abstractNumId w:val="13"/>
   </w:num>
-  <w:num w:numId="21">
-    <w:abstractNumId w:val="5"/>
-  </w:num>
-  <w:num w:numId="22">
-    <w:abstractNumId w:val="20"/>
-  </w:num>
-  <w:num w:numId="23">
-    <w:abstractNumId w:val="15"/>
+  <w:num w:numId="27">
+    <w:abstractNumId w:val="25"/>
   </w:num>
 </w:numbering>
 </file>
@@ -25298,9 +27501,9 @@
     <w:lsdException w:name="toc 8" w:uiPriority="39"/>
     <w:lsdException w:name="toc 9" w:uiPriority="39"/>
     <w:lsdException w:name="caption" w:uiPriority="35" w:qFormat="1"/>
-    <w:lsdException w:name="Title" w:semiHidden="0" w:uiPriority="10" w:unhideWhenUsed="0" w:qFormat="1"/>
+    <w:lsdException w:name="Title" w:semiHidden="0" w:uiPriority="0" w:unhideWhenUsed="0" w:qFormat="1"/>
     <w:lsdException w:name="Default Paragraph Font" w:uiPriority="1"/>
-    <w:lsdException w:name="Subtitle" w:semiHidden="0" w:uiPriority="11" w:unhideWhenUsed="0" w:qFormat="1"/>
+    <w:lsdException w:name="Subtitle" w:semiHidden="0" w:uiPriority="0" w:unhideWhenUsed="0" w:qFormat="1"/>
     <w:lsdException w:name="Strong" w:semiHidden="0" w:uiPriority="22" w:unhideWhenUsed="0" w:qFormat="1"/>
     <w:lsdException w:name="Emphasis" w:semiHidden="0" w:uiPriority="20" w:unhideWhenUsed="0" w:qFormat="1"/>
     <w:lsdException w:name="Table Grid" w:semiHidden="0" w:uiPriority="59" w:unhideWhenUsed="0"/>
@@ -25419,7 +27622,10 @@
   <w:style w:type="paragraph" w:default="1" w:styleId="Normalny">
     <w:name w:val="Normal"/>
     <w:qFormat/>
-    <w:rsid w:val="000C4840"/>
+    <w:rsid w:val="006C3449"/>
+    <w:rPr>
+      <w:rFonts w:ascii="Arial" w:hAnsi="Arial"/>
+    </w:rPr>
   </w:style>
   <w:style w:type="paragraph" w:styleId="Nagwek1">
     <w:name w:val="heading 1"/>
@@ -25912,7 +28118,6 @@
     <w:basedOn w:val="Normalny"/>
     <w:next w:val="Normalny"/>
     <w:link w:val="TytuZnak"/>
-    <w:uiPriority w:val="10"/>
     <w:qFormat/>
     <w:rsid w:val="00F75E9F"/>
     <w:pPr>
@@ -26037,7 +28242,6 @@
     <w:basedOn w:val="Normalny"/>
     <w:next w:val="Normalny"/>
     <w:link w:val="PodtytuZnak"/>
-    <w:uiPriority w:val="11"/>
     <w:qFormat/>
     <w:rsid w:val="00F75E9F"/>
     <w:pPr>
@@ -26260,6 +28464,24 @@
     <w:link w:val="Nagwek"/>
     <w:uiPriority w:val="99"/>
     <w:rsid w:val="00383FC3"/>
+  </w:style>
+  <w:style w:type="paragraph" w:customStyle="1" w:styleId="Tretekstu">
+    <w:name w:val="Treść tekstu"/>
+    <w:basedOn w:val="Normalny"/>
+    <w:rsid w:val="005070EA"/>
+    <w:pPr>
+      <w:widowControl w:val="0"/>
+      <w:suppressAutoHyphens/>
+      <w:overflowPunct w:val="0"/>
+      <w:spacing w:after="140" w:line="288" w:lineRule="auto"/>
+    </w:pPr>
+    <w:rPr>
+      <w:rFonts w:ascii="Liberation Serif" w:eastAsia="Droid Sans Fallback" w:hAnsi="Liberation Serif" w:cs="FreeSans"/>
+      <w:color w:val="00000A"/>
+      <w:sz w:val="24"/>
+      <w:szCs w:val="24"/>
+      <w:lang w:eastAsia="zh-CN" w:bidi="hi-IN"/>
+    </w:rPr>
   </w:style>
 </w:styles>
 </file>
@@ -27266,6 +29488,344 @@
 </w:styles>
 </file>
 
+<file path=word/glossary/document.xml><?xml version="1.0" encoding="utf-8"?>
+<w:glossaryDocument xmlns:ve="http://schemas.openxmlformats.org/markup-compatibility/2006" xmlns:o="urn:schemas-microsoft-com:office:office" xmlns:r="http://schemas.openxmlformats.org/officeDocument/2006/relationships" xmlns:m="http://schemas.openxmlformats.org/officeDocument/2006/math" xmlns:v="urn:schemas-microsoft-com:vml" xmlns:wp="http://schemas.openxmlformats.org/drawingml/2006/wordprocessingDrawing" xmlns:w10="urn:schemas-microsoft-com:office:word" xmlns:w="http://schemas.openxmlformats.org/wordprocessingml/2006/main" xmlns:wne="http://schemas.microsoft.com/office/word/2006/wordml">
+  <w:docParts/>
+</w:glossaryDocument>
+</file>
+
+<file path=word/glossary/fontTable.xml><?xml version="1.0" encoding="utf-8"?>
+<w:fonts xmlns:r="http://schemas.openxmlformats.org/officeDocument/2006/relationships" xmlns:w="http://schemas.openxmlformats.org/wordprocessingml/2006/main">
+  <w:font w:name="Symbol">
+    <w:panose1 w:val="05050102010706020507"/>
+    <w:charset w:val="02"/>
+    <w:family w:val="roman"/>
+    <w:pitch w:val="variable"/>
+    <w:sig w:usb0="00000000" w:usb1="10000000" w:usb2="00000000" w:usb3="00000000" w:csb0="80000000" w:csb1="00000000"/>
+  </w:font>
+  <w:font w:name="Times New Roman">
+    <w:panose1 w:val="02020603050405020304"/>
+    <w:charset w:val="EE"/>
+    <w:family w:val="roman"/>
+    <w:pitch w:val="variable"/>
+    <w:sig w:usb0="E0002EFF" w:usb1="C000785B" w:usb2="00000009" w:usb3="00000000" w:csb0="000001FF" w:csb1="00000000"/>
+  </w:font>
+  <w:font w:name="Courier New">
+    <w:panose1 w:val="02070309020205020404"/>
+    <w:charset w:val="EE"/>
+    <w:family w:val="modern"/>
+    <w:pitch w:val="fixed"/>
+    <w:sig w:usb0="E0002EFF" w:usb1="C0007843" w:usb2="00000009" w:usb3="00000000" w:csb0="000001FF" w:csb1="00000000"/>
+  </w:font>
+  <w:font w:name="Wingdings">
+    <w:panose1 w:val="05000000000000000000"/>
+    <w:charset w:val="02"/>
+    <w:family w:val="auto"/>
+    <w:pitch w:val="variable"/>
+    <w:sig w:usb0="00000000" w:usb1="10000000" w:usb2="00000000" w:usb3="00000000" w:csb0="80000000" w:csb1="00000000"/>
+  </w:font>
+  <w:font w:name="Arial">
+    <w:panose1 w:val="020B0604020202020204"/>
+    <w:charset w:val="EE"/>
+    <w:family w:val="swiss"/>
+    <w:pitch w:val="variable"/>
+    <w:sig w:usb0="E0002EFF" w:usb1="C0007843" w:usb2="00000009" w:usb3="00000000" w:csb0="000001FF" w:csb1="00000000"/>
+  </w:font>
+  <w:font w:name="Tahoma">
+    <w:panose1 w:val="020B0604030504040204"/>
+    <w:charset w:val="EE"/>
+    <w:family w:val="swiss"/>
+    <w:pitch w:val="variable"/>
+    <w:sig w:usb0="E1002EFF" w:usb1="C000605B" w:usb2="00000029" w:usb3="00000000" w:csb0="000101FF" w:csb1="00000000"/>
+  </w:font>
+  <w:font w:name="Liberation Serif">
+    <w:altName w:val="Times New Roman"/>
+    <w:charset w:val="01"/>
+    <w:family w:val="roman"/>
+    <w:pitch w:val="variable"/>
+    <w:sig w:usb0="00000000" w:usb1="00000000" w:usb2="00000000" w:usb3="00000000" w:csb0="00000000" w:csb1="00000000"/>
+  </w:font>
+  <w:font w:name="Droid Sans Fallback">
+    <w:panose1 w:val="00000000000000000000"/>
+    <w:charset w:val="00"/>
+    <w:family w:val="roman"/>
+    <w:notTrueType/>
+    <w:pitch w:val="default"/>
+    <w:sig w:usb0="00000000" w:usb1="00000000" w:usb2="00000000" w:usb3="00000000" w:csb0="00000000" w:csb1="00000000"/>
+  </w:font>
+  <w:font w:name="FreeSans">
+    <w:altName w:val="Times New Roman"/>
+    <w:panose1 w:val="00000000000000000000"/>
+    <w:charset w:val="00"/>
+    <w:family w:val="roman"/>
+    <w:notTrueType/>
+    <w:pitch w:val="default"/>
+    <w:sig w:usb0="00000000" w:usb1="00000000" w:usb2="00000000" w:usb3="00000000" w:csb0="00000000" w:csb1="00000000"/>
+  </w:font>
+  <w:font w:name="Cambria Math">
+    <w:panose1 w:val="02040503050406030204"/>
+    <w:charset w:val="EE"/>
+    <w:family w:val="roman"/>
+    <w:pitch w:val="variable"/>
+    <w:sig w:usb0="E00002FF" w:usb1="420024FF" w:usb2="00000000" w:usb3="00000000" w:csb0="0000019F" w:csb1="00000000"/>
+  </w:font>
+  <w:font w:name="Calibri">
+    <w:panose1 w:val="020F0502020204030204"/>
+    <w:charset w:val="EE"/>
+    <w:family w:val="swiss"/>
+    <w:pitch w:val="variable"/>
+    <w:sig w:usb0="E0002AFF" w:usb1="C000247B" w:usb2="00000009" w:usb3="00000000" w:csb0="000001FF" w:csb1="00000000"/>
+  </w:font>
+  <w:font w:name="Cambria">
+    <w:panose1 w:val="02040503050406030204"/>
+    <w:charset w:val="EE"/>
+    <w:family w:val="roman"/>
+    <w:pitch w:val="variable"/>
+    <w:sig w:usb0="E00002FF" w:usb1="400004FF" w:usb2="00000000" w:usb3="00000000" w:csb0="0000019F" w:csb1="00000000"/>
+  </w:font>
+</w:fonts>
+</file>
+
+<file path=word/glossary/settings.xml><?xml version="1.0" encoding="utf-8"?>
+<w:settings xmlns:o="urn:schemas-microsoft-com:office:office" xmlns:r="http://schemas.openxmlformats.org/officeDocument/2006/relationships" xmlns:m="http://schemas.openxmlformats.org/officeDocument/2006/math" xmlns:v="urn:schemas-microsoft-com:vml" xmlns:w10="urn:schemas-microsoft-com:office:word" xmlns:w="http://schemas.openxmlformats.org/wordprocessingml/2006/main" xmlns:sl="http://schemas.openxmlformats.org/schemaLibrary/2006/main">
+  <w:view w:val="normal"/>
+  <w:defaultTabStop w:val="708"/>
+  <w:hyphenationZone w:val="425"/>
+  <w:characterSpacingControl w:val="doNotCompress"/>
+  <w:compat>
+    <w:useFELayout/>
+  </w:compat>
+  <w:rsids>
+    <w:rsidRoot w:val="00FC5F79"/>
+    <w:rsid w:val="00FC5F79"/>
+  </w:rsids>
+  <m:mathPr>
+    <m:mathFont m:val="Cambria Math"/>
+    <m:brkBin m:val="before"/>
+    <m:brkBinSub m:val="--"/>
+    <m:smallFrac m:val="off"/>
+    <m:dispDef/>
+    <m:lMargin m:val="0"/>
+    <m:rMargin m:val="0"/>
+    <m:defJc m:val="centerGroup"/>
+    <m:wrapIndent m:val="1440"/>
+    <m:intLim m:val="subSup"/>
+    <m:naryLim m:val="undOvr"/>
+  </m:mathPr>
+  <w:themeFontLang w:val="pl-PL"/>
+  <w:clrSchemeMapping w:bg1="light1" w:t1="dark1" w:bg2="light2" w:t2="dark2" w:accent1="accent1" w:accent2="accent2" w:accent3="accent3" w:accent4="accent4" w:accent5="accent5" w:accent6="accent6" w:hyperlink="hyperlink" w:followedHyperlink="followedHyperlink"/>
+  <w:decimalSymbol w:val=","/>
+  <w:listSeparator w:val=";"/>
+</w:settings>
+</file>
+
+<file path=word/glossary/styles.xml><?xml version="1.0" encoding="utf-8"?>
+<w:styles xmlns:r="http://schemas.openxmlformats.org/officeDocument/2006/relationships" xmlns:w="http://schemas.openxmlformats.org/wordprocessingml/2006/main">
+  <w:docDefaults>
+    <w:rPrDefault>
+      <w:rPr>
+        <w:rFonts w:asciiTheme="minorHAnsi" w:eastAsiaTheme="minorEastAsia" w:hAnsiTheme="minorHAnsi" w:cstheme="minorBidi"/>
+        <w:sz w:val="22"/>
+        <w:szCs w:val="22"/>
+        <w:lang w:val="pl-PL" w:eastAsia="pl-PL" w:bidi="ar-SA"/>
+      </w:rPr>
+    </w:rPrDefault>
+    <w:pPrDefault>
+      <w:pPr>
+        <w:spacing w:after="200" w:line="276" w:lineRule="auto"/>
+      </w:pPr>
+    </w:pPrDefault>
+  </w:docDefaults>
+  <w:latentStyles w:defLockedState="0" w:defUIPriority="99" w:defSemiHidden="1" w:defUnhideWhenUsed="1" w:defQFormat="0" w:count="267">
+    <w:lsdException w:name="Normal" w:semiHidden="0" w:uiPriority="0" w:unhideWhenUsed="0" w:qFormat="1"/>
+    <w:lsdException w:name="heading 1" w:semiHidden="0" w:uiPriority="9" w:unhideWhenUsed="0" w:qFormat="1"/>
+    <w:lsdException w:name="heading 2" w:uiPriority="9" w:qFormat="1"/>
+    <w:lsdException w:name="heading 3" w:uiPriority="9" w:qFormat="1"/>
+    <w:lsdException w:name="heading 4" w:uiPriority="9" w:qFormat="1"/>
+    <w:lsdException w:name="heading 5" w:uiPriority="9" w:qFormat="1"/>
+    <w:lsdException w:name="heading 6" w:uiPriority="9" w:qFormat="1"/>
+    <w:lsdException w:name="heading 7" w:uiPriority="9" w:qFormat="1"/>
+    <w:lsdException w:name="heading 8" w:uiPriority="9" w:qFormat="1"/>
+    <w:lsdException w:name="heading 9" w:uiPriority="9" w:qFormat="1"/>
+    <w:lsdException w:name="toc 1" w:uiPriority="39"/>
+    <w:lsdException w:name="toc 2" w:uiPriority="39"/>
+    <w:lsdException w:name="toc 3" w:uiPriority="39"/>
+    <w:lsdException w:name="toc 4" w:uiPriority="39"/>
+    <w:lsdException w:name="toc 5" w:uiPriority="39"/>
+    <w:lsdException w:name="toc 6" w:uiPriority="39"/>
+    <w:lsdException w:name="toc 7" w:uiPriority="39"/>
+    <w:lsdException w:name="toc 8" w:uiPriority="39"/>
+    <w:lsdException w:name="toc 9" w:uiPriority="39"/>
+    <w:lsdException w:name="caption" w:uiPriority="35" w:qFormat="1"/>
+    <w:lsdException w:name="Title" w:semiHidden="0" w:uiPriority="10" w:unhideWhenUsed="0" w:qFormat="1"/>
+    <w:lsdException w:name="Default Paragraph Font" w:uiPriority="1"/>
+    <w:lsdException w:name="Subtitle" w:semiHidden="0" w:uiPriority="11" w:unhideWhenUsed="0" w:qFormat="1"/>
+    <w:lsdException w:name="Strong" w:semiHidden="0" w:uiPriority="22" w:unhideWhenUsed="0" w:qFormat="1"/>
+    <w:lsdException w:name="Emphasis" w:semiHidden="0" w:uiPriority="20" w:unhideWhenUsed="0" w:qFormat="1"/>
+    <w:lsdException w:name="Table Grid" w:semiHidden="0" w:uiPriority="59" w:unhideWhenUsed="0"/>
+    <w:lsdException w:name="Placeholder Text" w:unhideWhenUsed="0"/>
+    <w:lsdException w:name="No Spacing" w:semiHidden="0" w:uiPriority="1" w:unhideWhenUsed="0" w:qFormat="1"/>
+    <w:lsdException w:name="Light Shading" w:semiHidden="0" w:uiPriority="60" w:unhideWhenUsed="0"/>
+    <w:lsdException w:name="Light List" w:semiHidden="0" w:uiPriority="61" w:unhideWhenUsed="0"/>
+    <w:lsdException w:name="Light Grid" w:semiHidden="0" w:uiPriority="62" w:unhideWhenUsed="0"/>
+    <w:lsdException w:name="Medium Shading 1" w:semiHidden="0" w:uiPriority="63" w:unhideWhenUsed="0"/>
+    <w:lsdException w:name="Medium Shading 2" w:semiHidden="0" w:uiPriority="64" w:unhideWhenUsed="0"/>
+    <w:lsdException w:name="Medium List 1" w:semiHidden="0" w:uiPriority="65" w:unhideWhenUsed="0"/>
+    <w:lsdException w:name="Medium List 2" w:semiHidden="0" w:uiPriority="66" w:unhideWhenUsed="0"/>
+    <w:lsdException w:name="Medium Grid 1" w:semiHidden="0" w:uiPriority="67" w:unhideWhenUsed="0"/>
+    <w:lsdException w:name="Medium Grid 2" w:semiHidden="0" w:uiPriority="68" w:unhideWhenUsed="0"/>
+    <w:lsdException w:name="Medium Grid 3" w:semiHidden="0" w:uiPriority="69" w:unhideWhenUsed="0"/>
+    <w:lsdException w:name="Dark List" w:semiHidden="0" w:uiPriority="70" w:unhideWhenUsed="0"/>
+    <w:lsdException w:name="Colorful Shading" w:semiHidden="0" w:uiPriority="71" w:unhideWhenUsed="0"/>
+    <w:lsdException w:name="Colorful List" w:semiHidden="0" w:uiPriority="72" w:unhideWhenUsed="0"/>
+    <w:lsdException w:name="Colorful Grid" w:semiHidden="0" w:uiPriority="73" w:unhideWhenUsed="0"/>
+    <w:lsdException w:name="Light Shading Accent 1" w:semiHidden="0" w:uiPriority="60" w:unhideWhenUsed="0"/>
+    <w:lsdException w:name="Light List Accent 1" w:semiHidden="0" w:uiPriority="61" w:unhideWhenUsed="0"/>
+    <w:lsdException w:name="Light Grid Accent 1" w:semiHidden="0" w:uiPriority="62" w:unhideWhenUsed="0"/>
+    <w:lsdException w:name="Medium Shading 1 Accent 1" w:semiHidden="0" w:uiPriority="63" w:unhideWhenUsed="0"/>
+    <w:lsdException w:name="Medium Shading 2 Accent 1" w:semiHidden="0" w:uiPriority="64" w:unhideWhenUsed="0"/>
+    <w:lsdException w:name="Medium List 1 Accent 1" w:semiHidden="0" w:uiPriority="65" w:unhideWhenUsed="0"/>
+    <w:lsdException w:name="Revision" w:unhideWhenUsed="0"/>
+    <w:lsdException w:name="List Paragraph" w:semiHidden="0" w:uiPriority="34" w:unhideWhenUsed="0" w:qFormat="1"/>
+    <w:lsdException w:name="Quote" w:semiHidden="0" w:uiPriority="29" w:unhideWhenUsed="0" w:qFormat="1"/>
+    <w:lsdException w:name="Intense Quote" w:semiHidden="0" w:uiPriority="30" w:unhideWhenUsed="0" w:qFormat="1"/>
+    <w:lsdException w:name="Medium List 2 Accent 1" w:semiHidden="0" w:uiPriority="66" w:unhideWhenUsed="0"/>
+    <w:lsdException w:name="Medium Grid 1 Accent 1" w:semiHidden="0" w:uiPriority="67" w:unhideWhenUsed="0"/>
+    <w:lsdException w:name="Medium Grid 2 Accent 1" w:semiHidden="0" w:uiPriority="68" w:unhideWhenUsed="0"/>
+    <w:lsdException w:name="Medium Grid 3 Accent 1" w:semiHidden="0" w:uiPriority="69" w:unhideWhenUsed="0"/>
+    <w:lsdException w:name="Dark List Accent 1" w:semiHidden="0" w:uiPriority="70" w:unhideWhenUsed="0"/>
+    <w:lsdException w:name="Colorful Shading Accent 1" w:semiHidden="0" w:uiPriority="71" w:unhideWhenUsed="0"/>
+    <w:lsdException w:name="Colorful List Accent 1" w:semiHidden="0" w:uiPriority="72" w:unhideWhenUsed="0"/>
+    <w:lsdException w:name="Colorful Grid Accent 1" w:semiHidden="0" w:uiPriority="73" w:unhideWhenUsed="0"/>
+    <w:lsdException w:name="Light Shading Accent 2" w:semiHidden="0" w:uiPriority="60" w:unhideWhenUsed="0"/>
+    <w:lsdException w:name="Light List Accent 2" w:semiHidden="0" w:uiPriority="61" w:unhideWhenUsed="0"/>
+    <w:lsdException w:name="Light Grid Accent 2" w:semiHidden="0" w:uiPriority="62" w:unhideWhenUsed="0"/>
+    <w:lsdException w:name="Medium Shading 1 Accent 2" w:semiHidden="0" w:uiPriority="63" w:unhideWhenUsed="0"/>
+    <w:lsdException w:name="Medium Shading 2 Accent 2" w:semiHidden="0" w:uiPriority="64" w:unhideWhenUsed="0"/>
+    <w:lsdException w:name="Medium List 1 Accent 2" w:semiHidden="0" w:uiPriority="65" w:unhideWhenUsed="0"/>
+    <w:lsdException w:name="Medium List 2 Accent 2" w:semiHidden="0" w:uiPriority="66" w:unhideWhenUsed="0"/>
+    <w:lsdException w:name="Medium Grid 1 Accent 2" w:semiHidden="0" w:uiPriority="67" w:unhideWhenUsed="0"/>
+    <w:lsdException w:name="Medium Grid 2 Accent 2" w:semiHidden="0" w:uiPriority="68" w:unhideWhenUsed="0"/>
+    <w:lsdException w:name="Medium Grid 3 Accent 2" w:semiHidden="0" w:uiPriority="69" w:unhideWhenUsed="0"/>
+    <w:lsdException w:name="Dark List Accent 2" w:semiHidden="0" w:uiPriority="70" w:unhideWhenUsed="0"/>
+    <w:lsdException w:name="Colorful Shading Accent 2" w:semiHidden="0" w:uiPriority="71" w:unhideWhenUsed="0"/>
+    <w:lsdException w:name="Colorful List Accent 2" w:semiHidden="0" w:uiPriority="72" w:unhideWhenUsed="0"/>
+    <w:lsdException w:name="Colorful Grid Accent 2" w:semiHidden="0" w:uiPriority="73" w:unhideWhenUsed="0"/>
+    <w:lsdException w:name="Light Shading Accent 3" w:semiHidden="0" w:uiPriority="60" w:unhideWhenUsed="0"/>
+    <w:lsdException w:name="Light List Accent 3" w:semiHidden="0" w:uiPriority="61" w:unhideWhenUsed="0"/>
+    <w:lsdException w:name="Light Grid Accent 3" w:semiHidden="0" w:uiPriority="62" w:unhideWhenUsed="0"/>
+    <w:lsdException w:name="Medium Shading 1 Accent 3" w:semiHidden="0" w:uiPriority="63" w:unhideWhenUsed="0"/>
+    <w:lsdException w:name="Medium Shading 2 Accent 3" w:semiHidden="0" w:uiPriority="64" w:unhideWhenUsed="0"/>
+    <w:lsdException w:name="Medium List 1 Accent 3" w:semiHidden="0" w:uiPriority="65" w:unhideWhenUsed="0"/>
+    <w:lsdException w:name="Medium List 2 Accent 3" w:semiHidden="0" w:uiPriority="66" w:unhideWhenUsed="0"/>
+    <w:lsdException w:name="Medium Grid 1 Accent 3" w:semiHidden="0" w:uiPriority="67" w:unhideWhenUsed="0"/>
+    <w:lsdException w:name="Medium Grid 2 Accent 3" w:semiHidden="0" w:uiPriority="68" w:unhideWhenUsed="0"/>
+    <w:lsdException w:name="Medium Grid 3 Accent 3" w:semiHidden="0" w:uiPriority="69" w:unhideWhenUsed="0"/>
+    <w:lsdException w:name="Dark List Accent 3" w:semiHidden="0" w:uiPriority="70" w:unhideWhenUsed="0"/>
+    <w:lsdException w:name="Colorful Shading Accent 3" w:semiHidden="0" w:uiPriority="71" w:unhideWhenUsed="0"/>
+    <w:lsdException w:name="Colorful List Accent 3" w:semiHidden="0" w:uiPriority="72" w:unhideWhenUsed="0"/>
+    <w:lsdException w:name="Colorful Grid Accent 3" w:semiHidden="0" w:uiPriority="73" w:unhideWhenUsed="0"/>
+    <w:lsdException w:name="Light Shading Accent 4" w:semiHidden="0" w:uiPriority="60" w:unhideWhenUsed="0"/>
+    <w:lsdException w:name="Light List Accent 4" w:semiHidden="0" w:uiPriority="61" w:unhideWhenUsed="0"/>
+    <w:lsdException w:name="Light Grid Accent 4" w:semiHidden="0" w:uiPriority="62" w:unhideWhenUsed="0"/>
+    <w:lsdException w:name="Medium Shading 1 Accent 4" w:semiHidden="0" w:uiPriority="63" w:unhideWhenUsed="0"/>
+    <w:lsdException w:name="Medium Shading 2 Accent 4" w:semiHidden="0" w:uiPriority="64" w:unhideWhenUsed="0"/>
+    <w:lsdException w:name="Medium List 1 Accent 4" w:semiHidden="0" w:uiPriority="65" w:unhideWhenUsed="0"/>
+    <w:lsdException w:name="Medium List 2 Accent 4" w:semiHidden="0" w:uiPriority="66" w:unhideWhenUsed="0"/>
+    <w:lsdException w:name="Medium Grid 1 Accent 4" w:semiHidden="0" w:uiPriority="67" w:unhideWhenUsed="0"/>
+    <w:lsdException w:name="Medium Grid 2 Accent 4" w:semiHidden="0" w:uiPriority="68" w:unhideWhenUsed="0"/>
+    <w:lsdException w:name="Medium Grid 3 Accent 4" w:semiHidden="0" w:uiPriority="69" w:unhideWhenUsed="0"/>
+    <w:lsdException w:name="Dark List Accent 4" w:semiHidden="0" w:uiPriority="70" w:unhideWhenUsed="0"/>
+    <w:lsdException w:name="Colorful Shading Accent 4" w:semiHidden="0" w:uiPriority="71" w:unhideWhenUsed="0"/>
+    <w:lsdException w:name="Colorful List Accent 4" w:semiHidden="0" w:uiPriority="72" w:unhideWhenUsed="0"/>
+    <w:lsdException w:name="Colorful Grid Accent 4" w:semiHidden="0" w:uiPriority="73" w:unhideWhenUsed="0"/>
+    <w:lsdException w:name="Light Shading Accent 5" w:semiHidden="0" w:uiPriority="60" w:unhideWhenUsed="0"/>
+    <w:lsdException w:name="Light List Accent 5" w:semiHidden="0" w:uiPriority="61" w:unhideWhenUsed="0"/>
+    <w:lsdException w:name="Light Grid Accent 5" w:semiHidden="0" w:uiPriority="62" w:unhideWhenUsed="0"/>
+    <w:lsdException w:name="Medium Shading 1 Accent 5" w:semiHidden="0" w:uiPriority="63" w:unhideWhenUsed="0"/>
+    <w:lsdException w:name="Medium Shading 2 Accent 5" w:semiHidden="0" w:uiPriority="64" w:unhideWhenUsed="0"/>
+    <w:lsdException w:name="Medium List 1 Accent 5" w:semiHidden="0" w:uiPriority="65" w:unhideWhenUsed="0"/>
+    <w:lsdException w:name="Medium List 2 Accent 5" w:semiHidden="0" w:uiPriority="66" w:unhideWhenUsed="0"/>
+    <w:lsdException w:name="Medium Grid 1 Accent 5" w:semiHidden="0" w:uiPriority="67" w:unhideWhenUsed="0"/>
+    <w:lsdException w:name="Medium Grid 2 Accent 5" w:semiHidden="0" w:uiPriority="68" w:unhideWhenUsed="0"/>
+    <w:lsdException w:name="Medium Grid 3 Accent 5" w:semiHidden="0" w:uiPriority="69" w:unhideWhenUsed="0"/>
+    <w:lsdException w:name="Dark List Accent 5" w:semiHidden="0" w:uiPriority="70" w:unhideWhenUsed="0"/>
+    <w:lsdException w:name="Colorful Shading Accent 5" w:semiHidden="0" w:uiPriority="71" w:unhideWhenUsed="0"/>
+    <w:lsdException w:name="Colorful List Accent 5" w:semiHidden="0" w:uiPriority="72" w:unhideWhenUsed="0"/>
+    <w:lsdException w:name="Colorful Grid Accent 5" w:semiHidden="0" w:uiPriority="73" w:unhideWhenUsed="0"/>
+    <w:lsdException w:name="Light Shading Accent 6" w:semiHidden="0" w:uiPriority="60" w:unhideWhenUsed="0"/>
+    <w:lsdException w:name="Light List Accent 6" w:semiHidden="0" w:uiPriority="61" w:unhideWhenUsed="0"/>
+    <w:lsdException w:name="Light Grid Accent 6" w:semiHidden="0" w:uiPriority="62" w:unhideWhenUsed="0"/>
+    <w:lsdException w:name="Medium Shading 1 Accent 6" w:semiHidden="0" w:uiPriority="63" w:unhideWhenUsed="0"/>
+    <w:lsdException w:name="Medium Shading 2 Accent 6" w:semiHidden="0" w:uiPriority="64" w:unhideWhenUsed="0"/>
+    <w:lsdException w:name="Medium List 1 Accent 6" w:semiHidden="0" w:uiPriority="65" w:unhideWhenUsed="0"/>
+    <w:lsdException w:name="Medium List 2 Accent 6" w:semiHidden="0" w:uiPriority="66" w:unhideWhenUsed="0"/>
+    <w:lsdException w:name="Medium Grid 1 Accent 6" w:semiHidden="0" w:uiPriority="67" w:unhideWhenUsed="0"/>
+    <w:lsdException w:name="Medium Grid 2 Accent 6" w:semiHidden="0" w:uiPriority="68" w:unhideWhenUsed="0"/>
+    <w:lsdException w:name="Medium Grid 3 Accent 6" w:semiHidden="0" w:uiPriority="69" w:unhideWhenUsed="0"/>
+    <w:lsdException w:name="Dark List Accent 6" w:semiHidden="0" w:uiPriority="70" w:unhideWhenUsed="0"/>
+    <w:lsdException w:name="Colorful Shading Accent 6" w:semiHidden="0" w:uiPriority="71" w:unhideWhenUsed="0"/>
+    <w:lsdException w:name="Colorful List Accent 6" w:semiHidden="0" w:uiPriority="72" w:unhideWhenUsed="0"/>
+    <w:lsdException w:name="Colorful Grid Accent 6" w:semiHidden="0" w:uiPriority="73" w:unhideWhenUsed="0"/>
+    <w:lsdException w:name="Subtle Emphasis" w:semiHidden="0" w:uiPriority="19" w:unhideWhenUsed="0" w:qFormat="1"/>
+    <w:lsdException w:name="Intense Emphasis" w:semiHidden="0" w:uiPriority="21" w:unhideWhenUsed="0" w:qFormat="1"/>
+    <w:lsdException w:name="Subtle Reference" w:semiHidden="0" w:uiPriority="31" w:unhideWhenUsed="0" w:qFormat="1"/>
+    <w:lsdException w:name="Intense Reference" w:semiHidden="0" w:uiPriority="32" w:unhideWhenUsed="0" w:qFormat="1"/>
+    <w:lsdException w:name="Book Title" w:semiHidden="0" w:uiPriority="33" w:unhideWhenUsed="0" w:qFormat="1"/>
+    <w:lsdException w:name="Bibliography" w:uiPriority="37"/>
+    <w:lsdException w:name="TOC Heading" w:uiPriority="39" w:qFormat="1"/>
+  </w:latentStyles>
+  <w:style w:type="paragraph" w:default="1" w:styleId="Normalny">
+    <w:name w:val="Normal"/>
+    <w:qFormat/>
+  </w:style>
+  <w:style w:type="character" w:default="1" w:styleId="Domylnaczcionkaakapitu">
+    <w:name w:val="Default Paragraph Font"/>
+    <w:uiPriority w:val="1"/>
+    <w:semiHidden/>
+    <w:unhideWhenUsed/>
+  </w:style>
+  <w:style w:type="table" w:default="1" w:styleId="Standardowy">
+    <w:name w:val="Normal Table"/>
+    <w:uiPriority w:val="99"/>
+    <w:semiHidden/>
+    <w:unhideWhenUsed/>
+    <w:qFormat/>
+    <w:tblPr>
+      <w:tblInd w:w="0" w:type="dxa"/>
+      <w:tblCellMar>
+        <w:top w:w="0" w:type="dxa"/>
+        <w:left w:w="108" w:type="dxa"/>
+        <w:bottom w:w="0" w:type="dxa"/>
+        <w:right w:w="108" w:type="dxa"/>
+      </w:tblCellMar>
+    </w:tblPr>
+  </w:style>
+  <w:style w:type="numbering" w:default="1" w:styleId="Bezlisty">
+    <w:name w:val="No List"/>
+    <w:uiPriority w:val="99"/>
+    <w:semiHidden/>
+    <w:unhideWhenUsed/>
+  </w:style>
+  <w:style w:type="character" w:styleId="Tekstzastpczy">
+    <w:name w:val="Placeholder Text"/>
+    <w:basedOn w:val="Domylnaczcionkaakapitu"/>
+    <w:uiPriority w:val="99"/>
+    <w:semiHidden/>
+    <w:rsid w:val="00FC5F79"/>
+    <w:rPr>
+      <w:color w:val="808080"/>
+    </w:rPr>
+  </w:style>
+</w:styles>
+</file>
+
+<file path=word/glossary/webSettings.xml><?xml version="1.0" encoding="utf-8"?>
+<w:webSettings xmlns:r="http://schemas.openxmlformats.org/officeDocument/2006/relationships" xmlns:w="http://schemas.openxmlformats.org/wordprocessingml/2006/main">
+  <w:optimizeForBrowser/>
+</w:webSettings>
+</file>
+
 <file path=word/theme/theme1.xml><?xml version="1.0" encoding="utf-8"?>
 <a:theme xmlns:a="http://schemas.openxmlformats.org/drawingml/2006/main" name="Motyw pakietu Office">
   <a:themeElements>
@@ -27556,7 +30116,7 @@
 </file>
 
 <file path=customXml/itemProps1.xml><?xml version="1.0" encoding="utf-8"?>
-<ds:datastoreItem xmlns:ds="http://schemas.openxmlformats.org/officeDocument/2006/customXml" ds:itemID="{D7B935CE-B7F5-450B-8211-D46820D1AA0F}">
+<ds:datastoreItem xmlns:ds="http://schemas.openxmlformats.org/officeDocument/2006/customXml" ds:itemID="{A05DF6FA-3CB3-4AE4-8A81-D002FC1257C7}">
   <ds:schemaRefs>
     <ds:schemaRef ds:uri="http://schemas.openxmlformats.org/officeDocument/2006/bibliography"/>
   </ds:schemaRefs>

--- a/algorytmy/teoria/AiDS.docx
+++ b/algorytmy/teoria/AiDS.docx
@@ -67,7 +67,7 @@
           <w:r>
             <w:fldChar w:fldCharType="separate"/>
           </w:r>
-          <w:hyperlink w:anchor="_Toc486264920" w:history="1">
+          <w:hyperlink w:anchor="_Toc486268904" w:history="1">
             <w:r>
               <w:rPr>
                 <w:rStyle w:val="Hipercze"/>
@@ -94,7 +94,7 @@
                 <w:noProof/>
                 <w:webHidden/>
               </w:rPr>
-              <w:instrText xml:space="preserve"> PAGEREF _Toc486264920 \h </w:instrText>
+              <w:instrText xml:space="preserve"> PAGEREF _Toc486268904 \h </w:instrText>
             </w:r>
             <w:r>
               <w:rPr>
@@ -136,7 +136,7 @@
               <w:noProof/>
             </w:rPr>
           </w:pPr>
-          <w:hyperlink w:anchor="_Toc486264921" w:history="1">
+          <w:hyperlink w:anchor="_Toc486268905" w:history="1">
             <w:r>
               <w:rPr>
                 <w:rStyle w:val="Hipercze"/>
@@ -163,7 +163,7 @@
                 <w:noProof/>
                 <w:webHidden/>
               </w:rPr>
-              <w:instrText xml:space="preserve"> PAGEREF _Toc486264921 \h </w:instrText>
+              <w:instrText xml:space="preserve"> PAGEREF _Toc486268905 \h </w:instrText>
             </w:r>
             <w:r>
               <w:rPr>
@@ -205,7 +205,7 @@
               <w:noProof/>
             </w:rPr>
           </w:pPr>
-          <w:hyperlink w:anchor="_Toc486264922" w:history="1">
+          <w:hyperlink w:anchor="_Toc486268906" w:history="1">
             <w:r>
               <w:rPr>
                 <w:rStyle w:val="Hipercze"/>
@@ -232,7 +232,7 @@
                 <w:noProof/>
                 <w:webHidden/>
               </w:rPr>
-              <w:instrText xml:space="preserve"> PAGEREF _Toc486264922 \h </w:instrText>
+              <w:instrText xml:space="preserve"> PAGEREF _Toc486268906 \h </w:instrText>
             </w:r>
             <w:r>
               <w:rPr>
@@ -274,7 +274,7 @@
               <w:noProof/>
             </w:rPr>
           </w:pPr>
-          <w:hyperlink w:anchor="_Toc486264923" w:history="1">
+          <w:hyperlink w:anchor="_Toc486268907" w:history="1">
             <w:r>
               <w:rPr>
                 <w:rStyle w:val="Hipercze"/>
@@ -301,7 +301,7 @@
                 <w:noProof/>
                 <w:webHidden/>
               </w:rPr>
-              <w:instrText xml:space="preserve"> PAGEREF _Toc486264923 \h </w:instrText>
+              <w:instrText xml:space="preserve"> PAGEREF _Toc486268907 \h </w:instrText>
             </w:r>
             <w:r>
               <w:rPr>
@@ -343,7 +343,7 @@
               <w:noProof/>
             </w:rPr>
           </w:pPr>
-          <w:hyperlink w:anchor="_Toc486264924" w:history="1">
+          <w:hyperlink w:anchor="_Toc486268908" w:history="1">
             <w:r>
               <w:rPr>
                 <w:rStyle w:val="Hipercze"/>
@@ -370,7 +370,7 @@
                 <w:noProof/>
                 <w:webHidden/>
               </w:rPr>
-              <w:instrText xml:space="preserve"> PAGEREF _Toc486264924 \h </w:instrText>
+              <w:instrText xml:space="preserve"> PAGEREF _Toc486268908 \h </w:instrText>
             </w:r>
             <w:r>
               <w:rPr>
@@ -412,7 +412,7 @@
               <w:noProof/>
             </w:rPr>
           </w:pPr>
-          <w:hyperlink w:anchor="_Toc486264925" w:history="1">
+          <w:hyperlink w:anchor="_Toc486268909" w:history="1">
             <w:r>
               <w:rPr>
                 <w:rStyle w:val="Hipercze"/>
@@ -439,7 +439,7 @@
                 <w:noProof/>
                 <w:webHidden/>
               </w:rPr>
-              <w:instrText xml:space="preserve"> PAGEREF _Toc486264925 \h </w:instrText>
+              <w:instrText xml:space="preserve"> PAGEREF _Toc486268909 \h </w:instrText>
             </w:r>
             <w:r>
               <w:rPr>
@@ -481,7 +481,7 @@
               <w:noProof/>
             </w:rPr>
           </w:pPr>
-          <w:hyperlink w:anchor="_Toc486264926" w:history="1">
+          <w:hyperlink w:anchor="_Toc486268910" w:history="1">
             <w:r>
               <w:rPr>
                 <w:rStyle w:val="Hipercze"/>
@@ -508,7 +508,7 @@
                 <w:noProof/>
                 <w:webHidden/>
               </w:rPr>
-              <w:instrText xml:space="preserve"> PAGEREF _Toc486264926 \h </w:instrText>
+              <w:instrText xml:space="preserve"> PAGEREF _Toc486268910 \h </w:instrText>
             </w:r>
             <w:r>
               <w:rPr>
@@ -550,7 +550,7 @@
               <w:noProof/>
             </w:rPr>
           </w:pPr>
-          <w:hyperlink w:anchor="_Toc486264927" w:history="1">
+          <w:hyperlink w:anchor="_Toc486268911" w:history="1">
             <w:r>
               <w:rPr>
                 <w:rStyle w:val="Hipercze"/>
@@ -577,7 +577,7 @@
                 <w:noProof/>
                 <w:webHidden/>
               </w:rPr>
-              <w:instrText xml:space="preserve"> PAGEREF _Toc486264927 \h </w:instrText>
+              <w:instrText xml:space="preserve"> PAGEREF _Toc486268911 \h </w:instrText>
             </w:r>
             <w:r>
               <w:rPr>
@@ -619,7 +619,7 @@
               <w:noProof/>
             </w:rPr>
           </w:pPr>
-          <w:hyperlink w:anchor="_Toc486264928" w:history="1">
+          <w:hyperlink w:anchor="_Toc486268912" w:history="1">
             <w:r>
               <w:rPr>
                 <w:rStyle w:val="Hipercze"/>
@@ -646,7 +646,7 @@
                 <w:noProof/>
                 <w:webHidden/>
               </w:rPr>
-              <w:instrText xml:space="preserve"> PAGEREF _Toc486264928 \h </w:instrText>
+              <w:instrText xml:space="preserve"> PAGEREF _Toc486268912 \h </w:instrText>
             </w:r>
             <w:r>
               <w:rPr>
@@ -688,7 +688,7 @@
               <w:noProof/>
             </w:rPr>
           </w:pPr>
-          <w:hyperlink w:anchor="_Toc486264929" w:history="1">
+          <w:hyperlink w:anchor="_Toc486268913" w:history="1">
             <w:r>
               <w:rPr>
                 <w:rStyle w:val="Hipercze"/>
@@ -715,7 +715,7 @@
                 <w:noProof/>
                 <w:webHidden/>
               </w:rPr>
-              <w:instrText xml:space="preserve"> PAGEREF _Toc486264929 \h </w:instrText>
+              <w:instrText xml:space="preserve"> PAGEREF _Toc486268913 \h </w:instrText>
             </w:r>
             <w:r>
               <w:rPr>
@@ -757,7 +757,7 @@
               <w:noProof/>
             </w:rPr>
           </w:pPr>
-          <w:hyperlink w:anchor="_Toc486264930" w:history="1">
+          <w:hyperlink w:anchor="_Toc486268914" w:history="1">
             <w:r>
               <w:rPr>
                 <w:rStyle w:val="Hipercze"/>
@@ -784,7 +784,7 @@
                 <w:noProof/>
                 <w:webHidden/>
               </w:rPr>
-              <w:instrText xml:space="preserve"> PAGEREF _Toc486264930 \h </w:instrText>
+              <w:instrText xml:space="preserve"> PAGEREF _Toc486268914 \h </w:instrText>
             </w:r>
             <w:r>
               <w:rPr>
@@ -804,7 +804,7 @@
                 <w:noProof/>
                 <w:webHidden/>
               </w:rPr>
-              <w:t>6</w:t>
+              <w:t>7</w:t>
             </w:r>
             <w:r>
               <w:rPr>
@@ -826,7 +826,7 @@
               <w:noProof/>
             </w:rPr>
           </w:pPr>
-          <w:hyperlink w:anchor="_Toc486264931" w:history="1">
+          <w:hyperlink w:anchor="_Toc486268915" w:history="1">
             <w:r>
               <w:rPr>
                 <w:rStyle w:val="Hipercze"/>
@@ -853,7 +853,7 @@
                 <w:noProof/>
                 <w:webHidden/>
               </w:rPr>
-              <w:instrText xml:space="preserve"> PAGEREF _Toc486264931 \h </w:instrText>
+              <w:instrText xml:space="preserve"> PAGEREF _Toc486268915 \h </w:instrText>
             </w:r>
             <w:r>
               <w:rPr>
@@ -895,7 +895,7 @@
               <w:noProof/>
             </w:rPr>
           </w:pPr>
-          <w:hyperlink w:anchor="_Toc486264932" w:history="1">
+          <w:hyperlink w:anchor="_Toc486268916" w:history="1">
             <w:r>
               <w:rPr>
                 <w:rStyle w:val="Hipercze"/>
@@ -922,7 +922,7 @@
                 <w:noProof/>
                 <w:webHidden/>
               </w:rPr>
-              <w:instrText xml:space="preserve"> PAGEREF _Toc486264932 \h </w:instrText>
+              <w:instrText xml:space="preserve"> PAGEREF _Toc486268916 \h </w:instrText>
             </w:r>
             <w:r>
               <w:rPr>
@@ -964,7 +964,7 @@
               <w:noProof/>
             </w:rPr>
           </w:pPr>
-          <w:hyperlink w:anchor="_Toc486264933" w:history="1">
+          <w:hyperlink w:anchor="_Toc486268917" w:history="1">
             <w:r>
               <w:rPr>
                 <w:rStyle w:val="Hipercze"/>
@@ -991,7 +991,7 @@
                 <w:noProof/>
                 <w:webHidden/>
               </w:rPr>
-              <w:instrText xml:space="preserve"> PAGEREF _Toc486264933 \h </w:instrText>
+              <w:instrText xml:space="preserve"> PAGEREF _Toc486268917 \h </w:instrText>
             </w:r>
             <w:r>
               <w:rPr>
@@ -1033,7 +1033,7 @@
               <w:noProof/>
             </w:rPr>
           </w:pPr>
-          <w:hyperlink w:anchor="_Toc486264934" w:history="1">
+          <w:hyperlink w:anchor="_Toc486268918" w:history="1">
             <w:r>
               <w:rPr>
                 <w:rStyle w:val="Hipercze"/>
@@ -1060,7 +1060,7 @@
                 <w:noProof/>
                 <w:webHidden/>
               </w:rPr>
-              <w:instrText xml:space="preserve"> PAGEREF _Toc486264934 \h </w:instrText>
+              <w:instrText xml:space="preserve"> PAGEREF _Toc486268918 \h </w:instrText>
             </w:r>
             <w:r>
               <w:rPr>
@@ -1080,7 +1080,7 @@
                 <w:noProof/>
                 <w:webHidden/>
               </w:rPr>
-              <w:t>7</w:t>
+              <w:t>8</w:t>
             </w:r>
             <w:r>
               <w:rPr>
@@ -1102,7 +1102,7 @@
               <w:noProof/>
             </w:rPr>
           </w:pPr>
-          <w:hyperlink w:anchor="_Toc486264935" w:history="1">
+          <w:hyperlink w:anchor="_Toc486268919" w:history="1">
             <w:r>
               <w:rPr>
                 <w:rStyle w:val="Hipercze"/>
@@ -1129,7 +1129,7 @@
                 <w:noProof/>
                 <w:webHidden/>
               </w:rPr>
-              <w:instrText xml:space="preserve"> PAGEREF _Toc486264935 \h </w:instrText>
+              <w:instrText xml:space="preserve"> PAGEREF _Toc486268919 \h </w:instrText>
             </w:r>
             <w:r>
               <w:rPr>
@@ -1171,7 +1171,7 @@
               <w:noProof/>
             </w:rPr>
           </w:pPr>
-          <w:hyperlink w:anchor="_Toc486264936" w:history="1">
+          <w:hyperlink w:anchor="_Toc486268920" w:history="1">
             <w:r>
               <w:rPr>
                 <w:rStyle w:val="Hipercze"/>
@@ -1198,7 +1198,7 @@
                 <w:noProof/>
                 <w:webHidden/>
               </w:rPr>
-              <w:instrText xml:space="preserve"> PAGEREF _Toc486264936 \h </w:instrText>
+              <w:instrText xml:space="preserve"> PAGEREF _Toc486268920 \h </w:instrText>
             </w:r>
             <w:r>
               <w:rPr>
@@ -1240,7 +1240,7 @@
               <w:noProof/>
             </w:rPr>
           </w:pPr>
-          <w:hyperlink w:anchor="_Toc486264937" w:history="1">
+          <w:hyperlink w:anchor="_Toc486268921" w:history="1">
             <w:r>
               <w:rPr>
                 <w:rStyle w:val="Hipercze"/>
@@ -1267,7 +1267,7 @@
                 <w:noProof/>
                 <w:webHidden/>
               </w:rPr>
-              <w:instrText xml:space="preserve"> PAGEREF _Toc486264937 \h </w:instrText>
+              <w:instrText xml:space="preserve"> PAGEREF _Toc486268921 \h </w:instrText>
             </w:r>
             <w:r>
               <w:rPr>
@@ -1309,7 +1309,7 @@
               <w:noProof/>
             </w:rPr>
           </w:pPr>
-          <w:hyperlink w:anchor="_Toc486264938" w:history="1">
+          <w:hyperlink w:anchor="_Toc486268922" w:history="1">
             <w:r>
               <w:rPr>
                 <w:rStyle w:val="Hipercze"/>
@@ -1336,7 +1336,7 @@
                 <w:noProof/>
                 <w:webHidden/>
               </w:rPr>
-              <w:instrText xml:space="preserve"> PAGEREF _Toc486264938 \h </w:instrText>
+              <w:instrText xml:space="preserve"> PAGEREF _Toc486268922 \h </w:instrText>
             </w:r>
             <w:r>
               <w:rPr>
@@ -1356,7 +1356,7 @@
                 <w:noProof/>
                 <w:webHidden/>
               </w:rPr>
-              <w:t>8</w:t>
+              <w:t>9</w:t>
             </w:r>
             <w:r>
               <w:rPr>
@@ -1378,7 +1378,7 @@
               <w:noProof/>
             </w:rPr>
           </w:pPr>
-          <w:hyperlink w:anchor="_Toc486264939" w:history="1">
+          <w:hyperlink w:anchor="_Toc486268923" w:history="1">
             <w:r>
               <w:rPr>
                 <w:rStyle w:val="Hipercze"/>
@@ -1405,7 +1405,7 @@
                 <w:noProof/>
                 <w:webHidden/>
               </w:rPr>
-              <w:instrText xml:space="preserve"> PAGEREF _Toc486264939 \h </w:instrText>
+              <w:instrText xml:space="preserve"> PAGEREF _Toc486268923 \h </w:instrText>
             </w:r>
             <w:r>
               <w:rPr>
@@ -1425,7 +1425,7 @@
                 <w:noProof/>
                 <w:webHidden/>
               </w:rPr>
-              <w:t>8</w:t>
+              <w:t>9</w:t>
             </w:r>
             <w:r>
               <w:rPr>
@@ -1447,7 +1447,7 @@
               <w:noProof/>
             </w:rPr>
           </w:pPr>
-          <w:hyperlink w:anchor="_Toc486264940" w:history="1">
+          <w:hyperlink w:anchor="_Toc486268924" w:history="1">
             <w:r>
               <w:rPr>
                 <w:rStyle w:val="Hipercze"/>
@@ -1474,7 +1474,7 @@
                 <w:noProof/>
                 <w:webHidden/>
               </w:rPr>
-              <w:instrText xml:space="preserve"> PAGEREF _Toc486264940 \h </w:instrText>
+              <w:instrText xml:space="preserve"> PAGEREF _Toc486268924 \h </w:instrText>
             </w:r>
             <w:r>
               <w:rPr>
@@ -1516,7 +1516,7 @@
               <w:noProof/>
             </w:rPr>
           </w:pPr>
-          <w:hyperlink w:anchor="_Toc486264941" w:history="1">
+          <w:hyperlink w:anchor="_Toc486268925" w:history="1">
             <w:r>
               <w:rPr>
                 <w:rStyle w:val="Hipercze"/>
@@ -1543,7 +1543,7 @@
                 <w:noProof/>
                 <w:webHidden/>
               </w:rPr>
-              <w:instrText xml:space="preserve"> PAGEREF _Toc486264941 \h </w:instrText>
+              <w:instrText xml:space="preserve"> PAGEREF _Toc486268925 \h </w:instrText>
             </w:r>
             <w:r>
               <w:rPr>
@@ -1585,7 +1585,7 @@
               <w:noProof/>
             </w:rPr>
           </w:pPr>
-          <w:hyperlink w:anchor="_Toc486264942" w:history="1">
+          <w:hyperlink w:anchor="_Toc486268926" w:history="1">
             <w:r>
               <w:rPr>
                 <w:rStyle w:val="Hipercze"/>
@@ -1612,7 +1612,7 @@
                 <w:noProof/>
                 <w:webHidden/>
               </w:rPr>
-              <w:instrText xml:space="preserve"> PAGEREF _Toc486264942 \h </w:instrText>
+              <w:instrText xml:space="preserve"> PAGEREF _Toc486268926 \h </w:instrText>
             </w:r>
             <w:r>
               <w:rPr>
@@ -1654,7 +1654,7 @@
               <w:noProof/>
             </w:rPr>
           </w:pPr>
-          <w:hyperlink w:anchor="_Toc486264943" w:history="1">
+          <w:hyperlink w:anchor="_Toc486268927" w:history="1">
             <w:r>
               <w:rPr>
                 <w:rStyle w:val="Hipercze"/>
@@ -1681,7 +1681,7 @@
                 <w:noProof/>
                 <w:webHidden/>
               </w:rPr>
-              <w:instrText xml:space="preserve"> PAGEREF _Toc486264943 \h </w:instrText>
+              <w:instrText xml:space="preserve"> PAGEREF _Toc486268927 \h </w:instrText>
             </w:r>
             <w:r>
               <w:rPr>
@@ -1723,7 +1723,7 @@
               <w:noProof/>
             </w:rPr>
           </w:pPr>
-          <w:hyperlink w:anchor="_Toc486264944" w:history="1">
+          <w:hyperlink w:anchor="_Toc486268928" w:history="1">
             <w:r>
               <w:rPr>
                 <w:rStyle w:val="Hipercze"/>
@@ -1750,7 +1750,7 @@
                 <w:noProof/>
                 <w:webHidden/>
               </w:rPr>
-              <w:instrText xml:space="preserve"> PAGEREF _Toc486264944 \h </w:instrText>
+              <w:instrText xml:space="preserve"> PAGEREF _Toc486268928 \h </w:instrText>
             </w:r>
             <w:r>
               <w:rPr>
@@ -1792,7 +1792,7 @@
               <w:noProof/>
             </w:rPr>
           </w:pPr>
-          <w:hyperlink w:anchor="_Toc486264945" w:history="1">
+          <w:hyperlink w:anchor="_Toc486268929" w:history="1">
             <w:r>
               <w:rPr>
                 <w:rStyle w:val="Hipercze"/>
@@ -1819,7 +1819,7 @@
                 <w:noProof/>
                 <w:webHidden/>
               </w:rPr>
-              <w:instrText xml:space="preserve"> PAGEREF _Toc486264945 \h </w:instrText>
+              <w:instrText xml:space="preserve"> PAGEREF _Toc486268929 \h </w:instrText>
             </w:r>
             <w:r>
               <w:rPr>
@@ -1861,7 +1861,7 @@
               <w:noProof/>
             </w:rPr>
           </w:pPr>
-          <w:hyperlink w:anchor="_Toc486264946" w:history="1">
+          <w:hyperlink w:anchor="_Toc486268930" w:history="1">
             <w:r>
               <w:rPr>
                 <w:rStyle w:val="Hipercze"/>
@@ -1888,7 +1888,7 @@
                 <w:noProof/>
                 <w:webHidden/>
               </w:rPr>
-              <w:instrText xml:space="preserve"> PAGEREF _Toc486264946 \h </w:instrText>
+              <w:instrText xml:space="preserve"> PAGEREF _Toc486268930 \h </w:instrText>
             </w:r>
             <w:r>
               <w:rPr>
@@ -1930,7 +1930,7 @@
               <w:noProof/>
             </w:rPr>
           </w:pPr>
-          <w:hyperlink w:anchor="_Toc486264947" w:history="1">
+          <w:hyperlink w:anchor="_Toc486268931" w:history="1">
             <w:r>
               <w:rPr>
                 <w:rStyle w:val="Hipercze"/>
@@ -1957,7 +1957,7 @@
                 <w:noProof/>
                 <w:webHidden/>
               </w:rPr>
-              <w:instrText xml:space="preserve"> PAGEREF _Toc486264947 \h </w:instrText>
+              <w:instrText xml:space="preserve"> PAGEREF _Toc486268931 \h </w:instrText>
             </w:r>
             <w:r>
               <w:rPr>
@@ -1999,7 +1999,7 @@
               <w:noProof/>
             </w:rPr>
           </w:pPr>
-          <w:hyperlink w:anchor="_Toc486264948" w:history="1">
+          <w:hyperlink w:anchor="_Toc486268932" w:history="1">
             <w:r>
               <w:rPr>
                 <w:rStyle w:val="Hipercze"/>
@@ -2026,7 +2026,7 @@
                 <w:noProof/>
                 <w:webHidden/>
               </w:rPr>
-              <w:instrText xml:space="preserve"> PAGEREF _Toc486264948 \h </w:instrText>
+              <w:instrText xml:space="preserve"> PAGEREF _Toc486268932 \h </w:instrText>
             </w:r>
             <w:r>
               <w:rPr>
@@ -2068,7 +2068,7 @@
               <w:noProof/>
             </w:rPr>
           </w:pPr>
-          <w:hyperlink w:anchor="_Toc486264949" w:history="1">
+          <w:hyperlink w:anchor="_Toc486268933" w:history="1">
             <w:r>
               <w:rPr>
                 <w:rStyle w:val="Hipercze"/>
@@ -2095,7 +2095,7 @@
                 <w:noProof/>
                 <w:webHidden/>
               </w:rPr>
-              <w:instrText xml:space="preserve"> PAGEREF _Toc486264949 \h </w:instrText>
+              <w:instrText xml:space="preserve"> PAGEREF _Toc486268933 \h </w:instrText>
             </w:r>
             <w:r>
               <w:rPr>
@@ -2137,7 +2137,7 @@
               <w:noProof/>
             </w:rPr>
           </w:pPr>
-          <w:hyperlink w:anchor="_Toc486264950" w:history="1">
+          <w:hyperlink w:anchor="_Toc486268934" w:history="1">
             <w:r>
               <w:rPr>
                 <w:rStyle w:val="Hipercze"/>
@@ -2164,7 +2164,7 @@
                 <w:noProof/>
                 <w:webHidden/>
               </w:rPr>
-              <w:instrText xml:space="preserve"> PAGEREF _Toc486264950 \h </w:instrText>
+              <w:instrText xml:space="preserve"> PAGEREF _Toc486268934 \h </w:instrText>
             </w:r>
             <w:r>
               <w:rPr>
@@ -2206,7 +2206,7 @@
               <w:noProof/>
             </w:rPr>
           </w:pPr>
-          <w:hyperlink w:anchor="_Toc486264951" w:history="1">
+          <w:hyperlink w:anchor="_Toc486268935" w:history="1">
             <w:r>
               <w:rPr>
                 <w:rStyle w:val="Hipercze"/>
@@ -2233,7 +2233,7 @@
                 <w:noProof/>
                 <w:webHidden/>
               </w:rPr>
-              <w:instrText xml:space="preserve"> PAGEREF _Toc486264951 \h </w:instrText>
+              <w:instrText xml:space="preserve"> PAGEREF _Toc486268935 \h </w:instrText>
             </w:r>
             <w:r>
               <w:rPr>
@@ -2275,7 +2275,7 @@
               <w:noProof/>
             </w:rPr>
           </w:pPr>
-          <w:hyperlink w:anchor="_Toc486264952" w:history="1">
+          <w:hyperlink w:anchor="_Toc486268936" w:history="1">
             <w:r>
               <w:rPr>
                 <w:rStyle w:val="Hipercze"/>
@@ -2302,7 +2302,7 @@
                 <w:noProof/>
                 <w:webHidden/>
               </w:rPr>
-              <w:instrText xml:space="preserve"> PAGEREF _Toc486264952 \h </w:instrText>
+              <w:instrText xml:space="preserve"> PAGEREF _Toc486268936 \h </w:instrText>
             </w:r>
             <w:r>
               <w:rPr>
@@ -2344,7 +2344,7 @@
               <w:noProof/>
             </w:rPr>
           </w:pPr>
-          <w:hyperlink w:anchor="_Toc486264953" w:history="1">
+          <w:hyperlink w:anchor="_Toc486268937" w:history="1">
             <w:r>
               <w:rPr>
                 <w:rStyle w:val="Hipercze"/>
@@ -2371,7 +2371,7 @@
                 <w:noProof/>
                 <w:webHidden/>
               </w:rPr>
-              <w:instrText xml:space="preserve"> PAGEREF _Toc486264953 \h </w:instrText>
+              <w:instrText xml:space="preserve"> PAGEREF _Toc486268937 \h </w:instrText>
             </w:r>
             <w:r>
               <w:rPr>
@@ -2413,7 +2413,7 @@
               <w:noProof/>
             </w:rPr>
           </w:pPr>
-          <w:hyperlink w:anchor="_Toc486264954" w:history="1">
+          <w:hyperlink w:anchor="_Toc486268938" w:history="1">
             <w:r>
               <w:rPr>
                 <w:rStyle w:val="Hipercze"/>
@@ -2440,7 +2440,7 @@
                 <w:noProof/>
                 <w:webHidden/>
               </w:rPr>
-              <w:instrText xml:space="preserve"> PAGEREF _Toc486264954 \h </w:instrText>
+              <w:instrText xml:space="preserve"> PAGEREF _Toc486268938 \h </w:instrText>
             </w:r>
             <w:r>
               <w:rPr>
@@ -2482,7 +2482,7 @@
               <w:noProof/>
             </w:rPr>
           </w:pPr>
-          <w:hyperlink w:anchor="_Toc486264955" w:history="1">
+          <w:hyperlink w:anchor="_Toc486268939" w:history="1">
             <w:r>
               <w:rPr>
                 <w:rStyle w:val="Hipercze"/>
@@ -2509,7 +2509,7 @@
                 <w:noProof/>
                 <w:webHidden/>
               </w:rPr>
-              <w:instrText xml:space="preserve"> PAGEREF _Toc486264955 \h </w:instrText>
+              <w:instrText xml:space="preserve"> PAGEREF _Toc486268939 \h </w:instrText>
             </w:r>
             <w:r>
               <w:rPr>
@@ -2551,7 +2551,7 @@
               <w:noProof/>
             </w:rPr>
           </w:pPr>
-          <w:hyperlink w:anchor="_Toc486264956" w:history="1">
+          <w:hyperlink w:anchor="_Toc486268940" w:history="1">
             <w:r>
               <w:rPr>
                 <w:rStyle w:val="Hipercze"/>
@@ -2578,7 +2578,7 @@
                 <w:noProof/>
                 <w:webHidden/>
               </w:rPr>
-              <w:instrText xml:space="preserve"> PAGEREF _Toc486264956 \h </w:instrText>
+              <w:instrText xml:space="preserve"> PAGEREF _Toc486268940 \h </w:instrText>
             </w:r>
             <w:r>
               <w:rPr>
@@ -2620,7 +2620,7 @@
               <w:noProof/>
             </w:rPr>
           </w:pPr>
-          <w:hyperlink w:anchor="_Toc486264957" w:history="1">
+          <w:hyperlink w:anchor="_Toc486268941" w:history="1">
             <w:r>
               <w:rPr>
                 <w:rStyle w:val="Hipercze"/>
@@ -2647,7 +2647,7 @@
                 <w:noProof/>
                 <w:webHidden/>
               </w:rPr>
-              <w:instrText xml:space="preserve"> PAGEREF _Toc486264957 \h </w:instrText>
+              <w:instrText xml:space="preserve"> PAGEREF _Toc486268941 \h </w:instrText>
             </w:r>
             <w:r>
               <w:rPr>
@@ -2689,7 +2689,7 @@
               <w:noProof/>
             </w:rPr>
           </w:pPr>
-          <w:hyperlink w:anchor="_Toc486264958" w:history="1">
+          <w:hyperlink w:anchor="_Toc486268942" w:history="1">
             <w:r>
               <w:rPr>
                 <w:rStyle w:val="Hipercze"/>
@@ -2716,7 +2716,7 @@
                 <w:noProof/>
                 <w:webHidden/>
               </w:rPr>
-              <w:instrText xml:space="preserve"> PAGEREF _Toc486264958 \h </w:instrText>
+              <w:instrText xml:space="preserve"> PAGEREF _Toc486268942 \h </w:instrText>
             </w:r>
             <w:r>
               <w:rPr>
@@ -2758,7 +2758,7 @@
               <w:noProof/>
             </w:rPr>
           </w:pPr>
-          <w:hyperlink w:anchor="_Toc486264959" w:history="1">
+          <w:hyperlink w:anchor="_Toc486268943" w:history="1">
             <w:r>
               <w:rPr>
                 <w:rStyle w:val="Hipercze"/>
@@ -2785,7 +2785,7 @@
                 <w:noProof/>
                 <w:webHidden/>
               </w:rPr>
-              <w:instrText xml:space="preserve"> PAGEREF _Toc486264959 \h </w:instrText>
+              <w:instrText xml:space="preserve"> PAGEREF _Toc486268943 \h </w:instrText>
             </w:r>
             <w:r>
               <w:rPr>
@@ -2827,7 +2827,7 @@
               <w:noProof/>
             </w:rPr>
           </w:pPr>
-          <w:hyperlink w:anchor="_Toc486264960" w:history="1">
+          <w:hyperlink w:anchor="_Toc486268944" w:history="1">
             <w:r>
               <w:rPr>
                 <w:rStyle w:val="Hipercze"/>
@@ -2854,7 +2854,7 @@
                 <w:noProof/>
                 <w:webHidden/>
               </w:rPr>
-              <w:instrText xml:space="preserve"> PAGEREF _Toc486264960 \h </w:instrText>
+              <w:instrText xml:space="preserve"> PAGEREF _Toc486268944 \h </w:instrText>
             </w:r>
             <w:r>
               <w:rPr>
@@ -2896,7 +2896,7 @@
               <w:noProof/>
             </w:rPr>
           </w:pPr>
-          <w:hyperlink w:anchor="_Toc486264961" w:history="1">
+          <w:hyperlink w:anchor="_Toc486268945" w:history="1">
             <w:r>
               <w:rPr>
                 <w:rStyle w:val="Hipercze"/>
@@ -2923,7 +2923,7 @@
                 <w:noProof/>
                 <w:webHidden/>
               </w:rPr>
-              <w:instrText xml:space="preserve"> PAGEREF _Toc486264961 \h </w:instrText>
+              <w:instrText xml:space="preserve"> PAGEREF _Toc486268945 \h </w:instrText>
             </w:r>
             <w:r>
               <w:rPr>
@@ -2965,7 +2965,7 @@
               <w:noProof/>
             </w:rPr>
           </w:pPr>
-          <w:hyperlink w:anchor="_Toc486264962" w:history="1">
+          <w:hyperlink w:anchor="_Toc486268946" w:history="1">
             <w:r>
               <w:rPr>
                 <w:rStyle w:val="Hipercze"/>
@@ -2992,7 +2992,7 @@
                 <w:noProof/>
                 <w:webHidden/>
               </w:rPr>
-              <w:instrText xml:space="preserve"> PAGEREF _Toc486264962 \h </w:instrText>
+              <w:instrText xml:space="preserve"> PAGEREF _Toc486268946 \h </w:instrText>
             </w:r>
             <w:r>
               <w:rPr>
@@ -3034,7 +3034,7 @@
               <w:noProof/>
             </w:rPr>
           </w:pPr>
-          <w:hyperlink w:anchor="_Toc486264963" w:history="1">
+          <w:hyperlink w:anchor="_Toc486268947" w:history="1">
             <w:r>
               <w:rPr>
                 <w:rStyle w:val="Hipercze"/>
@@ -3061,7 +3061,7 @@
                 <w:noProof/>
                 <w:webHidden/>
               </w:rPr>
-              <w:instrText xml:space="preserve"> PAGEREF _Toc486264963 \h </w:instrText>
+              <w:instrText xml:space="preserve"> PAGEREF _Toc486268947 \h </w:instrText>
             </w:r>
             <w:r>
               <w:rPr>
@@ -3103,7 +3103,7 @@
               <w:noProof/>
             </w:rPr>
           </w:pPr>
-          <w:hyperlink w:anchor="_Toc486264964" w:history="1">
+          <w:hyperlink w:anchor="_Toc486268948" w:history="1">
             <w:r>
               <w:rPr>
                 <w:rStyle w:val="Hipercze"/>
@@ -3130,7 +3130,7 @@
                 <w:noProof/>
                 <w:webHidden/>
               </w:rPr>
-              <w:instrText xml:space="preserve"> PAGEREF _Toc486264964 \h </w:instrText>
+              <w:instrText xml:space="preserve"> PAGEREF _Toc486268948 \h </w:instrText>
             </w:r>
             <w:r>
               <w:rPr>
@@ -3172,7 +3172,7 @@
               <w:noProof/>
             </w:rPr>
           </w:pPr>
-          <w:hyperlink w:anchor="_Toc486264965" w:history="1">
+          <w:hyperlink w:anchor="_Toc486268949" w:history="1">
             <w:r>
               <w:rPr>
                 <w:rStyle w:val="Hipercze"/>
@@ -3199,7 +3199,7 @@
                 <w:noProof/>
                 <w:webHidden/>
               </w:rPr>
-              <w:instrText xml:space="preserve"> PAGEREF _Toc486264965 \h </w:instrText>
+              <w:instrText xml:space="preserve"> PAGEREF _Toc486268949 \h </w:instrText>
             </w:r>
             <w:r>
               <w:rPr>
@@ -3241,7 +3241,7 @@
               <w:noProof/>
             </w:rPr>
           </w:pPr>
-          <w:hyperlink w:anchor="_Toc486264966" w:history="1">
+          <w:hyperlink w:anchor="_Toc486268950" w:history="1">
             <w:r>
               <w:rPr>
                 <w:rStyle w:val="Hipercze"/>
@@ -3268,7 +3268,7 @@
                 <w:noProof/>
                 <w:webHidden/>
               </w:rPr>
-              <w:instrText xml:space="preserve"> PAGEREF _Toc486264966 \h </w:instrText>
+              <w:instrText xml:space="preserve"> PAGEREF _Toc486268950 \h </w:instrText>
             </w:r>
             <w:r>
               <w:rPr>
@@ -3310,7 +3310,7 @@
               <w:noProof/>
             </w:rPr>
           </w:pPr>
-          <w:hyperlink w:anchor="_Toc486264967" w:history="1">
+          <w:hyperlink w:anchor="_Toc486268951" w:history="1">
             <w:r>
               <w:rPr>
                 <w:rStyle w:val="Hipercze"/>
@@ -3337,7 +3337,7 @@
                 <w:noProof/>
                 <w:webHidden/>
               </w:rPr>
-              <w:instrText xml:space="preserve"> PAGEREF _Toc486264967 \h </w:instrText>
+              <w:instrText xml:space="preserve"> PAGEREF _Toc486268951 \h </w:instrText>
             </w:r>
             <w:r>
               <w:rPr>
@@ -3357,7 +3357,7 @@
                 <w:noProof/>
                 <w:webHidden/>
               </w:rPr>
-              <w:t>20</w:t>
+              <w:t>21</w:t>
             </w:r>
             <w:r>
               <w:rPr>
@@ -3379,7 +3379,7 @@
               <w:noProof/>
             </w:rPr>
           </w:pPr>
-          <w:hyperlink w:anchor="_Toc486264968" w:history="1">
+          <w:hyperlink w:anchor="_Toc486268952" w:history="1">
             <w:r>
               <w:rPr>
                 <w:rStyle w:val="Hipercze"/>
@@ -3406,7 +3406,7 @@
                 <w:noProof/>
                 <w:webHidden/>
               </w:rPr>
-              <w:instrText xml:space="preserve"> PAGEREF _Toc486264968 \h </w:instrText>
+              <w:instrText xml:space="preserve"> PAGEREF _Toc486268952 \h </w:instrText>
             </w:r>
             <w:r>
               <w:rPr>
@@ -3426,7 +3426,7 @@
                 <w:noProof/>
                 <w:webHidden/>
               </w:rPr>
-              <w:t>20</w:t>
+              <w:t>21</w:t>
             </w:r>
             <w:r>
               <w:rPr>
@@ -3448,7 +3448,7 @@
               <w:noProof/>
             </w:rPr>
           </w:pPr>
-          <w:hyperlink w:anchor="_Toc486264969" w:history="1">
+          <w:hyperlink w:anchor="_Toc486268953" w:history="1">
             <w:r>
               <w:rPr>
                 <w:rStyle w:val="Hipercze"/>
@@ -3475,7 +3475,7 @@
                 <w:noProof/>
                 <w:webHidden/>
               </w:rPr>
-              <w:instrText xml:space="preserve"> PAGEREF _Toc486264969 \h </w:instrText>
+              <w:instrText xml:space="preserve"> PAGEREF _Toc486268953 \h </w:instrText>
             </w:r>
             <w:r>
               <w:rPr>
@@ -3495,7 +3495,7 @@
                 <w:noProof/>
                 <w:webHidden/>
               </w:rPr>
-              <w:t>20</w:t>
+              <w:t>21</w:t>
             </w:r>
             <w:r>
               <w:rPr>
@@ -3517,7 +3517,7 @@
               <w:noProof/>
             </w:rPr>
           </w:pPr>
-          <w:hyperlink w:anchor="_Toc486264970" w:history="1">
+          <w:hyperlink w:anchor="_Toc486268954" w:history="1">
             <w:r>
               <w:rPr>
                 <w:rStyle w:val="Hipercze"/>
@@ -3544,7 +3544,7 @@
                 <w:noProof/>
                 <w:webHidden/>
               </w:rPr>
-              <w:instrText xml:space="preserve"> PAGEREF _Toc486264970 \h </w:instrText>
+              <w:instrText xml:space="preserve"> PAGEREF _Toc486268954 \h </w:instrText>
             </w:r>
             <w:r>
               <w:rPr>
@@ -3564,7 +3564,7 @@
                 <w:noProof/>
                 <w:webHidden/>
               </w:rPr>
-              <w:t>21</w:t>
+              <w:t>22</w:t>
             </w:r>
             <w:r>
               <w:rPr>
@@ -3586,7 +3586,7 @@
               <w:noProof/>
             </w:rPr>
           </w:pPr>
-          <w:hyperlink w:anchor="_Toc486264971" w:history="1">
+          <w:hyperlink w:anchor="_Toc486268955" w:history="1">
             <w:r>
               <w:rPr>
                 <w:rStyle w:val="Hipercze"/>
@@ -3613,7 +3613,7 @@
                 <w:noProof/>
                 <w:webHidden/>
               </w:rPr>
-              <w:instrText xml:space="preserve"> PAGEREF _Toc486264971 \h </w:instrText>
+              <w:instrText xml:space="preserve"> PAGEREF _Toc486268955 \h </w:instrText>
             </w:r>
             <w:r>
               <w:rPr>
@@ -3633,7 +3633,7 @@
                 <w:noProof/>
                 <w:webHidden/>
               </w:rPr>
-              <w:t>21</w:t>
+              <w:t>22</w:t>
             </w:r>
             <w:r>
               <w:rPr>
@@ -3655,7 +3655,7 @@
               <w:noProof/>
             </w:rPr>
           </w:pPr>
-          <w:hyperlink w:anchor="_Toc486264972" w:history="1">
+          <w:hyperlink w:anchor="_Toc486268956" w:history="1">
             <w:r>
               <w:rPr>
                 <w:rStyle w:val="Hipercze"/>
@@ -3682,7 +3682,7 @@
                 <w:noProof/>
                 <w:webHidden/>
               </w:rPr>
-              <w:instrText xml:space="preserve"> PAGEREF _Toc486264972 \h </w:instrText>
+              <w:instrText xml:space="preserve"> PAGEREF _Toc486268956 \h </w:instrText>
             </w:r>
             <w:r>
               <w:rPr>
@@ -3702,7 +3702,7 @@
                 <w:noProof/>
                 <w:webHidden/>
               </w:rPr>
-              <w:t>22</w:t>
+              <w:t>23</w:t>
             </w:r>
             <w:r>
               <w:rPr>
@@ -3724,7 +3724,7 @@
               <w:noProof/>
             </w:rPr>
           </w:pPr>
-          <w:hyperlink w:anchor="_Toc486264973" w:history="1">
+          <w:hyperlink w:anchor="_Toc486268957" w:history="1">
             <w:r>
               <w:rPr>
                 <w:rStyle w:val="Hipercze"/>
@@ -3751,7 +3751,7 @@
                 <w:noProof/>
                 <w:webHidden/>
               </w:rPr>
-              <w:instrText xml:space="preserve"> PAGEREF _Toc486264973 \h </w:instrText>
+              <w:instrText xml:space="preserve"> PAGEREF _Toc486268957 \h </w:instrText>
             </w:r>
             <w:r>
               <w:rPr>
@@ -3771,7 +3771,7 @@
                 <w:noProof/>
                 <w:webHidden/>
               </w:rPr>
-              <w:t>22</w:t>
+              <w:t>23</w:t>
             </w:r>
             <w:r>
               <w:rPr>
@@ -3793,13 +3793,13 @@
               <w:noProof/>
             </w:rPr>
           </w:pPr>
-          <w:hyperlink w:anchor="_Toc486264974" w:history="1">
+          <w:hyperlink w:anchor="_Toc486268958" w:history="1">
             <w:r>
               <w:rPr>
                 <w:rStyle w:val="Hipercze"/>
                 <w:noProof/>
               </w:rPr>
-              <w:t>Grafy</w:t>
+              <w:t>Drzepiec aka drzewiec</w:t>
             </w:r>
             <w:r>
               <w:rPr>
@@ -3820,7 +3820,7 @@
                 <w:noProof/>
                 <w:webHidden/>
               </w:rPr>
-              <w:instrText xml:space="preserve"> PAGEREF _Toc486264974 \h </w:instrText>
+              <w:instrText xml:space="preserve"> PAGEREF _Toc486268958 \h </w:instrText>
             </w:r>
             <w:r>
               <w:rPr>
@@ -3840,7 +3840,7 @@
                 <w:noProof/>
                 <w:webHidden/>
               </w:rPr>
-              <w:t>23</w:t>
+              <w:t>24</w:t>
             </w:r>
             <w:r>
               <w:rPr>
@@ -3862,13 +3862,13 @@
               <w:noProof/>
             </w:rPr>
           </w:pPr>
-          <w:hyperlink w:anchor="_Toc486264975" w:history="1">
+          <w:hyperlink w:anchor="_Toc486268959" w:history="1">
             <w:r>
               <w:rPr>
                 <w:rStyle w:val="Hipercze"/>
                 <w:noProof/>
               </w:rPr>
-              <w:t>Graf skierowany (zorientowane)</w:t>
+              <w:t>Rotacje</w:t>
             </w:r>
             <w:r>
               <w:rPr>
@@ -3889,7 +3889,7 @@
                 <w:noProof/>
                 <w:webHidden/>
               </w:rPr>
-              <w:instrText xml:space="preserve"> PAGEREF _Toc486264975 \h </w:instrText>
+              <w:instrText xml:space="preserve"> PAGEREF _Toc486268959 \h </w:instrText>
             </w:r>
             <w:r>
               <w:rPr>
@@ -3909,7 +3909,7 @@
                 <w:noProof/>
                 <w:webHidden/>
               </w:rPr>
-              <w:t>23</w:t>
+              <w:t>24</w:t>
             </w:r>
             <w:r>
               <w:rPr>
@@ -3931,13 +3931,13 @@
               <w:noProof/>
             </w:rPr>
           </w:pPr>
-          <w:hyperlink w:anchor="_Toc486264976" w:history="1">
+          <w:hyperlink w:anchor="_Toc486268960" w:history="1">
             <w:r>
               <w:rPr>
                 <w:rStyle w:val="Hipercze"/>
                 <w:noProof/>
               </w:rPr>
-              <w:t>Graf nieskierowaniy (niezorientowane)</w:t>
+              <w:t>Dodawanie do drzepca</w:t>
             </w:r>
             <w:r>
               <w:rPr>
@@ -3958,7 +3958,7 @@
                 <w:noProof/>
                 <w:webHidden/>
               </w:rPr>
-              <w:instrText xml:space="preserve"> PAGEREF _Toc486264976 \h </w:instrText>
+              <w:instrText xml:space="preserve"> PAGEREF _Toc486268960 \h </w:instrText>
             </w:r>
             <w:r>
               <w:rPr>
@@ -3978,7 +3978,76 @@
                 <w:noProof/>
                 <w:webHidden/>
               </w:rPr>
-              <w:t>23</w:t>
+              <w:t>24</w:t>
+            </w:r>
+            <w:r>
+              <w:rPr>
+                <w:noProof/>
+                <w:webHidden/>
+              </w:rPr>
+              <w:fldChar w:fldCharType="end"/>
+            </w:r>
+          </w:hyperlink>
+        </w:p>
+        <w:p>
+          <w:pPr>
+            <w:pStyle w:val="Spistreci1"/>
+            <w:tabs>
+              <w:tab w:val="right" w:leader="dot" w:pos="9402"/>
+            </w:tabs>
+            <w:rPr>
+              <w:rFonts w:asciiTheme="minorHAnsi" w:hAnsiTheme="minorHAnsi"/>
+              <w:noProof/>
+            </w:rPr>
+          </w:pPr>
+          <w:hyperlink w:anchor="_Toc486268961" w:history="1">
+            <w:r>
+              <w:rPr>
+                <w:rStyle w:val="Hipercze"/>
+                <w:noProof/>
+              </w:rPr>
+              <w:t>Grafy</w:t>
+            </w:r>
+            <w:r>
+              <w:rPr>
+                <w:noProof/>
+                <w:webHidden/>
+              </w:rPr>
+              <w:tab/>
+            </w:r>
+            <w:r>
+              <w:rPr>
+                <w:noProof/>
+                <w:webHidden/>
+              </w:rPr>
+              <w:fldChar w:fldCharType="begin"/>
+            </w:r>
+            <w:r>
+              <w:rPr>
+                <w:noProof/>
+                <w:webHidden/>
+              </w:rPr>
+              <w:instrText xml:space="preserve"> PAGEREF _Toc486268961 \h </w:instrText>
+            </w:r>
+            <w:r>
+              <w:rPr>
+                <w:noProof/>
+                <w:webHidden/>
+              </w:rPr>
+            </w:r>
+            <w:r>
+              <w:rPr>
+                <w:noProof/>
+                <w:webHidden/>
+              </w:rPr>
+              <w:fldChar w:fldCharType="separate"/>
+            </w:r>
+            <w:r>
+              <w:rPr>
+                <w:noProof/>
+                <w:webHidden/>
+              </w:rPr>
+              <w:t>24</w:t>
             </w:r>
             <w:r>
               <w:rPr>
@@ -4000,13 +4069,13 @@
               <w:noProof/>
             </w:rPr>
           </w:pPr>
-          <w:hyperlink w:anchor="_Toc486264977" w:history="1">
+          <w:hyperlink w:anchor="_Toc486268962" w:history="1">
             <w:r>
               <w:rPr>
                 <w:rStyle w:val="Hipercze"/>
                 <w:noProof/>
               </w:rPr>
-              <w:t>Macierze sąsiedztwa</w:t>
+              <w:t>Graf skierowany (zorientowane)</w:t>
             </w:r>
             <w:r>
               <w:rPr>
@@ -4027,7 +4096,7 @@
                 <w:noProof/>
                 <w:webHidden/>
               </w:rPr>
-              <w:instrText xml:space="preserve"> PAGEREF _Toc486264977 \h </w:instrText>
+              <w:instrText xml:space="preserve"> PAGEREF _Toc486268962 \h </w:instrText>
             </w:r>
             <w:r>
               <w:rPr>
@@ -4047,7 +4116,7 @@
                 <w:noProof/>
                 <w:webHidden/>
               </w:rPr>
-              <w:t>23</w:t>
+              <w:t>24</w:t>
             </w:r>
             <w:r>
               <w:rPr>
@@ -4069,13 +4138,13 @@
               <w:noProof/>
             </w:rPr>
           </w:pPr>
-          <w:hyperlink w:anchor="_Toc486264978" w:history="1">
+          <w:hyperlink w:anchor="_Toc486268963" w:history="1">
             <w:r>
               <w:rPr>
                 <w:rStyle w:val="Hipercze"/>
                 <w:noProof/>
               </w:rPr>
-              <w:t>Listy sąsiedztwa</w:t>
+              <w:t>Graf nieskierowaniy (niezorientowane)</w:t>
             </w:r>
             <w:r>
               <w:rPr>
@@ -4096,7 +4165,7 @@
                 <w:noProof/>
                 <w:webHidden/>
               </w:rPr>
-              <w:instrText xml:space="preserve"> PAGEREF _Toc486264978 \h </w:instrText>
+              <w:instrText xml:space="preserve"> PAGEREF _Toc486268963 \h </w:instrText>
             </w:r>
             <w:r>
               <w:rPr>
@@ -4116,7 +4185,7 @@
                 <w:noProof/>
                 <w:webHidden/>
               </w:rPr>
-              <w:t>23</w:t>
+              <w:t>24</w:t>
             </w:r>
             <w:r>
               <w:rPr>
@@ -4138,13 +4207,13 @@
               <w:noProof/>
             </w:rPr>
           </w:pPr>
-          <w:hyperlink w:anchor="_Toc486264979" w:history="1">
+          <w:hyperlink w:anchor="_Toc486268964" w:history="1">
             <w:r>
               <w:rPr>
                 <w:rStyle w:val="Hipercze"/>
                 <w:noProof/>
               </w:rPr>
-              <w:t>Macierze incydencji</w:t>
+              <w:t>Macierze sąsiedztwa</w:t>
             </w:r>
             <w:r>
               <w:rPr>
@@ -4165,7 +4234,7 @@
                 <w:noProof/>
                 <w:webHidden/>
               </w:rPr>
-              <w:instrText xml:space="preserve"> PAGEREF _Toc486264979 \h </w:instrText>
+              <w:instrText xml:space="preserve"> PAGEREF _Toc486268964 \h </w:instrText>
             </w:r>
             <w:r>
               <w:rPr>
@@ -4185,7 +4254,7 @@
                 <w:noProof/>
                 <w:webHidden/>
               </w:rPr>
-              <w:t>23</w:t>
+              <w:t>24</w:t>
             </w:r>
             <w:r>
               <w:rPr>
@@ -4207,13 +4276,13 @@
               <w:noProof/>
             </w:rPr>
           </w:pPr>
-          <w:hyperlink w:anchor="_Toc486264980" w:history="1">
+          <w:hyperlink w:anchor="_Toc486268965" w:history="1">
             <w:r>
               <w:rPr>
                 <w:rStyle w:val="Hipercze"/>
                 <w:noProof/>
               </w:rPr>
-              <w:t>Przeszukiwanie BFS (w szerz)</w:t>
+              <w:t>Listy sąsiedztwa</w:t>
             </w:r>
             <w:r>
               <w:rPr>
@@ -4234,7 +4303,7 @@
                 <w:noProof/>
                 <w:webHidden/>
               </w:rPr>
-              <w:instrText xml:space="preserve"> PAGEREF _Toc486264980 \h </w:instrText>
+              <w:instrText xml:space="preserve"> PAGEREF _Toc486268965 \h </w:instrText>
             </w:r>
             <w:r>
               <w:rPr>
@@ -4254,7 +4323,7 @@
                 <w:noProof/>
                 <w:webHidden/>
               </w:rPr>
-              <w:t>23</w:t>
+              <w:t>25</w:t>
             </w:r>
             <w:r>
               <w:rPr>
@@ -4276,13 +4345,13 @@
               <w:noProof/>
             </w:rPr>
           </w:pPr>
-          <w:hyperlink w:anchor="_Toc486264981" w:history="1">
+          <w:hyperlink w:anchor="_Toc486268966" w:history="1">
             <w:r>
               <w:rPr>
                 <w:rStyle w:val="Hipercze"/>
                 <w:noProof/>
               </w:rPr>
-              <w:t>Przeszukiwanie DFS (w głąb)</w:t>
+              <w:t>Macierze incydencji</w:t>
             </w:r>
             <w:r>
               <w:rPr>
@@ -4303,7 +4372,7 @@
                 <w:noProof/>
                 <w:webHidden/>
               </w:rPr>
-              <w:instrText xml:space="preserve"> PAGEREF _Toc486264981 \h </w:instrText>
+              <w:instrText xml:space="preserve"> PAGEREF _Toc486268966 \h </w:instrText>
             </w:r>
             <w:r>
               <w:rPr>
@@ -4323,7 +4392,7 @@
                 <w:noProof/>
                 <w:webHidden/>
               </w:rPr>
-              <w:t>23</w:t>
+              <w:t>25</w:t>
             </w:r>
             <w:r>
               <w:rPr>
@@ -4345,12 +4414,150 @@
               <w:noProof/>
             </w:rPr>
           </w:pPr>
-          <w:hyperlink w:anchor="_Toc486264982" w:history="1">
+          <w:hyperlink w:anchor="_Toc486268967" w:history="1">
             <w:r>
               <w:rPr>
                 <w:rStyle w:val="Hipercze"/>
                 <w:noProof/>
               </w:rPr>
+              <w:t>Przeszukiwanie BFS (w szerz)</w:t>
+            </w:r>
+            <w:r>
+              <w:rPr>
+                <w:noProof/>
+                <w:webHidden/>
+              </w:rPr>
+              <w:tab/>
+            </w:r>
+            <w:r>
+              <w:rPr>
+                <w:noProof/>
+                <w:webHidden/>
+              </w:rPr>
+              <w:fldChar w:fldCharType="begin"/>
+            </w:r>
+            <w:r>
+              <w:rPr>
+                <w:noProof/>
+                <w:webHidden/>
+              </w:rPr>
+              <w:instrText xml:space="preserve"> PAGEREF _Toc486268967 \h </w:instrText>
+            </w:r>
+            <w:r>
+              <w:rPr>
+                <w:noProof/>
+                <w:webHidden/>
+              </w:rPr>
+            </w:r>
+            <w:r>
+              <w:rPr>
+                <w:noProof/>
+                <w:webHidden/>
+              </w:rPr>
+              <w:fldChar w:fldCharType="separate"/>
+            </w:r>
+            <w:r>
+              <w:rPr>
+                <w:noProof/>
+                <w:webHidden/>
+              </w:rPr>
+              <w:t>25</w:t>
+            </w:r>
+            <w:r>
+              <w:rPr>
+                <w:noProof/>
+                <w:webHidden/>
+              </w:rPr>
+              <w:fldChar w:fldCharType="end"/>
+            </w:r>
+          </w:hyperlink>
+        </w:p>
+        <w:p>
+          <w:pPr>
+            <w:pStyle w:val="Spistreci2"/>
+            <w:tabs>
+              <w:tab w:val="right" w:leader="dot" w:pos="9402"/>
+            </w:tabs>
+            <w:rPr>
+              <w:rFonts w:asciiTheme="minorHAnsi" w:hAnsiTheme="minorHAnsi"/>
+              <w:noProof/>
+            </w:rPr>
+          </w:pPr>
+          <w:hyperlink w:anchor="_Toc486268968" w:history="1">
+            <w:r>
+              <w:rPr>
+                <w:rStyle w:val="Hipercze"/>
+                <w:noProof/>
+              </w:rPr>
+              <w:t>Przeszukiwanie DFS (w głąb)</w:t>
+            </w:r>
+            <w:r>
+              <w:rPr>
+                <w:noProof/>
+                <w:webHidden/>
+              </w:rPr>
+              <w:tab/>
+            </w:r>
+            <w:r>
+              <w:rPr>
+                <w:noProof/>
+                <w:webHidden/>
+              </w:rPr>
+              <w:fldChar w:fldCharType="begin"/>
+            </w:r>
+            <w:r>
+              <w:rPr>
+                <w:noProof/>
+                <w:webHidden/>
+              </w:rPr>
+              <w:instrText xml:space="preserve"> PAGEREF _Toc486268968 \h </w:instrText>
+            </w:r>
+            <w:r>
+              <w:rPr>
+                <w:noProof/>
+                <w:webHidden/>
+              </w:rPr>
+            </w:r>
+            <w:r>
+              <w:rPr>
+                <w:noProof/>
+                <w:webHidden/>
+              </w:rPr>
+              <w:fldChar w:fldCharType="separate"/>
+            </w:r>
+            <w:r>
+              <w:rPr>
+                <w:noProof/>
+                <w:webHidden/>
+              </w:rPr>
+              <w:t>25</w:t>
+            </w:r>
+            <w:r>
+              <w:rPr>
+                <w:noProof/>
+                <w:webHidden/>
+              </w:rPr>
+              <w:fldChar w:fldCharType="end"/>
+            </w:r>
+          </w:hyperlink>
+        </w:p>
+        <w:p>
+          <w:pPr>
+            <w:pStyle w:val="Spistreci2"/>
+            <w:tabs>
+              <w:tab w:val="right" w:leader="dot" w:pos="9402"/>
+            </w:tabs>
+            <w:rPr>
+              <w:rFonts w:asciiTheme="minorHAnsi" w:hAnsiTheme="minorHAnsi"/>
+              <w:noProof/>
+            </w:rPr>
+          </w:pPr>
+          <w:hyperlink w:anchor="_Toc486268969" w:history="1">
+            <w:r>
+              <w:rPr>
+                <w:rStyle w:val="Hipercze"/>
+                <w:noProof/>
+              </w:rPr>
               <w:t>Złożoność pamięciowa grafu</w:t>
             </w:r>
             <w:r>
@@ -4372,7 +4579,7 @@
                 <w:noProof/>
                 <w:webHidden/>
               </w:rPr>
-              <w:instrText xml:space="preserve"> PAGEREF _Toc486264982 \h </w:instrText>
+              <w:instrText xml:space="preserve"> PAGEREF _Toc486268969 \h </w:instrText>
             </w:r>
             <w:r>
               <w:rPr>
@@ -4392,7 +4599,7 @@
                 <w:noProof/>
                 <w:webHidden/>
               </w:rPr>
-              <w:t>24</w:t>
+              <w:t>25</w:t>
             </w:r>
             <w:r>
               <w:rPr>
@@ -4414,7 +4621,7 @@
               <w:noProof/>
             </w:rPr>
           </w:pPr>
-          <w:hyperlink w:anchor="_Toc486264983" w:history="1">
+          <w:hyperlink w:anchor="_Toc486268970" w:history="1">
             <w:r>
               <w:rPr>
                 <w:rStyle w:val="Hipercze"/>
@@ -4441,7 +4648,7 @@
                 <w:noProof/>
                 <w:webHidden/>
               </w:rPr>
-              <w:instrText xml:space="preserve"> PAGEREF _Toc486264983 \h </w:instrText>
+              <w:instrText xml:space="preserve"> PAGEREF _Toc486268970 \h </w:instrText>
             </w:r>
             <w:r>
               <w:rPr>
@@ -4461,7 +4668,7 @@
                 <w:noProof/>
                 <w:webHidden/>
               </w:rPr>
-              <w:t>24</w:t>
+              <w:t>25</w:t>
             </w:r>
             <w:r>
               <w:rPr>
@@ -4483,7 +4690,7 @@
               <w:noProof/>
             </w:rPr>
           </w:pPr>
-          <w:hyperlink w:anchor="_Toc486264984" w:history="1">
+          <w:hyperlink w:anchor="_Toc486268971" w:history="1">
             <w:r>
               <w:rPr>
                 <w:rStyle w:val="Hipercze"/>
@@ -4510,7 +4717,7 @@
                 <w:noProof/>
                 <w:webHidden/>
               </w:rPr>
-              <w:instrText xml:space="preserve"> PAGEREF _Toc486264984 \h </w:instrText>
+              <w:instrText xml:space="preserve"> PAGEREF _Toc486268971 \h </w:instrText>
             </w:r>
             <w:r>
               <w:rPr>
@@ -4530,7 +4737,7 @@
                 <w:noProof/>
                 <w:webHidden/>
               </w:rPr>
-              <w:t>24</w:t>
+              <w:t>25</w:t>
             </w:r>
             <w:r>
               <w:rPr>
@@ -4552,7 +4759,7 @@
               <w:noProof/>
             </w:rPr>
           </w:pPr>
-          <w:hyperlink w:anchor="_Toc486264985" w:history="1">
+          <w:hyperlink w:anchor="_Toc486268972" w:history="1">
             <w:r>
               <w:rPr>
                 <w:rStyle w:val="Hipercze"/>
@@ -4579,7 +4786,7 @@
                 <w:noProof/>
                 <w:webHidden/>
               </w:rPr>
-              <w:instrText xml:space="preserve"> PAGEREF _Toc486264985 \h </w:instrText>
+              <w:instrText xml:space="preserve"> PAGEREF _Toc486268972 \h </w:instrText>
             </w:r>
             <w:r>
               <w:rPr>
@@ -4599,7 +4806,7 @@
                 <w:noProof/>
                 <w:webHidden/>
               </w:rPr>
-              <w:t>24</w:t>
+              <w:t>26</w:t>
             </w:r>
             <w:r>
               <w:rPr>
@@ -4621,7 +4828,7 @@
               <w:noProof/>
             </w:rPr>
           </w:pPr>
-          <w:hyperlink w:anchor="_Toc486264986" w:history="1">
+          <w:hyperlink w:anchor="_Toc486268973" w:history="1">
             <w:r>
               <w:rPr>
                 <w:rStyle w:val="Hipercze"/>
@@ -4648,7 +4855,7 @@
                 <w:noProof/>
                 <w:webHidden/>
               </w:rPr>
-              <w:instrText xml:space="preserve"> PAGEREF _Toc486264986 \h </w:instrText>
+              <w:instrText xml:space="preserve"> PAGEREF _Toc486268973 \h </w:instrText>
             </w:r>
             <w:r>
               <w:rPr>
@@ -4668,7 +4875,7 @@
                 <w:noProof/>
                 <w:webHidden/>
               </w:rPr>
-              <w:t>25</w:t>
+              <w:t>27</w:t>
             </w:r>
             <w:r>
               <w:rPr>
@@ -4690,7 +4897,7 @@
               <w:noProof/>
             </w:rPr>
           </w:pPr>
-          <w:hyperlink w:anchor="_Toc486264987" w:history="1">
+          <w:hyperlink w:anchor="_Toc486268974" w:history="1">
             <w:r>
               <w:rPr>
                 <w:rStyle w:val="Hipercze"/>
@@ -4717,7 +4924,7 @@
                 <w:noProof/>
                 <w:webHidden/>
               </w:rPr>
-              <w:instrText xml:space="preserve"> PAGEREF _Toc486264987 \h </w:instrText>
+              <w:instrText xml:space="preserve"> PAGEREF _Toc486268974 \h </w:instrText>
             </w:r>
             <w:r>
               <w:rPr>
@@ -4737,7 +4944,7 @@
                 <w:noProof/>
                 <w:webHidden/>
               </w:rPr>
-              <w:t>25</w:t>
+              <w:t>27</w:t>
             </w:r>
             <w:r>
               <w:rPr>
@@ -4759,7 +4966,7 @@
               <w:noProof/>
             </w:rPr>
           </w:pPr>
-          <w:hyperlink w:anchor="_Toc486264988" w:history="1">
+          <w:hyperlink w:anchor="_Toc486268975" w:history="1">
             <w:r>
               <w:rPr>
                 <w:rStyle w:val="Hipercze"/>
@@ -4786,7 +4993,7 @@
                 <w:noProof/>
                 <w:webHidden/>
               </w:rPr>
-              <w:instrText xml:space="preserve"> PAGEREF _Toc486264988 \h </w:instrText>
+              <w:instrText xml:space="preserve"> PAGEREF _Toc486268975 \h </w:instrText>
             </w:r>
             <w:r>
               <w:rPr>
@@ -4806,7 +5013,7 @@
                 <w:noProof/>
                 <w:webHidden/>
               </w:rPr>
-              <w:t>26</w:t>
+              <w:t>28</w:t>
             </w:r>
             <w:r>
               <w:rPr>
@@ -4828,7 +5035,7 @@
               <w:noProof/>
             </w:rPr>
           </w:pPr>
-          <w:hyperlink w:anchor="_Toc486264989" w:history="1">
+          <w:hyperlink w:anchor="_Toc486268976" w:history="1">
             <w:r>
               <w:rPr>
                 <w:rStyle w:val="Hipercze"/>
@@ -4855,7 +5062,7 @@
                 <w:noProof/>
                 <w:webHidden/>
               </w:rPr>
-              <w:instrText xml:space="preserve"> PAGEREF _Toc486264989 \h </w:instrText>
+              <w:instrText xml:space="preserve"> PAGEREF _Toc486268976 \h </w:instrText>
             </w:r>
             <w:r>
               <w:rPr>
@@ -4875,7 +5082,7 @@
                 <w:noProof/>
                 <w:webHidden/>
               </w:rPr>
-              <w:t>26</w:t>
+              <w:t>28</w:t>
             </w:r>
             <w:r>
               <w:rPr>
@@ -4897,7 +5104,7 @@
               <w:noProof/>
             </w:rPr>
           </w:pPr>
-          <w:hyperlink w:anchor="_Toc486264990" w:history="1">
+          <w:hyperlink w:anchor="_Toc486268977" w:history="1">
             <w:r>
               <w:rPr>
                 <w:rStyle w:val="Hipercze"/>
@@ -4924,7 +5131,7 @@
                 <w:noProof/>
                 <w:webHidden/>
               </w:rPr>
-              <w:instrText xml:space="preserve"> PAGEREF _Toc486264990 \h </w:instrText>
+              <w:instrText xml:space="preserve"> PAGEREF _Toc486268977 \h </w:instrText>
             </w:r>
             <w:r>
               <w:rPr>
@@ -4944,7 +5151,7 @@
                 <w:noProof/>
                 <w:webHidden/>
               </w:rPr>
-              <w:t>26</w:t>
+              <w:t>28</w:t>
             </w:r>
             <w:r>
               <w:rPr>
@@ -4966,7 +5173,7 @@
               <w:noProof/>
             </w:rPr>
           </w:pPr>
-          <w:hyperlink w:anchor="_Toc486264991" w:history="1">
+          <w:hyperlink w:anchor="_Toc486268978" w:history="1">
             <w:r>
               <w:rPr>
                 <w:rStyle w:val="Hipercze"/>
@@ -4993,7 +5200,7 @@
                 <w:noProof/>
                 <w:webHidden/>
               </w:rPr>
-              <w:instrText xml:space="preserve"> PAGEREF _Toc486264991 \h </w:instrText>
+              <w:instrText xml:space="preserve"> PAGEREF _Toc486268978 \h </w:instrText>
             </w:r>
             <w:r>
               <w:rPr>
@@ -5013,7 +5220,7 @@
                 <w:noProof/>
                 <w:webHidden/>
               </w:rPr>
-              <w:t>27</w:t>
+              <w:t>29</w:t>
             </w:r>
             <w:r>
               <w:rPr>
@@ -5035,7 +5242,7 @@
               <w:noProof/>
             </w:rPr>
           </w:pPr>
-          <w:hyperlink w:anchor="_Toc486264992" w:history="1">
+          <w:hyperlink w:anchor="_Toc486268979" w:history="1">
             <w:r>
               <w:rPr>
                 <w:rStyle w:val="Hipercze"/>
@@ -5062,7 +5269,7 @@
                 <w:noProof/>
                 <w:webHidden/>
               </w:rPr>
-              <w:instrText xml:space="preserve"> PAGEREF _Toc486264992 \h </w:instrText>
+              <w:instrText xml:space="preserve"> PAGEREF _Toc486268979 \h </w:instrText>
             </w:r>
             <w:r>
               <w:rPr>
@@ -5082,7 +5289,7 @@
                 <w:noProof/>
                 <w:webHidden/>
               </w:rPr>
-              <w:t>27</w:t>
+              <w:t>29</w:t>
             </w:r>
             <w:r>
               <w:rPr>
@@ -5104,7 +5311,7 @@
               <w:noProof/>
             </w:rPr>
           </w:pPr>
-          <w:hyperlink w:anchor="_Toc486264993" w:history="1">
+          <w:hyperlink w:anchor="_Toc486268980" w:history="1">
             <w:r>
               <w:rPr>
                 <w:rStyle w:val="Hipercze"/>
@@ -5131,7 +5338,7 @@
                 <w:noProof/>
                 <w:webHidden/>
               </w:rPr>
-              <w:instrText xml:space="preserve"> PAGEREF _Toc486264993 \h </w:instrText>
+              <w:instrText xml:space="preserve"> PAGEREF _Toc486268980 \h </w:instrText>
             </w:r>
             <w:r>
               <w:rPr>
@@ -5151,7 +5358,7 @@
                 <w:noProof/>
                 <w:webHidden/>
               </w:rPr>
-              <w:t>27</w:t>
+              <w:t>29</w:t>
             </w:r>
             <w:r>
               <w:rPr>
@@ -5173,7 +5380,7 @@
               <w:noProof/>
             </w:rPr>
           </w:pPr>
-          <w:hyperlink w:anchor="_Toc486264994" w:history="1">
+          <w:hyperlink w:anchor="_Toc486268981" w:history="1">
             <w:r>
               <w:rPr>
                 <w:rStyle w:val="Hipercze"/>
@@ -5200,7 +5407,7 @@
                 <w:noProof/>
                 <w:webHidden/>
               </w:rPr>
-              <w:instrText xml:space="preserve"> PAGEREF _Toc486264994 \h </w:instrText>
+              <w:instrText xml:space="preserve"> PAGEREF _Toc486268981 \h </w:instrText>
             </w:r>
             <w:r>
               <w:rPr>
@@ -5220,7 +5427,7 @@
                 <w:noProof/>
                 <w:webHidden/>
               </w:rPr>
-              <w:t>27</w:t>
+              <w:t>29</w:t>
             </w:r>
             <w:r>
               <w:rPr>
@@ -5242,7 +5449,7 @@
               <w:noProof/>
             </w:rPr>
           </w:pPr>
-          <w:hyperlink w:anchor="_Toc486264995" w:history="1">
+          <w:hyperlink w:anchor="_Toc486268982" w:history="1">
             <w:r>
               <w:rPr>
                 <w:rStyle w:val="Hipercze"/>
@@ -5269,7 +5476,7 @@
                 <w:noProof/>
                 <w:webHidden/>
               </w:rPr>
-              <w:instrText xml:space="preserve"> PAGEREF _Toc486264995 \h </w:instrText>
+              <w:instrText xml:space="preserve"> PAGEREF _Toc486268982 \h </w:instrText>
             </w:r>
             <w:r>
               <w:rPr>
@@ -5289,7 +5496,7 @@
                 <w:noProof/>
                 <w:webHidden/>
               </w:rPr>
-              <w:t>28</w:t>
+              <w:t>30</w:t>
             </w:r>
             <w:r>
               <w:rPr>
@@ -5311,7 +5518,7 @@
               <w:noProof/>
             </w:rPr>
           </w:pPr>
-          <w:hyperlink w:anchor="_Toc486264996" w:history="1">
+          <w:hyperlink w:anchor="_Toc486268983" w:history="1">
             <w:r>
               <w:rPr>
                 <w:rStyle w:val="Hipercze"/>
@@ -5338,7 +5545,7 @@
                 <w:noProof/>
                 <w:webHidden/>
               </w:rPr>
-              <w:instrText xml:space="preserve"> PAGEREF _Toc486264996 \h </w:instrText>
+              <w:instrText xml:space="preserve"> PAGEREF _Toc486268983 \h </w:instrText>
             </w:r>
             <w:r>
               <w:rPr>
@@ -5358,7 +5565,7 @@
                 <w:noProof/>
                 <w:webHidden/>
               </w:rPr>
-              <w:t>30</w:t>
+              <w:t>32</w:t>
             </w:r>
             <w:r>
               <w:rPr>
@@ -5380,7 +5587,7 @@
               <w:noProof/>
             </w:rPr>
           </w:pPr>
-          <w:hyperlink w:anchor="_Toc486264997" w:history="1">
+          <w:hyperlink w:anchor="_Toc486268984" w:history="1">
             <w:r>
               <w:rPr>
                 <w:rStyle w:val="Hipercze"/>
@@ -5407,7 +5614,7 @@
                 <w:noProof/>
                 <w:webHidden/>
               </w:rPr>
-              <w:instrText xml:space="preserve"> PAGEREF _Toc486264997 \h </w:instrText>
+              <w:instrText xml:space="preserve"> PAGEREF _Toc486268984 \h </w:instrText>
             </w:r>
             <w:r>
               <w:rPr>
@@ -5427,7 +5634,7 @@
                 <w:noProof/>
                 <w:webHidden/>
               </w:rPr>
-              <w:t>30</w:t>
+              <w:t>32</w:t>
             </w:r>
             <w:r>
               <w:rPr>
@@ -5449,7 +5656,7 @@
               <w:noProof/>
             </w:rPr>
           </w:pPr>
-          <w:hyperlink w:anchor="_Toc486264998" w:history="1">
+          <w:hyperlink w:anchor="_Toc486268985" w:history="1">
             <w:r>
               <w:rPr>
                 <w:rStyle w:val="Hipercze"/>
@@ -5476,7 +5683,7 @@
                 <w:noProof/>
                 <w:webHidden/>
               </w:rPr>
-              <w:instrText xml:space="preserve"> PAGEREF _Toc486264998 \h </w:instrText>
+              <w:instrText xml:space="preserve"> PAGEREF _Toc486268985 \h </w:instrText>
             </w:r>
             <w:r>
               <w:rPr>
@@ -5496,7 +5703,7 @@
                 <w:noProof/>
                 <w:webHidden/>
               </w:rPr>
-              <w:t>30</w:t>
+              <w:t>32</w:t>
             </w:r>
             <w:r>
               <w:rPr>
@@ -5518,7 +5725,7 @@
               <w:noProof/>
             </w:rPr>
           </w:pPr>
-          <w:hyperlink w:anchor="_Toc486264999" w:history="1">
+          <w:hyperlink w:anchor="_Toc486268986" w:history="1">
             <w:r>
               <w:rPr>
                 <w:rStyle w:val="Hipercze"/>
@@ -5545,7 +5752,7 @@
                 <w:noProof/>
                 <w:webHidden/>
               </w:rPr>
-              <w:instrText xml:space="preserve"> PAGEREF _Toc486264999 \h </w:instrText>
+              <w:instrText xml:space="preserve"> PAGEREF _Toc486268986 \h </w:instrText>
             </w:r>
             <w:r>
               <w:rPr>
@@ -5565,7 +5772,7 @@
                 <w:noProof/>
                 <w:webHidden/>
               </w:rPr>
-              <w:t>30</w:t>
+              <w:t>32</w:t>
             </w:r>
             <w:r>
               <w:rPr>
@@ -5587,7 +5794,7 @@
               <w:noProof/>
             </w:rPr>
           </w:pPr>
-          <w:hyperlink w:anchor="_Toc486265000" w:history="1">
+          <w:hyperlink w:anchor="_Toc486268987" w:history="1">
             <w:r>
               <w:rPr>
                 <w:rStyle w:val="Hipercze"/>
@@ -5614,7 +5821,7 @@
                 <w:noProof/>
                 <w:webHidden/>
               </w:rPr>
-              <w:instrText xml:space="preserve"> PAGEREF _Toc486265000 \h </w:instrText>
+              <w:instrText xml:space="preserve"> PAGEREF _Toc486268987 \h </w:instrText>
             </w:r>
             <w:r>
               <w:rPr>
@@ -5634,7 +5841,7 @@
                 <w:noProof/>
                 <w:webHidden/>
               </w:rPr>
-              <w:t>33</w:t>
+              <w:t>35</w:t>
             </w:r>
             <w:r>
               <w:rPr>
@@ -5716,7 +5923,7 @@
       <w:pPr>
         <w:pStyle w:val="Nagwek1"/>
       </w:pPr>
-      <w:bookmarkStart w:id="1" w:name="_Toc486264920"/>
+      <w:bookmarkStart w:id="1" w:name="_Toc486268904"/>
       <w:r>
         <w:t>Złożoność obliczeniowa</w:t>
       </w:r>
@@ -5728,7 +5935,7 @@
         <w:pStyle w:val="Nagwek2"/>
       </w:pPr>
       <w:bookmarkStart w:id="2" w:name="_Toc479543985"/>
-      <w:bookmarkStart w:id="3" w:name="_Toc486264921"/>
+      <w:bookmarkStart w:id="3" w:name="_Toc486268905"/>
       <w:r>
         <w:t>Szacowanie wydajności</w:t>
       </w:r>
@@ -5856,6 +6063,7 @@
             <w:rPr>
               <w:rFonts w:ascii="Cambria Math" w:hAnsi="Cambria Math"/>
             </w:rPr>
+            <w:lastRenderedPageBreak/>
             <m:t>0≤</m:t>
           </m:r>
           <m:sSub>
@@ -6086,7 +6294,7 @@
       <w:pPr>
         <w:pStyle w:val="Nagwek3"/>
       </w:pPr>
-      <w:bookmarkStart w:id="5" w:name="_Toc486264922"/>
+      <w:bookmarkStart w:id="5" w:name="_Toc486268906"/>
       <w:r>
         <w:t>Przykładowe zadanie</w:t>
       </w:r>
@@ -7737,7 +7945,6 @@
         </w:rPr>
       </w:pPr>
       <w:r>
-        <w:lastRenderedPageBreak/>
         <w:t xml:space="preserve">Odp.: Udowodniłem, że funkcja f(n) jest ograniczona funkcją </w:t>
       </w:r>
       <m:oMath>
@@ -7976,7 +8183,7 @@
       <w:pPr>
         <w:pStyle w:val="Nagwek1"/>
       </w:pPr>
-      <w:bookmarkStart w:id="7" w:name="_Toc486264923"/>
+      <w:bookmarkStart w:id="7" w:name="_Toc486268907"/>
       <w:r>
         <w:t>Algorytmy sortow</w:t>
       </w:r>
@@ -7994,12 +8201,20 @@
         <w:pStyle w:val="Nagwek2"/>
       </w:pPr>
       <w:bookmarkStart w:id="8" w:name="_Toc479543988"/>
-      <w:bookmarkStart w:id="9" w:name="_Toc486264924"/>
+      <w:bookmarkStart w:id="9" w:name="_Toc486268908"/>
       <w:r>
         <w:t>Sortowanie bąbelkowe</w:t>
       </w:r>
       <w:r>
-        <w:t xml:space="preserve"> (bubble sort)</w:t>
+        <w:t xml:space="preserve"> (</w:t>
+      </w:r>
+      <w:proofErr w:type="spellStart"/>
+      <w:r>
+        <w:t>bubble</w:t>
+      </w:r>
+      <w:proofErr w:type="spellEnd"/>
+      <w:r>
+        <w:t xml:space="preserve"> sort)</w:t>
       </w:r>
       <w:bookmarkEnd w:id="8"/>
       <w:bookmarkEnd w:id="9"/>
@@ -8009,7 +8224,7 @@
         <w:pStyle w:val="Nagwek3"/>
       </w:pPr>
       <w:bookmarkStart w:id="10" w:name="_Toc479543989"/>
-      <w:bookmarkStart w:id="11" w:name="_Toc486264925"/>
+      <w:bookmarkStart w:id="11" w:name="_Toc486268909"/>
       <w:r>
         <w:t>Zasada działania</w:t>
       </w:r>
@@ -8168,7 +8383,7 @@
         <w:pStyle w:val="Nagwek3"/>
       </w:pPr>
       <w:bookmarkStart w:id="14" w:name="_Toc479543992"/>
-      <w:bookmarkStart w:id="15" w:name="_Toc486264926"/>
+      <w:bookmarkStart w:id="15" w:name="_Toc486268910"/>
       <w:r>
         <w:t>Implementacja:</w:t>
       </w:r>
@@ -8272,7 +8487,7 @@
       <w:pPr>
         <w:pStyle w:val="Nagwek3"/>
       </w:pPr>
-      <w:bookmarkStart w:id="17" w:name="_Toc486264927"/>
+      <w:bookmarkStart w:id="17" w:name="_Toc486268911"/>
       <w:r>
         <w:t>Rozrysowanie</w:t>
       </w:r>
@@ -8549,6 +8764,7 @@
         </w:rPr>
       </w:pPr>
       <w:r>
+        <w:lastRenderedPageBreak/>
         <w:t xml:space="preserve">6) 4 </w:t>
       </w:r>
       <w:r>
@@ -8693,7 +8909,6 @@
         </w:rPr>
       </w:pPr>
       <w:r>
-        <w:lastRenderedPageBreak/>
         <w:t xml:space="preserve">0) </w:t>
       </w:r>
       <w:r>
@@ -9093,7 +9308,7 @@
         <w:pStyle w:val="Nagwek2"/>
       </w:pPr>
       <w:bookmarkStart w:id="18" w:name="_Toc479543994"/>
-      <w:bookmarkStart w:id="19" w:name="_Toc486264928"/>
+      <w:bookmarkStart w:id="19" w:name="_Toc486268912"/>
       <w:r>
         <w:t>Sortowanie przez wstawianie</w:t>
       </w:r>
@@ -9114,7 +9329,7 @@
         <w:pStyle w:val="Nagwek3"/>
       </w:pPr>
       <w:bookmarkStart w:id="20" w:name="_Toc479543995"/>
-      <w:bookmarkStart w:id="21" w:name="_Toc486264929"/>
+      <w:bookmarkStart w:id="21" w:name="_Toc486268913"/>
       <w:r>
         <w:t>Zasada działania</w:t>
       </w:r>
@@ -9283,8 +9498,9 @@
         <w:pStyle w:val="Nagwek3"/>
       </w:pPr>
       <w:bookmarkStart w:id="24" w:name="_Toc479543998"/>
-      <w:bookmarkStart w:id="25" w:name="_Toc486264930"/>
-      <w:r>
+      <w:bookmarkStart w:id="25" w:name="_Toc486268914"/>
+      <w:r>
+        <w:lastRenderedPageBreak/>
         <w:t>Implementacja</w:t>
       </w:r>
       <w:bookmarkEnd w:id="24"/>
@@ -9381,9 +9597,8 @@
       <w:pPr>
         <w:pStyle w:val="Nagwek3"/>
       </w:pPr>
-      <w:bookmarkStart w:id="26" w:name="_Toc486264931"/>
-      <w:r>
-        <w:lastRenderedPageBreak/>
+      <w:bookmarkStart w:id="26" w:name="_Toc486268915"/>
+      <w:r>
         <w:t>Rozrysowanie</w:t>
       </w:r>
       <w:bookmarkEnd w:id="26"/>
@@ -9742,12 +9957,20 @@
         <w:pStyle w:val="Nagwek2"/>
       </w:pPr>
       <w:bookmarkStart w:id="27" w:name="_Toc479543999"/>
-      <w:bookmarkStart w:id="28" w:name="_Toc486264932"/>
+      <w:bookmarkStart w:id="28" w:name="_Toc486268916"/>
       <w:r>
         <w:t>Sortowanie przez wybieranie</w:t>
       </w:r>
       <w:r>
-        <w:t xml:space="preserve"> (selection sort)</w:t>
+        <w:t xml:space="preserve"> (</w:t>
+      </w:r>
+      <w:proofErr w:type="spellStart"/>
+      <w:r>
+        <w:t>selection</w:t>
+      </w:r>
+      <w:proofErr w:type="spellEnd"/>
+      <w:r>
+        <w:t xml:space="preserve"> sort)</w:t>
       </w:r>
       <w:bookmarkEnd w:id="27"/>
       <w:bookmarkEnd w:id="28"/>
@@ -9757,7 +9980,7 @@
         <w:pStyle w:val="Nagwek3"/>
       </w:pPr>
       <w:bookmarkStart w:id="29" w:name="_Toc479544000"/>
-      <w:bookmarkStart w:id="30" w:name="_Toc486264933"/>
+      <w:bookmarkStart w:id="30" w:name="_Toc486268917"/>
       <w:r>
         <w:t>Zasada działania</w:t>
       </w:r>
@@ -9916,8 +10139,9 @@
         <w:pStyle w:val="Nagwek3"/>
       </w:pPr>
       <w:bookmarkStart w:id="33" w:name="_Toc479544003"/>
-      <w:bookmarkStart w:id="34" w:name="_Toc486264934"/>
-      <w:r>
+      <w:bookmarkStart w:id="34" w:name="_Toc486268918"/>
+      <w:r>
+        <w:lastRenderedPageBreak/>
         <w:t>Implementacja</w:t>
       </w:r>
       <w:bookmarkEnd w:id="33"/>
@@ -10016,13 +10240,20 @@
         <w:pStyle w:val="Nagwek2"/>
       </w:pPr>
       <w:bookmarkStart w:id="35" w:name="_Toc479544004"/>
-      <w:bookmarkStart w:id="36" w:name="_Toc486264935"/>
-      <w:r>
-        <w:lastRenderedPageBreak/>
+      <w:bookmarkStart w:id="36" w:name="_Toc486268919"/>
+      <w:r>
         <w:t>Sortowanie przez zliczanie</w:t>
       </w:r>
       <w:r>
-        <w:t xml:space="preserve"> (counting sort)</w:t>
+        <w:t xml:space="preserve"> (</w:t>
+      </w:r>
+      <w:proofErr w:type="spellStart"/>
+      <w:r>
+        <w:t>counting</w:t>
+      </w:r>
+      <w:proofErr w:type="spellEnd"/>
+      <w:r>
+        <w:t xml:space="preserve"> sort)</w:t>
       </w:r>
       <w:bookmarkEnd w:id="35"/>
       <w:bookmarkEnd w:id="36"/>
@@ -10032,7 +10263,7 @@
         <w:pStyle w:val="Nagwek3"/>
       </w:pPr>
       <w:bookmarkStart w:id="37" w:name="_Toc479544005"/>
-      <w:bookmarkStart w:id="38" w:name="_Toc486264936"/>
+      <w:bookmarkStart w:id="38" w:name="_Toc486268920"/>
       <w:r>
         <w:t>Zasada działania</w:t>
       </w:r>
@@ -10200,7 +10431,7 @@
         <w:pStyle w:val="Nagwek3"/>
       </w:pPr>
       <w:bookmarkStart w:id="41" w:name="_Toc479544008"/>
-      <w:bookmarkStart w:id="42" w:name="_Toc486264937"/>
+      <w:bookmarkStart w:id="42" w:name="_Toc486268921"/>
       <w:r>
         <w:t>Implementacja</w:t>
       </w:r>
@@ -10322,12 +10553,21 @@
         <w:pStyle w:val="Nagwek2"/>
       </w:pPr>
       <w:bookmarkStart w:id="43" w:name="_Toc479544009"/>
-      <w:bookmarkStart w:id="44" w:name="_Toc486264938"/>
-      <w:r>
+      <w:bookmarkStart w:id="44" w:name="_Toc486268922"/>
+      <w:r>
+        <w:lastRenderedPageBreak/>
         <w:t>Sortowanie przez scalanie</w:t>
       </w:r>
       <w:r>
-        <w:t xml:space="preserve"> (merge sort)</w:t>
+        <w:t xml:space="preserve"> (</w:t>
+      </w:r>
+      <w:proofErr w:type="spellStart"/>
+      <w:r>
+        <w:t>merge</w:t>
+      </w:r>
+      <w:proofErr w:type="spellEnd"/>
+      <w:r>
+        <w:t xml:space="preserve"> sort)</w:t>
       </w:r>
       <w:bookmarkEnd w:id="43"/>
       <w:bookmarkEnd w:id="44"/>
@@ -10337,7 +10577,7 @@
         <w:pStyle w:val="Nagwek3"/>
       </w:pPr>
       <w:bookmarkStart w:id="45" w:name="_Toc479544010"/>
-      <w:bookmarkStart w:id="46" w:name="_Toc486264939"/>
+      <w:bookmarkStart w:id="46" w:name="_Toc486268923"/>
       <w:r>
         <w:t>Zasada działania</w:t>
       </w:r>
@@ -10480,9 +10720,8 @@
         <w:pStyle w:val="Nagwek3"/>
       </w:pPr>
       <w:bookmarkStart w:id="49" w:name="_Toc479544013"/>
-      <w:bookmarkStart w:id="50" w:name="_Toc486264940"/>
-      <w:r>
-        <w:lastRenderedPageBreak/>
+      <w:bookmarkStart w:id="50" w:name="_Toc486268924"/>
+      <w:r>
         <w:t>Implementacja</w:t>
       </w:r>
       <w:bookmarkEnd w:id="49"/>
@@ -10579,7 +10818,7 @@
       <w:pPr>
         <w:pStyle w:val="Nagwek3"/>
       </w:pPr>
-      <w:bookmarkStart w:id="51" w:name="_Toc486264941"/>
+      <w:bookmarkStart w:id="51" w:name="_Toc486268925"/>
       <w:r>
         <w:t>Rozrysowanie</w:t>
       </w:r>
@@ -10857,13 +11096,21 @@
         <w:pStyle w:val="Nagwek2"/>
       </w:pPr>
       <w:bookmarkStart w:id="52" w:name="_Toc479544014"/>
-      <w:bookmarkStart w:id="53" w:name="_Toc486264942"/>
+      <w:bookmarkStart w:id="53" w:name="_Toc486268926"/>
       <w:r>
         <w:lastRenderedPageBreak/>
         <w:t>Szybkie sortowanie</w:t>
       </w:r>
       <w:r>
-        <w:t xml:space="preserve"> (quick sort)</w:t>
+        <w:t xml:space="preserve"> (</w:t>
+      </w:r>
+      <w:proofErr w:type="spellStart"/>
+      <w:r>
+        <w:t>quick</w:t>
+      </w:r>
+      <w:proofErr w:type="spellEnd"/>
+      <w:r>
+        <w:t xml:space="preserve"> sort)</w:t>
       </w:r>
       <w:bookmarkEnd w:id="52"/>
       <w:bookmarkEnd w:id="53"/>
@@ -10873,7 +11120,7 @@
         <w:pStyle w:val="Nagwek3"/>
       </w:pPr>
       <w:bookmarkStart w:id="54" w:name="_Toc479544015"/>
-      <w:bookmarkStart w:id="55" w:name="_Toc486264943"/>
+      <w:bookmarkStart w:id="55" w:name="_Toc486268927"/>
       <w:r>
         <w:t>Zasada działania</w:t>
       </w:r>
@@ -11025,15 +11272,20 @@
         </m:r>
       </m:oMath>
       <w:r>
-        <w:t>, niestabilny</w:t>
-      </w:r>
+        <w:t>, niesta</w:t>
+      </w:r>
+      <w:proofErr w:type="spellStart"/>
+      <w:r>
+        <w:t>bilny</w:t>
+      </w:r>
+      <w:proofErr w:type="spellEnd"/>
     </w:p>
     <w:p>
       <w:pPr>
         <w:pStyle w:val="Nagwek3"/>
       </w:pPr>
       <w:bookmarkStart w:id="58" w:name="_Toc479544018"/>
-      <w:bookmarkStart w:id="59" w:name="_Toc486264944"/>
+      <w:bookmarkStart w:id="59" w:name="_Toc486268928"/>
       <w:r>
         <w:t>Implementacja</w:t>
       </w:r>
@@ -11131,7 +11383,7 @@
       <w:pPr>
         <w:pStyle w:val="Nagwek3"/>
       </w:pPr>
-      <w:bookmarkStart w:id="60" w:name="_Toc486264945"/>
+      <w:bookmarkStart w:id="60" w:name="_Toc486268929"/>
       <w:r>
         <w:t>Rozrysowanie</w:t>
       </w:r>
@@ -11440,7 +11692,7 @@
       <w:pPr>
         <w:pStyle w:val="Nagwek2"/>
       </w:pPr>
-      <w:bookmarkStart w:id="62" w:name="_Toc486264946"/>
+      <w:bookmarkStart w:id="62" w:name="_Toc486268930"/>
       <w:r>
         <w:lastRenderedPageBreak/>
         <w:t>Podsumowanie</w:t>
@@ -11453,7 +11705,7 @@
         <w:pStyle w:val="Nagwek3"/>
       </w:pPr>
       <w:bookmarkStart w:id="63" w:name="_Toc479544020"/>
-      <w:bookmarkStart w:id="64" w:name="_Toc486264947"/>
+      <w:bookmarkStart w:id="64" w:name="_Toc486268931"/>
       <w:r>
         <w:t>Tabela złożoności (szeregowanie algorytmów)</w:t>
       </w:r>
@@ -12100,8 +12352,16 @@
               <w:rPr>
                 <w:rStyle w:val="f"/>
               </w:rPr>
-              <w:t>O(n*log</w:t>
-            </w:r>
+              <w:t>O(</w:t>
+            </w:r>
+            <w:proofErr w:type="spellStart"/>
+            <w:r>
+              <w:rPr>
+                <w:rStyle w:val="f"/>
+              </w:rPr>
+              <w:t>n*log</w:t>
+            </w:r>
+            <w:proofErr w:type="spellEnd"/>
             <w:r>
               <w:rPr>
                 <w:rStyle w:val="f"/>
@@ -12129,8 +12389,16 @@
               <w:rPr>
                 <w:rStyle w:val="f"/>
               </w:rPr>
-              <w:t>O(n*log</w:t>
-            </w:r>
+              <w:t>O(</w:t>
+            </w:r>
+            <w:proofErr w:type="spellStart"/>
+            <w:r>
+              <w:rPr>
+                <w:rStyle w:val="f"/>
+              </w:rPr>
+              <w:t>n*log</w:t>
+            </w:r>
+            <w:proofErr w:type="spellEnd"/>
             <w:r>
               <w:rPr>
                 <w:rStyle w:val="f"/>
@@ -12158,8 +12426,16 @@
               <w:rPr>
                 <w:rStyle w:val="f"/>
               </w:rPr>
-              <w:t>O(n*log</w:t>
-            </w:r>
+              <w:t>O(</w:t>
+            </w:r>
+            <w:proofErr w:type="spellStart"/>
+            <w:r>
+              <w:rPr>
+                <w:rStyle w:val="f"/>
+              </w:rPr>
+              <w:t>n*log</w:t>
+            </w:r>
+            <w:proofErr w:type="spellEnd"/>
             <w:r>
               <w:rPr>
                 <w:rStyle w:val="f"/>
@@ -12241,8 +12517,16 @@
               <w:rPr>
                 <w:rStyle w:val="f"/>
               </w:rPr>
-              <w:t>O(n*log</w:t>
-            </w:r>
+              <w:t>O(</w:t>
+            </w:r>
+            <w:proofErr w:type="spellStart"/>
+            <w:r>
+              <w:rPr>
+                <w:rStyle w:val="f"/>
+              </w:rPr>
+              <w:t>n*log</w:t>
+            </w:r>
+            <w:proofErr w:type="spellEnd"/>
             <w:r>
               <w:rPr>
                 <w:rStyle w:val="f"/>
@@ -12270,8 +12554,16 @@
               <w:rPr>
                 <w:rStyle w:val="f"/>
               </w:rPr>
-              <w:t>O(n*log</w:t>
-            </w:r>
+              <w:t>O(</w:t>
+            </w:r>
+            <w:proofErr w:type="spellStart"/>
+            <w:r>
+              <w:rPr>
+                <w:rStyle w:val="f"/>
+              </w:rPr>
+              <w:t>n*log</w:t>
+            </w:r>
+            <w:proofErr w:type="spellEnd"/>
             <w:r>
               <w:rPr>
                 <w:rStyle w:val="f"/>
@@ -12365,7 +12657,7 @@
         <w:pStyle w:val="Nagwek3"/>
       </w:pPr>
       <w:bookmarkStart w:id="65" w:name="_Toc479544021"/>
-      <w:bookmarkStart w:id="66" w:name="_Toc486264948"/>
+      <w:bookmarkStart w:id="66" w:name="_Toc486268932"/>
       <w:r>
         <w:t>Algorytmy stabilne</w:t>
       </w:r>
@@ -12479,7 +12771,7 @@
       <w:pPr>
         <w:pStyle w:val="Nagwek3"/>
       </w:pPr>
-      <w:bookmarkStart w:id="68" w:name="_Toc486264949"/>
+      <w:bookmarkStart w:id="68" w:name="_Toc486268933"/>
       <w:r>
         <w:lastRenderedPageBreak/>
         <w:t>Algorytmy niestabilne</w:t>
@@ -12570,7 +12862,7 @@
         <w:pStyle w:val="Nagwek2"/>
       </w:pPr>
       <w:bookmarkStart w:id="69" w:name="_Toc479544023"/>
-      <w:bookmarkStart w:id="70" w:name="_Toc486264950"/>
+      <w:bookmarkStart w:id="70" w:name="_Toc486268934"/>
       <w:r>
         <w:t>Definicje</w:t>
       </w:r>
@@ -12582,7 +12874,7 @@
         <w:pStyle w:val="Nagwek3"/>
       </w:pPr>
       <w:bookmarkStart w:id="71" w:name="_Toc479544024"/>
-      <w:bookmarkStart w:id="72" w:name="_Toc486264951"/>
+      <w:bookmarkStart w:id="72" w:name="_Toc486268935"/>
       <w:r>
         <w:t>Sortowanie w miejscu</w:t>
       </w:r>
@@ -12599,7 +12891,7 @@
         <w:pStyle w:val="Nagwek3"/>
       </w:pPr>
       <w:bookmarkStart w:id="73" w:name="_Toc479544025"/>
-      <w:bookmarkStart w:id="74" w:name="_Toc486264952"/>
+      <w:bookmarkStart w:id="74" w:name="_Toc486268936"/>
       <w:r>
         <w:t>Sortowanie stabilne</w:t>
       </w:r>
@@ -12615,7 +12907,7 @@
       <w:pPr>
         <w:pStyle w:val="Nagwek1"/>
       </w:pPr>
-      <w:bookmarkStart w:id="75" w:name="_Toc486264953"/>
+      <w:bookmarkStart w:id="75" w:name="_Toc486268937"/>
       <w:r>
         <w:t>Złożoności obliczeniowe</w:t>
       </w:r>
@@ -12666,7 +12958,15 @@
         </w:numPr>
       </w:pPr>
       <w:r>
-        <w:t>log log n</w:t>
+        <w:t xml:space="preserve">log </w:t>
+      </w:r>
+      <w:proofErr w:type="spellStart"/>
+      <w:r>
+        <w:t>log</w:t>
+      </w:r>
+      <w:proofErr w:type="spellEnd"/>
+      <w:r>
+        <w:t xml:space="preserve"> n</w:t>
       </w:r>
     </w:p>
     <w:p>
@@ -13208,7 +13508,15 @@
         </w:numPr>
       </w:pPr>
       <w:r>
-        <w:t>n log log n</w:t>
+        <w:t xml:space="preserve">n log </w:t>
+      </w:r>
+      <w:proofErr w:type="spellStart"/>
+      <w:r>
+        <w:t>log</w:t>
+      </w:r>
+      <w:proofErr w:type="spellEnd"/>
+      <w:r>
+        <w:t xml:space="preserve"> n</w:t>
       </w:r>
     </w:p>
     <w:p>
@@ -13761,7 +14069,7 @@
       <w:pPr>
         <w:pStyle w:val="Nagwek1"/>
       </w:pPr>
-      <w:bookmarkStart w:id="77" w:name="_Toc486264954"/>
+      <w:bookmarkStart w:id="77" w:name="_Toc486268938"/>
       <w:r>
         <w:lastRenderedPageBreak/>
         <w:t>Stos</w:t>
@@ -13793,8 +14101,13 @@
           <w:numId w:val="10"/>
         </w:numPr>
       </w:pPr>
-      <w:r>
-        <w:t>push() – dokładamy nowy element do stosu.</w:t>
+      <w:proofErr w:type="spellStart"/>
+      <w:r>
+        <w:t>push</w:t>
+      </w:r>
+      <w:proofErr w:type="spellEnd"/>
+      <w:r>
+        <w:t>() – dokładamy nowy element do stosu.</w:t>
       </w:r>
     </w:p>
     <w:p>
@@ -13817,8 +14130,13 @@
           <w:numId w:val="10"/>
         </w:numPr>
       </w:pPr>
-      <w:r>
-        <w:t>isEmpty() – sprawdza czy stos jest pusty</w:t>
+      <w:proofErr w:type="spellStart"/>
+      <w:r>
+        <w:t>isEmpty</w:t>
+      </w:r>
+      <w:proofErr w:type="spellEnd"/>
+      <w:r>
+        <w:t>() – sprawdza czy stos jest pusty</w:t>
       </w:r>
     </w:p>
     <w:p>
@@ -13829,8 +14147,13 @@
           <w:numId w:val="10"/>
         </w:numPr>
       </w:pPr>
-      <w:r>
-        <w:t>pick() – pobranie wartości bez ściągania jej ze stosu. (opcjonalnie)</w:t>
+      <w:proofErr w:type="spellStart"/>
+      <w:r>
+        <w:t>pick</w:t>
+      </w:r>
+      <w:proofErr w:type="spellEnd"/>
+      <w:r>
+        <w:t>() – pobranie wartości bez ściągania jej ze stosu. (opcjonalnie)</w:t>
       </w:r>
     </w:p>
     <w:p>
@@ -13841,20 +14164,41 @@
           <w:numId w:val="10"/>
         </w:numPr>
       </w:pPr>
-      <w:r>
-        <w:t>size() – zwraca rozmiar stosu. (opcjonalnie)</w:t>
-      </w:r>
-    </w:p>
-    <w:p>
-      <w:r>
-        <w:t xml:space="preserve">Nie mylić stosu z listą czy kolejką. Stos może być zrealizowany na dowolnej strukturze danych (tablica, tablica dynamiczna, lista dwukierunkowa) i może być dla dowolnego typu (int, float char). </w:t>
+      <w:proofErr w:type="spellStart"/>
+      <w:r>
+        <w:t>size</w:t>
+      </w:r>
+      <w:proofErr w:type="spellEnd"/>
+      <w:r>
+        <w:t>() – zwraca rozmiar stosu. (opcjonalnie)</w:t>
+      </w:r>
+    </w:p>
+    <w:p>
+      <w:r>
+        <w:t>Nie mylić stosu z listą czy kolejką. Stos może być zrealizowany na dowolnej strukturze danych (tablica, tablica dynamiczna, lista dwukierunkowa) i może być dla dowolnego typu (</w:t>
+      </w:r>
+      <w:proofErr w:type="spellStart"/>
+      <w:r>
+        <w:t>int</w:t>
+      </w:r>
+      <w:proofErr w:type="spellEnd"/>
+      <w:r>
+        <w:t xml:space="preserve">, </w:t>
+      </w:r>
+      <w:proofErr w:type="spellStart"/>
+      <w:r>
+        <w:t>float</w:t>
+      </w:r>
+      <w:proofErr w:type="spellEnd"/>
+      <w:r>
+        <w:t xml:space="preserve"> char). </w:t>
       </w:r>
     </w:p>
     <w:p>
       <w:pPr>
         <w:pStyle w:val="Nagwek1"/>
       </w:pPr>
-      <w:bookmarkStart w:id="78" w:name="_Toc486264955"/>
+      <w:bookmarkStart w:id="78" w:name="_Toc486268939"/>
       <w:r>
         <w:t>O</w:t>
       </w:r>
@@ -13868,12 +14212,36 @@
     </w:p>
     <w:p>
       <w:r>
-        <w:t>1) AB*CD*E/-</w:t>
-      </w:r>
-    </w:p>
-    <w:p>
-      <w:r>
-        <w:t>(A*B)-((C*D)/E)</w:t>
+        <w:t xml:space="preserve">1) </w:t>
+      </w:r>
+      <w:proofErr w:type="spellStart"/>
+      <w:r>
+        <w:t>AB*CD*E</w:t>
+      </w:r>
+      <w:proofErr w:type="spellEnd"/>
+      <w:r>
+        <w:t>/-</w:t>
+      </w:r>
+    </w:p>
+    <w:p>
+      <w:r>
+        <w:t>(</w:t>
+      </w:r>
+      <w:proofErr w:type="spellStart"/>
+      <w:r>
+        <w:t>A*B</w:t>
+      </w:r>
+      <w:proofErr w:type="spellEnd"/>
+      <w:r>
+        <w:t>)-((</w:t>
+      </w:r>
+      <w:proofErr w:type="spellStart"/>
+      <w:r>
+        <w:t>C*D</w:t>
+      </w:r>
+      <w:proofErr w:type="spellEnd"/>
+      <w:r>
+        <w:t>)/E)</w:t>
       </w:r>
     </w:p>
     <w:p>
@@ -14358,7 +14726,7 @@
         <w:pStyle w:val="Nagwek1"/>
       </w:pPr>
       <w:bookmarkStart w:id="79" w:name="_Toc484879870"/>
-      <w:bookmarkStart w:id="80" w:name="_Toc486264956"/>
+      <w:bookmarkStart w:id="80" w:name="_Toc486268940"/>
       <w:r>
         <w:t>Kolejka</w:t>
       </w:r>
@@ -14387,8 +14755,13 @@
           <w:numId w:val="11"/>
         </w:numPr>
       </w:pPr>
-      <w:r>
-        <w:t>Init(q) – opróżnia kolejkę i przygotowuje pamięć</w:t>
+      <w:proofErr w:type="spellStart"/>
+      <w:r>
+        <w:t>Init</w:t>
+      </w:r>
+      <w:proofErr w:type="spellEnd"/>
+      <w:r>
+        <w:t>(q) – opróżnia kolejkę i przygotowuje pamięć</w:t>
       </w:r>
     </w:p>
     <w:p>
@@ -14399,8 +14772,13 @@
           <w:numId w:val="11"/>
         </w:numPr>
       </w:pPr>
-      <w:r>
-        <w:t>isEmpty(q) – sprawdza czy kolejka jest pusta</w:t>
+      <w:proofErr w:type="spellStart"/>
+      <w:r>
+        <w:t>isEmpty</w:t>
+      </w:r>
+      <w:proofErr w:type="spellEnd"/>
+      <w:r>
+        <w:t>(q) – sprawdza czy kolejka jest pusta</w:t>
       </w:r>
     </w:p>
     <w:p>
@@ -14411,8 +14789,13 @@
           <w:numId w:val="11"/>
         </w:numPr>
       </w:pPr>
-      <w:r>
-        <w:t>Enqueue(q, x) – dokłada element</w:t>
+      <w:proofErr w:type="spellStart"/>
+      <w:r>
+        <w:t>Enqueue</w:t>
+      </w:r>
+      <w:proofErr w:type="spellEnd"/>
+      <w:r>
+        <w:t>(q, x) – dokłada element</w:t>
       </w:r>
       <w:r>
         <w:rPr>
@@ -14438,8 +14821,13 @@
           <w:numId w:val="11"/>
         </w:numPr>
       </w:pPr>
-      <w:r>
-        <w:t>Dequeue(q) – zabiera element z początku kolejki</w:t>
+      <w:proofErr w:type="spellStart"/>
+      <w:r>
+        <w:t>Dequeue</w:t>
+      </w:r>
+      <w:proofErr w:type="spellEnd"/>
+      <w:r>
+        <w:t>(q) – zabiera element z początku kolejki</w:t>
       </w:r>
     </w:p>
     <w:p>
@@ -14449,7 +14837,7 @@
           <w:rFonts w:eastAsiaTheme="minorEastAsia"/>
         </w:rPr>
       </w:pPr>
-      <w:bookmarkStart w:id="81" w:name="_Toc486264957"/>
+      <w:bookmarkStart w:id="81" w:name="_Toc486268941"/>
       <w:r>
         <w:rPr>
           <w:rFonts w:eastAsiaTheme="minorEastAsia"/>
@@ -14462,7 +14850,7 @@
       <w:pPr>
         <w:pStyle w:val="Nagwek2"/>
       </w:pPr>
-      <w:bookmarkStart w:id="82" w:name="_Toc486264958"/>
+      <w:bookmarkStart w:id="82" w:name="_Toc486268942"/>
       <w:r>
         <w:t>Haszowanie liniowe i obsługa kolizji</w:t>
       </w:r>
@@ -18052,7 +18440,7 @@
       <w:pPr>
         <w:pStyle w:val="Nagwek2"/>
       </w:pPr>
-      <w:bookmarkStart w:id="83" w:name="_Toc486264959"/>
+      <w:bookmarkStart w:id="83" w:name="_Toc486268943"/>
       <w:r>
         <w:lastRenderedPageBreak/>
         <w:t>Haszowanie łańcuchowe</w:t>
@@ -18334,7 +18722,7 @@
           <w:rFonts w:eastAsiaTheme="minorEastAsia"/>
         </w:rPr>
       </w:pPr>
-      <w:bookmarkStart w:id="84" w:name="_Toc486264960"/>
+      <w:bookmarkStart w:id="84" w:name="_Toc486268944"/>
       <w:r>
         <w:rPr>
           <w:rFonts w:eastAsiaTheme="minorEastAsia"/>
@@ -20613,7 +21001,7 @@
       <w:pPr>
         <w:pStyle w:val="Nagwek1"/>
       </w:pPr>
-      <w:bookmarkStart w:id="85" w:name="_Toc486264961"/>
+      <w:bookmarkStart w:id="85" w:name="_Toc486268945"/>
       <w:r>
         <w:t>Haszowanie podwójne</w:t>
       </w:r>
@@ -20715,7 +21103,7 @@
       <w:pPr>
         <w:pStyle w:val="Nagwek1"/>
       </w:pPr>
-      <w:bookmarkStart w:id="86" w:name="_Toc486264962"/>
+      <w:bookmarkStart w:id="86" w:name="_Toc486268946"/>
       <w:r>
         <w:t>Haszowanie kukułcze</w:t>
       </w:r>
@@ -20818,7 +21206,7 @@
           <w:rFonts w:eastAsiaTheme="minorEastAsia"/>
         </w:rPr>
       </w:pPr>
-      <w:bookmarkStart w:id="87" w:name="_Toc486264963"/>
+      <w:bookmarkStart w:id="87" w:name="_Toc486268947"/>
       <w:r>
         <w:rPr>
           <w:rFonts w:eastAsiaTheme="minorEastAsia"/>
@@ -20942,7 +21330,23 @@
         <w:t>a</w:t>
       </w:r>
       <w:r>
-        <w:t xml:space="preserve"> (load factor)</w:t>
+        <w:t xml:space="preserve"> (</w:t>
+      </w:r>
+      <w:proofErr w:type="spellStart"/>
+      <w:r>
+        <w:t>load</w:t>
+      </w:r>
+      <w:proofErr w:type="spellEnd"/>
+      <w:r>
+        <w:t xml:space="preserve"> </w:t>
+      </w:r>
+      <w:proofErr w:type="spellStart"/>
+      <w:r>
+        <w:t>factor</w:t>
+      </w:r>
+      <w:proofErr w:type="spellEnd"/>
+      <w:r>
+        <w:t>)</w:t>
       </w:r>
     </w:p>
     <w:p>
@@ -21027,7 +21431,7 @@
       <w:pPr>
         <w:pStyle w:val="Nagwek1"/>
       </w:pPr>
-      <w:bookmarkStart w:id="88" w:name="_Toc486264964"/>
+      <w:bookmarkStart w:id="88" w:name="_Toc486268948"/>
       <w:r>
         <w:t>Drzewo</w:t>
       </w:r>
@@ -21056,6 +21460,7 @@
       <w:r>
         <w:t xml:space="preserve">Drzewo z korzeniem (drzewo ukorzenione): drzewo wolne z jednym wyróżnionym wierzchołkiem, tzw. korzeniem (oznaczamy go zwykle przez </w:t>
       </w:r>
+      <w:proofErr w:type="spellStart"/>
       <w:r>
         <w:rPr>
           <w:i/>
@@ -21063,6 +21468,7 @@
         </w:rPr>
         <w:t>r</w:t>
       </w:r>
+      <w:proofErr w:type="spellEnd"/>
       <w:r>
         <w:t>).</w:t>
       </w:r>
@@ -21123,7 +21529,7 @@
       <w:pPr>
         <w:pStyle w:val="Nagwek2"/>
       </w:pPr>
-      <w:bookmarkStart w:id="89" w:name="_Toc486264965"/>
+      <w:bookmarkStart w:id="89" w:name="_Toc486268949"/>
       <w:r>
         <w:t>P</w:t>
       </w:r>
@@ -21333,7 +21739,7 @@
       <w:pPr>
         <w:pStyle w:val="Nagwek2"/>
       </w:pPr>
-      <w:bookmarkStart w:id="90" w:name="_Toc486264966"/>
+      <w:bookmarkStart w:id="90" w:name="_Toc486268950"/>
       <w:r>
         <w:t>Podstawowe pojęcia</w:t>
       </w:r>
@@ -21517,10 +21923,47 @@
     </w:p>
     <w:p>
       <w:pPr>
+        <w:rPr>
+          <w:b/>
+        </w:rPr>
+      </w:pPr>
+      <w:r>
+        <w:rPr>
+          <w:b/>
+        </w:rPr>
+        <w:pict>
+          <v:shapetype id="_x0000_t75" coordsize="21600,21600" o:spt="75" o:preferrelative="t" path="m@4@5l@4@11@9@11@9@5xe" filled="f" stroked="f">
+            <v:stroke joinstyle="miter"/>
+            <v:formulas>
+              <v:f eqn="if lineDrawn pixelLineWidth 0"/>
+              <v:f eqn="sum @0 1 0"/>
+              <v:f eqn="sum 0 0 @1"/>
+              <v:f eqn="prod @2 1 2"/>
+              <v:f eqn="prod @3 21600 pixelWidth"/>
+              <v:f eqn="prod @3 21600 pixelHeight"/>
+              <v:f eqn="sum @0 0 1"/>
+              <v:f eqn="prod @6 1 2"/>
+              <v:f eqn="prod @7 21600 pixelWidth"/>
+              <v:f eqn="sum @8 21600 0"/>
+              <v:f eqn="prod @7 21600 pixelHeight"/>
+              <v:f eqn="sum @10 21600 0"/>
+            </v:formulas>
+            <v:path o:extrusionok="f" gradientshapeok="t" o:connecttype="rect"/>
+            <o:lock v:ext="edit" aspectratio="t"/>
+          </v:shapetype>
+          <v:shape id="_x0000_i1026" type="#_x0000_t75" style="width:452.85pt;height:566.55pt">
+            <v:imagedata r:id="rId23" o:title="drzewa"/>
+          </v:shape>
+        </w:pict>
+      </w:r>
+    </w:p>
+    <w:p>
+      <w:pPr>
         <w:pStyle w:val="Nagwek1"/>
       </w:pPr>
-      <w:bookmarkStart w:id="91" w:name="_Toc486264967"/>
-      <w:r>
+      <w:bookmarkStart w:id="91" w:name="_Toc486268951"/>
+      <w:r>
+        <w:lastRenderedPageBreak/>
         <w:t>Kopce</w:t>
       </w:r>
       <w:bookmarkEnd w:id="91"/>
@@ -21532,7 +21975,24 @@
     </w:p>
     <w:p>
       <w:r>
-        <w:t>Wszystkie liście są umieszczone z lewej strony drzewa i róznica między poziomami liści nie jest większa niż 1. Liście w tablicy są umieszczone na końcu. (Dla każdego i &gt; floor(n/2))</w:t>
+        <w:t xml:space="preserve">Wszystkie liście są umieszczone </w:t>
+      </w:r>
+      <w:r>
+        <w:t xml:space="preserve">maksymalnie z lewej strony drzewa, a </w:t>
+      </w:r>
+      <w:r>
+        <w:t>różnica</w:t>
+      </w:r>
+      <w:r>
+        <w:t xml:space="preserve"> między poziomami liści nie jest większa niż 1. Liście w tablicy są umieszczone na końcu. (Dla każdego i &gt; </w:t>
+      </w:r>
+      <w:proofErr w:type="spellStart"/>
+      <w:r>
+        <w:t>floor</w:t>
+      </w:r>
+      <w:proofErr w:type="spellEnd"/>
+      <w:r>
+        <w:t>(n/2))</w:t>
       </w:r>
     </w:p>
     <w:p>
@@ -21542,7 +22002,15 @@
     </w:p>
     <w:p>
       <w:r>
-        <w:t>Wiemy, że element największy (najmniejszy) jest zawsze na górze kopca, więc zdejmowanie kolejnych elementów z góry kopca zawsze da ciąg posortowany. Jest to heapsort.</w:t>
+        <w:t xml:space="preserve">Wiemy, że element największy (najmniejszy) jest zawsze na górze kopca, więc zdejmowanie kolejnych elementów z góry kopca zawsze da ciąg posortowany. Jest to </w:t>
+      </w:r>
+      <w:proofErr w:type="spellStart"/>
+      <w:r>
+        <w:t>heapsort</w:t>
+      </w:r>
+      <w:proofErr w:type="spellEnd"/>
+      <w:r>
+        <w:t>.</w:t>
       </w:r>
     </w:p>
     <w:p/>
@@ -21550,7 +22018,7 @@
       <w:pPr>
         <w:pStyle w:val="Nagwek2"/>
       </w:pPr>
-      <w:bookmarkStart w:id="92" w:name="_Toc486264968"/>
+      <w:bookmarkStart w:id="92" w:name="_Toc486268952"/>
       <w:r>
         <w:t>Tworzenie kopca</w:t>
       </w:r>
@@ -21558,7 +22026,15 @@
     </w:p>
     <w:p>
       <w:r>
-        <w:t>Kopiec jest strukturą bezwskaźnikową. Oznacza to że informacja o relacjach między elementami jest zawarta w kolejności tych elementów w tablicy.</w:t>
+        <w:t xml:space="preserve">Kopiec jest strukturą </w:t>
+      </w:r>
+      <w:proofErr w:type="spellStart"/>
+      <w:r>
+        <w:t>bezwskaźnikową</w:t>
+      </w:r>
+      <w:proofErr w:type="spellEnd"/>
+      <w:r>
+        <w:t>. Oznacza to że informacja o relacjach między elementami jest zawarta w kolejności tych elementów w tablicy.</w:t>
       </w:r>
     </w:p>
     <w:p>
@@ -21571,7 +22047,21 @@
         <w:rPr>
           <w:color w:val="FF0000"/>
         </w:rPr>
-        <w:t>(indeksy liczymy od 1) (floor: zaokrąglenie w dół) (H: tablica zawierająca kopiec)</w:t>
+        <w:t>(indeksy liczymy od 1) (</w:t>
+      </w:r>
+      <w:proofErr w:type="spellStart"/>
+      <w:r>
+        <w:rPr>
+          <w:color w:val="FF0000"/>
+        </w:rPr>
+        <w:t>floor</w:t>
+      </w:r>
+      <w:proofErr w:type="spellEnd"/>
+      <w:r>
+        <w:rPr>
+          <w:color w:val="FF0000"/>
+        </w:rPr>
+        <w:t>: zaokrąglenie w dół) (H: tablica zawierająca kopiec)</w:t>
       </w:r>
     </w:p>
     <w:p>
@@ -21580,20 +22070,32 @@
       </w:r>
     </w:p>
     <w:p>
+      <w:proofErr w:type="spellStart"/>
       <w:r>
         <w:t>parent</w:t>
       </w:r>
+      <w:proofErr w:type="spellEnd"/>
     </w:p>
     <w:p>
       <w:r>
         <w:tab/>
-        <w:t>return floor(i/2)</w:t>
-      </w:r>
-    </w:p>
-    <w:p>
+        <w:t xml:space="preserve">return </w:t>
+      </w:r>
+      <w:proofErr w:type="spellStart"/>
+      <w:r>
+        <w:t>floor</w:t>
+      </w:r>
+      <w:proofErr w:type="spellEnd"/>
+      <w:r>
+        <w:t>(i/2)</w:t>
+      </w:r>
+    </w:p>
+    <w:p>
+      <w:proofErr w:type="spellStart"/>
       <w:r>
         <w:t>left</w:t>
       </w:r>
+      <w:proofErr w:type="spellEnd"/>
     </w:p>
     <w:p>
       <w:r>
@@ -21602,9 +22104,11 @@
       </w:r>
     </w:p>
     <w:p>
+      <w:proofErr w:type="spellStart"/>
       <w:r>
         <w:t>right</w:t>
       </w:r>
+      <w:proofErr w:type="spellEnd"/>
     </w:p>
     <w:p>
       <w:r>
@@ -21616,9 +22120,17 @@
       <w:pPr>
         <w:pStyle w:val="Nagwek2"/>
       </w:pPr>
-      <w:bookmarkStart w:id="93" w:name="_Toc486264969"/>
-      <w:r>
-        <w:t>Funkcja heapify.</w:t>
+      <w:bookmarkStart w:id="93" w:name="_Toc486268953"/>
+      <w:r>
+        <w:t xml:space="preserve">Funkcja </w:t>
+      </w:r>
+      <w:proofErr w:type="spellStart"/>
+      <w:r>
+        <w:t>heapify</w:t>
+      </w:r>
+      <w:proofErr w:type="spellEnd"/>
+      <w:r>
+        <w:t>.</w:t>
       </w:r>
       <w:bookmarkEnd w:id="93"/>
       <w:r>
@@ -21627,27 +22139,44 @@
     </w:p>
     <w:p>
       <w:r>
-        <w:lastRenderedPageBreak/>
-        <w:tab/>
-        <w:t>Służy do naprawy własności kopca względem jednego elementu. Po heapify zostaje ut</w:t>
-      </w:r>
+        <w:t xml:space="preserve">Służy do naprawy własności kopca względem jednego elementu. Po </w:t>
+      </w:r>
+      <w:proofErr w:type="spellStart"/>
+      <w:r>
+        <w:t>heapify</w:t>
+      </w:r>
+      <w:proofErr w:type="spellEnd"/>
+      <w:r>
+        <w:t xml:space="preserve"> zostaje utworzony </w:t>
+      </w:r>
+      <w:proofErr w:type="spellStart"/>
+      <w:r>
+        <w:t>podkopiec</w:t>
+      </w:r>
+      <w:proofErr w:type="spellEnd"/>
+      <w:r>
+        <w:t xml:space="preserve"> z </w:t>
+      </w:r>
+      <w:proofErr w:type="spellStart"/>
+      <w:r>
+        <w:t>rootem</w:t>
+      </w:r>
+      <w:proofErr w:type="spellEnd"/>
+      <w:r>
+        <w:t xml:space="preserve"> w węźle i.</w:t>
+      </w:r>
+    </w:p>
+    <w:p>
       <w:r>
         <w:rPr>
           <w:noProof/>
         </w:rPr>
+        <w:lastRenderedPageBreak/>
         <w:drawing>
-          <wp:anchor distT="0" distB="0" distL="0" distR="0" simplePos="0" relativeHeight="251662336" behindDoc="0" locked="0" layoutInCell="1" allowOverlap="1">
-            <wp:simplePos x="0" y="0"/>
-            <wp:positionH relativeFrom="column">
-              <wp:posOffset>61595</wp:posOffset>
-            </wp:positionH>
-            <wp:positionV relativeFrom="paragraph">
-              <wp:posOffset>528955</wp:posOffset>
-            </wp:positionV>
-            <wp:extent cx="4654550" cy="2853690"/>
-            <wp:effectExtent l="0" t="0" r="0" b="0"/>
-            <wp:wrapSquare wrapText="largest"/>
-            <wp:docPr id="16" name="Picture"/>
+          <wp:inline distT="0" distB="0" distL="0" distR="0">
+            <wp:extent cx="4378960" cy="2966720"/>
+            <wp:effectExtent l="19050" t="0" r="2540" b="0"/>
+            <wp:docPr id="31" name="Obraz 13" descr="C:\Users\vxd55\AppData\Local\Microsoft\Windows\INetCache\Content.Word\heapyfy.png"/>
             <wp:cNvGraphicFramePr>
               <a:graphicFrameLocks xmlns:a="http://schemas.openxmlformats.org/drawingml/2006/main" noChangeAspect="1"/>
             </wp:cNvGraphicFramePr>
@@ -21655,13 +22184,14 @@
               <a:graphicData uri="http://schemas.openxmlformats.org/drawingml/2006/picture">
                 <pic:pic xmlns:pic="http://schemas.openxmlformats.org/drawingml/2006/picture">
                   <pic:nvPicPr>
-                    <pic:cNvPr id="0" name="Picture"/>
+                    <pic:cNvPr id="0" name="Picture 13" descr="C:\Users\vxd55\AppData\Local\Microsoft\Windows\INetCache\Content.Word\heapyfy.png"/>
                     <pic:cNvPicPr>
                       <a:picLocks noChangeAspect="1" noChangeArrowheads="1"/>
                     </pic:cNvPicPr>
                   </pic:nvPicPr>
                   <pic:blipFill>
-                    <a:blip r:embed="rId23" cstate="print"/>
+                    <a:blip r:embed="rId24" cstate="print"/>
+                    <a:srcRect/>
                     <a:stretch>
                       <a:fillRect/>
                     </a:stretch>
@@ -21669,7 +22199,109 @@
                   <pic:spPr bwMode="auto">
                     <a:xfrm>
                       <a:off x="0" y="0"/>
-                      <a:ext cx="4654550" cy="2853690"/>
+                      <a:ext cx="4378960" cy="2966720"/>
+                    </a:xfrm>
+                    <a:prstGeom prst="rect">
+                      <a:avLst/>
+                    </a:prstGeom>
+                    <a:noFill/>
+                    <a:ln w="9525">
+                      <a:noFill/>
+                      <a:miter lim="800000"/>
+                      <a:headEnd/>
+                      <a:tailEnd/>
+                    </a:ln>
+                  </pic:spPr>
+                </pic:pic>
+              </a:graphicData>
+            </a:graphic>
+          </wp:inline>
+        </w:drawing>
+      </w:r>
+    </w:p>
+    <w:p/>
+    <w:p>
+      <w:pPr>
+        <w:pStyle w:val="Nagwek2"/>
+      </w:pPr>
+      <w:bookmarkStart w:id="94" w:name="_Toc486268954"/>
+      <w:r>
+        <w:t xml:space="preserve">Funkcja </w:t>
+      </w:r>
+      <w:proofErr w:type="spellStart"/>
+      <w:r>
+        <w:t>build</w:t>
+      </w:r>
+      <w:proofErr w:type="spellEnd"/>
+      <w:r>
+        <w:t xml:space="preserve"> </w:t>
+      </w:r>
+      <w:proofErr w:type="spellStart"/>
+      <w:r>
+        <w:t>heap</w:t>
+      </w:r>
+      <w:bookmarkEnd w:id="94"/>
+      <w:proofErr w:type="spellEnd"/>
+    </w:p>
+    <w:p>
+      <w:r>
+        <w:t>Służy do przemieszczenia elementów w tablicy w taki sposób</w:t>
+      </w:r>
+      <w:r>
+        <w:t>,</w:t>
+      </w:r>
+      <w:r>
+        <w:t xml:space="preserve"> aby stanowiła ona kopiec. Z własności kopca polegającej na zachowaniu relacji między ojcem i synami wynika wniosek że każde poddrzewo kopca jest kopcem. Należy więc wykonać funkcję </w:t>
+      </w:r>
+      <w:proofErr w:type="spellStart"/>
+      <w:r>
+        <w:t>heapify</w:t>
+      </w:r>
+      <w:proofErr w:type="spellEnd"/>
+      <w:r>
+        <w:t xml:space="preserve"> dla każdego elementu który ma dzieci (nie jest liściem)</w:t>
+      </w:r>
+    </w:p>
+    <w:p>
+      <w:r>
+        <w:rPr>
+          <w:noProof/>
+        </w:rPr>
+        <w:drawing>
+          <wp:anchor distT="0" distB="0" distL="0" distR="0" simplePos="0" relativeHeight="251663360" behindDoc="0" locked="0" layoutInCell="1" allowOverlap="1">
+            <wp:simplePos x="0" y="0"/>
+            <wp:positionH relativeFrom="column">
+              <wp:posOffset>11884</wp:posOffset>
+            </wp:positionH>
+            <wp:positionV relativeFrom="paragraph">
+              <wp:posOffset>57150</wp:posOffset>
+            </wp:positionV>
+            <wp:extent cx="4538435" cy="2133600"/>
+            <wp:effectExtent l="19050" t="0" r="0" b="0"/>
+            <wp:wrapNone/>
+            <wp:docPr id="25" name="Picture"/>
+            <wp:cNvGraphicFramePr>
+              <a:graphicFrameLocks xmlns:a="http://schemas.openxmlformats.org/drawingml/2006/main" noChangeAspect="1"/>
+            </wp:cNvGraphicFramePr>
+            <a:graphic xmlns:a="http://schemas.openxmlformats.org/drawingml/2006/main">
+              <a:graphicData uri="http://schemas.openxmlformats.org/drawingml/2006/picture">
+                <pic:pic xmlns:pic="http://schemas.openxmlformats.org/drawingml/2006/picture">
+                  <pic:nvPicPr>
+                    <pic:cNvPr id="1" name="Picture"/>
+                    <pic:cNvPicPr>
+                      <a:picLocks noChangeAspect="1" noChangeArrowheads="1"/>
+                    </pic:cNvPicPr>
+                  </pic:nvPicPr>
+                  <pic:blipFill>
+                    <a:blip r:embed="rId25" cstate="print"/>
+                    <a:stretch>
+                      <a:fillRect/>
+                    </a:stretch>
+                  </pic:blipFill>
+                  <pic:spPr bwMode="auto">
+                    <a:xfrm>
+                      <a:off x="0" y="0"/>
+                      <a:ext cx="4538435" cy="2133600"/>
                     </a:xfrm>
                     <a:prstGeom prst="rect">
                       <a:avLst/>
@@ -21688,9 +22320,6 @@
           </wp:anchor>
         </w:drawing>
       </w:r>
-      <w:r>
-        <w:t>worzony podkopiec z rootem w węźle i.</w:t>
-      </w:r>
     </w:p>
     <w:p/>
     <w:p/>
@@ -21698,115 +22327,38 @@
     <w:p/>
     <w:p/>
     <w:p/>
+    <w:p>
+      <w:pPr>
+        <w:pStyle w:val="Nagwek2"/>
+      </w:pPr>
+    </w:p>
+    <w:p>
+      <w:pPr>
+        <w:pStyle w:val="Nagwek2"/>
+      </w:pPr>
+      <w:bookmarkStart w:id="95" w:name="_Toc486268955"/>
+      <w:proofErr w:type="spellStart"/>
+      <w:r>
+        <w:t>Heapsort</w:t>
+      </w:r>
+      <w:bookmarkEnd w:id="95"/>
+      <w:proofErr w:type="spellEnd"/>
+    </w:p>
+    <w:p>
+      <w:r>
+        <w:t xml:space="preserve">Skoro wiemy że największy(najmniejszy) element jest na samej górze kopca można wykorzystać ten fakt do sortowania. </w:t>
+      </w:r>
+    </w:p>
     <w:p/>
-    <w:p/>
-    <w:p/>
-    <w:p>
-      <w:pPr>
-        <w:pStyle w:val="Podtytu"/>
-      </w:pPr>
-    </w:p>
-    <w:p>
-      <w:pPr>
-        <w:pStyle w:val="Nagwek2"/>
-      </w:pPr>
-      <w:bookmarkStart w:id="94" w:name="_Toc486264970"/>
-      <w:r>
-        <w:t>Funkcja build heap</w:t>
-      </w:r>
-      <w:bookmarkEnd w:id="94"/>
-    </w:p>
-    <w:p>
-      <w:r>
-        <w:tab/>
-        <w:t>Służy do przemieszczenia elementów w tablicy w taki sposób aby stanowiła ona kopiec. Z własności kopca polegającej na zachowaniu relacji między ojcem i synami wynika wniosek że każde poddrzewo kopca jest kopcem. Należy więc wykonać funkcję heapify dla każdego elementu który ma dzieci (nie jest liściem)</w:t>
-      </w:r>
-    </w:p>
-    <w:p>
-      <w:r>
-        <w:rPr>
-          <w:noProof/>
-        </w:rPr>
-        <w:drawing>
-          <wp:anchor distT="0" distB="0" distL="0" distR="0" simplePos="0" relativeHeight="251663360" behindDoc="0" locked="0" layoutInCell="1" allowOverlap="1">
-            <wp:simplePos x="0" y="0"/>
-            <wp:positionH relativeFrom="column">
-              <wp:posOffset>11430</wp:posOffset>
-            </wp:positionH>
-            <wp:positionV relativeFrom="paragraph">
-              <wp:posOffset>53975</wp:posOffset>
-            </wp:positionV>
-            <wp:extent cx="4538345" cy="2133600"/>
-            <wp:effectExtent l="19050" t="0" r="0" b="0"/>
-            <wp:wrapSquare wrapText="largest"/>
-            <wp:docPr id="25" name="Picture"/>
-            <wp:cNvGraphicFramePr>
-              <a:graphicFrameLocks xmlns:a="http://schemas.openxmlformats.org/drawingml/2006/main" noChangeAspect="1"/>
-            </wp:cNvGraphicFramePr>
-            <a:graphic xmlns:a="http://schemas.openxmlformats.org/drawingml/2006/main">
-              <a:graphicData uri="http://schemas.openxmlformats.org/drawingml/2006/picture">
-                <pic:pic xmlns:pic="http://schemas.openxmlformats.org/drawingml/2006/picture">
-                  <pic:nvPicPr>
-                    <pic:cNvPr id="1" name="Picture"/>
-                    <pic:cNvPicPr>
-                      <a:picLocks noChangeAspect="1" noChangeArrowheads="1"/>
-                    </pic:cNvPicPr>
-                  </pic:nvPicPr>
-                  <pic:blipFill>
-                    <a:blip r:embed="rId24" cstate="print"/>
-                    <a:stretch>
-                      <a:fillRect/>
-                    </a:stretch>
-                  </pic:blipFill>
-                  <pic:spPr bwMode="auto">
-                    <a:xfrm>
-                      <a:off x="0" y="0"/>
-                      <a:ext cx="4538345" cy="2133600"/>
-                    </a:xfrm>
-                    <a:prstGeom prst="rect">
-                      <a:avLst/>
-                    </a:prstGeom>
-                    <a:noFill/>
-                    <a:ln w="9525">
-                      <a:noFill/>
-                      <a:miter lim="800000"/>
-                      <a:headEnd/>
-                      <a:tailEnd/>
-                    </a:ln>
-                  </pic:spPr>
-                </pic:pic>
-              </a:graphicData>
-            </a:graphic>
-          </wp:anchor>
-        </w:drawing>
-      </w:r>
-    </w:p>
-    <w:p/>
-    <w:p/>
-    <w:p/>
-    <w:p/>
-    <w:p/>
-    <w:p/>
-    <w:p>
-      <w:pPr>
-        <w:pStyle w:val="Nagwek2"/>
-      </w:pPr>
-      <w:bookmarkStart w:id="95" w:name="_Toc486264971"/>
-      <w:r>
-        <w:t>Heapsort</w:t>
-      </w:r>
-      <w:bookmarkEnd w:id="95"/>
-    </w:p>
-    <w:p>
-      <w:r>
-        <w:t xml:space="preserve">Skoro wiemy że największy(najmniejszy) element jest na samej górze kopca można wykorzystać ten fakt do sortowania. </w:t>
-      </w:r>
-    </w:p>
-    <w:p/>
-    <w:p>
-      <w:r>
-        <w:t>Procedura heapsort</w:t>
-      </w:r>
+    <w:p>
+      <w:r>
+        <w:t xml:space="preserve">Procedura </w:t>
+      </w:r>
+      <w:proofErr w:type="spellStart"/>
+      <w:r>
+        <w:t>heapsort</w:t>
+      </w:r>
+      <w:proofErr w:type="spellEnd"/>
     </w:p>
     <w:p>
       <w:pPr>
@@ -21820,7 +22372,16 @@
         <w:spacing w:after="0" w:line="240" w:lineRule="auto"/>
       </w:pPr>
       <w:r>
-        <w:t>zamień element ostatni z pierwszym</w:t>
+        <w:t>zamień element ostatni</w:t>
+      </w:r>
+      <w:r>
+        <w:t xml:space="preserve"> (najbardziej prawy liść)</w:t>
+      </w:r>
+      <w:r>
+        <w:t xml:space="preserve"> z pierwszym</w:t>
+      </w:r>
+      <w:r>
+        <w:t xml:space="preserve"> (korzeń)</w:t>
       </w:r>
     </w:p>
     <w:p>
@@ -21850,7 +22411,24 @@
         <w:spacing w:after="0" w:line="240" w:lineRule="auto"/>
       </w:pPr>
       <w:r>
-        <w:t>napraw kopiec (build heap)</w:t>
+        <w:lastRenderedPageBreak/>
+        <w:t>napraw kopiec (</w:t>
+      </w:r>
+      <w:proofErr w:type="spellStart"/>
+      <w:r>
+        <w:t>build</w:t>
+      </w:r>
+      <w:proofErr w:type="spellEnd"/>
+      <w:r>
+        <w:t xml:space="preserve"> </w:t>
+      </w:r>
+      <w:proofErr w:type="spellStart"/>
+      <w:r>
+        <w:t>heap</w:t>
+      </w:r>
+      <w:proofErr w:type="spellEnd"/>
+      <w:r>
+        <w:t>)</w:t>
       </w:r>
     </w:p>
     <w:p>
@@ -21865,7 +22443,6 @@
         <w:spacing w:after="0" w:line="240" w:lineRule="auto"/>
       </w:pPr>
       <w:r>
-        <w:lastRenderedPageBreak/>
         <w:t>jeśli rozmiar kopca jest większy niż 0 wróć do kroku 1</w:t>
       </w:r>
     </w:p>
@@ -21901,7 +22478,7 @@
                     </pic:cNvPicPr>
                   </pic:nvPicPr>
                   <pic:blipFill>
-                    <a:blip r:embed="rId25" cstate="print"/>
+                    <a:blip r:embed="rId26" cstate="print"/>
                     <a:stretch>
                       <a:fillRect/>
                     </a:stretch>
@@ -21940,7 +22517,7 @@
       <w:pPr>
         <w:pStyle w:val="Nagwek2"/>
       </w:pPr>
-      <w:bookmarkStart w:id="96" w:name="_Toc486264972"/>
+      <w:bookmarkStart w:id="96" w:name="_Toc486268956"/>
       <w:r>
         <w:t>Dodawanie elementu</w:t>
       </w:r>
@@ -22022,7 +22599,7 @@
                     </pic:cNvPicPr>
                   </pic:nvPicPr>
                   <pic:blipFill>
-                    <a:blip r:embed="rId26" cstate="print"/>
+                    <a:blip r:embed="rId27" cstate="print"/>
                     <a:stretch>
                       <a:fillRect/>
                     </a:stretch>
@@ -22059,7 +22636,7 @@
       <w:pPr>
         <w:pStyle w:val="Nagwek2"/>
       </w:pPr>
-      <w:bookmarkStart w:id="97" w:name="_Toc486264973"/>
+      <w:bookmarkStart w:id="97" w:name="_Toc486268957"/>
       <w:r>
         <w:t>Usuwanie elementu na określonym indeksie</w:t>
       </w:r>
@@ -22147,7 +22724,7 @@
                     </pic:cNvPicPr>
                   </pic:nvPicPr>
                   <pic:blipFill>
-                    <a:blip r:embed="rId27" cstate="print"/>
+                    <a:blip r:embed="rId28" cstate="print"/>
                     <a:stretch>
                       <a:fillRect/>
                     </a:stretch>
@@ -22191,29 +22768,186 @@
       <w:pPr>
         <w:pStyle w:val="Nagwek1"/>
       </w:pPr>
-      <w:bookmarkStart w:id="98" w:name="_Toc484879877"/>
-      <w:bookmarkStart w:id="99" w:name="_Toc486264974"/>
+      <w:bookmarkStart w:id="98" w:name="_Toc484879875"/>
+      <w:bookmarkStart w:id="99" w:name="_Toc486268958"/>
+      <w:proofErr w:type="spellStart"/>
       <w:r>
         <w:lastRenderedPageBreak/>
-        <w:t>Grafy</w:t>
+        <w:t>Drzepiec</w:t>
+      </w:r>
+      <w:proofErr w:type="spellEnd"/>
+      <w:r>
+        <w:t xml:space="preserve"> aka drzewiec</w:t>
       </w:r>
       <w:bookmarkEnd w:id="98"/>
       <w:bookmarkEnd w:id="99"/>
     </w:p>
     <w:p>
+      <w:r>
+        <w:t xml:space="preserve">Jednostki 5 </w:t>
+      </w:r>
+      <w:proofErr w:type="spellStart"/>
+      <w:r>
+        <w:t>TR’u</w:t>
+      </w:r>
+      <w:proofErr w:type="spellEnd"/>
+      <w:r>
+        <w:t xml:space="preserve"> w bastionie są bezwartościowe, powolne i potrafią unieruchomić przeciwników, ale wychodzi im to tylko wtedy, gdy przeciwnik stoi przy twoich strzelcach. </w:t>
+      </w:r>
+      <w:r>
+        <w:t xml:space="preserve">Niektórzy stosują do obrony bramy zamku, ale zanim do niej dotrą w murze jest już inna dziura. </w:t>
+      </w:r>
+      <w:r>
+        <w:t>Ogólnie nie polecam.</w:t>
+      </w:r>
+    </w:p>
+    <w:p>
+      <w:r>
+        <w:t>W informatyce jest to struktura łącząca cechy drzewa i kopca. Wierzchołek oprócz</w:t>
+      </w:r>
+      <w:r>
+        <w:t xml:space="preserve"> samej wartości ma również wagi</w:t>
+      </w:r>
+      <w:r>
+        <w:t xml:space="preserve">. </w:t>
+      </w:r>
+      <w:r>
+        <w:t>Klucze</w:t>
+      </w:r>
+      <w:r>
+        <w:t xml:space="preserve"> zachowują się jak drzewo przeszukiwań binarnyc</w:t>
+      </w:r>
+      <w:r>
+        <w:t>h zaś wag</w:t>
+      </w:r>
+      <w:r>
+        <w:t>i</w:t>
+      </w:r>
+      <w:r>
+        <w:t xml:space="preserve"> jak kopiec.</w:t>
+      </w:r>
+    </w:p>
+    <w:p>
       <w:pPr>
         <w:pStyle w:val="Nagwek2"/>
       </w:pPr>
-      <w:bookmarkStart w:id="100" w:name="_Toc484879878"/>
-      <w:bookmarkStart w:id="101" w:name="_Toc486264975"/>
-      <w:r>
-        <w:t>Graf skierowany (zorientowane)</w:t>
+      <w:bookmarkStart w:id="100" w:name="_Toc484879876"/>
+      <w:bookmarkStart w:id="101" w:name="_Toc486268959"/>
+      <w:r>
+        <w:t>Rotacje</w:t>
       </w:r>
       <w:bookmarkEnd w:id="100"/>
       <w:bookmarkEnd w:id="101"/>
     </w:p>
     <w:p>
       <w:r>
+        <w:rPr>
+          <w:noProof/>
+        </w:rPr>
+        <w:drawing>
+          <wp:inline distT="0" distB="0" distL="0" distR="0">
+            <wp:extent cx="3737610" cy="1668145"/>
+            <wp:effectExtent l="19050" t="0" r="0" b="0"/>
+            <wp:docPr id="33" name="Obraz 15"/>
+            <wp:cNvGraphicFramePr>
+              <a:graphicFrameLocks xmlns:a="http://schemas.openxmlformats.org/drawingml/2006/main" noChangeAspect="1"/>
+            </wp:cNvGraphicFramePr>
+            <a:graphic xmlns:a="http://schemas.openxmlformats.org/drawingml/2006/main">
+              <a:graphicData uri="http://schemas.openxmlformats.org/drawingml/2006/picture">
+                <pic:pic xmlns:pic="http://schemas.openxmlformats.org/drawingml/2006/picture">
+                  <pic:nvPicPr>
+                    <pic:cNvPr id="0" name="Picture 15"/>
+                    <pic:cNvPicPr>
+                      <a:picLocks noChangeAspect="1" noChangeArrowheads="1"/>
+                    </pic:cNvPicPr>
+                  </pic:nvPicPr>
+                  <pic:blipFill>
+                    <a:blip r:embed="rId29" cstate="print"/>
+                    <a:srcRect/>
+                    <a:stretch>
+                      <a:fillRect/>
+                    </a:stretch>
+                  </pic:blipFill>
+                  <pic:spPr bwMode="auto">
+                    <a:xfrm>
+                      <a:off x="0" y="0"/>
+                      <a:ext cx="3737610" cy="1668145"/>
+                    </a:xfrm>
+                    <a:prstGeom prst="rect">
+                      <a:avLst/>
+                    </a:prstGeom>
+                    <a:noFill/>
+                    <a:ln w="9525">
+                      <a:noFill/>
+                      <a:miter lim="800000"/>
+                      <a:headEnd/>
+                      <a:tailEnd/>
+                    </a:ln>
+                  </pic:spPr>
+                </pic:pic>
+              </a:graphicData>
+            </a:graphic>
+          </wp:inline>
+        </w:drawing>
+      </w:r>
+    </w:p>
+    <w:p>
+      <w:r>
+        <w:t>Rotacje są robione względem wagi</w:t>
+      </w:r>
+    </w:p>
+    <w:p>
+      <w:pPr>
+        <w:pStyle w:val="Nagwek2"/>
+      </w:pPr>
+      <w:bookmarkStart w:id="102" w:name="_Toc486268960"/>
+      <w:r>
+        <w:t xml:space="preserve">Dodawanie do </w:t>
+      </w:r>
+      <w:proofErr w:type="spellStart"/>
+      <w:r>
+        <w:t>drzepca</w:t>
+      </w:r>
+      <w:bookmarkEnd w:id="102"/>
+      <w:proofErr w:type="spellEnd"/>
+    </w:p>
+    <w:p>
+      <w:r>
+        <w:t>Krok1: Dodajemy element dokonując porównań według klucza tak jak w drzewie BST</w:t>
+      </w:r>
+    </w:p>
+    <w:p>
+      <w:r>
+        <w:t>Krok2: Dokonujemy rotacji tak, by wartości wag rodzica były zawsze większe od wag dzieci</w:t>
+      </w:r>
+    </w:p>
+    <w:p/>
+    <w:p>
+      <w:pPr>
+        <w:pStyle w:val="Nagwek1"/>
+      </w:pPr>
+      <w:bookmarkStart w:id="103" w:name="_Toc484879877"/>
+      <w:bookmarkStart w:id="104" w:name="_Toc486268961"/>
+      <w:r>
+        <w:t>Grafy</w:t>
+      </w:r>
+      <w:bookmarkEnd w:id="103"/>
+      <w:bookmarkEnd w:id="104"/>
+    </w:p>
+    <w:p>
+      <w:pPr>
+        <w:pStyle w:val="Nagwek2"/>
+      </w:pPr>
+      <w:bookmarkStart w:id="105" w:name="_Toc484879878"/>
+      <w:bookmarkStart w:id="106" w:name="_Toc486268962"/>
+      <w:r>
+        <w:t>Graf skierowany (zorientowane)</w:t>
+      </w:r>
+      <w:bookmarkEnd w:id="105"/>
+      <w:bookmarkEnd w:id="106"/>
+    </w:p>
+    <w:p>
+      <w:r>
         <w:t>To para G = (V, E) zbiorów skończonych gdzie V to zbiór węzłów (wierzchołków), a E to zbiór uporządkowanych par wierzchołków (krawędzi, łuków, pętli).</w:t>
       </w:r>
     </w:p>
@@ -22221,13 +22955,21 @@
       <w:pPr>
         <w:pStyle w:val="Nagwek2"/>
       </w:pPr>
-      <w:bookmarkStart w:id="102" w:name="_Toc484879879"/>
-      <w:bookmarkStart w:id="103" w:name="_Toc486264976"/>
-      <w:r>
-        <w:t>Graf nieskierowaniy (niezorientowane)</w:t>
-      </w:r>
-      <w:bookmarkEnd w:id="102"/>
-      <w:bookmarkEnd w:id="103"/>
+      <w:bookmarkStart w:id="107" w:name="_Toc484879879"/>
+      <w:bookmarkStart w:id="108" w:name="_Toc486268963"/>
+      <w:r>
+        <w:t xml:space="preserve">Graf </w:t>
+      </w:r>
+      <w:proofErr w:type="spellStart"/>
+      <w:r>
+        <w:t>nieskierowaniy</w:t>
+      </w:r>
+      <w:proofErr w:type="spellEnd"/>
+      <w:r>
+        <w:t xml:space="preserve"> (niezorientowane)</w:t>
+      </w:r>
+      <w:bookmarkEnd w:id="107"/>
+      <w:bookmarkEnd w:id="108"/>
       <w:r>
         <w:t xml:space="preserve"> </w:t>
       </w:r>
@@ -22241,13 +22983,13 @@
       <w:pPr>
         <w:pStyle w:val="Nagwek2"/>
       </w:pPr>
-      <w:bookmarkStart w:id="104" w:name="_Toc484879880"/>
-      <w:bookmarkStart w:id="105" w:name="_Toc486264977"/>
+      <w:bookmarkStart w:id="109" w:name="_Toc484879880"/>
+      <w:bookmarkStart w:id="110" w:name="_Toc486268964"/>
       <w:r>
         <w:t>Macierze sąsiedztwa</w:t>
       </w:r>
-      <w:bookmarkEnd w:id="104"/>
-      <w:bookmarkEnd w:id="105"/>
+      <w:bookmarkEnd w:id="109"/>
+      <w:bookmarkEnd w:id="110"/>
     </w:p>
     <w:p>
       <w:r>
@@ -22292,22 +23034,23 @@
     </w:p>
     <w:p>
       <w:r>
+        <w:lastRenderedPageBreak/>
         <w:t>Diagonalna to ta przekątna od góry po lewo do dołu po prawo.</w:t>
       </w:r>
-      <w:bookmarkStart w:id="106" w:name="_GoBack"/>
-      <w:bookmarkEnd w:id="106"/>
+      <w:bookmarkStart w:id="111" w:name="_GoBack"/>
+      <w:bookmarkEnd w:id="111"/>
     </w:p>
     <w:p>
       <w:pPr>
         <w:pStyle w:val="Nagwek2"/>
       </w:pPr>
-      <w:bookmarkStart w:id="107" w:name="_Toc484879881"/>
-      <w:bookmarkStart w:id="108" w:name="_Toc486264978"/>
+      <w:bookmarkStart w:id="112" w:name="_Toc484879881"/>
+      <w:bookmarkStart w:id="113" w:name="_Toc486268965"/>
       <w:r>
         <w:t>Listy sąsiedztwa</w:t>
       </w:r>
-      <w:bookmarkEnd w:id="107"/>
-      <w:bookmarkEnd w:id="108"/>
+      <w:bookmarkEnd w:id="112"/>
+      <w:bookmarkEnd w:id="113"/>
     </w:p>
     <w:p>
       <w:r>
@@ -22318,17 +23061,25 @@
       <w:pPr>
         <w:pStyle w:val="Nagwek2"/>
       </w:pPr>
-      <w:bookmarkStart w:id="109" w:name="_Toc484879882"/>
-      <w:bookmarkStart w:id="110" w:name="_Toc486264979"/>
+      <w:bookmarkStart w:id="114" w:name="_Toc484879882"/>
+      <w:bookmarkStart w:id="115" w:name="_Toc486268966"/>
       <w:r>
         <w:t>Macierze incydencji</w:t>
       </w:r>
-      <w:bookmarkEnd w:id="109"/>
-      <w:bookmarkEnd w:id="110"/>
-    </w:p>
-    <w:p>
-      <w:r>
-        <w:t>Dwuwymiarowa (V*E) prostokątna, niesymetryczna i przyjmuje wartości -1, 0, 1 oraz 2</w:t>
+      <w:bookmarkEnd w:id="114"/>
+      <w:bookmarkEnd w:id="115"/>
+    </w:p>
+    <w:p>
+      <w:r>
+        <w:t>Dwuwymiarowa (</w:t>
+      </w:r>
+      <w:proofErr w:type="spellStart"/>
+      <w:r>
+        <w:t>V*E</w:t>
+      </w:r>
+      <w:proofErr w:type="spellEnd"/>
+      <w:r>
+        <w:t>) prostokątna, niesymetryczna i przyjmuje wartości -1, 0, 1 oraz 2</w:t>
       </w:r>
       <w:r>
         <w:t>.</w:t>
@@ -22343,13 +23094,13 @@
       <w:pPr>
         <w:pStyle w:val="Nagwek2"/>
       </w:pPr>
-      <w:bookmarkStart w:id="111" w:name="_Toc484879883"/>
-      <w:bookmarkStart w:id="112" w:name="_Toc486264980"/>
+      <w:bookmarkStart w:id="116" w:name="_Toc484879883"/>
+      <w:bookmarkStart w:id="117" w:name="_Toc486268967"/>
       <w:r>
         <w:t>Przeszukiwanie BFS (w szerz)</w:t>
       </w:r>
-      <w:bookmarkEnd w:id="111"/>
-      <w:bookmarkEnd w:id="112"/>
+      <w:bookmarkEnd w:id="116"/>
+      <w:bookmarkEnd w:id="117"/>
     </w:p>
     <w:p>
       <w:pPr>
@@ -22432,13 +23183,13 @@
       <w:pPr>
         <w:pStyle w:val="Nagwek2"/>
       </w:pPr>
-      <w:bookmarkStart w:id="113" w:name="_Toc484879884"/>
-      <w:bookmarkStart w:id="114" w:name="_Toc486264981"/>
+      <w:bookmarkStart w:id="118" w:name="_Toc484879884"/>
+      <w:bookmarkStart w:id="119" w:name="_Toc486268968"/>
       <w:r>
         <w:t>Przeszukiwanie DFS (w głąb)</w:t>
       </w:r>
-      <w:bookmarkEnd w:id="113"/>
-      <w:bookmarkEnd w:id="114"/>
+      <w:bookmarkEnd w:id="118"/>
+      <w:bookmarkEnd w:id="119"/>
     </w:p>
     <w:p>
       <w:pPr>
@@ -22480,14 +23231,13 @@
       <w:pPr>
         <w:pStyle w:val="Nagwek2"/>
       </w:pPr>
-      <w:bookmarkStart w:id="115" w:name="_Toc484879885"/>
-      <w:bookmarkStart w:id="116" w:name="_Toc486264982"/>
-      <w:r>
-        <w:lastRenderedPageBreak/>
+      <w:bookmarkStart w:id="120" w:name="_Toc484879885"/>
+      <w:bookmarkStart w:id="121" w:name="_Toc486268969"/>
+      <w:r>
         <w:t>Złożoność pamięciowa grafu</w:t>
       </w:r>
-      <w:bookmarkEnd w:id="115"/>
-      <w:bookmarkEnd w:id="116"/>
+      <w:bookmarkEnd w:id="120"/>
+      <w:bookmarkEnd w:id="121"/>
     </w:p>
     <w:p>
       <w:r>
@@ -22592,21 +23342,21 @@
       <w:pPr>
         <w:pStyle w:val="Nagwek1"/>
       </w:pPr>
-      <w:bookmarkStart w:id="117" w:name="_Toc486264983"/>
+      <w:bookmarkStart w:id="122" w:name="_Toc486268970"/>
       <w:r>
         <w:t>Kompresja danych</w:t>
       </w:r>
-      <w:bookmarkEnd w:id="117"/>
+      <w:bookmarkEnd w:id="122"/>
     </w:p>
     <w:p>
       <w:pPr>
         <w:pStyle w:val="Nagwek2"/>
       </w:pPr>
-      <w:bookmarkStart w:id="118" w:name="_Toc486264984"/>
+      <w:bookmarkStart w:id="123" w:name="_Toc486268971"/>
       <w:r>
         <w:t>Podstawowe dane</w:t>
       </w:r>
-      <w:bookmarkEnd w:id="118"/>
+      <w:bookmarkEnd w:id="123"/>
     </w:p>
     <w:tbl>
       <w:tblPr>
@@ -22700,6 +23450,7 @@
               </w:numPr>
             </w:pPr>
             <w:r>
+              <w:lastRenderedPageBreak/>
               <w:t>Programy</w:t>
             </w:r>
           </w:p>
@@ -22729,6 +23480,7 @@
               </w:numPr>
             </w:pPr>
             <w:r>
+              <w:lastRenderedPageBreak/>
               <w:t>Muzyka</w:t>
             </w:r>
           </w:p>
@@ -22741,6 +23493,7 @@
               </w:numPr>
             </w:pPr>
             <w:r>
+              <w:lastRenderedPageBreak/>
               <w:t>Filmy</w:t>
             </w:r>
           </w:p>
@@ -22763,11 +23516,17 @@
       <w:pPr>
         <w:pStyle w:val="Nagwek2"/>
       </w:pPr>
-      <w:bookmarkStart w:id="119" w:name="_Toc486264985"/>
-      <w:r>
-        <w:t>Algorytm Huffmana</w:t>
-      </w:r>
-      <w:bookmarkEnd w:id="119"/>
+      <w:bookmarkStart w:id="124" w:name="_Toc486268972"/>
+      <w:r>
+        <w:lastRenderedPageBreak/>
+        <w:t xml:space="preserve">Algorytm </w:t>
+      </w:r>
+      <w:proofErr w:type="spellStart"/>
+      <w:r>
+        <w:t>Huffmana</w:t>
+      </w:r>
+      <w:bookmarkEnd w:id="124"/>
+      <w:proofErr w:type="spellEnd"/>
     </w:p>
     <w:p>
       <w:r>
@@ -22805,7 +23564,7 @@
                     </pic:cNvPicPr>
                   </pic:nvPicPr>
                   <pic:blipFill>
-                    <a:blip r:embed="rId28" cstate="print">
+                    <a:blip r:embed="rId30" cstate="print">
                       <a:extLst>
                         <a:ext uri="{28A0092B-C50C-407E-A947-70E740481C1C}">
                           <a14:useLocalDpi xmlns:a14="http://schemas.microsoft.com/office/drawing/2010/main" xmlns:wps="http://schemas.microsoft.com/office/word/2010/wordprocessingShape" xmlns:wpi="http://schemas.microsoft.com/office/word/2010/wordprocessingInk" xmlns:wpg="http://schemas.microsoft.com/office/word/2010/wordprocessingGroup" xmlns:w14="http://schemas.microsoft.com/office/word/2010/wordml" xmlns:w="http://schemas.openxmlformats.org/wordprocessingml/2006/main" xmlns:w10="urn:schemas-microsoft-com:office:word" xmlns:wp14="http://schemas.microsoft.com/office/word/2010/wordprocessingDrawing" xmlns:v="urn:schemas-microsoft-com:vml" xmlns:o="urn:schemas-microsoft-com:office:office" xmlns:mc="http://schemas.openxmlformats.org/markup-compatibility/2006" xmlns:wpc="http://schemas.microsoft.com/office/word/2010/wordprocessingCanvas" xmlns="" val="0"/>
@@ -22839,7 +23598,6 @@
     </w:p>
     <w:p>
       <w:r>
-        <w:lastRenderedPageBreak/>
         <w:t>Typowa litera zajm</w:t>
       </w:r>
       <w:r>
@@ -22945,11 +23703,12 @@
       <w:pPr>
         <w:pStyle w:val="Nagwek2"/>
       </w:pPr>
-      <w:bookmarkStart w:id="120" w:name="_Toc486264986"/>
-      <w:r>
+      <w:bookmarkStart w:id="125" w:name="_Toc486268973"/>
+      <w:r>
+        <w:lastRenderedPageBreak/>
         <w:t>Średnia długość słowa</w:t>
       </w:r>
-      <w:bookmarkEnd w:id="120"/>
+      <w:bookmarkEnd w:id="125"/>
     </w:p>
     <w:p>
       <w:r>
@@ -22974,7 +23733,7 @@
                     </pic:cNvPicPr>
                   </pic:nvPicPr>
                   <pic:blipFill>
-                    <a:blip r:embed="rId29" cstate="print"/>
+                    <a:blip r:embed="rId31" cstate="print"/>
                     <a:srcRect/>
                     <a:stretch>
                       <a:fillRect/>
@@ -23004,14 +23763,14 @@
       </w:r>
     </w:p>
     <w:p>
-      <w:bookmarkStart w:id="121" w:name="_Toc486264987"/>
+      <w:bookmarkStart w:id="126" w:name="_Toc486268974"/>
       <w:r>
         <w:rPr>
           <w:rStyle w:val="Nagwek2Znak"/>
         </w:rPr>
         <w:t>Entropia</w:t>
       </w:r>
-      <w:bookmarkEnd w:id="121"/>
+      <w:bookmarkEnd w:id="126"/>
       <w:r>
         <w:rPr>
           <w:noProof/>
@@ -23034,7 +23793,7 @@
                     </pic:cNvPicPr>
                   </pic:nvPicPr>
                   <pic:blipFill>
-                    <a:blip r:embed="rId30" cstate="print">
+                    <a:blip r:embed="rId32" cstate="print">
                       <a:extLst>
                         <a:ext uri="{28A0092B-C50C-407E-A947-70E740481C1C}">
                           <a14:useLocalDpi xmlns:a14="http://schemas.microsoft.com/office/drawing/2010/main" xmlns:wps="http://schemas.microsoft.com/office/word/2010/wordprocessingShape" xmlns:wpi="http://schemas.microsoft.com/office/word/2010/wordprocessingInk" xmlns:wpg="http://schemas.microsoft.com/office/word/2010/wordprocessingGroup" xmlns:w14="http://schemas.microsoft.com/office/word/2010/wordml" xmlns:w="http://schemas.openxmlformats.org/wordprocessingml/2006/main" xmlns:w10="urn:schemas-microsoft-com:office:word" xmlns:wp14="http://schemas.microsoft.com/office/word/2010/wordprocessingDrawing" xmlns:v="urn:schemas-microsoft-com:vml" xmlns:o="urn:schemas-microsoft-com:office:office" xmlns:mc="http://schemas.openxmlformats.org/markup-compatibility/2006" xmlns:wpc="http://schemas.microsoft.com/office/word/2010/wordprocessingCanvas" xmlns="" val="0"/>
@@ -23085,12 +23844,12 @@
       <w:pPr>
         <w:pStyle w:val="Nagwek2"/>
       </w:pPr>
-      <w:bookmarkStart w:id="122" w:name="_Toc486264988"/>
+      <w:bookmarkStart w:id="127" w:name="_Toc486268975"/>
       <w:r>
         <w:lastRenderedPageBreak/>
         <w:t>Redundancja</w:t>
       </w:r>
-      <w:bookmarkEnd w:id="122"/>
+      <w:bookmarkEnd w:id="127"/>
     </w:p>
     <w:p>
       <w:r>
@@ -23115,7 +23874,7 @@
                     </pic:cNvPicPr>
                   </pic:nvPicPr>
                   <pic:blipFill>
-                    <a:blip r:embed="rId31" cstate="print">
+                    <a:blip r:embed="rId33" cstate="print">
                       <a:extLst>
                         <a:ext uri="{28A0092B-C50C-407E-A947-70E740481C1C}">
                           <a14:useLocalDpi xmlns:a14="http://schemas.microsoft.com/office/drawing/2010/main" xmlns:wps="http://schemas.microsoft.com/office/word/2010/wordprocessingShape" xmlns:wpi="http://schemas.microsoft.com/office/word/2010/wordprocessingInk" xmlns:wpg="http://schemas.microsoft.com/office/word/2010/wordprocessingGroup" xmlns:w14="http://schemas.microsoft.com/office/word/2010/wordml" xmlns:w="http://schemas.openxmlformats.org/wordprocessingml/2006/main" xmlns:w10="urn:schemas-microsoft-com:office:word" xmlns:wp14="http://schemas.microsoft.com/office/word/2010/wordprocessingDrawing" xmlns:v="urn:schemas-microsoft-com:vml" xmlns:o="urn:schemas-microsoft-com:office:office" xmlns:mc="http://schemas.openxmlformats.org/markup-compatibility/2006" xmlns:wpc="http://schemas.microsoft.com/office/word/2010/wordprocessingCanvas" xmlns="" val="0"/>
@@ -23199,11 +23958,11 @@
       <w:pPr>
         <w:pStyle w:val="Nagwek2"/>
       </w:pPr>
-      <w:bookmarkStart w:id="123" w:name="_Toc486264989"/>
+      <w:bookmarkStart w:id="128" w:name="_Toc486268976"/>
       <w:r>
         <w:t>Kompresja RLE</w:t>
       </w:r>
-      <w:bookmarkEnd w:id="123"/>
+      <w:bookmarkEnd w:id="128"/>
     </w:p>
     <w:p>
       <w:r>
@@ -23223,332 +23982,6 @@
                 <pic:pic xmlns:pic="http://schemas.openxmlformats.org/drawingml/2006/picture">
                   <pic:nvPicPr>
                     <pic:cNvPr id="0" name="Picture 4" descr="05 RLE"/>
-                    <pic:cNvPicPr>
-                      <a:picLocks noChangeAspect="1" noChangeArrowheads="1"/>
-                    </pic:cNvPicPr>
-                  </pic:nvPicPr>
-                  <pic:blipFill>
-                    <a:blip r:embed="rId32" cstate="print">
-                      <a:extLst>
-                        <a:ext uri="{28A0092B-C50C-407E-A947-70E740481C1C}">
-                          <a14:useLocalDpi xmlns:a14="http://schemas.microsoft.com/office/drawing/2010/main" xmlns:wps="http://schemas.microsoft.com/office/word/2010/wordprocessingShape" xmlns:wpi="http://schemas.microsoft.com/office/word/2010/wordprocessingInk" xmlns:wpg="http://schemas.microsoft.com/office/word/2010/wordprocessingGroup" xmlns:w14="http://schemas.microsoft.com/office/word/2010/wordml" xmlns:w="http://schemas.openxmlformats.org/wordprocessingml/2006/main" xmlns:w10="urn:schemas-microsoft-com:office:word" xmlns:wp14="http://schemas.microsoft.com/office/word/2010/wordprocessingDrawing" xmlns:v="urn:schemas-microsoft-com:vml" xmlns:o="urn:schemas-microsoft-com:office:office" xmlns:mc="http://schemas.openxmlformats.org/markup-compatibility/2006" xmlns:wpc="http://schemas.microsoft.com/office/word/2010/wordprocessingCanvas" xmlns="" val="0"/>
-                        </a:ext>
-                      </a:extLst>
-                    </a:blip>
-                    <a:srcRect/>
-                    <a:stretch>
-                      <a:fillRect/>
-                    </a:stretch>
-                  </pic:blipFill>
-                  <pic:spPr bwMode="auto">
-                    <a:xfrm>
-                      <a:off x="0" y="0"/>
-                      <a:ext cx="5758180" cy="2924175"/>
-                    </a:xfrm>
-                    <a:prstGeom prst="rect">
-                      <a:avLst/>
-                    </a:prstGeom>
-                    <a:noFill/>
-                    <a:ln>
-                      <a:noFill/>
-                    </a:ln>
-                  </pic:spPr>
-                </pic:pic>
-              </a:graphicData>
-            </a:graphic>
-          </wp:inline>
-        </w:drawing>
-      </w:r>
-    </w:p>
-    <w:p>
-      <w:r>
-        <w:t xml:space="preserve">Run-length encoding to algorytm kompresji bezstratnej gdzie znaki zapisujemy zliczając ich ilość i pisząc np. 10g </w:t>
-      </w:r>
-      <w:r>
-        <w:t>zamiast gggggggggg.</w:t>
-      </w:r>
-    </w:p>
-    <w:p>
-      <w:r>
-        <w:t>W praktyce mało przydatny.</w:t>
-      </w:r>
-      <w:r>
-        <w:t xml:space="preserve"> </w:t>
-      </w:r>
-      <w:r>
-        <w:t xml:space="preserve">Dobry dla danych, w których jest dużo powtarzających się </w:t>
-      </w:r>
-      <w:r>
-        <w:rPr>
-          <w:b/>
-        </w:rPr>
-        <w:t>znaków następujących po sobie</w:t>
-      </w:r>
-      <w:r>
-        <w:rPr>
-          <w:b/>
-        </w:rPr>
-        <w:t>.</w:t>
-      </w:r>
-    </w:p>
-    <w:p>
-      <w:pPr>
-        <w:pStyle w:val="Nagwek2"/>
-      </w:pPr>
-      <w:bookmarkStart w:id="124" w:name="_Toc486264990"/>
-      <w:r>
-        <w:t>LZ77</w:t>
-      </w:r>
-      <w:bookmarkEnd w:id="124"/>
-    </w:p>
-    <w:p>
-      <w:r>
-        <w:t xml:space="preserve">Algorytm kompresji, w którym </w:t>
-      </w:r>
-      <w:r>
-        <w:t>wykorzystujemy powtarzający się ciąg</w:t>
-      </w:r>
-      <w:r>
-        <w:t>,</w:t>
-      </w:r>
-      <w:r>
-        <w:t xml:space="preserve"> i </w:t>
-      </w:r>
-      <w:r>
-        <w:t xml:space="preserve">zamiast go pisać drugi raz </w:t>
-      </w:r>
-      <w:r>
-        <w:t>wskazujemy</w:t>
-      </w:r>
-      <w:r>
-        <w:t xml:space="preserve"> gdzie on wystąpił i jakiej jest długości.</w:t>
-      </w:r>
-    </w:p>
-    <w:p>
-      <w:r>
-        <w:t>Przykład</w:t>
-      </w:r>
-    </w:p>
-    <w:p>
-      <w:pPr>
-        <w:pStyle w:val="Akapitzlist"/>
-        <w:numPr>
-          <w:ilvl w:val="0"/>
-          <w:numId w:val="23"/>
-        </w:numPr>
-      </w:pPr>
-      <w:r>
-        <w:t xml:space="preserve">Wczoraj wieczorem Hamming garał w golfa z </w:t>
-      </w:r>
-      <w:r>
-        <w:rPr>
-          <w:color w:val="FF0000"/>
-        </w:rPr>
-        <w:t>Hamming</w:t>
-      </w:r>
-      <w:r>
-        <w:t>way’em</w:t>
-      </w:r>
-    </w:p>
-    <w:p>
-      <w:pPr>
-        <w:pStyle w:val="Akapitzlist"/>
-        <w:numPr>
-          <w:ilvl w:val="0"/>
-          <w:numId w:val="23"/>
-        </w:numPr>
-      </w:pPr>
-      <w:r>
-        <w:t xml:space="preserve">Wczoraj wieczorem Hamming garał w golfa z </w:t>
-      </w:r>
-      <w:r>
-        <w:rPr>
-          <w:color w:val="FF0000"/>
-        </w:rPr>
-        <w:t>&lt;</w:t>
-      </w:r>
-      <w:r>
-        <w:rPr>
-          <w:color w:val="FF0000"/>
-        </w:rPr>
-        <w:t>24, 7</w:t>
-      </w:r>
-      <w:r>
-        <w:rPr>
-          <w:color w:val="FF0000"/>
-        </w:rPr>
-        <w:t>&gt;</w:t>
-      </w:r>
-      <w:r>
-        <w:t>way’em</w:t>
-      </w:r>
-    </w:p>
-    <w:p>
-      <w:r>
-        <w:lastRenderedPageBreak/>
-        <w:t>Oznacza to, że 24 znaki wcześniej jest siedmioliterowe powtórzenie</w:t>
-      </w:r>
-      <w:r>
-        <w:t>.</w:t>
-      </w:r>
-    </w:p>
-    <w:p>
-      <w:r>
-        <w:t xml:space="preserve">Dobry </w:t>
-      </w:r>
-      <w:r>
-        <w:t>dla długich ciągów znaków</w:t>
-      </w:r>
-      <w:r>
-        <w:t>, które się powtarzają</w:t>
-      </w:r>
-      <w:r>
-        <w:t>.</w:t>
-      </w:r>
-      <w:r>
-        <w:t xml:space="preserve"> Przydatny także w praktyce.</w:t>
-      </w:r>
-    </w:p>
-    <w:p>
-      <w:pPr>
-        <w:pStyle w:val="Nagwek1"/>
-      </w:pPr>
-      <w:bookmarkStart w:id="125" w:name="_Toc486264991"/>
-      <w:r>
-        <w:t>Stringologia:</w:t>
-      </w:r>
-      <w:bookmarkEnd w:id="125"/>
-    </w:p>
-    <w:p>
-      <w:pPr>
-        <w:pStyle w:val="Nagwek2"/>
-      </w:pPr>
-      <w:bookmarkStart w:id="126" w:name="_Toc486264992"/>
-      <w:r>
-        <w:t>Długość Hamminga</w:t>
-      </w:r>
-      <w:bookmarkEnd w:id="126"/>
-    </w:p>
-    <w:p>
-      <w:r>
-        <w:rPr>
-          <w:noProof/>
-        </w:rPr>
-        <w:drawing>
-          <wp:inline distT="0" distB="0" distL="0" distR="0">
-            <wp:extent cx="5712737" cy="2335794"/>
-            <wp:effectExtent l="0" t="0" r="0" b="0"/>
-            <wp:docPr id="14" name="Obraz 14" descr="C:\Users\vxd55\AppData\Local\Microsoft\Windows\INetCache\Content.Word\06 odległość Hamminga.png"/>
-            <wp:cNvGraphicFramePr>
-              <a:graphicFrameLocks xmlns:a="http://schemas.openxmlformats.org/drawingml/2006/main" noChangeAspect="1"/>
-            </wp:cNvGraphicFramePr>
-            <a:graphic xmlns:a="http://schemas.openxmlformats.org/drawingml/2006/main">
-              <a:graphicData uri="http://schemas.openxmlformats.org/drawingml/2006/picture">
-                <pic:pic xmlns:pic="http://schemas.openxmlformats.org/drawingml/2006/picture">
-                  <pic:nvPicPr>
-                    <pic:cNvPr id="0" name="Picture 14" descr="C:\Users\vxd55\AppData\Local\Microsoft\Windows\INetCache\Content.Word\06 odległość Hamminga.png"/>
-                    <pic:cNvPicPr>
-                      <a:picLocks noChangeAspect="1" noChangeArrowheads="1"/>
-                    </pic:cNvPicPr>
-                  </pic:nvPicPr>
-                  <pic:blipFill rotWithShape="1">
-                    <a:blip r:embed="rId33" cstate="print"/>
-                    <a:srcRect l="-1" t="4025" r="716" b="16099"/>
-                    <a:stretch/>
-                  </pic:blipFill>
-                  <pic:spPr bwMode="auto">
-                    <a:xfrm>
-                      <a:off x="0" y="0"/>
-                      <a:ext cx="5713792" cy="2336225"/>
-                    </a:xfrm>
-                    <a:prstGeom prst="rect">
-                      <a:avLst/>
-                    </a:prstGeom>
-                    <a:noFill/>
-                    <a:ln>
-                      <a:noFill/>
-                    </a:ln>
-                    <a:extLst>
-                      <a:ext uri="{53640926-AAD7-44D8-BBD7-CCE9431645EC}">
-                        <a14:shadowObscured xmlns:a14="http://schemas.microsoft.com/office/drawing/2010/main" xmlns:wps="http://schemas.microsoft.com/office/word/2010/wordprocessingShape" xmlns:wpi="http://schemas.microsoft.com/office/word/2010/wordprocessingInk" xmlns:wpg="http://schemas.microsoft.com/office/word/2010/wordprocessingGroup" xmlns:w14="http://schemas.microsoft.com/office/word/2010/wordml" xmlns:w="http://schemas.openxmlformats.org/wordprocessingml/2006/main" xmlns:w10="urn:schemas-microsoft-com:office:word" xmlns:wp14="http://schemas.microsoft.com/office/word/2010/wordprocessingDrawing" xmlns:v="urn:schemas-microsoft-com:vml" xmlns:o="urn:schemas-microsoft-com:office:office" xmlns:mc="http://schemas.openxmlformats.org/markup-compatibility/2006" xmlns:wpc="http://schemas.microsoft.com/office/word/2010/wordprocessingCanvas" xmlns=""/>
-                      </a:ext>
-                    </a:extLst>
-                  </pic:spPr>
-                </pic:pic>
-              </a:graphicData>
-            </a:graphic>
-          </wp:inline>
-        </w:drawing>
-      </w:r>
-    </w:p>
-    <w:p>
-      <w:pPr>
-        <w:pStyle w:val="Nagwek2"/>
-      </w:pPr>
-      <w:bookmarkStart w:id="127" w:name="_Toc486264993"/>
-      <w:r>
-        <w:t>Bit parzystości</w:t>
-      </w:r>
-      <w:bookmarkEnd w:id="127"/>
-    </w:p>
-    <w:p>
-      <w:r>
-        <w:t>By sprawdzić czy dane są poprawne często dodaje się do nich sztuczne dane które pokazują, że Informacje są zgodne z tym co się przesłało.</w:t>
-      </w:r>
-    </w:p>
-    <w:p>
-      <w:r>
-        <w:t>Na początku lub na końcu dodaje się jeden bit którego wartość oznacza ilość jedynek w całym pozostałym ciągu.</w:t>
-      </w:r>
-    </w:p>
-    <w:p>
-      <w:r>
-        <w:t>0</w:t>
-      </w:r>
-      <w:r>
-        <w:t xml:space="preserve"> to nieparzysta ilość jedynek</w:t>
-      </w:r>
-      <w:r>
-        <w:t xml:space="preserve">, </w:t>
-      </w:r>
-      <w:r>
-        <w:t>1</w:t>
-      </w:r>
-      <w:r>
-        <w:t xml:space="preserve"> to parzysta ilość jedynek</w:t>
-      </w:r>
-      <w:r>
-        <w:t>.</w:t>
-      </w:r>
-    </w:p>
-    <w:p>
-      <w:pPr>
-        <w:pStyle w:val="Nagwek2"/>
-      </w:pPr>
-      <w:bookmarkStart w:id="128" w:name="_Toc486264994"/>
-      <w:r>
-        <w:t>Kontrola parzystości</w:t>
-      </w:r>
-      <w:bookmarkEnd w:id="128"/>
-    </w:p>
-    <w:p>
-      <w:r>
-        <w:rPr>
-          <w:noProof/>
-        </w:rPr>
-        <w:drawing>
-          <wp:inline distT="0" distB="0" distL="0" distR="0">
-            <wp:extent cx="5758180" cy="2924175"/>
-            <wp:effectExtent l="0" t="0" r="0" b="9525"/>
-            <wp:docPr id="20" name="Obraz 5" descr="07 kod Hamminga"/>
-            <wp:cNvGraphicFramePr>
-              <a:graphicFrameLocks xmlns:a="http://schemas.openxmlformats.org/drawingml/2006/main" noChangeAspect="1"/>
-            </wp:cNvGraphicFramePr>
-            <a:graphic xmlns:a="http://schemas.openxmlformats.org/drawingml/2006/main">
-              <a:graphicData uri="http://schemas.openxmlformats.org/drawingml/2006/picture">
-                <pic:pic xmlns:pic="http://schemas.openxmlformats.org/drawingml/2006/picture">
-                  <pic:nvPicPr>
-                    <pic:cNvPr id="0" name="Picture 5" descr="07 kod Hamminga"/>
                     <pic:cNvPicPr>
                       <a:picLocks noChangeAspect="1" noChangeArrowheads="1"/>
                     </pic:cNvPicPr>
@@ -23587,6 +24020,397 @@
       </w:r>
     </w:p>
     <w:p>
+      <w:proofErr w:type="spellStart"/>
+      <w:r>
+        <w:t>Run-length</w:t>
+      </w:r>
+      <w:proofErr w:type="spellEnd"/>
+      <w:r>
+        <w:t xml:space="preserve"> </w:t>
+      </w:r>
+      <w:proofErr w:type="spellStart"/>
+      <w:r>
+        <w:t>encoding</w:t>
+      </w:r>
+      <w:proofErr w:type="spellEnd"/>
+      <w:r>
+        <w:t xml:space="preserve"> to algorytm kompresji bezstratnej gdzie znaki zapisujemy zliczając ich ilość i pisząc np. 10g </w:t>
+      </w:r>
+      <w:r>
+        <w:t xml:space="preserve">zamiast </w:t>
+      </w:r>
+      <w:proofErr w:type="spellStart"/>
+      <w:r>
+        <w:t>gggggggggg</w:t>
+      </w:r>
+      <w:proofErr w:type="spellEnd"/>
+      <w:r>
+        <w:t>.</w:t>
+      </w:r>
+    </w:p>
+    <w:p>
+      <w:r>
+        <w:t>W praktyce mało przydatny.</w:t>
+      </w:r>
+      <w:r>
+        <w:t xml:space="preserve"> </w:t>
+      </w:r>
+      <w:r>
+        <w:t xml:space="preserve">Dobry dla danych, w których jest dużo powtarzających się </w:t>
+      </w:r>
+      <w:r>
+        <w:rPr>
+          <w:b/>
+        </w:rPr>
+        <w:t>znaków następujących po sobie</w:t>
+      </w:r>
+      <w:r>
+        <w:rPr>
+          <w:b/>
+        </w:rPr>
+        <w:t>.</w:t>
+      </w:r>
+    </w:p>
+    <w:p>
+      <w:pPr>
+        <w:pStyle w:val="Nagwek2"/>
+      </w:pPr>
+      <w:bookmarkStart w:id="129" w:name="_Toc486268977"/>
+      <w:r>
+        <w:t>LZ77</w:t>
+      </w:r>
+      <w:bookmarkEnd w:id="129"/>
+    </w:p>
+    <w:p>
+      <w:r>
+        <w:t xml:space="preserve">Algorytm kompresji, w którym </w:t>
+      </w:r>
+      <w:r>
+        <w:t>wykorzystujemy powtarzający się ciąg</w:t>
+      </w:r>
+      <w:r>
+        <w:t>,</w:t>
+      </w:r>
+      <w:r>
+        <w:t xml:space="preserve"> i </w:t>
+      </w:r>
+      <w:r>
+        <w:t xml:space="preserve">zamiast go pisać drugi raz </w:t>
+      </w:r>
+      <w:r>
+        <w:t>wskazujemy</w:t>
+      </w:r>
+      <w:r>
+        <w:t xml:space="preserve"> gdzie on wystąpił i jakiej jest długości.</w:t>
+      </w:r>
+    </w:p>
+    <w:p>
+      <w:r>
+        <w:t>Przykład</w:t>
+      </w:r>
+    </w:p>
+    <w:p>
+      <w:pPr>
+        <w:pStyle w:val="Akapitzlist"/>
+        <w:numPr>
+          <w:ilvl w:val="0"/>
+          <w:numId w:val="23"/>
+        </w:numPr>
+      </w:pPr>
+      <w:r>
+        <w:t xml:space="preserve">Wczoraj wieczorem </w:t>
+      </w:r>
+      <w:proofErr w:type="spellStart"/>
+      <w:r>
+        <w:t>Hamming</w:t>
+      </w:r>
+      <w:proofErr w:type="spellEnd"/>
+      <w:r>
+        <w:t xml:space="preserve"> </w:t>
+      </w:r>
+      <w:proofErr w:type="spellStart"/>
+      <w:r>
+        <w:t>garał</w:t>
+      </w:r>
+      <w:proofErr w:type="spellEnd"/>
+      <w:r>
+        <w:t xml:space="preserve"> w golfa z </w:t>
+      </w:r>
+      <w:proofErr w:type="spellStart"/>
+      <w:r>
+        <w:rPr>
+          <w:color w:val="FF0000"/>
+        </w:rPr>
+        <w:t>Hamming</w:t>
+      </w:r>
+      <w:r>
+        <w:t>way’em</w:t>
+      </w:r>
+      <w:proofErr w:type="spellEnd"/>
+    </w:p>
+    <w:p>
+      <w:pPr>
+        <w:pStyle w:val="Akapitzlist"/>
+        <w:numPr>
+          <w:ilvl w:val="0"/>
+          <w:numId w:val="23"/>
+        </w:numPr>
+      </w:pPr>
+      <w:r>
+        <w:t xml:space="preserve">Wczoraj wieczorem </w:t>
+      </w:r>
+      <w:proofErr w:type="spellStart"/>
+      <w:r>
+        <w:t>Hamming</w:t>
+      </w:r>
+      <w:proofErr w:type="spellEnd"/>
+      <w:r>
+        <w:t xml:space="preserve"> </w:t>
+      </w:r>
+      <w:proofErr w:type="spellStart"/>
+      <w:r>
+        <w:t>garał</w:t>
+      </w:r>
+      <w:proofErr w:type="spellEnd"/>
+      <w:r>
+        <w:t xml:space="preserve"> w golfa z </w:t>
+      </w:r>
+      <w:r>
+        <w:rPr>
+          <w:color w:val="FF0000"/>
+        </w:rPr>
+        <w:t>&lt;</w:t>
+      </w:r>
+      <w:r>
+        <w:rPr>
+          <w:color w:val="FF0000"/>
+        </w:rPr>
+        <w:t>24, 7</w:t>
+      </w:r>
+      <w:r>
+        <w:rPr>
+          <w:color w:val="FF0000"/>
+        </w:rPr>
+        <w:t>&gt;</w:t>
+      </w:r>
+      <w:r>
+        <w:t>way’em</w:t>
+      </w:r>
+    </w:p>
+    <w:p>
+      <w:r>
+        <w:lastRenderedPageBreak/>
+        <w:t>Oznacza to, że 24 znaki wcześniej jest siedmioliterowe powtórzenie</w:t>
+      </w:r>
+      <w:r>
+        <w:t>.</w:t>
+      </w:r>
+    </w:p>
+    <w:p>
+      <w:r>
+        <w:t xml:space="preserve">Dobry </w:t>
+      </w:r>
+      <w:r>
+        <w:t>dla długich ciągów znaków</w:t>
+      </w:r>
+      <w:r>
+        <w:t>, które się powtarzają</w:t>
+      </w:r>
+      <w:r>
+        <w:t>.</w:t>
+      </w:r>
+      <w:r>
+        <w:t xml:space="preserve"> Przydatny także w praktyce.</w:t>
+      </w:r>
+    </w:p>
+    <w:p>
+      <w:pPr>
+        <w:pStyle w:val="Nagwek1"/>
+      </w:pPr>
+      <w:bookmarkStart w:id="130" w:name="_Toc486268978"/>
+      <w:proofErr w:type="spellStart"/>
+      <w:r>
+        <w:t>Stringologia</w:t>
+      </w:r>
+      <w:proofErr w:type="spellEnd"/>
+      <w:r>
+        <w:t>:</w:t>
+      </w:r>
+      <w:bookmarkEnd w:id="130"/>
+    </w:p>
+    <w:p>
+      <w:pPr>
+        <w:pStyle w:val="Nagwek2"/>
+      </w:pPr>
+      <w:bookmarkStart w:id="131" w:name="_Toc486268979"/>
+      <w:r>
+        <w:t xml:space="preserve">Długość </w:t>
+      </w:r>
+      <w:proofErr w:type="spellStart"/>
+      <w:r>
+        <w:t>Hamminga</w:t>
+      </w:r>
+      <w:bookmarkEnd w:id="131"/>
+      <w:proofErr w:type="spellEnd"/>
+    </w:p>
+    <w:p>
+      <w:r>
+        <w:rPr>
+          <w:noProof/>
+        </w:rPr>
+        <w:drawing>
+          <wp:inline distT="0" distB="0" distL="0" distR="0">
+            <wp:extent cx="5712737" cy="2335794"/>
+            <wp:effectExtent l="0" t="0" r="0" b="0"/>
+            <wp:docPr id="14" name="Obraz 14" descr="C:\Users\vxd55\AppData\Local\Microsoft\Windows\INetCache\Content.Word\06 odległość Hamminga.png"/>
+            <wp:cNvGraphicFramePr>
+              <a:graphicFrameLocks xmlns:a="http://schemas.openxmlformats.org/drawingml/2006/main" noChangeAspect="1"/>
+            </wp:cNvGraphicFramePr>
+            <a:graphic xmlns:a="http://schemas.openxmlformats.org/drawingml/2006/main">
+              <a:graphicData uri="http://schemas.openxmlformats.org/drawingml/2006/picture">
+                <pic:pic xmlns:pic="http://schemas.openxmlformats.org/drawingml/2006/picture">
+                  <pic:nvPicPr>
+                    <pic:cNvPr id="0" name="Picture 14" descr="C:\Users\vxd55\AppData\Local\Microsoft\Windows\INetCache\Content.Word\06 odległość Hamminga.png"/>
+                    <pic:cNvPicPr>
+                      <a:picLocks noChangeAspect="1" noChangeArrowheads="1"/>
+                    </pic:cNvPicPr>
+                  </pic:nvPicPr>
+                  <pic:blipFill rotWithShape="1">
+                    <a:blip r:embed="rId35" cstate="print"/>
+                    <a:srcRect l="-1" t="4025" r="716" b="16099"/>
+                    <a:stretch/>
+                  </pic:blipFill>
+                  <pic:spPr bwMode="auto">
+                    <a:xfrm>
+                      <a:off x="0" y="0"/>
+                      <a:ext cx="5713792" cy="2336225"/>
+                    </a:xfrm>
+                    <a:prstGeom prst="rect">
+                      <a:avLst/>
+                    </a:prstGeom>
+                    <a:noFill/>
+                    <a:ln>
+                      <a:noFill/>
+                    </a:ln>
+                    <a:extLst>
+                      <a:ext uri="{53640926-AAD7-44D8-BBD7-CCE9431645EC}">
+                        <a14:shadowObscured xmlns:a14="http://schemas.microsoft.com/office/drawing/2010/main" xmlns:wps="http://schemas.microsoft.com/office/word/2010/wordprocessingShape" xmlns:wpi="http://schemas.microsoft.com/office/word/2010/wordprocessingInk" xmlns:wpg="http://schemas.microsoft.com/office/word/2010/wordprocessingGroup" xmlns:w14="http://schemas.microsoft.com/office/word/2010/wordml" xmlns:w="http://schemas.openxmlformats.org/wordprocessingml/2006/main" xmlns:w10="urn:schemas-microsoft-com:office:word" xmlns:wp14="http://schemas.microsoft.com/office/word/2010/wordprocessingDrawing" xmlns:v="urn:schemas-microsoft-com:vml" xmlns:o="urn:schemas-microsoft-com:office:office" xmlns:mc="http://schemas.openxmlformats.org/markup-compatibility/2006" xmlns:wpc="http://schemas.microsoft.com/office/word/2010/wordprocessingCanvas" xmlns=""/>
+                      </a:ext>
+                    </a:extLst>
+                  </pic:spPr>
+                </pic:pic>
+              </a:graphicData>
+            </a:graphic>
+          </wp:inline>
+        </w:drawing>
+      </w:r>
+    </w:p>
+    <w:p>
+      <w:pPr>
+        <w:pStyle w:val="Nagwek2"/>
+      </w:pPr>
+      <w:bookmarkStart w:id="132" w:name="_Toc486268980"/>
+      <w:r>
+        <w:t>Bit parzystości</w:t>
+      </w:r>
+      <w:bookmarkEnd w:id="132"/>
+    </w:p>
+    <w:p>
+      <w:r>
+        <w:t>By sprawdzić czy dane są poprawne często dodaje się do nich sztuczne dane które pokazują, że Informacje są zgodne z tym co się przesłało.</w:t>
+      </w:r>
+    </w:p>
+    <w:p>
+      <w:r>
+        <w:t>Na początku lub na końcu dodaje się jeden bit którego wartość oznacza ilość jedynek w całym pozostałym ciągu.</w:t>
+      </w:r>
+    </w:p>
+    <w:p>
+      <w:r>
+        <w:t>0</w:t>
+      </w:r>
+      <w:r>
+        <w:t xml:space="preserve"> to nieparzysta ilość jedynek</w:t>
+      </w:r>
+      <w:r>
+        <w:t xml:space="preserve">, </w:t>
+      </w:r>
+      <w:r>
+        <w:t>1</w:t>
+      </w:r>
+      <w:r>
+        <w:t xml:space="preserve"> to parzysta ilość jedynek</w:t>
+      </w:r>
+      <w:r>
+        <w:t>.</w:t>
+      </w:r>
+    </w:p>
+    <w:p>
+      <w:pPr>
+        <w:pStyle w:val="Nagwek2"/>
+      </w:pPr>
+      <w:bookmarkStart w:id="133" w:name="_Toc486268981"/>
+      <w:r>
+        <w:t>Kontrola parzystości</w:t>
+      </w:r>
+      <w:bookmarkEnd w:id="133"/>
+    </w:p>
+    <w:p>
+      <w:r>
+        <w:rPr>
+          <w:noProof/>
+        </w:rPr>
+        <w:drawing>
+          <wp:inline distT="0" distB="0" distL="0" distR="0">
+            <wp:extent cx="5758180" cy="2924175"/>
+            <wp:effectExtent l="0" t="0" r="0" b="9525"/>
+            <wp:docPr id="20" name="Obraz 5" descr="07 kod Hamminga"/>
+            <wp:cNvGraphicFramePr>
+              <a:graphicFrameLocks xmlns:a="http://schemas.openxmlformats.org/drawingml/2006/main" noChangeAspect="1"/>
+            </wp:cNvGraphicFramePr>
+            <a:graphic xmlns:a="http://schemas.openxmlformats.org/drawingml/2006/main">
+              <a:graphicData uri="http://schemas.openxmlformats.org/drawingml/2006/picture">
+                <pic:pic xmlns:pic="http://schemas.openxmlformats.org/drawingml/2006/picture">
+                  <pic:nvPicPr>
+                    <pic:cNvPr id="0" name="Picture 5" descr="07 kod Hamminga"/>
+                    <pic:cNvPicPr>
+                      <a:picLocks noChangeAspect="1" noChangeArrowheads="1"/>
+                    </pic:cNvPicPr>
+                  </pic:nvPicPr>
+                  <pic:blipFill>
+                    <a:blip r:embed="rId36" cstate="print">
+                      <a:extLst>
+                        <a:ext uri="{28A0092B-C50C-407E-A947-70E740481C1C}">
+                          <a14:useLocalDpi xmlns:a14="http://schemas.microsoft.com/office/drawing/2010/main" xmlns:wps="http://schemas.microsoft.com/office/word/2010/wordprocessingShape" xmlns:wpi="http://schemas.microsoft.com/office/word/2010/wordprocessingInk" xmlns:wpg="http://schemas.microsoft.com/office/word/2010/wordprocessingGroup" xmlns:w14="http://schemas.microsoft.com/office/word/2010/wordml" xmlns:w="http://schemas.openxmlformats.org/wordprocessingml/2006/main" xmlns:w10="urn:schemas-microsoft-com:office:word" xmlns:wp14="http://schemas.microsoft.com/office/word/2010/wordprocessingDrawing" xmlns:v="urn:schemas-microsoft-com:vml" xmlns:o="urn:schemas-microsoft-com:office:office" xmlns:mc="http://schemas.openxmlformats.org/markup-compatibility/2006" xmlns:wpc="http://schemas.microsoft.com/office/word/2010/wordprocessingCanvas" xmlns="" val="0"/>
+                        </a:ext>
+                      </a:extLst>
+                    </a:blip>
+                    <a:srcRect/>
+                    <a:stretch>
+                      <a:fillRect/>
+                    </a:stretch>
+                  </pic:blipFill>
+                  <pic:spPr bwMode="auto">
+                    <a:xfrm>
+                      <a:off x="0" y="0"/>
+                      <a:ext cx="5758180" cy="2924175"/>
+                    </a:xfrm>
+                    <a:prstGeom prst="rect">
+                      <a:avLst/>
+                    </a:prstGeom>
+                    <a:noFill/>
+                    <a:ln>
+                      <a:noFill/>
+                    </a:ln>
+                  </pic:spPr>
+                </pic:pic>
+              </a:graphicData>
+            </a:graphic>
+          </wp:inline>
+        </w:drawing>
+      </w:r>
+    </w:p>
+    <w:p>
       <w:r>
         <w:lastRenderedPageBreak/>
         <w:t>Gdy wysyłamy dane przez sieć i nie chcemy by nam jakieś dane się zgubiły</w:t>
@@ -23799,19 +24623,42 @@
       <w:pPr>
         <w:pStyle w:val="Nagwek2"/>
       </w:pPr>
-      <w:bookmarkStart w:id="129" w:name="_Toc486264995"/>
+      <w:bookmarkStart w:id="134" w:name="_Toc486268982"/>
       <w:r>
         <w:t xml:space="preserve">LCS – </w:t>
       </w:r>
-      <w:r>
-        <w:t>Longest common subsequence</w:t>
-      </w:r>
-      <w:bookmarkEnd w:id="129"/>
-    </w:p>
-    <w:p>
-      <w:r>
-        <w:t>Najdłuższa wspólna podsekwencja</w:t>
-      </w:r>
+      <w:proofErr w:type="spellStart"/>
+      <w:r>
+        <w:t>Longest</w:t>
+      </w:r>
+      <w:proofErr w:type="spellEnd"/>
+      <w:r>
+        <w:t xml:space="preserve"> </w:t>
+      </w:r>
+      <w:proofErr w:type="spellStart"/>
+      <w:r>
+        <w:t>common</w:t>
+      </w:r>
+      <w:proofErr w:type="spellEnd"/>
+      <w:r>
+        <w:t xml:space="preserve"> </w:t>
+      </w:r>
+      <w:proofErr w:type="spellStart"/>
+      <w:r>
+        <w:t>subsequence</w:t>
+      </w:r>
+      <w:bookmarkEnd w:id="134"/>
+      <w:proofErr w:type="spellEnd"/>
+    </w:p>
+    <w:p>
+      <w:r>
+        <w:t xml:space="preserve">Najdłuższa wspólna </w:t>
+      </w:r>
+      <w:proofErr w:type="spellStart"/>
+      <w:r>
+        <w:t>podsekwencja</w:t>
+      </w:r>
+      <w:proofErr w:type="spellEnd"/>
       <w:r>
         <w:t xml:space="preserve">. </w:t>
       </w:r>
@@ -23844,7 +24691,7 @@
                     </pic:cNvPicPr>
                   </pic:nvPicPr>
                   <pic:blipFill>
-                    <a:blip r:embed="rId35" cstate="print">
+                    <a:blip r:embed="rId37" cstate="print">
                       <a:extLst>
                         <a:ext uri="{28A0092B-C50C-407E-A947-70E740481C1C}">
                           <a14:useLocalDpi xmlns:a14="http://schemas.microsoft.com/office/drawing/2010/main" xmlns:wps="http://schemas.microsoft.com/office/word/2010/wordprocessingShape" xmlns:wpi="http://schemas.microsoft.com/office/word/2010/wordprocessingInk" xmlns:wpg="http://schemas.microsoft.com/office/word/2010/wordprocessingGroup" xmlns:w14="http://schemas.microsoft.com/office/word/2010/wordml" xmlns:w="http://schemas.openxmlformats.org/wordprocessingml/2006/main" xmlns:w10="urn:schemas-microsoft-com:office:word" xmlns:wp14="http://schemas.microsoft.com/office/word/2010/wordprocessingDrawing" xmlns:v="urn:schemas-microsoft-com:vml" xmlns:o="urn:schemas-microsoft-com:office:office" xmlns:mc="http://schemas.openxmlformats.org/markup-compatibility/2006" xmlns:wpc="http://schemas.microsoft.com/office/word/2010/wordprocessingCanvas" xmlns="" val="0"/>
@@ -23880,15 +24727,20 @@
       <w:pPr>
         <w:pStyle w:val="Nagwek2"/>
       </w:pPr>
-      <w:bookmarkStart w:id="130" w:name="_Toc486264996"/>
+      <w:bookmarkStart w:id="135" w:name="_Toc486268983"/>
       <w:r>
         <w:lastRenderedPageBreak/>
-        <w:t>Odległość Levenshteina</w:t>
-      </w:r>
+        <w:t xml:space="preserve">Odległość </w:t>
+      </w:r>
+      <w:proofErr w:type="spellStart"/>
+      <w:r>
+        <w:t>Levenshteina</w:t>
+      </w:r>
+      <w:proofErr w:type="spellEnd"/>
       <w:r>
         <w:t xml:space="preserve"> (edycyjna)</w:t>
       </w:r>
-      <w:bookmarkEnd w:id="130"/>
+      <w:bookmarkEnd w:id="135"/>
     </w:p>
     <w:p>
       <w:r>
@@ -23913,7 +24765,7 @@
                     </pic:cNvPicPr>
                   </pic:nvPicPr>
                   <pic:blipFill>
-                    <a:blip r:embed="rId36" cstate="print">
+                    <a:blip r:embed="rId38" cstate="print">
                       <a:extLst>
                         <a:ext uri="{28A0092B-C50C-407E-A947-70E740481C1C}">
                           <a14:useLocalDpi xmlns:a14="http://schemas.microsoft.com/office/drawing/2010/main" xmlns:wps="http://schemas.microsoft.com/office/word/2010/wordprocessingShape" xmlns:wpi="http://schemas.microsoft.com/office/word/2010/wordprocessingInk" xmlns:wpg="http://schemas.microsoft.com/office/word/2010/wordprocessingGroup" xmlns:w14="http://schemas.microsoft.com/office/word/2010/wordml" xmlns:w="http://schemas.openxmlformats.org/wordprocessingml/2006/main" xmlns:w10="urn:schemas-microsoft-com:office:word" xmlns:wp14="http://schemas.microsoft.com/office/word/2010/wordprocessingDrawing" xmlns:v="urn:schemas-microsoft-com:vml" xmlns:o="urn:schemas-microsoft-com:office:office" xmlns:mc="http://schemas.openxmlformats.org/markup-compatibility/2006" xmlns:wpc="http://schemas.microsoft.com/office/word/2010/wordprocessingCanvas" xmlns="" val="0"/>
@@ -24011,21 +24863,21 @@
       <w:pPr>
         <w:pStyle w:val="Nagwek1"/>
       </w:pPr>
-      <w:bookmarkStart w:id="131" w:name="_Toc486264997"/>
+      <w:bookmarkStart w:id="136" w:name="_Toc486268984"/>
       <w:r>
         <w:t>Geometria obliczeniowa</w:t>
       </w:r>
-      <w:bookmarkEnd w:id="131"/>
+      <w:bookmarkEnd w:id="136"/>
     </w:p>
     <w:p>
       <w:pPr>
         <w:pStyle w:val="Nagwek2"/>
       </w:pPr>
-      <w:bookmarkStart w:id="132" w:name="_Toc486264998"/>
+      <w:bookmarkStart w:id="137" w:name="_Toc486268985"/>
       <w:r>
         <w:t>Otoczka wypukła</w:t>
       </w:r>
-      <w:bookmarkEnd w:id="132"/>
+      <w:bookmarkEnd w:id="137"/>
     </w:p>
     <w:p>
       <w:r>
@@ -24040,15 +24892,36 @@
       <w:pPr>
         <w:pStyle w:val="Nagwek2"/>
       </w:pPr>
-      <w:bookmarkStart w:id="133" w:name="_Toc486264999"/>
-      <w:r>
-        <w:t>Algorytm Jarvisa</w:t>
-      </w:r>
-      <w:bookmarkEnd w:id="133"/>
-    </w:p>
-    <w:p>
-      <w:r>
-        <w:t>Złożoność obliczeniowa O(n)+O(nh) ogólnie O(nh)</w:t>
+      <w:bookmarkStart w:id="138" w:name="_Toc486268986"/>
+      <w:r>
+        <w:t xml:space="preserve">Algorytm </w:t>
+      </w:r>
+      <w:proofErr w:type="spellStart"/>
+      <w:r>
+        <w:t>Jarvisa</w:t>
+      </w:r>
+      <w:bookmarkEnd w:id="138"/>
+      <w:proofErr w:type="spellEnd"/>
+    </w:p>
+    <w:p>
+      <w:r>
+        <w:t>Złożoność obliczeniowa O(n)+O(</w:t>
+      </w:r>
+      <w:proofErr w:type="spellStart"/>
+      <w:r>
+        <w:t>nh</w:t>
+      </w:r>
+      <w:proofErr w:type="spellEnd"/>
+      <w:r>
+        <w:t>) ogólnie O(</w:t>
+      </w:r>
+      <w:proofErr w:type="spellStart"/>
+      <w:r>
+        <w:t>nh</w:t>
+      </w:r>
+      <w:proofErr w:type="spellEnd"/>
+      <w:r>
+        <w:t>)</w:t>
       </w:r>
     </w:p>
     <w:p>
@@ -24070,27 +24943,8 @@
         </w:rPr>
         <w:lastRenderedPageBreak/>
         <w:pict>
-          <v:shapetype id="_x0000_t75" coordsize="21600,21600" o:spt="75" o:preferrelative="t" path="m@4@5l@4@11@9@11@9@5xe" filled="f" stroked="f">
-            <v:stroke joinstyle="miter"/>
-            <v:formulas>
-              <v:f eqn="if lineDrawn pixelLineWidth 0"/>
-              <v:f eqn="sum @0 1 0"/>
-              <v:f eqn="sum 0 0 @1"/>
-              <v:f eqn="prod @2 1 2"/>
-              <v:f eqn="prod @3 21600 pixelWidth"/>
-              <v:f eqn="prod @3 21600 pixelHeight"/>
-              <v:f eqn="sum @0 0 1"/>
-              <v:f eqn="prod @6 1 2"/>
-              <v:f eqn="prod @7 21600 pixelWidth"/>
-              <v:f eqn="sum @8 21600 0"/>
-              <v:f eqn="prod @7 21600 pixelHeight"/>
-              <v:f eqn="sum @10 21600 0"/>
-            </v:formulas>
-            <v:path o:extrusionok="f" gradientshapeok="t" o:connecttype="rect"/>
-            <o:lock v:ext="edit" aspectratio="t"/>
-          </v:shapetype>
-          <v:shape id="_x0000_i1025" type="#_x0000_t75" style="width:396.55pt;height:699.45pt">
-            <v:imagedata r:id="rId37" o:title="12 jarvis2"/>
+          <v:shape id="_x0000_i1025" type="#_x0000_t75" style="width:396.65pt;height:699.15pt">
+            <v:imagedata r:id="rId39" o:title="12 jarvis2"/>
           </v:shape>
         </w:pict>
       </w:r>
@@ -24119,7 +24973,7 @@
                     </pic:cNvPicPr>
                   </pic:nvPicPr>
                   <pic:blipFill>
-                    <a:blip r:embed="rId38" cstate="print"/>
+                    <a:blip r:embed="rId40" cstate="print"/>
                     <a:srcRect/>
                     <a:stretch>
                       <a:fillRect/>
@@ -24177,11 +25031,11 @@
       <w:pPr>
         <w:pStyle w:val="Nagwek2"/>
       </w:pPr>
-      <w:bookmarkStart w:id="134" w:name="_Toc486265000"/>
+      <w:bookmarkStart w:id="139" w:name="_Toc486268987"/>
       <w:r>
         <w:t>Algorytm Grahama</w:t>
       </w:r>
-      <w:bookmarkEnd w:id="134"/>
+      <w:bookmarkEnd w:id="139"/>
     </w:p>
     <w:p>
       <w:r>
@@ -27634,7 +28488,7 @@
     <w:link w:val="Nagwek1Znak"/>
     <w:uiPriority w:val="9"/>
     <w:qFormat/>
-    <w:rsid w:val="00F75E9F"/>
+    <w:rsid w:val="003E5DCE"/>
     <w:pPr>
       <w:keepNext/>
       <w:keepLines/>
@@ -27646,7 +28500,7 @@
       <w:b/>
       <w:bCs/>
       <w:color w:val="365F91" w:themeColor="accent1" w:themeShade="BF"/>
-      <w:sz w:val="28"/>
+      <w:sz w:val="32"/>
       <w:szCs w:val="28"/>
     </w:rPr>
   </w:style>
@@ -27869,13 +28723,13 @@
     <w:basedOn w:val="Domylnaczcionkaakapitu"/>
     <w:link w:val="Nagwek1"/>
     <w:uiPriority w:val="9"/>
-    <w:rsid w:val="00F75E9F"/>
+    <w:rsid w:val="003E5DCE"/>
     <w:rPr>
       <w:rFonts w:asciiTheme="majorHAnsi" w:eastAsiaTheme="majorEastAsia" w:hAnsiTheme="majorHAnsi" w:cstheme="majorBidi"/>
       <w:b/>
       <w:bCs/>
       <w:color w:val="365F91" w:themeColor="accent1" w:themeShade="BF"/>
-      <w:sz w:val="28"/>
+      <w:sz w:val="32"/>
       <w:szCs w:val="28"/>
     </w:rPr>
   </w:style>
@@ -30116,7 +30970,7 @@
 </file>
 
 <file path=customXml/itemProps1.xml><?xml version="1.0" encoding="utf-8"?>
-<ds:datastoreItem xmlns:ds="http://schemas.openxmlformats.org/officeDocument/2006/customXml" ds:itemID="{A05DF6FA-3CB3-4AE4-8A81-D002FC1257C7}">
+<ds:datastoreItem xmlns:ds="http://schemas.openxmlformats.org/officeDocument/2006/customXml" ds:itemID="{75BF5612-CBB5-42D0-939D-F534A79F09AC}">
   <ds:schemaRefs>
     <ds:schemaRef ds:uri="http://schemas.openxmlformats.org/officeDocument/2006/bibliography"/>
   </ds:schemaRefs>
